--- a/docs/tecnicos/gA - Pruebas Unitarias para la App de servicio en campo para Técnicos SYTESA.docx
+++ b/docs/tecnicos/gA - Pruebas Unitarias para la App de servicio en campo para Técnicos SYTESA.docx
@@ -173,7 +173,7 @@
               </wp:anchor>
             </w:drawing>
           </mc:Choice>
-          <mc:Fallback xmlns:w16se="http://schemas.microsoft.com/office/word/2015/wordml/symex" xmlns:w16cid="http://schemas.microsoft.com/office/word/2016/wordml/cid" xmlns:w15="http://schemas.microsoft.com/office/word/2012/wordml" xmlns:am3d="http://schemas.microsoft.com/office/drawing/2017/model3d" xmlns:aink="http://schemas.microsoft.com/office/drawing/2016/ink" xmlns:cx8="http://schemas.microsoft.com/office/drawing/2016/5/14/chartex" xmlns:cx7="http://schemas.microsoft.com/office/drawing/2016/5/13/chartex" xmlns:cx6="http://schemas.microsoft.com/office/drawing/2016/5/12/chartex" xmlns:cx5="http://schemas.microsoft.com/office/drawing/2016/5/11/chartex" xmlns:cx4="http://schemas.microsoft.com/office/drawing/2016/5/10/chartex" xmlns:cx3="http://schemas.microsoft.com/office/drawing/2016/5/9/chartex" xmlns:cx2="http://schemas.microsoft.com/office/drawing/2015/10/21/chartex" xmlns:cx1="http://schemas.microsoft.com/office/drawing/2015/9/8/chartex" xmlns:cx="http://schemas.microsoft.com/office/drawing/2014/chartex">
+          <mc:Fallback xmlns:cx="http://schemas.microsoft.com/office/drawing/2014/chartex" xmlns:cx1="http://schemas.microsoft.com/office/drawing/2015/9/8/chartex" xmlns:cx2="http://schemas.microsoft.com/office/drawing/2015/10/21/chartex" xmlns:cx3="http://schemas.microsoft.com/office/drawing/2016/5/9/chartex" xmlns:cx4="http://schemas.microsoft.com/office/drawing/2016/5/10/chartex" xmlns:cx5="http://schemas.microsoft.com/office/drawing/2016/5/11/chartex" xmlns:cx6="http://schemas.microsoft.com/office/drawing/2016/5/12/chartex" xmlns:cx7="http://schemas.microsoft.com/office/drawing/2016/5/13/chartex" xmlns:cx8="http://schemas.microsoft.com/office/drawing/2016/5/14/chartex" xmlns:aink="http://schemas.microsoft.com/office/drawing/2016/ink" xmlns:am3d="http://schemas.microsoft.com/office/drawing/2017/model3d" xmlns:w15="http://schemas.microsoft.com/office/word/2012/wordml" xmlns:w16cid="http://schemas.microsoft.com/office/word/2016/wordml/cid" xmlns:w16se="http://schemas.microsoft.com/office/word/2015/wordml/symex">
             <w:pict>
               <v:rect w14:anchorId="7FC0E48D" id="4 Título" o:spid="_x0000_s1026" style="position:absolute;margin-left:52.2pt;margin-top:4.2pt;width:257.75pt;height:45.35pt;z-index:251682816;visibility:visible;mso-wrap-style:square;mso-width-percent:0;mso-height-percent:0;mso-wrap-distance-left:9pt;mso-wrap-distance-top:0;mso-wrap-distance-right:9pt;mso-wrap-distance-bottom:0;mso-position-horizontal:absolute;mso-position-horizontal-relative:text;mso-position-vertical:absolute;mso-position-vertical-relative:text;mso-width-percent:0;mso-height-percent:0;mso-width-relative:page;mso-height-relative:page;v-text-anchor:middle" o:gfxdata="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" filled="f" stroked="f">
                 <o:lock v:ext="edit" grouping="t"/>
@@ -5408,8 +5408,6 @@
         <w:lastRenderedPageBreak/>
         <w:t>Método: Modificar cita de servicio</w:t>
       </w:r>
-      <w:bookmarkStart w:id="8" w:name="_GoBack"/>
-      <w:bookmarkEnd w:id="8"/>
     </w:p>
     <w:p>
       <w:pPr>
@@ -5443,7 +5441,6 @@
           </w:rPr>
           <w:t>https://rotoplasoperarios.herokuapp.com/</w:t>
         </w:r>
-        <w:proofErr w:type="spellStart"/>
         <w:r>
           <w:rPr>
             <w:rStyle w:val="nfasis"/>
@@ -5453,33 +5450,8 @@
             <w:szCs w:val="20"/>
             <w:lang w:val="es-MX"/>
           </w:rPr>
-          <w:t>api</w:t>
+          <w:t>api/cita</w:t>
         </w:r>
-        <w:proofErr w:type="spellEnd"/>
-        <w:r>
-          <w:rPr>
-            <w:rStyle w:val="nfasis"/>
-            <w:rFonts w:ascii="Courier New" w:hAnsi="Courier New" w:cs="Courier New"/>
-            <w:i w:val="0"/>
-            <w:sz w:val="20"/>
-            <w:szCs w:val="20"/>
-            <w:lang w:val="es-MX"/>
-          </w:rPr>
-          <w:t>/</w:t>
-        </w:r>
-        <w:proofErr w:type="spellStart"/>
-        <w:r>
-          <w:rPr>
-            <w:rStyle w:val="nfasis"/>
-            <w:rFonts w:ascii="Courier New" w:hAnsi="Courier New" w:cs="Courier New"/>
-            <w:i w:val="0"/>
-            <w:sz w:val="20"/>
-            <w:szCs w:val="20"/>
-            <w:lang w:val="es-MX"/>
-          </w:rPr>
-          <w:t>cita</w:t>
-        </w:r>
-        <w:proofErr w:type="spellEnd"/>
       </w:hyperlink>
     </w:p>
     <w:p>
@@ -7049,96 +7021,20 @@
     <w:p/>
     <w:p>
       <w:pPr>
-        <w:pStyle w:val="Ttulo2"/>
-        <w:rPr>
-          <w:iCs/>
-        </w:rPr>
-      </w:pPr>
-      <w:bookmarkStart w:id="9" w:name="_Toc515380588"/>
-      <w:r>
-        <w:rPr>
-          <w:iCs/>
-        </w:rPr>
-        <w:t xml:space="preserve">Pruebas unitarias </w:t>
-      </w:r>
-      <w:r>
-        <w:rPr>
-          <w:iCs/>
-        </w:rPr>
-        <w:t>aplicación</w:t>
-      </w:r>
-      <w:r>
-        <w:rPr>
-          <w:iCs/>
-        </w:rPr>
-        <w:t xml:space="preserve"> </w:t>
-      </w:r>
-      <w:r>
-        <w:rPr>
-          <w:iCs/>
-        </w:rPr>
-        <w:t xml:space="preserve">Mobile </w:t>
-      </w:r>
-      <w:r>
-        <w:rPr>
-          <w:iCs/>
-        </w:rPr>
-        <w:t>Android</w:t>
-      </w:r>
-      <w:bookmarkEnd w:id="9"/>
-    </w:p>
-    <w:p>
-      <w:pPr>
-        <w:rPr>
-          <w:lang w:val="es-CO"/>
-        </w:rPr>
-      </w:pPr>
-    </w:p>
-    <w:p>
-      <w:pPr>
-        <w:rPr>
-          <w:rFonts w:asciiTheme="minorHAnsi" w:hAnsiTheme="minorHAnsi" w:cstheme="minorHAnsi"/>
-          <w:sz w:val="22"/>
-          <w:szCs w:val="22"/>
-          <w:lang w:val="es-CO"/>
-        </w:rPr>
-      </w:pPr>
-      <w:r>
-        <w:rPr>
-          <w:rFonts w:asciiTheme="minorHAnsi" w:hAnsiTheme="minorHAnsi" w:cstheme="minorHAnsi"/>
-          <w:sz w:val="22"/>
-          <w:szCs w:val="22"/>
-          <w:lang w:val="es-CO"/>
-        </w:rPr>
-        <w:t>A continuación, se deja evidencia de las  capturas de pantalla de la aplicación Mobile consumiendo los datos expuestos por Heroku REST</w:t>
-      </w:r>
-    </w:p>
-    <w:p>
-      <w:pPr>
-        <w:rPr>
-          <w:lang w:val="es-CO"/>
-        </w:rPr>
-      </w:pPr>
-    </w:p>
-    <w:p>
-      <w:pPr>
-        <w:rPr>
-          <w:lang w:val="es-CO"/>
-        </w:rPr>
-      </w:pPr>
-    </w:p>
-    <w:p>
-      <w:pPr>
         <w:spacing w:after="200" w:line="276" w:lineRule="auto"/>
         <w:rPr>
-          <w:rFonts w:asciiTheme="minorHAnsi" w:hAnsiTheme="minorHAnsi" w:cstheme="minorHAnsi"/>
-          <w:lang w:val="es-CO"/>
-        </w:rPr>
-      </w:pPr>
-      <w:r>
-        <w:rPr>
-          <w:rFonts w:asciiTheme="minorHAnsi" w:hAnsiTheme="minorHAnsi" w:cstheme="minorHAnsi"/>
-          <w:lang w:val="es-CO"/>
+          <w:rStyle w:val="nfasis"/>
+          <w:rFonts w:asciiTheme="minorHAnsi" w:hAnsiTheme="minorHAnsi" w:cstheme="minorBidi"/>
+          <w:b/>
+          <w:lang w:val="es-MX"/>
+        </w:rPr>
+      </w:pPr>
+      <w:r>
+        <w:rPr>
+          <w:rStyle w:val="nfasis"/>
+          <w:rFonts w:asciiTheme="minorHAnsi" w:hAnsiTheme="minorHAnsi" w:cstheme="minorBidi"/>
+          <w:b/>
+          <w:lang w:val="es-MX"/>
         </w:rPr>
         <w:br w:type="page"/>
       </w:r>
@@ -7146,42 +7042,270 @@
     <w:p>
       <w:pPr>
         <w:rPr>
-          <w:rFonts w:asciiTheme="minorHAnsi" w:hAnsiTheme="minorHAnsi" w:cstheme="minorHAnsi"/>
-          <w:lang w:val="es-CO"/>
-        </w:rPr>
-      </w:pPr>
-      <w:r>
-        <w:rPr>
-          <w:rFonts w:asciiTheme="minorHAnsi" w:hAnsiTheme="minorHAnsi" w:cstheme="minorHAnsi"/>
-          <w:lang w:val="es-CO"/>
+          <w:rStyle w:val="nfasis"/>
+          <w:rFonts w:asciiTheme="minorHAnsi" w:hAnsiTheme="minorHAnsi" w:cstheme="minorBidi"/>
+          <w:sz w:val="20"/>
+          <w:szCs w:val="20"/>
+          <w:lang w:val="es-MX"/>
+        </w:rPr>
+      </w:pPr>
+      <w:r>
+        <w:rPr>
+          <w:rStyle w:val="nfasis"/>
+          <w:rFonts w:asciiTheme="minorHAnsi" w:hAnsiTheme="minorHAnsi" w:cstheme="minorBidi"/>
+          <w:b/>
+          <w:lang w:val="es-MX"/>
         </w:rPr>
         <w:lastRenderedPageBreak/>
-        <w:t>Inicio de sesión:</w:t>
-      </w:r>
-    </w:p>
-    <w:p>
-      <w:pPr>
-        <w:rPr>
-          <w:lang w:val="es-CO"/>
-        </w:rPr>
-      </w:pPr>
-    </w:p>
-    <w:p>
-      <w:pPr>
-        <w:rPr>
-          <w:lang w:val="es-CO"/>
-        </w:rPr>
-      </w:pPr>
+        <w:t xml:space="preserve">Método: </w:t>
+      </w:r>
+      <w:r>
+        <w:rPr>
+          <w:rStyle w:val="nfasis"/>
+          <w:rFonts w:asciiTheme="minorHAnsi" w:hAnsiTheme="minorHAnsi" w:cstheme="minorBidi"/>
+          <w:b/>
+          <w:lang w:val="es-MX"/>
+        </w:rPr>
+        <w:t xml:space="preserve">actividades por id de </w:t>
+      </w:r>
+      <w:proofErr w:type="spellStart"/>
+      <w:r>
+        <w:rPr>
+          <w:rStyle w:val="nfasis"/>
+          <w:rFonts w:asciiTheme="minorHAnsi" w:hAnsiTheme="minorHAnsi" w:cstheme="minorBidi"/>
+          <w:b/>
+          <w:lang w:val="es-MX"/>
+        </w:rPr>
+        <w:t>workorder</w:t>
+      </w:r>
+      <w:proofErr w:type="spellEnd"/>
+    </w:p>
+    <w:p>
+      <w:pPr>
+        <w:rPr>
+          <w:rStyle w:val="nfasis"/>
+          <w:rFonts w:asciiTheme="minorHAnsi" w:hAnsiTheme="minorHAnsi" w:cstheme="minorBidi"/>
+          <w:sz w:val="20"/>
+          <w:szCs w:val="20"/>
+          <w:lang w:val="es-MX"/>
+        </w:rPr>
+      </w:pPr>
+      <w:r>
+        <w:rPr>
+          <w:rStyle w:val="nfasis"/>
+          <w:rFonts w:asciiTheme="minorHAnsi" w:hAnsiTheme="minorHAnsi" w:cstheme="minorBidi"/>
+          <w:sz w:val="20"/>
+          <w:szCs w:val="20"/>
+          <w:lang w:val="es-MX"/>
+        </w:rPr>
+        <w:t xml:space="preserve">URL: </w:t>
+      </w:r>
+      <w:hyperlink r:id="rId25" w:history="1">
+        <w:r>
+          <w:rPr>
+            <w:rStyle w:val="Hipervnculo"/>
+            <w:rFonts w:ascii="Courier New" w:hAnsi="Courier New" w:cs="Courier New"/>
+            <w:sz w:val="20"/>
+            <w:szCs w:val="20"/>
+            <w:lang w:val="es-MX"/>
+          </w:rPr>
+          <w:t>https://rotoplasoperarios.herokuapp.com/api/actividades/0WO1g0000008ONoGAM</w:t>
+        </w:r>
+      </w:hyperlink>
+    </w:p>
+    <w:p>
+      <w:pPr>
+        <w:rPr>
+          <w:rStyle w:val="nfasis"/>
+          <w:rFonts w:asciiTheme="minorHAnsi" w:hAnsiTheme="minorHAnsi" w:cstheme="minorBidi"/>
+          <w:sz w:val="20"/>
+          <w:szCs w:val="20"/>
+          <w:lang w:val="es-MX"/>
+        </w:rPr>
+      </w:pPr>
+    </w:p>
+    <w:p>
+      <w:pPr>
+        <w:rPr>
+          <w:rStyle w:val="nfasis"/>
+          <w:rFonts w:asciiTheme="minorHAnsi" w:hAnsiTheme="minorHAnsi" w:cstheme="minorBidi"/>
+          <w:sz w:val="20"/>
+          <w:szCs w:val="20"/>
+          <w:lang w:val="es-MX"/>
+        </w:rPr>
+      </w:pPr>
+      <w:r>
+        <w:rPr>
+          <w:rStyle w:val="nfasis"/>
+          <w:rFonts w:asciiTheme="minorHAnsi" w:hAnsiTheme="minorHAnsi" w:cstheme="minorBidi"/>
+          <w:sz w:val="20"/>
+          <w:szCs w:val="20"/>
+          <w:lang w:val="es-MX"/>
+        </w:rPr>
+        <w:t>Tipo: GET</w:t>
+      </w:r>
+    </w:p>
+    <w:p>
+      <w:pPr>
+        <w:rPr>
+          <w:rStyle w:val="nfasis"/>
+          <w:rFonts w:asciiTheme="minorHAnsi" w:hAnsiTheme="minorHAnsi" w:cstheme="minorBidi"/>
+          <w:sz w:val="20"/>
+          <w:szCs w:val="20"/>
+          <w:lang w:val="es-MX"/>
+        </w:rPr>
+      </w:pPr>
+      <w:proofErr w:type="spellStart"/>
+      <w:r>
+        <w:rPr>
+          <w:rStyle w:val="nfasis"/>
+          <w:rFonts w:asciiTheme="minorHAnsi" w:hAnsiTheme="minorHAnsi" w:cstheme="minorBidi"/>
+          <w:sz w:val="20"/>
+          <w:szCs w:val="20"/>
+          <w:lang w:val="es-MX"/>
+        </w:rPr>
+        <w:t>Payload</w:t>
+      </w:r>
+      <w:proofErr w:type="spellEnd"/>
+      <w:r>
+        <w:rPr>
+          <w:rStyle w:val="nfasis"/>
+          <w:rFonts w:asciiTheme="minorHAnsi" w:hAnsiTheme="minorHAnsi" w:cstheme="minorBidi"/>
+          <w:sz w:val="20"/>
+          <w:szCs w:val="20"/>
+          <w:lang w:val="es-MX"/>
+        </w:rPr>
+        <w:t>: No aplica</w:t>
+      </w:r>
+    </w:p>
+    <w:p>
+      <w:pPr>
+        <w:rPr>
+          <w:rStyle w:val="nfasis"/>
+          <w:rFonts w:asciiTheme="minorHAnsi" w:hAnsiTheme="minorHAnsi" w:cstheme="minorBidi"/>
+          <w:sz w:val="20"/>
+          <w:szCs w:val="20"/>
+          <w:lang w:val="es-MX"/>
+        </w:rPr>
+      </w:pPr>
+      <w:r>
+        <w:rPr>
+          <w:rStyle w:val="nfasis"/>
+          <w:rFonts w:asciiTheme="minorHAnsi" w:hAnsiTheme="minorHAnsi" w:cstheme="minorBidi"/>
+          <w:sz w:val="20"/>
+          <w:szCs w:val="20"/>
+          <w:lang w:val="es-MX"/>
+        </w:rPr>
+        <w:t xml:space="preserve">Comentarios: Dado un id de </w:t>
+      </w:r>
+      <w:proofErr w:type="spellStart"/>
+      <w:r>
+        <w:rPr>
+          <w:rStyle w:val="nfasis"/>
+          <w:rFonts w:asciiTheme="minorHAnsi" w:hAnsiTheme="minorHAnsi" w:cstheme="minorBidi"/>
+          <w:sz w:val="20"/>
+          <w:szCs w:val="20"/>
+          <w:lang w:val="es-MX"/>
+        </w:rPr>
+        <w:t>workorder</w:t>
+      </w:r>
+      <w:proofErr w:type="spellEnd"/>
+      <w:r>
+        <w:rPr>
+          <w:rStyle w:val="nfasis"/>
+          <w:rFonts w:asciiTheme="minorHAnsi" w:hAnsiTheme="minorHAnsi" w:cstheme="minorBidi"/>
+          <w:sz w:val="20"/>
+          <w:szCs w:val="20"/>
+          <w:lang w:val="es-MX"/>
+        </w:rPr>
+        <w:t xml:space="preserve">, obtiene las </w:t>
+      </w:r>
+      <w:r>
+        <w:rPr>
+          <w:rStyle w:val="nfasis"/>
+          <w:rFonts w:asciiTheme="minorHAnsi" w:hAnsiTheme="minorHAnsi" w:cstheme="minorBidi"/>
+          <w:sz w:val="20"/>
+          <w:szCs w:val="20"/>
+          <w:lang w:val="es-MX"/>
+        </w:rPr>
+        <w:t xml:space="preserve">actividades </w:t>
+      </w:r>
+      <w:r>
+        <w:rPr>
+          <w:rStyle w:val="nfasis"/>
+          <w:rFonts w:asciiTheme="minorHAnsi" w:hAnsiTheme="minorHAnsi" w:cstheme="minorBidi"/>
+          <w:sz w:val="20"/>
+          <w:szCs w:val="20"/>
+          <w:lang w:val="es-MX"/>
+        </w:rPr>
+        <w:t>asign</w:t>
+      </w:r>
+      <w:r>
+        <w:rPr>
+          <w:rStyle w:val="nfasis"/>
+          <w:rFonts w:asciiTheme="minorHAnsi" w:hAnsiTheme="minorHAnsi" w:cstheme="minorBidi"/>
+          <w:sz w:val="20"/>
+          <w:szCs w:val="20"/>
+          <w:lang w:val="es-MX"/>
+        </w:rPr>
+        <w:t xml:space="preserve">adas a dicha </w:t>
+      </w:r>
+      <w:proofErr w:type="spellStart"/>
+      <w:r>
+        <w:rPr>
+          <w:rStyle w:val="nfasis"/>
+          <w:rFonts w:asciiTheme="minorHAnsi" w:hAnsiTheme="minorHAnsi" w:cstheme="minorBidi"/>
+          <w:sz w:val="20"/>
+          <w:szCs w:val="20"/>
+          <w:lang w:val="es-MX"/>
+        </w:rPr>
+        <w:t>workorder</w:t>
+      </w:r>
+      <w:proofErr w:type="spellEnd"/>
+      <w:r>
+        <w:rPr>
+          <w:rStyle w:val="nfasis"/>
+          <w:rFonts w:asciiTheme="minorHAnsi" w:hAnsiTheme="minorHAnsi" w:cstheme="minorBidi"/>
+          <w:sz w:val="20"/>
+          <w:szCs w:val="20"/>
+          <w:lang w:val="es-MX"/>
+        </w:rPr>
+        <w:t>.</w:t>
+      </w:r>
+    </w:p>
+    <w:p>
+      <w:pPr>
+        <w:rPr>
+          <w:rStyle w:val="nfasis"/>
+          <w:rFonts w:asciiTheme="minorHAnsi" w:hAnsiTheme="minorHAnsi" w:cstheme="minorBidi"/>
+          <w:sz w:val="20"/>
+          <w:szCs w:val="20"/>
+          <w:lang w:val="es-MX"/>
+        </w:rPr>
+      </w:pPr>
+      <w:r>
+        <w:rPr>
+          <w:rStyle w:val="nfasis"/>
+          <w:rFonts w:asciiTheme="minorHAnsi" w:hAnsiTheme="minorHAnsi" w:cstheme="minorBidi"/>
+          <w:sz w:val="20"/>
+          <w:szCs w:val="20"/>
+          <w:lang w:val="es-MX"/>
+        </w:rPr>
+        <w:t>Resultado de ejecución:</w:t>
+      </w:r>
+    </w:p>
+    <w:p/>
+    <w:p>
       <w:r>
         <w:rPr>
           <w:noProof/>
           <w:lang w:val="es-AR" w:eastAsia="es-AR"/>
         </w:rPr>
         <w:drawing>
-          <wp:inline distT="0" distB="0" distL="0" distR="0" wp14:anchorId="5F04ABDF" wp14:editId="03914E92">
-            <wp:extent cx="2026800" cy="3600000"/>
-            <wp:effectExtent l="0" t="0" r="0" b="635"/>
-            <wp:docPr id="20" name="0 Imagen"/>
+          <wp:inline distT="0" distB="0" distL="0" distR="0" wp14:anchorId="5049B296" wp14:editId="365506E0">
+            <wp:extent cx="5612130" cy="5285740"/>
+            <wp:effectExtent l="0" t="0" r="7620" b="0"/>
+            <wp:docPr id="4" name="Imagen 4"/>
             <wp:cNvGraphicFramePr>
               <a:graphicFrameLocks xmlns:a="http://schemas.openxmlformats.org/drawingml/2006/main" noChangeAspect="1"/>
             </wp:cNvGraphicFramePr>
@@ -7189,17 +7313,11 @@
               <a:graphicData uri="http://schemas.openxmlformats.org/drawingml/2006/picture">
                 <pic:pic xmlns:pic="http://schemas.openxmlformats.org/drawingml/2006/picture">
                   <pic:nvPicPr>
-                    <pic:cNvPr id="0" name="Rotoplas 01.png"/>
+                    <pic:cNvPr id="0" name=""/>
                     <pic:cNvPicPr/>
                   </pic:nvPicPr>
                   <pic:blipFill>
-                    <a:blip r:embed="rId25" cstate="print">
-                      <a:extLst>
-                        <a:ext uri="{28A0092B-C50C-407E-A947-70E740481C1C}">
-                          <a14:useLocalDpi xmlns:a14="http://schemas.microsoft.com/office/drawing/2010/main" val="0"/>
-                        </a:ext>
-                      </a:extLst>
-                    </a:blip>
+                    <a:blip r:embed="rId26"/>
                     <a:stretch>
                       <a:fillRect/>
                     </a:stretch>
@@ -7207,7 +7325,7 @@
                   <pic:spPr>
                     <a:xfrm>
                       <a:off x="0" y="0"/>
-                      <a:ext cx="2026800" cy="3600000"/>
+                      <a:ext cx="5612130" cy="5285740"/>
                     </a:xfrm>
                     <a:prstGeom prst="rect">
                       <a:avLst/>
@@ -7220,41 +7338,23 @@
         </w:drawing>
       </w:r>
     </w:p>
-    <w:p>
-      <w:pPr>
-        <w:rPr>
-          <w:lang w:val="es-CO"/>
-        </w:rPr>
-      </w:pPr>
-    </w:p>
-    <w:p>
-      <w:pPr>
-        <w:rPr>
-          <w:rFonts w:asciiTheme="minorHAnsi" w:hAnsiTheme="minorHAnsi" w:cstheme="minorHAnsi"/>
-          <w:lang w:val="es-CO"/>
-        </w:rPr>
-      </w:pPr>
-    </w:p>
-    <w:p>
-      <w:pPr>
-        <w:rPr>
-          <w:rFonts w:asciiTheme="minorHAnsi" w:hAnsiTheme="minorHAnsi" w:cstheme="minorHAnsi"/>
-          <w:lang w:val="es-CO"/>
-        </w:rPr>
-      </w:pPr>
-    </w:p>
+    <w:p/>
     <w:p>
       <w:pPr>
         <w:spacing w:after="200" w:line="276" w:lineRule="auto"/>
         <w:rPr>
-          <w:rFonts w:asciiTheme="minorHAnsi" w:hAnsiTheme="minorHAnsi" w:cstheme="minorHAnsi"/>
-          <w:lang w:val="es-CO"/>
-        </w:rPr>
-      </w:pPr>
-      <w:r>
-        <w:rPr>
-          <w:rFonts w:asciiTheme="minorHAnsi" w:hAnsiTheme="minorHAnsi" w:cstheme="minorHAnsi"/>
-          <w:lang w:val="es-CO"/>
+          <w:rStyle w:val="nfasis"/>
+          <w:rFonts w:asciiTheme="minorHAnsi" w:hAnsiTheme="minorHAnsi" w:cstheme="minorBidi"/>
+          <w:b/>
+          <w:lang w:val="es-MX"/>
+        </w:rPr>
+      </w:pPr>
+      <w:r>
+        <w:rPr>
+          <w:rStyle w:val="nfasis"/>
+          <w:rFonts w:asciiTheme="minorHAnsi" w:hAnsiTheme="minorHAnsi" w:cstheme="minorBidi"/>
+          <w:b/>
+          <w:lang w:val="es-MX"/>
         </w:rPr>
         <w:br w:type="page"/>
       </w:r>
@@ -7262,239 +7362,307 @@
     <w:p>
       <w:pPr>
         <w:rPr>
-          <w:rFonts w:asciiTheme="minorHAnsi" w:hAnsiTheme="minorHAnsi" w:cstheme="minorHAnsi"/>
-          <w:lang w:val="es-CO"/>
-        </w:rPr>
-      </w:pPr>
-      <w:r>
-        <w:rPr>
-          <w:rFonts w:asciiTheme="minorHAnsi" w:hAnsiTheme="minorHAnsi" w:cstheme="minorHAnsi"/>
-          <w:lang w:val="es-CO"/>
+          <w:rStyle w:val="nfasis"/>
+          <w:rFonts w:asciiTheme="minorHAnsi" w:hAnsiTheme="minorHAnsi" w:cstheme="minorBidi"/>
+          <w:sz w:val="20"/>
+          <w:szCs w:val="20"/>
+          <w:lang w:val="es-MX"/>
+        </w:rPr>
+      </w:pPr>
+      <w:r>
+        <w:rPr>
+          <w:rStyle w:val="nfasis"/>
+          <w:rFonts w:asciiTheme="minorHAnsi" w:hAnsiTheme="minorHAnsi" w:cstheme="minorBidi"/>
+          <w:b/>
+          <w:lang w:val="es-MX"/>
         </w:rPr>
         <w:lastRenderedPageBreak/>
-        <w:t>Olvidé mi contraseña:</w:t>
-      </w:r>
-    </w:p>
-    <w:p>
-      <w:pPr>
-        <w:rPr>
-          <w:rFonts w:asciiTheme="minorHAnsi" w:hAnsiTheme="minorHAnsi" w:cstheme="minorHAnsi"/>
-          <w:lang w:val="es-CO"/>
-        </w:rPr>
-      </w:pPr>
-    </w:p>
-    <w:p>
-      <w:pPr>
-        <w:rPr>
-          <w:rFonts w:asciiTheme="minorHAnsi" w:hAnsiTheme="minorHAnsi" w:cstheme="minorHAnsi"/>
-          <w:sz w:val="20"/>
-          <w:szCs w:val="20"/>
-          <w:lang w:val="es-CO"/>
-        </w:rPr>
-      </w:pPr>
-      <w:r>
-        <w:rPr>
-          <w:rFonts w:asciiTheme="minorHAnsi" w:hAnsiTheme="minorHAnsi" w:cstheme="minorHAnsi"/>
-          <w:sz w:val="20"/>
-          <w:szCs w:val="20"/>
-          <w:lang w:val="es-CO"/>
-        </w:rPr>
-        <w:t>Debe ingresar el usuario en el área de No tengo código de  seguridad.</w:t>
-      </w:r>
-    </w:p>
-    <w:p>
-      <w:pPr>
-        <w:rPr>
-          <w:rFonts w:asciiTheme="minorHAnsi" w:hAnsiTheme="minorHAnsi" w:cstheme="minorHAnsi"/>
-          <w:lang w:val="es-CO"/>
-        </w:rPr>
-      </w:pPr>
-    </w:p>
-    <w:p>
-      <w:pPr>
-        <w:rPr>
-          <w:rFonts w:asciiTheme="minorHAnsi" w:hAnsiTheme="minorHAnsi" w:cstheme="minorHAnsi"/>
-          <w:lang w:val="es-CO"/>
-        </w:rPr>
-      </w:pPr>
-      <w:r>
-        <w:rPr>
-          <w:rFonts w:asciiTheme="minorHAnsi" w:hAnsiTheme="minorHAnsi" w:cstheme="minorHAnsi"/>
+        <w:t xml:space="preserve">Método: </w:t>
+      </w:r>
+      <w:r>
+        <w:rPr>
+          <w:rStyle w:val="nfasis"/>
+          <w:rFonts w:asciiTheme="minorHAnsi" w:hAnsiTheme="minorHAnsi" w:cstheme="minorBidi"/>
+          <w:b/>
+          <w:lang w:val="es-MX"/>
+        </w:rPr>
+        <w:t xml:space="preserve">actividad por id de </w:t>
+      </w:r>
+      <w:r>
+        <w:rPr>
+          <w:rStyle w:val="nfasis"/>
+          <w:rFonts w:asciiTheme="minorHAnsi" w:hAnsiTheme="minorHAnsi" w:cstheme="minorBidi"/>
+          <w:b/>
+          <w:lang w:val="es-MX"/>
+        </w:rPr>
+        <w:t>actividad</w:t>
+      </w:r>
+    </w:p>
+    <w:p>
+      <w:pPr>
+        <w:rPr>
+          <w:rStyle w:val="nfasis"/>
+          <w:rFonts w:asciiTheme="minorHAnsi" w:hAnsiTheme="minorHAnsi" w:cstheme="minorBidi"/>
+          <w:sz w:val="20"/>
+          <w:szCs w:val="20"/>
+          <w:lang w:val="es-MX"/>
+        </w:rPr>
+      </w:pPr>
+      <w:r>
+        <w:rPr>
+          <w:rStyle w:val="nfasis"/>
+          <w:rFonts w:asciiTheme="minorHAnsi" w:hAnsiTheme="minorHAnsi" w:cstheme="minorBidi"/>
+          <w:sz w:val="20"/>
+          <w:szCs w:val="20"/>
+          <w:lang w:val="es-MX"/>
+        </w:rPr>
+        <w:t xml:space="preserve">URL: </w:t>
+      </w:r>
+      <w:hyperlink r:id="rId27" w:history="1">
+        <w:r>
+          <w:rPr>
+            <w:rStyle w:val="Hipervnculo"/>
+            <w:rFonts w:ascii="Courier New" w:hAnsi="Courier New" w:cs="Courier New"/>
+            <w:sz w:val="20"/>
+            <w:szCs w:val="20"/>
+            <w:lang w:val="es-MX"/>
+          </w:rPr>
+          <w:t>https://rotoplasoperarios.herokuapp.com/</w:t>
+        </w:r>
+        <w:r>
+          <w:rPr>
+            <w:rStyle w:val="Hipervnculo"/>
+            <w:rFonts w:ascii="Courier New" w:hAnsi="Courier New" w:cs="Courier New"/>
+            <w:sz w:val="20"/>
+            <w:szCs w:val="20"/>
+            <w:lang w:val="es-MX"/>
+          </w:rPr>
+          <w:t xml:space="preserve"> </w:t>
+        </w:r>
+        <w:proofErr w:type="spellStart"/>
+        <w:r>
+          <w:rPr>
+            <w:rStyle w:val="Hipervnculo"/>
+            <w:rFonts w:ascii="Courier New" w:hAnsi="Courier New" w:cs="Courier New"/>
+            <w:sz w:val="20"/>
+            <w:szCs w:val="20"/>
+            <w:lang w:val="es-MX"/>
+          </w:rPr>
+          <w:t>api</w:t>
+        </w:r>
+        <w:proofErr w:type="spellEnd"/>
+        <w:r>
+          <w:rPr>
+            <w:rStyle w:val="Hipervnculo"/>
+            <w:rFonts w:ascii="Courier New" w:hAnsi="Courier New" w:cs="Courier New"/>
+            <w:sz w:val="20"/>
+            <w:szCs w:val="20"/>
+            <w:lang w:val="es-MX"/>
+          </w:rPr>
+          <w:t>/</w:t>
+        </w:r>
+        <w:proofErr w:type="spellStart"/>
+        <w:r>
+          <w:rPr>
+            <w:rStyle w:val="Hipervnculo"/>
+            <w:rFonts w:ascii="Courier New" w:hAnsi="Courier New" w:cs="Courier New"/>
+            <w:sz w:val="20"/>
+            <w:szCs w:val="20"/>
+            <w:lang w:val="es-MX"/>
+          </w:rPr>
+          <w:t>actividad</w:t>
+        </w:r>
+        <w:proofErr w:type="spellEnd"/>
+        <w:r>
+          <w:rPr>
+            <w:rStyle w:val="Hipervnculo"/>
+            <w:rFonts w:ascii="Courier New" w:hAnsi="Courier New" w:cs="Courier New"/>
+            <w:sz w:val="20"/>
+            <w:szCs w:val="20"/>
+            <w:lang w:val="es-MX"/>
+          </w:rPr>
+          <w:t>/a0e1g000000T1CGAA0</w:t>
+        </w:r>
+      </w:hyperlink>
+    </w:p>
+    <w:p>
+      <w:pPr>
+        <w:rPr>
+          <w:rStyle w:val="nfasis"/>
+          <w:rFonts w:asciiTheme="minorHAnsi" w:hAnsiTheme="minorHAnsi" w:cstheme="minorBidi"/>
+          <w:sz w:val="20"/>
+          <w:szCs w:val="20"/>
+          <w:lang w:val="es-MX"/>
+        </w:rPr>
+      </w:pPr>
+    </w:p>
+    <w:p>
+      <w:pPr>
+        <w:rPr>
+          <w:rStyle w:val="nfasis"/>
+          <w:rFonts w:asciiTheme="minorHAnsi" w:hAnsiTheme="minorHAnsi" w:cstheme="minorBidi"/>
+          <w:sz w:val="20"/>
+          <w:szCs w:val="20"/>
+          <w:lang w:val="es-MX"/>
+        </w:rPr>
+      </w:pPr>
+      <w:r>
+        <w:rPr>
+          <w:rStyle w:val="nfasis"/>
+          <w:rFonts w:asciiTheme="minorHAnsi" w:hAnsiTheme="minorHAnsi" w:cstheme="minorBidi"/>
+          <w:sz w:val="20"/>
+          <w:szCs w:val="20"/>
+          <w:lang w:val="es-MX"/>
+        </w:rPr>
+        <w:t>Tipo: GET</w:t>
+      </w:r>
+    </w:p>
+    <w:p>
+      <w:pPr>
+        <w:rPr>
+          <w:rStyle w:val="nfasis"/>
+          <w:rFonts w:asciiTheme="minorHAnsi" w:hAnsiTheme="minorHAnsi" w:cstheme="minorBidi"/>
+          <w:sz w:val="20"/>
+          <w:szCs w:val="20"/>
+          <w:lang w:val="es-MX"/>
+        </w:rPr>
+      </w:pPr>
+      <w:proofErr w:type="spellStart"/>
+      <w:r>
+        <w:rPr>
+          <w:rStyle w:val="nfasis"/>
+          <w:rFonts w:asciiTheme="minorHAnsi" w:hAnsiTheme="minorHAnsi" w:cstheme="minorBidi"/>
+          <w:sz w:val="20"/>
+          <w:szCs w:val="20"/>
+          <w:lang w:val="es-MX"/>
+        </w:rPr>
+        <w:t>Payload</w:t>
+      </w:r>
+      <w:proofErr w:type="spellEnd"/>
+      <w:r>
+        <w:rPr>
+          <w:rStyle w:val="nfasis"/>
+          <w:rFonts w:asciiTheme="minorHAnsi" w:hAnsiTheme="minorHAnsi" w:cstheme="minorBidi"/>
+          <w:sz w:val="20"/>
+          <w:szCs w:val="20"/>
+          <w:lang w:val="es-MX"/>
+        </w:rPr>
+        <w:t>: No aplica</w:t>
+      </w:r>
+    </w:p>
+    <w:p>
+      <w:pPr>
+        <w:rPr>
+          <w:rStyle w:val="nfasis"/>
+          <w:rFonts w:asciiTheme="minorHAnsi" w:hAnsiTheme="minorHAnsi" w:cstheme="minorBidi"/>
+          <w:sz w:val="20"/>
+          <w:szCs w:val="20"/>
+          <w:lang w:val="es-MX"/>
+        </w:rPr>
+      </w:pPr>
+      <w:r>
+        <w:rPr>
+          <w:rStyle w:val="nfasis"/>
+          <w:rFonts w:asciiTheme="minorHAnsi" w:hAnsiTheme="minorHAnsi" w:cstheme="minorBidi"/>
+          <w:sz w:val="20"/>
+          <w:szCs w:val="20"/>
+          <w:lang w:val="es-MX"/>
+        </w:rPr>
+        <w:t xml:space="preserve">Comentarios: Dado un id de </w:t>
+      </w:r>
+      <w:r>
+        <w:rPr>
+          <w:rStyle w:val="nfasis"/>
+          <w:rFonts w:asciiTheme="minorHAnsi" w:hAnsiTheme="minorHAnsi" w:cstheme="minorBidi"/>
+          <w:sz w:val="20"/>
+          <w:szCs w:val="20"/>
+          <w:lang w:val="es-MX"/>
+        </w:rPr>
+        <w:t>actividad, obtiene el detalle</w:t>
+      </w:r>
+      <w:r>
+        <w:rPr>
+          <w:rStyle w:val="nfasis"/>
+          <w:rFonts w:asciiTheme="minorHAnsi" w:hAnsiTheme="minorHAnsi" w:cstheme="minorBidi"/>
+          <w:sz w:val="20"/>
+          <w:szCs w:val="20"/>
+          <w:lang w:val="es-MX"/>
+        </w:rPr>
+        <w:t xml:space="preserve"> </w:t>
+      </w:r>
+      <w:r>
+        <w:rPr>
+          <w:rStyle w:val="nfasis"/>
+          <w:rFonts w:asciiTheme="minorHAnsi" w:hAnsiTheme="minorHAnsi" w:cstheme="minorBidi"/>
+          <w:sz w:val="20"/>
+          <w:szCs w:val="20"/>
+          <w:lang w:val="es-MX"/>
+        </w:rPr>
+        <w:t>de la misma</w:t>
+      </w:r>
+      <w:r>
+        <w:rPr>
+          <w:rStyle w:val="nfasis"/>
+          <w:rFonts w:asciiTheme="minorHAnsi" w:hAnsiTheme="minorHAnsi" w:cstheme="minorBidi"/>
+          <w:sz w:val="20"/>
+          <w:szCs w:val="20"/>
+          <w:lang w:val="es-MX"/>
+        </w:rPr>
+        <w:t>.</w:t>
+      </w:r>
+    </w:p>
+    <w:p>
+      <w:pPr>
+        <w:rPr>
+          <w:rStyle w:val="nfasis"/>
+          <w:rFonts w:asciiTheme="minorHAnsi" w:hAnsiTheme="minorHAnsi" w:cstheme="minorBidi"/>
+          <w:sz w:val="20"/>
+          <w:szCs w:val="20"/>
+          <w:lang w:val="es-MX"/>
+        </w:rPr>
+      </w:pPr>
+      <w:r>
+        <w:rPr>
+          <w:rStyle w:val="nfasis"/>
+          <w:rFonts w:asciiTheme="minorHAnsi" w:hAnsiTheme="minorHAnsi" w:cstheme="minorBidi"/>
+          <w:sz w:val="20"/>
+          <w:szCs w:val="20"/>
+          <w:lang w:val="es-MX"/>
+        </w:rPr>
+        <w:t>Resultado de ejecución:</w:t>
+      </w:r>
+    </w:p>
+    <w:p>
+      <w:pPr>
+        <w:rPr>
+          <w:rStyle w:val="nfasis"/>
+          <w:rFonts w:asciiTheme="minorHAnsi" w:hAnsiTheme="minorHAnsi" w:cstheme="minorBidi"/>
+          <w:sz w:val="20"/>
+          <w:szCs w:val="20"/>
+          <w:lang w:val="es-MX"/>
+        </w:rPr>
+      </w:pPr>
+    </w:p>
+    <w:p>
+      <w:pPr>
+        <w:rPr>
+          <w:rStyle w:val="nfasis"/>
+          <w:rFonts w:asciiTheme="minorHAnsi" w:hAnsiTheme="minorHAnsi" w:cstheme="minorBidi"/>
+          <w:sz w:val="20"/>
+          <w:szCs w:val="20"/>
+          <w:lang w:val="es-MX"/>
+        </w:rPr>
+      </w:pPr>
+      <w:r>
+        <w:rPr>
           <w:noProof/>
           <w:lang w:val="es-AR" w:eastAsia="es-AR"/>
         </w:rPr>
         <w:drawing>
-          <wp:inline distT="0" distB="0" distL="0" distR="0" wp14:anchorId="28EFF3D7" wp14:editId="0FAD39DB">
-            <wp:extent cx="2026800" cy="3600000"/>
-            <wp:effectExtent l="0" t="0" r="0" b="635"/>
-            <wp:docPr id="10" name="0 Imagen"/>
-            <wp:cNvGraphicFramePr>
-              <a:graphicFrameLocks xmlns:a="http://schemas.openxmlformats.org/drawingml/2006/main" noChangeAspect="1"/>
-            </wp:cNvGraphicFramePr>
-            <a:graphic xmlns:a="http://schemas.openxmlformats.org/drawingml/2006/main">
-              <a:graphicData uri="http://schemas.openxmlformats.org/drawingml/2006/picture">
-                <pic:pic xmlns:pic="http://schemas.openxmlformats.org/drawingml/2006/picture">
-                  <pic:nvPicPr>
-                    <pic:cNvPr id="0" name="Screenshot_20180529-175032.png"/>
-                    <pic:cNvPicPr/>
-                  </pic:nvPicPr>
-                  <pic:blipFill>
-                    <a:blip r:embed="rId26" cstate="print">
-                      <a:extLst>
-                        <a:ext uri="{28A0092B-C50C-407E-A947-70E740481C1C}">
-                          <a14:useLocalDpi xmlns:a14="http://schemas.microsoft.com/office/drawing/2010/main" val="0"/>
-                        </a:ext>
-                      </a:extLst>
-                    </a:blip>
-                    <a:stretch>
-                      <a:fillRect/>
-                    </a:stretch>
-                  </pic:blipFill>
-                  <pic:spPr>
-                    <a:xfrm>
-                      <a:off x="0" y="0"/>
-                      <a:ext cx="2026800" cy="3600000"/>
-                    </a:xfrm>
-                    <a:prstGeom prst="rect">
-                      <a:avLst/>
-                    </a:prstGeom>
-                  </pic:spPr>
-                </pic:pic>
-              </a:graphicData>
-            </a:graphic>
-          </wp:inline>
-        </w:drawing>
-      </w:r>
-    </w:p>
-    <w:p>
-      <w:pPr>
-        <w:rPr>
-          <w:lang w:val="es-CO"/>
-        </w:rPr>
-      </w:pPr>
-    </w:p>
-    <w:p>
-      <w:pPr>
-        <w:rPr>
-          <w:lang w:val="es-CO"/>
-        </w:rPr>
-      </w:pPr>
-      <w:r>
-        <w:rPr>
-          <w:noProof/>
-          <w:lang w:val="es-AR" w:eastAsia="es-AR"/>
-        </w:rPr>
-        <w:lastRenderedPageBreak/>
-        <w:drawing>
-          <wp:inline distT="0" distB="0" distL="0" distR="0" wp14:anchorId="496D5398" wp14:editId="07C0EF69">
-            <wp:extent cx="2026800" cy="3600000"/>
-            <wp:effectExtent l="0" t="0" r="0" b="635"/>
-            <wp:docPr id="11" name="0 Imagen"/>
-            <wp:cNvGraphicFramePr>
-              <a:graphicFrameLocks xmlns:a="http://schemas.openxmlformats.org/drawingml/2006/main" noChangeAspect="1"/>
-            </wp:cNvGraphicFramePr>
-            <a:graphic xmlns:a="http://schemas.openxmlformats.org/drawingml/2006/main">
-              <a:graphicData uri="http://schemas.openxmlformats.org/drawingml/2006/picture">
-                <pic:pic xmlns:pic="http://schemas.openxmlformats.org/drawingml/2006/picture">
-                  <pic:nvPicPr>
-                    <pic:cNvPr id="0" name="Screenshot_20180529-175055.png"/>
-                    <pic:cNvPicPr/>
-                  </pic:nvPicPr>
-                  <pic:blipFill>
-                    <a:blip r:embed="rId27" cstate="print">
-                      <a:extLst>
-                        <a:ext uri="{28A0092B-C50C-407E-A947-70E740481C1C}">
-                          <a14:useLocalDpi xmlns:a14="http://schemas.microsoft.com/office/drawing/2010/main" val="0"/>
-                        </a:ext>
-                      </a:extLst>
-                    </a:blip>
-                    <a:stretch>
-                      <a:fillRect/>
-                    </a:stretch>
-                  </pic:blipFill>
-                  <pic:spPr>
-                    <a:xfrm>
-                      <a:off x="0" y="0"/>
-                      <a:ext cx="2026800" cy="3600000"/>
-                    </a:xfrm>
-                    <a:prstGeom prst="rect">
-                      <a:avLst/>
-                    </a:prstGeom>
-                  </pic:spPr>
-                </pic:pic>
-              </a:graphicData>
-            </a:graphic>
-          </wp:inline>
-        </w:drawing>
-      </w:r>
-    </w:p>
-    <w:p>
-      <w:pPr>
-        <w:rPr>
-          <w:lang w:val="es-CO"/>
-        </w:rPr>
-      </w:pPr>
-    </w:p>
-    <w:p>
-      <w:pPr>
-        <w:rPr>
-          <w:rFonts w:asciiTheme="minorHAnsi" w:hAnsiTheme="minorHAnsi" w:cstheme="minorHAnsi"/>
-          <w:sz w:val="20"/>
-          <w:szCs w:val="20"/>
-          <w:lang w:val="es-CO"/>
-        </w:rPr>
-      </w:pPr>
-      <w:r>
-        <w:rPr>
-          <w:rFonts w:asciiTheme="minorHAnsi" w:hAnsiTheme="minorHAnsi" w:cstheme="minorHAnsi"/>
-          <w:sz w:val="20"/>
-          <w:szCs w:val="20"/>
-          <w:lang w:val="es-CO"/>
-        </w:rPr>
-        <w:t>Correo recibido</w:t>
-      </w:r>
-      <w:r>
-        <w:rPr>
-          <w:rFonts w:asciiTheme="minorHAnsi" w:hAnsiTheme="minorHAnsi" w:cstheme="minorHAnsi"/>
-          <w:sz w:val="20"/>
-          <w:szCs w:val="20"/>
-          <w:lang w:val="es-CO"/>
-        </w:rPr>
-        <w:t xml:space="preserve"> con la clave </w:t>
-      </w:r>
-      <w:r>
-        <w:rPr>
-          <w:rFonts w:asciiTheme="minorHAnsi" w:hAnsiTheme="minorHAnsi" w:cstheme="minorHAnsi"/>
-          <w:sz w:val="20"/>
-          <w:szCs w:val="20"/>
-          <w:lang w:val="es-CO"/>
-        </w:rPr>
-        <w:t>correspondiente</w:t>
-      </w:r>
-    </w:p>
-    <w:p>
-      <w:pPr>
-        <w:rPr>
-          <w:lang w:val="es-CO"/>
-        </w:rPr>
-      </w:pPr>
-    </w:p>
-    <w:p>
-      <w:pPr>
-        <w:rPr>
-          <w:lang w:val="es-CO"/>
-        </w:rPr>
-      </w:pPr>
-      <w:r>
-        <w:rPr>
-          <w:noProof/>
-          <w:lang w:val="es-AR" w:eastAsia="es-AR"/>
-        </w:rPr>
-        <w:drawing>
-          <wp:inline distT="0" distB="0" distL="0" distR="0" wp14:anchorId="08B19665" wp14:editId="64545470">
-            <wp:extent cx="5575120" cy="2389517"/>
-            <wp:effectExtent l="0" t="0" r="6985" b="0"/>
-            <wp:docPr id="9" name="Imagen 9"/>
+          <wp:inline distT="0" distB="0" distL="0" distR="0" wp14:anchorId="371F6778" wp14:editId="4AD13365">
+            <wp:extent cx="5334000" cy="5534025"/>
+            <wp:effectExtent l="0" t="0" r="0" b="9525"/>
+            <wp:docPr id="39" name="Imagen 39"/>
             <wp:cNvGraphicFramePr>
               <a:graphicFrameLocks xmlns:a="http://schemas.openxmlformats.org/drawingml/2006/main" noChangeAspect="1"/>
             </wp:cNvGraphicFramePr>
@@ -7514,7 +7682,7 @@
                   <pic:spPr>
                     <a:xfrm>
                       <a:off x="0" y="0"/>
-                      <a:ext cx="5580049" cy="2391630"/>
+                      <a:ext cx="5334000" cy="5534025"/>
                     </a:xfrm>
                     <a:prstGeom prst="rect">
                       <a:avLst/>
@@ -7530,72 +7698,473 @@
     <w:p>
       <w:pPr>
         <w:rPr>
-          <w:lang w:val="es-CO"/>
-        </w:rPr>
-      </w:pPr>
-    </w:p>
-    <w:p>
-      <w:pPr>
-        <w:rPr>
-          <w:lang w:val="es-CO"/>
+          <w:rStyle w:val="nfasis"/>
+          <w:rFonts w:asciiTheme="minorHAnsi" w:hAnsiTheme="minorHAnsi" w:cstheme="minorBidi"/>
+          <w:sz w:val="20"/>
+          <w:szCs w:val="20"/>
+          <w:lang w:val="es-MX"/>
+        </w:rPr>
+      </w:pPr>
+    </w:p>
+    <w:p>
+      <w:pPr>
+        <w:rPr>
+          <w:rStyle w:val="nfasis"/>
+          <w:rFonts w:asciiTheme="minorHAnsi" w:hAnsiTheme="minorHAnsi" w:cstheme="minorBidi"/>
+          <w:sz w:val="20"/>
+          <w:szCs w:val="20"/>
+          <w:lang w:val="es-MX"/>
         </w:rPr>
       </w:pPr>
     </w:p>
     <w:p>
       <w:pPr>
         <w:spacing w:after="200" w:line="276" w:lineRule="auto"/>
-        <w:rPr>
-          <w:rFonts w:asciiTheme="minorHAnsi" w:hAnsiTheme="minorHAnsi" w:cstheme="minorHAnsi"/>
-          <w:sz w:val="20"/>
-          <w:szCs w:val="20"/>
-          <w:lang w:val="es-CO"/>
-        </w:rPr>
-      </w:pPr>
-      <w:r>
-        <w:rPr>
-          <w:rFonts w:asciiTheme="minorHAnsi" w:hAnsiTheme="minorHAnsi" w:cstheme="minorHAnsi"/>
-          <w:sz w:val="20"/>
-          <w:szCs w:val="20"/>
-          <w:lang w:val="es-CO"/>
-        </w:rPr>
+      </w:pPr>
+      <w:r>
         <w:br w:type="page"/>
       </w:r>
     </w:p>
     <w:p>
       <w:pPr>
         <w:rPr>
-          <w:lang w:val="es-CO"/>
-        </w:rPr>
-      </w:pPr>
-      <w:r>
-        <w:rPr>
-          <w:rFonts w:asciiTheme="minorHAnsi" w:hAnsiTheme="minorHAnsi" w:cstheme="minorHAnsi"/>
-          <w:sz w:val="20"/>
-          <w:szCs w:val="20"/>
-          <w:lang w:val="es-CO"/>
+          <w:rStyle w:val="nfasis"/>
+          <w:rFonts w:asciiTheme="minorHAnsi" w:hAnsiTheme="minorHAnsi" w:cstheme="minorBidi"/>
+          <w:b/>
+          <w:lang w:val="es-MX"/>
+        </w:rPr>
+      </w:pPr>
+      <w:r>
+        <w:rPr>
+          <w:rStyle w:val="nfasis"/>
+          <w:rFonts w:asciiTheme="minorHAnsi" w:hAnsiTheme="minorHAnsi" w:cstheme="minorBidi"/>
+          <w:b/>
+          <w:lang w:val="es-MX"/>
         </w:rPr>
         <w:lastRenderedPageBreak/>
-        <w:t>Debe ingresar  el usuario y el código recibido por correo electrónico</w:t>
-      </w:r>
-    </w:p>
-    <w:p>
-      <w:pPr>
-        <w:rPr>
-          <w:rFonts w:asciiTheme="minorHAnsi" w:hAnsiTheme="minorHAnsi" w:cstheme="minorHAnsi"/>
-          <w:lang w:val="es-CO"/>
-        </w:rPr>
-      </w:pPr>
-      <w:r>
-        <w:rPr>
-          <w:rFonts w:asciiTheme="minorHAnsi" w:hAnsiTheme="minorHAnsi" w:cstheme="minorHAnsi"/>
+        <w:t xml:space="preserve">Método: Modificar </w:t>
+      </w:r>
+      <w:r>
+        <w:rPr>
+          <w:rStyle w:val="nfasis"/>
+          <w:rFonts w:asciiTheme="minorHAnsi" w:hAnsiTheme="minorHAnsi" w:cstheme="minorBidi"/>
+          <w:b/>
+          <w:lang w:val="es-MX"/>
+        </w:rPr>
+        <w:t>actividad</w:t>
+      </w:r>
+    </w:p>
+    <w:p>
+      <w:pPr>
+        <w:rPr>
+          <w:rStyle w:val="nfasis"/>
+          <w:rFonts w:asciiTheme="minorHAnsi" w:hAnsiTheme="minorHAnsi" w:cstheme="minorBidi"/>
+          <w:sz w:val="20"/>
+          <w:szCs w:val="20"/>
+          <w:lang w:val="es-MX"/>
+        </w:rPr>
+      </w:pPr>
+      <w:r>
+        <w:rPr>
+          <w:rStyle w:val="nfasis"/>
+          <w:rFonts w:asciiTheme="minorHAnsi" w:hAnsiTheme="minorHAnsi" w:cstheme="minorBidi"/>
+          <w:sz w:val="20"/>
+          <w:szCs w:val="20"/>
+          <w:lang w:val="es-MX"/>
+        </w:rPr>
+        <w:t xml:space="preserve">URL: </w:t>
+      </w:r>
+      <w:hyperlink r:id="rId29" w:history="1">
+        <w:r>
+          <w:rPr>
+            <w:rStyle w:val="nfasis"/>
+            <w:rFonts w:ascii="Courier New" w:hAnsi="Courier New" w:cs="Courier New"/>
+            <w:i w:val="0"/>
+            <w:sz w:val="20"/>
+            <w:szCs w:val="20"/>
+            <w:lang w:val="es-MX"/>
+          </w:rPr>
+          <w:t>https://rotoplasoperarios.herokuapp.com/api/</w:t>
+        </w:r>
+        <w:proofErr w:type="spellStart"/>
+        <w:r>
+          <w:rPr>
+            <w:rStyle w:val="nfasis"/>
+            <w:rFonts w:ascii="Courier New" w:hAnsi="Courier New" w:cs="Courier New"/>
+            <w:sz w:val="20"/>
+            <w:szCs w:val="20"/>
+            <w:lang w:val="es-MX"/>
+          </w:rPr>
+          <w:t>actividad</w:t>
+        </w:r>
+        <w:proofErr w:type="spellEnd"/>
+      </w:hyperlink>
+    </w:p>
+    <w:p>
+      <w:pPr>
+        <w:rPr>
+          <w:rStyle w:val="nfasis"/>
+          <w:rFonts w:asciiTheme="minorHAnsi" w:hAnsiTheme="minorHAnsi" w:cstheme="minorBidi"/>
+          <w:sz w:val="20"/>
+          <w:szCs w:val="20"/>
+          <w:lang w:val="es-MX"/>
+        </w:rPr>
+      </w:pPr>
+      <w:r>
+        <w:rPr>
+          <w:rStyle w:val="nfasis"/>
+          <w:rFonts w:asciiTheme="minorHAnsi" w:hAnsiTheme="minorHAnsi" w:cstheme="minorBidi"/>
+          <w:sz w:val="20"/>
+          <w:szCs w:val="20"/>
+          <w:lang w:val="es-MX"/>
+        </w:rPr>
+        <w:t>Tipo: PUT</w:t>
+      </w:r>
+    </w:p>
+    <w:p>
+      <w:pPr>
+        <w:rPr>
+          <w:rStyle w:val="nfasis"/>
+          <w:rFonts w:asciiTheme="minorHAnsi" w:hAnsiTheme="minorHAnsi" w:cstheme="minorBidi"/>
+          <w:sz w:val="20"/>
+          <w:szCs w:val="20"/>
+          <w:lang w:val="es-MX"/>
+        </w:rPr>
+      </w:pPr>
+    </w:p>
+    <w:p>
+      <w:pPr>
+        <w:rPr>
+          <w:sz w:val="20"/>
+          <w:szCs w:val="20"/>
+        </w:rPr>
+      </w:pPr>
+      <w:proofErr w:type="spellStart"/>
+      <w:r>
+        <w:rPr>
+          <w:rStyle w:val="nfasis"/>
+          <w:rFonts w:asciiTheme="minorHAnsi" w:hAnsiTheme="minorHAnsi" w:cstheme="minorBidi"/>
+          <w:sz w:val="20"/>
+          <w:szCs w:val="20"/>
+          <w:lang w:val="es-MX"/>
+        </w:rPr>
+        <w:t>Payload</w:t>
+      </w:r>
+      <w:proofErr w:type="spellEnd"/>
+      <w:r>
+        <w:rPr>
+          <w:rStyle w:val="nfasis"/>
+          <w:rFonts w:asciiTheme="minorHAnsi" w:hAnsiTheme="minorHAnsi" w:cstheme="minorBidi"/>
+          <w:sz w:val="20"/>
+          <w:szCs w:val="20"/>
+          <w:lang w:val="es-MX"/>
+        </w:rPr>
+        <w:t xml:space="preserve"> de ejemplo:</w:t>
+      </w:r>
+      <w:r>
+        <w:rPr>
+          <w:sz w:val="20"/>
+          <w:szCs w:val="20"/>
+        </w:rPr>
+        <w:t xml:space="preserve"> </w:t>
+      </w:r>
+    </w:p>
+    <w:p>
+      <w:pPr>
+        <w:ind w:firstLine="720"/>
+        <w:rPr>
+          <w:rFonts w:ascii="Courier New" w:hAnsi="Courier New" w:cs="Courier New"/>
+          <w:sz w:val="20"/>
+          <w:szCs w:val="20"/>
+        </w:rPr>
+      </w:pPr>
+    </w:p>
+    <w:p>
+      <w:pPr>
+        <w:ind w:firstLine="720"/>
+        <w:rPr>
+          <w:rFonts w:ascii="Courier New" w:hAnsi="Courier New" w:cs="Courier New"/>
+          <w:sz w:val="20"/>
+          <w:szCs w:val="20"/>
+        </w:rPr>
+      </w:pPr>
+      <w:r>
+        <w:rPr>
+          <w:rFonts w:ascii="Courier New" w:hAnsi="Courier New" w:cs="Courier New"/>
+          <w:sz w:val="20"/>
+          <w:szCs w:val="20"/>
+        </w:rPr>
+        <w:t>{</w:t>
+      </w:r>
+    </w:p>
+    <w:p>
+      <w:pPr>
+        <w:ind w:firstLine="720"/>
+        <w:rPr>
+          <w:rFonts w:ascii="Courier New" w:hAnsi="Courier New" w:cs="Courier New"/>
+          <w:sz w:val="20"/>
+          <w:szCs w:val="20"/>
+        </w:rPr>
+      </w:pPr>
+      <w:r>
+        <w:rPr>
+          <w:rFonts w:ascii="Courier New" w:hAnsi="Courier New" w:cs="Courier New"/>
+          <w:sz w:val="20"/>
+          <w:szCs w:val="20"/>
+        </w:rPr>
+        <w:tab/>
+        <w:t>"</w:t>
+      </w:r>
+      <w:proofErr w:type="spellStart"/>
+      <w:r>
+        <w:rPr>
+          <w:rFonts w:ascii="Courier New" w:hAnsi="Courier New" w:cs="Courier New"/>
+          <w:sz w:val="20"/>
+          <w:szCs w:val="20"/>
+        </w:rPr>
+        <w:t>trabajoreal</w:t>
+      </w:r>
+      <w:proofErr w:type="spellEnd"/>
+      <w:r>
+        <w:rPr>
+          <w:rFonts w:ascii="Courier New" w:hAnsi="Courier New" w:cs="Courier New"/>
+          <w:sz w:val="20"/>
+          <w:szCs w:val="20"/>
+        </w:rPr>
+        <w:t xml:space="preserve">__c": </w:t>
+      </w:r>
+      <w:r>
+        <w:rPr>
+          <w:rFonts w:ascii="Courier New" w:hAnsi="Courier New" w:cs="Courier New"/>
+          <w:sz w:val="20"/>
+          <w:szCs w:val="20"/>
+        </w:rPr>
+        <w:t>1.50</w:t>
+      </w:r>
+      <w:r>
+        <w:rPr>
+          <w:rFonts w:ascii="Courier New" w:hAnsi="Courier New" w:cs="Courier New"/>
+          <w:sz w:val="20"/>
+          <w:szCs w:val="20"/>
+        </w:rPr>
+        <w:t>,</w:t>
+      </w:r>
+    </w:p>
+    <w:p>
+      <w:pPr>
+        <w:ind w:firstLine="720"/>
+        <w:rPr>
+          <w:rFonts w:ascii="Courier New" w:hAnsi="Courier New" w:cs="Courier New"/>
+          <w:sz w:val="20"/>
+          <w:szCs w:val="20"/>
+        </w:rPr>
+      </w:pPr>
+      <w:r>
+        <w:rPr>
+          <w:rFonts w:ascii="Courier New" w:hAnsi="Courier New" w:cs="Courier New"/>
+          <w:sz w:val="20"/>
+          <w:szCs w:val="20"/>
+        </w:rPr>
+        <w:tab/>
+        <w:t>"</w:t>
+      </w:r>
+      <w:proofErr w:type="spellStart"/>
+      <w:r>
+        <w:rPr>
+          <w:rFonts w:ascii="Courier New" w:hAnsi="Courier New" w:cs="Courier New"/>
+          <w:sz w:val="20"/>
+          <w:szCs w:val="20"/>
+        </w:rPr>
+        <w:t>estatus</w:t>
+      </w:r>
+      <w:proofErr w:type="spellEnd"/>
+      <w:r>
+        <w:rPr>
+          <w:rFonts w:ascii="Courier New" w:hAnsi="Courier New" w:cs="Courier New"/>
+          <w:sz w:val="20"/>
+          <w:szCs w:val="20"/>
+        </w:rPr>
+        <w:t>__c": "</w:t>
+      </w:r>
+      <w:proofErr w:type="spellStart"/>
+      <w:r>
+        <w:rPr>
+          <w:rFonts w:ascii="Courier New" w:hAnsi="Courier New" w:cs="Courier New"/>
+          <w:sz w:val="20"/>
+          <w:szCs w:val="20"/>
+        </w:rPr>
+        <w:t>Cerrada</w:t>
+      </w:r>
+      <w:proofErr w:type="spellEnd"/>
+      <w:r>
+        <w:rPr>
+          <w:rFonts w:ascii="Courier New" w:hAnsi="Courier New" w:cs="Courier New"/>
+          <w:sz w:val="20"/>
+          <w:szCs w:val="20"/>
+        </w:rPr>
+        <w:t>",</w:t>
+      </w:r>
+    </w:p>
+    <w:p>
+      <w:pPr>
+        <w:ind w:firstLine="720"/>
+        <w:rPr>
+          <w:rFonts w:ascii="Courier New" w:hAnsi="Courier New" w:cs="Courier New"/>
+          <w:sz w:val="20"/>
+          <w:szCs w:val="20"/>
+        </w:rPr>
+      </w:pPr>
+      <w:r>
+        <w:rPr>
+          <w:rFonts w:ascii="Courier New" w:hAnsi="Courier New" w:cs="Courier New"/>
+          <w:sz w:val="20"/>
+          <w:szCs w:val="20"/>
+        </w:rPr>
+        <w:tab/>
+        <w:t>"</w:t>
+      </w:r>
+      <w:proofErr w:type="spellStart"/>
+      <w:proofErr w:type="gramStart"/>
+      <w:r>
+        <w:rPr>
+          <w:rFonts w:ascii="Courier New" w:hAnsi="Courier New" w:cs="Courier New"/>
+          <w:sz w:val="20"/>
+          <w:szCs w:val="20"/>
+        </w:rPr>
+        <w:t>sfid</w:t>
+      </w:r>
+      <w:proofErr w:type="spellEnd"/>
+      <w:proofErr w:type="gramEnd"/>
+      <w:r>
+        <w:rPr>
+          <w:rFonts w:ascii="Courier New" w:hAnsi="Courier New" w:cs="Courier New"/>
+          <w:sz w:val="20"/>
+          <w:szCs w:val="20"/>
+        </w:rPr>
+        <w:t>": "a0e1g000000ChWsAAK"</w:t>
+      </w:r>
+    </w:p>
+    <w:p>
+      <w:pPr>
+        <w:ind w:firstLine="720"/>
+        <w:rPr>
+          <w:rStyle w:val="nfasis"/>
+          <w:rFonts w:asciiTheme="minorHAnsi" w:hAnsiTheme="minorHAnsi" w:cstheme="minorBidi"/>
+          <w:sz w:val="20"/>
+          <w:szCs w:val="20"/>
+          <w:lang w:val="es-MX"/>
+        </w:rPr>
+      </w:pPr>
+      <w:proofErr w:type="gramStart"/>
+      <w:r>
+        <w:rPr>
+          <w:rFonts w:ascii="Courier New" w:hAnsi="Courier New" w:cs="Courier New"/>
+          <w:sz w:val="20"/>
+          <w:szCs w:val="20"/>
+        </w:rPr>
+        <w:t>}</w:t>
+      </w:r>
+      <w:proofErr w:type="gramEnd"/>
+      <w:r>
+        <w:rPr>
+          <w:rFonts w:ascii="Courier New" w:hAnsi="Courier New" w:cs="Courier New"/>
+          <w:sz w:val="20"/>
+          <w:szCs w:val="20"/>
+        </w:rPr>
+        <w:br/>
+      </w:r>
+      <w:r>
+        <w:rPr>
+          <w:rFonts w:ascii="Courier New" w:hAnsi="Courier New" w:cs="Courier New"/>
+          <w:sz w:val="20"/>
+          <w:szCs w:val="20"/>
+        </w:rPr>
+        <w:br/>
+      </w:r>
+      <w:r>
+        <w:rPr>
+          <w:rStyle w:val="nfasis"/>
+          <w:rFonts w:asciiTheme="minorHAnsi" w:hAnsiTheme="minorHAnsi" w:cstheme="minorBidi"/>
+          <w:sz w:val="20"/>
+          <w:szCs w:val="20"/>
+          <w:lang w:val="es-MX"/>
+        </w:rPr>
+        <w:t xml:space="preserve">Comentarios: Modifica el estado y el </w:t>
+      </w:r>
+      <w:r>
+        <w:rPr>
+          <w:rStyle w:val="nfasis"/>
+          <w:rFonts w:asciiTheme="minorHAnsi" w:hAnsiTheme="minorHAnsi" w:cstheme="minorBidi"/>
+          <w:sz w:val="20"/>
+          <w:szCs w:val="20"/>
+          <w:lang w:val="es-MX"/>
+        </w:rPr>
+        <w:t xml:space="preserve">trabajo real </w:t>
+      </w:r>
+      <w:r>
+        <w:rPr>
+          <w:rStyle w:val="nfasis"/>
+          <w:rFonts w:asciiTheme="minorHAnsi" w:hAnsiTheme="minorHAnsi" w:cstheme="minorBidi"/>
+          <w:sz w:val="20"/>
+          <w:szCs w:val="20"/>
+          <w:lang w:val="es-MX"/>
+        </w:rPr>
+        <w:t xml:space="preserve">de la </w:t>
+      </w:r>
+      <w:r>
+        <w:rPr>
+          <w:rStyle w:val="nfasis"/>
+          <w:rFonts w:asciiTheme="minorHAnsi" w:hAnsiTheme="minorHAnsi" w:cstheme="minorBidi"/>
+          <w:sz w:val="20"/>
+          <w:szCs w:val="20"/>
+          <w:lang w:val="es-MX"/>
+        </w:rPr>
+        <w:t>actividad</w:t>
+      </w:r>
+    </w:p>
+    <w:p>
+      <w:pPr>
+        <w:rPr>
+          <w:rStyle w:val="nfasis"/>
+          <w:rFonts w:asciiTheme="minorHAnsi" w:hAnsiTheme="minorHAnsi" w:cstheme="minorBidi"/>
+          <w:sz w:val="20"/>
+          <w:szCs w:val="20"/>
+          <w:lang w:val="es-MX"/>
+        </w:rPr>
+      </w:pPr>
+      <w:r>
+        <w:rPr>
+          <w:rStyle w:val="nfasis"/>
+          <w:rFonts w:asciiTheme="minorHAnsi" w:hAnsiTheme="minorHAnsi" w:cstheme="minorBidi"/>
+          <w:sz w:val="20"/>
+          <w:szCs w:val="20"/>
+          <w:lang w:val="es-MX"/>
+        </w:rPr>
+        <w:t>Resultado de ejecución:</w:t>
+      </w:r>
+    </w:p>
+    <w:p>
+      <w:pPr>
+        <w:rPr>
+          <w:rStyle w:val="nfasis"/>
+          <w:rFonts w:asciiTheme="minorHAnsi" w:hAnsiTheme="minorHAnsi" w:cstheme="minorBidi"/>
+          <w:sz w:val="20"/>
+          <w:szCs w:val="20"/>
+          <w:lang w:val="es-MX"/>
+        </w:rPr>
+      </w:pPr>
+    </w:p>
+    <w:p>
+      <w:r>
+        <w:rPr>
           <w:noProof/>
           <w:lang w:val="es-AR" w:eastAsia="es-AR"/>
         </w:rPr>
         <w:drawing>
-          <wp:inline distT="0" distB="0" distL="0" distR="0" wp14:anchorId="1F506B0C" wp14:editId="5C26F1D4">
-            <wp:extent cx="2026800" cy="3600000"/>
-            <wp:effectExtent l="0" t="0" r="0" b="635"/>
-            <wp:docPr id="13" name="0 Imagen"/>
+          <wp:inline distT="0" distB="0" distL="0" distR="0" wp14:anchorId="69480A38" wp14:editId="0BBD0041">
+            <wp:extent cx="5612130" cy="4827270"/>
+            <wp:effectExtent l="0" t="0" r="7620" b="0"/>
+            <wp:docPr id="40" name="Imagen 40"/>
             <wp:cNvGraphicFramePr>
               <a:graphicFrameLocks xmlns:a="http://schemas.openxmlformats.org/drawingml/2006/main" noChangeAspect="1"/>
             </wp:cNvGraphicFramePr>
@@ -7603,17 +8172,11 @@
               <a:graphicData uri="http://schemas.openxmlformats.org/drawingml/2006/picture">
                 <pic:pic xmlns:pic="http://schemas.openxmlformats.org/drawingml/2006/picture">
                   <pic:nvPicPr>
-                    <pic:cNvPr id="0" name="Screenshot_20180529-175133.png"/>
+                    <pic:cNvPr id="0" name=""/>
                     <pic:cNvPicPr/>
                   </pic:nvPicPr>
                   <pic:blipFill>
-                    <a:blip r:embed="rId29" cstate="print">
-                      <a:extLst>
-                        <a:ext uri="{28A0092B-C50C-407E-A947-70E740481C1C}">
-                          <a14:useLocalDpi xmlns:a14="http://schemas.microsoft.com/office/drawing/2010/main" val="0"/>
-                        </a:ext>
-                      </a:extLst>
-                    </a:blip>
+                    <a:blip r:embed="rId30"/>
                     <a:stretch>
                       <a:fillRect/>
                     </a:stretch>
@@ -7621,7 +8184,7 @@
                   <pic:spPr>
                     <a:xfrm>
                       <a:off x="0" y="0"/>
-                      <a:ext cx="2026800" cy="3600000"/>
+                      <a:ext cx="5612130" cy="4827270"/>
                     </a:xfrm>
                     <a:prstGeom prst="rect">
                       <a:avLst/>
@@ -7633,52 +8196,146 @@
           </wp:inline>
         </w:drawing>
       </w:r>
-    </w:p>
-    <w:p>
-      <w:pPr>
+      <w:bookmarkStart w:id="8" w:name="_GoBack"/>
+      <w:bookmarkEnd w:id="8"/>
+    </w:p>
+    <w:p/>
+    <w:p>
+      <w:pPr>
+        <w:pStyle w:val="Ttulo2"/>
+        <w:rPr>
+          <w:iCs/>
+        </w:rPr>
+      </w:pPr>
+      <w:bookmarkStart w:id="9" w:name="_Toc515380588"/>
+      <w:r>
+        <w:rPr>
+          <w:iCs/>
+        </w:rPr>
+        <w:t xml:space="preserve">Pruebas unitarias </w:t>
+      </w:r>
+      <w:r>
+        <w:rPr>
+          <w:iCs/>
+        </w:rPr>
+        <w:t>aplicación</w:t>
+      </w:r>
+      <w:r>
+        <w:rPr>
+          <w:iCs/>
+        </w:rPr>
+        <w:t xml:space="preserve"> </w:t>
+      </w:r>
+      <w:r>
+        <w:rPr>
+          <w:iCs/>
+        </w:rPr>
+        <w:t xml:space="preserve">Mobile </w:t>
+      </w:r>
+      <w:r>
+        <w:rPr>
+          <w:iCs/>
+        </w:rPr>
+        <w:t>Android</w:t>
+      </w:r>
+      <w:bookmarkEnd w:id="9"/>
+    </w:p>
+    <w:p>
+      <w:pPr>
+        <w:rPr>
+          <w:lang w:val="es-CO"/>
+        </w:rPr>
+      </w:pPr>
+    </w:p>
+    <w:p>
+      <w:pPr>
+        <w:rPr>
+          <w:rFonts w:asciiTheme="minorHAnsi" w:hAnsiTheme="minorHAnsi" w:cstheme="minorHAnsi"/>
+          <w:sz w:val="22"/>
+          <w:szCs w:val="22"/>
+          <w:lang w:val="es-CO"/>
+        </w:rPr>
+      </w:pPr>
+      <w:r>
+        <w:rPr>
+          <w:rFonts w:asciiTheme="minorHAnsi" w:hAnsiTheme="minorHAnsi" w:cstheme="minorHAnsi"/>
+          <w:sz w:val="22"/>
+          <w:szCs w:val="22"/>
+          <w:lang w:val="es-CO"/>
+        </w:rPr>
+        <w:lastRenderedPageBreak/>
+        <w:t>A continuación, se deja evidencia de las  capturas de pantalla de la aplicación Mobile consumiendo los datos expuestos por Heroku REST</w:t>
+      </w:r>
+    </w:p>
+    <w:p>
+      <w:pPr>
+        <w:rPr>
+          <w:lang w:val="es-CO"/>
+        </w:rPr>
+      </w:pPr>
+    </w:p>
+    <w:p>
+      <w:pPr>
+        <w:rPr>
+          <w:lang w:val="es-CO"/>
+        </w:rPr>
+      </w:pPr>
+    </w:p>
+    <w:p>
+      <w:pPr>
+        <w:spacing w:after="200" w:line="276" w:lineRule="auto"/>
         <w:rPr>
           <w:rFonts w:asciiTheme="minorHAnsi" w:hAnsiTheme="minorHAnsi" w:cstheme="minorHAnsi"/>
           <w:lang w:val="es-CO"/>
         </w:rPr>
       </w:pPr>
-    </w:p>
-    <w:p>
-      <w:pPr>
-        <w:rPr>
-          <w:rFonts w:asciiTheme="minorHAnsi" w:hAnsiTheme="minorHAnsi" w:cstheme="minorHAnsi"/>
-          <w:sz w:val="20"/>
-          <w:szCs w:val="20"/>
-          <w:lang w:val="es-CO"/>
-        </w:rPr>
-      </w:pPr>
-      <w:r>
-        <w:rPr>
-          <w:rFonts w:asciiTheme="minorHAnsi" w:hAnsiTheme="minorHAnsi" w:cstheme="minorHAnsi"/>
-          <w:sz w:val="20"/>
-          <w:szCs w:val="20"/>
-          <w:lang w:val="es-CO"/>
-        </w:rPr>
-        <w:t>Escribir la nueva contraseña</w:t>
-      </w:r>
-    </w:p>
-    <w:p>
-      <w:pPr>
+      <w:r>
         <w:rPr>
           <w:rFonts w:asciiTheme="minorHAnsi" w:hAnsiTheme="minorHAnsi" w:cstheme="minorHAnsi"/>
           <w:lang w:val="es-CO"/>
         </w:rPr>
-      </w:pPr>
-      <w:r>
+        <w:br w:type="page"/>
+      </w:r>
+    </w:p>
+    <w:p>
+      <w:pPr>
         <w:rPr>
           <w:rFonts w:asciiTheme="minorHAnsi" w:hAnsiTheme="minorHAnsi" w:cstheme="minorHAnsi"/>
+          <w:lang w:val="es-CO"/>
+        </w:rPr>
+      </w:pPr>
+      <w:r>
+        <w:rPr>
+          <w:rFonts w:asciiTheme="minorHAnsi" w:hAnsiTheme="minorHAnsi" w:cstheme="minorHAnsi"/>
+          <w:lang w:val="es-CO"/>
+        </w:rPr>
+        <w:lastRenderedPageBreak/>
+        <w:t>Inicio de sesión:</w:t>
+      </w:r>
+    </w:p>
+    <w:p>
+      <w:pPr>
+        <w:rPr>
+          <w:lang w:val="es-CO"/>
+        </w:rPr>
+      </w:pPr>
+    </w:p>
+    <w:p>
+      <w:pPr>
+        <w:rPr>
+          <w:lang w:val="es-CO"/>
+        </w:rPr>
+      </w:pPr>
+      <w:r>
+        <w:rPr>
           <w:noProof/>
           <w:lang w:val="es-AR" w:eastAsia="es-AR"/>
         </w:rPr>
         <w:drawing>
-          <wp:inline distT="0" distB="0" distL="0" distR="0" wp14:anchorId="7A4C7809" wp14:editId="5D18494D">
-            <wp:extent cx="2023200" cy="3600000"/>
+          <wp:inline distT="0" distB="0" distL="0" distR="0" wp14:anchorId="5F04ABDF" wp14:editId="03914E92">
+            <wp:extent cx="2026800" cy="3600000"/>
             <wp:effectExtent l="0" t="0" r="0" b="635"/>
-            <wp:docPr id="14" name="0 Imagen"/>
+            <wp:docPr id="20" name="0 Imagen"/>
             <wp:cNvGraphicFramePr>
               <a:graphicFrameLocks xmlns:a="http://schemas.openxmlformats.org/drawingml/2006/main" noChangeAspect="1"/>
             </wp:cNvGraphicFramePr>
@@ -7686,64 +8343,7 @@
               <a:graphicData uri="http://schemas.openxmlformats.org/drawingml/2006/picture">
                 <pic:pic xmlns:pic="http://schemas.openxmlformats.org/drawingml/2006/picture">
                   <pic:nvPicPr>
-                    <pic:cNvPr id="0" name="Screenshot_20180529-175148.png"/>
-                    <pic:cNvPicPr/>
-                  </pic:nvPicPr>
-                  <pic:blipFill>
-                    <a:blip r:embed="rId30" cstate="print">
-                      <a:extLst>
-                        <a:ext uri="{28A0092B-C50C-407E-A947-70E740481C1C}">
-                          <a14:useLocalDpi xmlns:a14="http://schemas.microsoft.com/office/drawing/2010/main" val="0"/>
-                        </a:ext>
-                      </a:extLst>
-                    </a:blip>
-                    <a:stretch>
-                      <a:fillRect/>
-                    </a:stretch>
-                  </pic:blipFill>
-                  <pic:spPr>
-                    <a:xfrm>
-                      <a:off x="0" y="0"/>
-                      <a:ext cx="2023200" cy="3600000"/>
-                    </a:xfrm>
-                    <a:prstGeom prst="rect">
-                      <a:avLst/>
-                    </a:prstGeom>
-                  </pic:spPr>
-                </pic:pic>
-              </a:graphicData>
-            </a:graphic>
-          </wp:inline>
-        </w:drawing>
-      </w:r>
-    </w:p>
-    <w:p>
-      <w:pPr>
-        <w:rPr>
-          <w:rFonts w:asciiTheme="minorHAnsi" w:hAnsiTheme="minorHAnsi" w:cstheme="minorHAnsi"/>
-          <w:lang w:val="es-CO"/>
-        </w:rPr>
-      </w:pPr>
-      <w:r>
-        <w:rPr>
-          <w:rFonts w:asciiTheme="minorHAnsi" w:hAnsiTheme="minorHAnsi" w:cstheme="minorHAnsi"/>
-          <w:noProof/>
-          <w:lang w:val="es-AR" w:eastAsia="es-AR"/>
-        </w:rPr>
-        <w:lastRenderedPageBreak/>
-        <w:drawing>
-          <wp:inline distT="0" distB="0" distL="0" distR="0" wp14:anchorId="697E4D47" wp14:editId="1F24C63F">
-            <wp:extent cx="2026800" cy="3600000"/>
-            <wp:effectExtent l="0" t="0" r="0" b="635"/>
-            <wp:docPr id="15" name="0 Imagen"/>
-            <wp:cNvGraphicFramePr>
-              <a:graphicFrameLocks xmlns:a="http://schemas.openxmlformats.org/drawingml/2006/main" noChangeAspect="1"/>
-            </wp:cNvGraphicFramePr>
-            <a:graphic xmlns:a="http://schemas.openxmlformats.org/drawingml/2006/main">
-              <a:graphicData uri="http://schemas.openxmlformats.org/drawingml/2006/picture">
-                <pic:pic xmlns:pic="http://schemas.openxmlformats.org/drawingml/2006/picture">
-                  <pic:nvPicPr>
-                    <pic:cNvPr id="0" name="Screenshot_20180529-175153.png"/>
+                    <pic:cNvPr id="0" name="Rotoplas 01.png"/>
                     <pic:cNvPicPr/>
                   </pic:nvPicPr>
                   <pic:blipFill>
@@ -7777,6 +8377,13 @@
     <w:p>
       <w:pPr>
         <w:rPr>
+          <w:lang w:val="es-CO"/>
+        </w:rPr>
+      </w:pPr>
+    </w:p>
+    <w:p>
+      <w:pPr>
+        <w:rPr>
           <w:rFonts w:asciiTheme="minorHAnsi" w:hAnsiTheme="minorHAnsi" w:cstheme="minorHAnsi"/>
           <w:lang w:val="es-CO"/>
         </w:rPr>
@@ -7789,51 +8396,92 @@
           <w:lang w:val="es-CO"/>
         </w:rPr>
       </w:pPr>
-      <w:r>
+    </w:p>
+    <w:p>
+      <w:pPr>
+        <w:spacing w:after="200" w:line="276" w:lineRule="auto"/>
         <w:rPr>
           <w:rFonts w:asciiTheme="minorHAnsi" w:hAnsiTheme="minorHAnsi" w:cstheme="minorHAnsi"/>
           <w:lang w:val="es-CO"/>
         </w:rPr>
-        <w:t xml:space="preserve">Pantalla principal con el </w:t>
-      </w:r>
+      </w:pPr>
       <w:r>
         <w:rPr>
           <w:rFonts w:asciiTheme="minorHAnsi" w:hAnsiTheme="minorHAnsi" w:cstheme="minorHAnsi"/>
           <w:lang w:val="es-CO"/>
         </w:rPr>
-        <w:t>Calendario de citas de Servicio</w:t>
-      </w:r>
-      <w:r>
+        <w:br w:type="page"/>
+      </w:r>
+    </w:p>
+    <w:p>
+      <w:pPr>
         <w:rPr>
           <w:rFonts w:asciiTheme="minorHAnsi" w:hAnsiTheme="minorHAnsi" w:cstheme="minorHAnsi"/>
           <w:lang w:val="es-CO"/>
         </w:rPr>
-        <w:t xml:space="preserve"> para el técnico.</w:t>
-      </w:r>
-    </w:p>
-    <w:p>
-      <w:pPr>
-        <w:rPr>
+      </w:pPr>
+      <w:r>
+        <w:rPr>
+          <w:rFonts w:asciiTheme="minorHAnsi" w:hAnsiTheme="minorHAnsi" w:cstheme="minorHAnsi"/>
           <w:lang w:val="es-CO"/>
         </w:rPr>
-      </w:pPr>
-    </w:p>
-    <w:p>
-      <w:pPr>
-        <w:rPr>
+        <w:lastRenderedPageBreak/>
+        <w:t>Olvidé mi contraseña:</w:t>
+      </w:r>
+    </w:p>
+    <w:p>
+      <w:pPr>
+        <w:rPr>
+          <w:rFonts w:asciiTheme="minorHAnsi" w:hAnsiTheme="minorHAnsi" w:cstheme="minorHAnsi"/>
           <w:lang w:val="es-CO"/>
         </w:rPr>
       </w:pPr>
-      <w:r>
-        <w:rPr>
+    </w:p>
+    <w:p>
+      <w:pPr>
+        <w:rPr>
+          <w:rFonts w:asciiTheme="minorHAnsi" w:hAnsiTheme="minorHAnsi" w:cstheme="minorHAnsi"/>
+          <w:sz w:val="20"/>
+          <w:szCs w:val="20"/>
+          <w:lang w:val="es-CO"/>
+        </w:rPr>
+      </w:pPr>
+      <w:r>
+        <w:rPr>
+          <w:rFonts w:asciiTheme="minorHAnsi" w:hAnsiTheme="minorHAnsi" w:cstheme="minorHAnsi"/>
+          <w:sz w:val="20"/>
+          <w:szCs w:val="20"/>
+          <w:lang w:val="es-CO"/>
+        </w:rPr>
+        <w:t>Debe ingresar el usuario en el área de No tengo código de  seguridad.</w:t>
+      </w:r>
+    </w:p>
+    <w:p>
+      <w:pPr>
+        <w:rPr>
+          <w:rFonts w:asciiTheme="minorHAnsi" w:hAnsiTheme="minorHAnsi" w:cstheme="minorHAnsi"/>
+          <w:lang w:val="es-CO"/>
+        </w:rPr>
+      </w:pPr>
+    </w:p>
+    <w:p>
+      <w:pPr>
+        <w:rPr>
+          <w:rFonts w:asciiTheme="minorHAnsi" w:hAnsiTheme="minorHAnsi" w:cstheme="minorHAnsi"/>
+          <w:lang w:val="es-CO"/>
+        </w:rPr>
+      </w:pPr>
+      <w:r>
+        <w:rPr>
+          <w:rFonts w:asciiTheme="minorHAnsi" w:hAnsiTheme="minorHAnsi" w:cstheme="minorHAnsi"/>
           <w:noProof/>
           <w:lang w:val="es-AR" w:eastAsia="es-AR"/>
         </w:rPr>
         <w:drawing>
-          <wp:inline distT="0" distB="0" distL="0" distR="0" wp14:anchorId="738739E3" wp14:editId="2CFB9FBF">
+          <wp:inline distT="0" distB="0" distL="0" distR="0" wp14:anchorId="28EFF3D7" wp14:editId="0FAD39DB">
             <wp:extent cx="2026800" cy="3600000"/>
             <wp:effectExtent l="0" t="0" r="0" b="635"/>
-            <wp:docPr id="21" name="0 Imagen"/>
+            <wp:docPr id="10" name="0 Imagen"/>
             <wp:cNvGraphicFramePr>
               <a:graphicFrameLocks xmlns:a="http://schemas.openxmlformats.org/drawingml/2006/main" noChangeAspect="1"/>
             </wp:cNvGraphicFramePr>
@@ -7841,7 +8489,7 @@
               <a:graphicData uri="http://schemas.openxmlformats.org/drawingml/2006/picture">
                 <pic:pic xmlns:pic="http://schemas.openxmlformats.org/drawingml/2006/picture">
                   <pic:nvPicPr>
-                    <pic:cNvPr id="0" name="Rotoplas 03.png"/>
+                    <pic:cNvPr id="0" name="Screenshot_20180529-175032.png"/>
                     <pic:cNvPicPr/>
                   </pic:nvPicPr>
                   <pic:blipFill>
@@ -7881,6 +8529,512 @@
     </w:p>
     <w:p>
       <w:pPr>
+        <w:rPr>
+          <w:lang w:val="es-CO"/>
+        </w:rPr>
+      </w:pPr>
+      <w:r>
+        <w:rPr>
+          <w:noProof/>
+          <w:lang w:val="es-AR" w:eastAsia="es-AR"/>
+        </w:rPr>
+        <w:lastRenderedPageBreak/>
+        <w:drawing>
+          <wp:inline distT="0" distB="0" distL="0" distR="0" wp14:anchorId="496D5398" wp14:editId="07C0EF69">
+            <wp:extent cx="2026800" cy="3600000"/>
+            <wp:effectExtent l="0" t="0" r="0" b="635"/>
+            <wp:docPr id="11" name="0 Imagen"/>
+            <wp:cNvGraphicFramePr>
+              <a:graphicFrameLocks xmlns:a="http://schemas.openxmlformats.org/drawingml/2006/main" noChangeAspect="1"/>
+            </wp:cNvGraphicFramePr>
+            <a:graphic xmlns:a="http://schemas.openxmlformats.org/drawingml/2006/main">
+              <a:graphicData uri="http://schemas.openxmlformats.org/drawingml/2006/picture">
+                <pic:pic xmlns:pic="http://schemas.openxmlformats.org/drawingml/2006/picture">
+                  <pic:nvPicPr>
+                    <pic:cNvPr id="0" name="Screenshot_20180529-175055.png"/>
+                    <pic:cNvPicPr/>
+                  </pic:nvPicPr>
+                  <pic:blipFill>
+                    <a:blip r:embed="rId33" cstate="print">
+                      <a:extLst>
+                        <a:ext uri="{28A0092B-C50C-407E-A947-70E740481C1C}">
+                          <a14:useLocalDpi xmlns:a14="http://schemas.microsoft.com/office/drawing/2010/main" val="0"/>
+                        </a:ext>
+                      </a:extLst>
+                    </a:blip>
+                    <a:stretch>
+                      <a:fillRect/>
+                    </a:stretch>
+                  </pic:blipFill>
+                  <pic:spPr>
+                    <a:xfrm>
+                      <a:off x="0" y="0"/>
+                      <a:ext cx="2026800" cy="3600000"/>
+                    </a:xfrm>
+                    <a:prstGeom prst="rect">
+                      <a:avLst/>
+                    </a:prstGeom>
+                  </pic:spPr>
+                </pic:pic>
+              </a:graphicData>
+            </a:graphic>
+          </wp:inline>
+        </w:drawing>
+      </w:r>
+    </w:p>
+    <w:p>
+      <w:pPr>
+        <w:rPr>
+          <w:lang w:val="es-CO"/>
+        </w:rPr>
+      </w:pPr>
+    </w:p>
+    <w:p>
+      <w:pPr>
+        <w:rPr>
+          <w:rFonts w:asciiTheme="minorHAnsi" w:hAnsiTheme="minorHAnsi" w:cstheme="minorHAnsi"/>
+          <w:sz w:val="20"/>
+          <w:szCs w:val="20"/>
+          <w:lang w:val="es-CO"/>
+        </w:rPr>
+      </w:pPr>
+      <w:r>
+        <w:rPr>
+          <w:rFonts w:asciiTheme="minorHAnsi" w:hAnsiTheme="minorHAnsi" w:cstheme="minorHAnsi"/>
+          <w:sz w:val="20"/>
+          <w:szCs w:val="20"/>
+          <w:lang w:val="es-CO"/>
+        </w:rPr>
+        <w:t>Correo recibido</w:t>
+      </w:r>
+      <w:r>
+        <w:rPr>
+          <w:rFonts w:asciiTheme="minorHAnsi" w:hAnsiTheme="minorHAnsi" w:cstheme="minorHAnsi"/>
+          <w:sz w:val="20"/>
+          <w:szCs w:val="20"/>
+          <w:lang w:val="es-CO"/>
+        </w:rPr>
+        <w:t xml:space="preserve"> con la clave </w:t>
+      </w:r>
+      <w:r>
+        <w:rPr>
+          <w:rFonts w:asciiTheme="minorHAnsi" w:hAnsiTheme="minorHAnsi" w:cstheme="minorHAnsi"/>
+          <w:sz w:val="20"/>
+          <w:szCs w:val="20"/>
+          <w:lang w:val="es-CO"/>
+        </w:rPr>
+        <w:t>correspondiente</w:t>
+      </w:r>
+    </w:p>
+    <w:p>
+      <w:pPr>
+        <w:rPr>
+          <w:lang w:val="es-CO"/>
+        </w:rPr>
+      </w:pPr>
+    </w:p>
+    <w:p>
+      <w:pPr>
+        <w:rPr>
+          <w:lang w:val="es-CO"/>
+        </w:rPr>
+      </w:pPr>
+      <w:r>
+        <w:rPr>
+          <w:noProof/>
+          <w:lang w:val="es-AR" w:eastAsia="es-AR"/>
+        </w:rPr>
+        <w:drawing>
+          <wp:inline distT="0" distB="0" distL="0" distR="0" wp14:anchorId="08B19665" wp14:editId="64545470">
+            <wp:extent cx="5575120" cy="2389517"/>
+            <wp:effectExtent l="0" t="0" r="6985" b="0"/>
+            <wp:docPr id="9" name="Imagen 9"/>
+            <wp:cNvGraphicFramePr>
+              <a:graphicFrameLocks xmlns:a="http://schemas.openxmlformats.org/drawingml/2006/main" noChangeAspect="1"/>
+            </wp:cNvGraphicFramePr>
+            <a:graphic xmlns:a="http://schemas.openxmlformats.org/drawingml/2006/main">
+              <a:graphicData uri="http://schemas.openxmlformats.org/drawingml/2006/picture">
+                <pic:pic xmlns:pic="http://schemas.openxmlformats.org/drawingml/2006/picture">
+                  <pic:nvPicPr>
+                    <pic:cNvPr id="0" name=""/>
+                    <pic:cNvPicPr/>
+                  </pic:nvPicPr>
+                  <pic:blipFill>
+                    <a:blip r:embed="rId34"/>
+                    <a:stretch>
+                      <a:fillRect/>
+                    </a:stretch>
+                  </pic:blipFill>
+                  <pic:spPr>
+                    <a:xfrm>
+                      <a:off x="0" y="0"/>
+                      <a:ext cx="5580049" cy="2391630"/>
+                    </a:xfrm>
+                    <a:prstGeom prst="rect">
+                      <a:avLst/>
+                    </a:prstGeom>
+                  </pic:spPr>
+                </pic:pic>
+              </a:graphicData>
+            </a:graphic>
+          </wp:inline>
+        </w:drawing>
+      </w:r>
+    </w:p>
+    <w:p>
+      <w:pPr>
+        <w:rPr>
+          <w:lang w:val="es-CO"/>
+        </w:rPr>
+      </w:pPr>
+    </w:p>
+    <w:p>
+      <w:pPr>
+        <w:rPr>
+          <w:lang w:val="es-CO"/>
+        </w:rPr>
+      </w:pPr>
+    </w:p>
+    <w:p>
+      <w:pPr>
+        <w:spacing w:after="200" w:line="276" w:lineRule="auto"/>
+        <w:rPr>
+          <w:rFonts w:asciiTheme="minorHAnsi" w:hAnsiTheme="minorHAnsi" w:cstheme="minorHAnsi"/>
+          <w:sz w:val="20"/>
+          <w:szCs w:val="20"/>
+          <w:lang w:val="es-CO"/>
+        </w:rPr>
+      </w:pPr>
+      <w:r>
+        <w:rPr>
+          <w:rFonts w:asciiTheme="minorHAnsi" w:hAnsiTheme="minorHAnsi" w:cstheme="minorHAnsi"/>
+          <w:sz w:val="20"/>
+          <w:szCs w:val="20"/>
+          <w:lang w:val="es-CO"/>
+        </w:rPr>
+        <w:br w:type="page"/>
+      </w:r>
+    </w:p>
+    <w:p>
+      <w:pPr>
+        <w:rPr>
+          <w:lang w:val="es-CO"/>
+        </w:rPr>
+      </w:pPr>
+      <w:r>
+        <w:rPr>
+          <w:rFonts w:asciiTheme="minorHAnsi" w:hAnsiTheme="minorHAnsi" w:cstheme="minorHAnsi"/>
+          <w:sz w:val="20"/>
+          <w:szCs w:val="20"/>
+          <w:lang w:val="es-CO"/>
+        </w:rPr>
+        <w:lastRenderedPageBreak/>
+        <w:t>Debe ingresar  el usuario y el código recibido por correo electrónico</w:t>
+      </w:r>
+    </w:p>
+    <w:p>
+      <w:pPr>
+        <w:rPr>
+          <w:rFonts w:asciiTheme="minorHAnsi" w:hAnsiTheme="minorHAnsi" w:cstheme="minorHAnsi"/>
+          <w:lang w:val="es-CO"/>
+        </w:rPr>
+      </w:pPr>
+      <w:r>
+        <w:rPr>
+          <w:rFonts w:asciiTheme="minorHAnsi" w:hAnsiTheme="minorHAnsi" w:cstheme="minorHAnsi"/>
+          <w:noProof/>
+          <w:lang w:val="es-AR" w:eastAsia="es-AR"/>
+        </w:rPr>
+        <w:drawing>
+          <wp:inline distT="0" distB="0" distL="0" distR="0" wp14:anchorId="1F506B0C" wp14:editId="5C26F1D4">
+            <wp:extent cx="2026800" cy="3600000"/>
+            <wp:effectExtent l="0" t="0" r="0" b="635"/>
+            <wp:docPr id="13" name="0 Imagen"/>
+            <wp:cNvGraphicFramePr>
+              <a:graphicFrameLocks xmlns:a="http://schemas.openxmlformats.org/drawingml/2006/main" noChangeAspect="1"/>
+            </wp:cNvGraphicFramePr>
+            <a:graphic xmlns:a="http://schemas.openxmlformats.org/drawingml/2006/main">
+              <a:graphicData uri="http://schemas.openxmlformats.org/drawingml/2006/picture">
+                <pic:pic xmlns:pic="http://schemas.openxmlformats.org/drawingml/2006/picture">
+                  <pic:nvPicPr>
+                    <pic:cNvPr id="0" name="Screenshot_20180529-175133.png"/>
+                    <pic:cNvPicPr/>
+                  </pic:nvPicPr>
+                  <pic:blipFill>
+                    <a:blip r:embed="rId35" cstate="print">
+                      <a:extLst>
+                        <a:ext uri="{28A0092B-C50C-407E-A947-70E740481C1C}">
+                          <a14:useLocalDpi xmlns:a14="http://schemas.microsoft.com/office/drawing/2010/main" val="0"/>
+                        </a:ext>
+                      </a:extLst>
+                    </a:blip>
+                    <a:stretch>
+                      <a:fillRect/>
+                    </a:stretch>
+                  </pic:blipFill>
+                  <pic:spPr>
+                    <a:xfrm>
+                      <a:off x="0" y="0"/>
+                      <a:ext cx="2026800" cy="3600000"/>
+                    </a:xfrm>
+                    <a:prstGeom prst="rect">
+                      <a:avLst/>
+                    </a:prstGeom>
+                  </pic:spPr>
+                </pic:pic>
+              </a:graphicData>
+            </a:graphic>
+          </wp:inline>
+        </w:drawing>
+      </w:r>
+    </w:p>
+    <w:p>
+      <w:pPr>
+        <w:rPr>
+          <w:rFonts w:asciiTheme="minorHAnsi" w:hAnsiTheme="minorHAnsi" w:cstheme="minorHAnsi"/>
+          <w:lang w:val="es-CO"/>
+        </w:rPr>
+      </w:pPr>
+    </w:p>
+    <w:p>
+      <w:pPr>
+        <w:rPr>
+          <w:rFonts w:asciiTheme="minorHAnsi" w:hAnsiTheme="minorHAnsi" w:cstheme="minorHAnsi"/>
+          <w:sz w:val="20"/>
+          <w:szCs w:val="20"/>
+          <w:lang w:val="es-CO"/>
+        </w:rPr>
+      </w:pPr>
+      <w:r>
+        <w:rPr>
+          <w:rFonts w:asciiTheme="minorHAnsi" w:hAnsiTheme="minorHAnsi" w:cstheme="minorHAnsi"/>
+          <w:sz w:val="20"/>
+          <w:szCs w:val="20"/>
+          <w:lang w:val="es-CO"/>
+        </w:rPr>
+        <w:t>Escribir la nueva contraseña</w:t>
+      </w:r>
+    </w:p>
+    <w:p>
+      <w:pPr>
+        <w:rPr>
+          <w:rFonts w:asciiTheme="minorHAnsi" w:hAnsiTheme="minorHAnsi" w:cstheme="minorHAnsi"/>
+          <w:lang w:val="es-CO"/>
+        </w:rPr>
+      </w:pPr>
+      <w:r>
+        <w:rPr>
+          <w:rFonts w:asciiTheme="minorHAnsi" w:hAnsiTheme="minorHAnsi" w:cstheme="minorHAnsi"/>
+          <w:noProof/>
+          <w:lang w:val="es-AR" w:eastAsia="es-AR"/>
+        </w:rPr>
+        <w:drawing>
+          <wp:inline distT="0" distB="0" distL="0" distR="0" wp14:anchorId="7A4C7809" wp14:editId="5D18494D">
+            <wp:extent cx="2023200" cy="3600000"/>
+            <wp:effectExtent l="0" t="0" r="0" b="635"/>
+            <wp:docPr id="14" name="0 Imagen"/>
+            <wp:cNvGraphicFramePr>
+              <a:graphicFrameLocks xmlns:a="http://schemas.openxmlformats.org/drawingml/2006/main" noChangeAspect="1"/>
+            </wp:cNvGraphicFramePr>
+            <a:graphic xmlns:a="http://schemas.openxmlformats.org/drawingml/2006/main">
+              <a:graphicData uri="http://schemas.openxmlformats.org/drawingml/2006/picture">
+                <pic:pic xmlns:pic="http://schemas.openxmlformats.org/drawingml/2006/picture">
+                  <pic:nvPicPr>
+                    <pic:cNvPr id="0" name="Screenshot_20180529-175148.png"/>
+                    <pic:cNvPicPr/>
+                  </pic:nvPicPr>
+                  <pic:blipFill>
+                    <a:blip r:embed="rId36" cstate="print">
+                      <a:extLst>
+                        <a:ext uri="{28A0092B-C50C-407E-A947-70E740481C1C}">
+                          <a14:useLocalDpi xmlns:a14="http://schemas.microsoft.com/office/drawing/2010/main" val="0"/>
+                        </a:ext>
+                      </a:extLst>
+                    </a:blip>
+                    <a:stretch>
+                      <a:fillRect/>
+                    </a:stretch>
+                  </pic:blipFill>
+                  <pic:spPr>
+                    <a:xfrm>
+                      <a:off x="0" y="0"/>
+                      <a:ext cx="2023200" cy="3600000"/>
+                    </a:xfrm>
+                    <a:prstGeom prst="rect">
+                      <a:avLst/>
+                    </a:prstGeom>
+                  </pic:spPr>
+                </pic:pic>
+              </a:graphicData>
+            </a:graphic>
+          </wp:inline>
+        </w:drawing>
+      </w:r>
+    </w:p>
+    <w:p>
+      <w:pPr>
+        <w:rPr>
+          <w:rFonts w:asciiTheme="minorHAnsi" w:hAnsiTheme="minorHAnsi" w:cstheme="minorHAnsi"/>
+          <w:lang w:val="es-CO"/>
+        </w:rPr>
+      </w:pPr>
+      <w:r>
+        <w:rPr>
+          <w:rFonts w:asciiTheme="minorHAnsi" w:hAnsiTheme="minorHAnsi" w:cstheme="minorHAnsi"/>
+          <w:noProof/>
+          <w:lang w:val="es-AR" w:eastAsia="es-AR"/>
+        </w:rPr>
+        <w:lastRenderedPageBreak/>
+        <w:drawing>
+          <wp:inline distT="0" distB="0" distL="0" distR="0" wp14:anchorId="697E4D47" wp14:editId="1F24C63F">
+            <wp:extent cx="2026800" cy="3600000"/>
+            <wp:effectExtent l="0" t="0" r="0" b="635"/>
+            <wp:docPr id="15" name="0 Imagen"/>
+            <wp:cNvGraphicFramePr>
+              <a:graphicFrameLocks xmlns:a="http://schemas.openxmlformats.org/drawingml/2006/main" noChangeAspect="1"/>
+            </wp:cNvGraphicFramePr>
+            <a:graphic xmlns:a="http://schemas.openxmlformats.org/drawingml/2006/main">
+              <a:graphicData uri="http://schemas.openxmlformats.org/drawingml/2006/picture">
+                <pic:pic xmlns:pic="http://schemas.openxmlformats.org/drawingml/2006/picture">
+                  <pic:nvPicPr>
+                    <pic:cNvPr id="0" name="Screenshot_20180529-175153.png"/>
+                    <pic:cNvPicPr/>
+                  </pic:nvPicPr>
+                  <pic:blipFill>
+                    <a:blip r:embed="rId37" cstate="print">
+                      <a:extLst>
+                        <a:ext uri="{28A0092B-C50C-407E-A947-70E740481C1C}">
+                          <a14:useLocalDpi xmlns:a14="http://schemas.microsoft.com/office/drawing/2010/main" val="0"/>
+                        </a:ext>
+                      </a:extLst>
+                    </a:blip>
+                    <a:stretch>
+                      <a:fillRect/>
+                    </a:stretch>
+                  </pic:blipFill>
+                  <pic:spPr>
+                    <a:xfrm>
+                      <a:off x="0" y="0"/>
+                      <a:ext cx="2026800" cy="3600000"/>
+                    </a:xfrm>
+                    <a:prstGeom prst="rect">
+                      <a:avLst/>
+                    </a:prstGeom>
+                  </pic:spPr>
+                </pic:pic>
+              </a:graphicData>
+            </a:graphic>
+          </wp:inline>
+        </w:drawing>
+      </w:r>
+    </w:p>
+    <w:p>
+      <w:pPr>
+        <w:rPr>
+          <w:rFonts w:asciiTheme="minorHAnsi" w:hAnsiTheme="minorHAnsi" w:cstheme="minorHAnsi"/>
+          <w:lang w:val="es-CO"/>
+        </w:rPr>
+      </w:pPr>
+    </w:p>
+    <w:p>
+      <w:pPr>
+        <w:rPr>
+          <w:rFonts w:asciiTheme="minorHAnsi" w:hAnsiTheme="minorHAnsi" w:cstheme="minorHAnsi"/>
+          <w:lang w:val="es-CO"/>
+        </w:rPr>
+      </w:pPr>
+      <w:r>
+        <w:rPr>
+          <w:rFonts w:asciiTheme="minorHAnsi" w:hAnsiTheme="minorHAnsi" w:cstheme="minorHAnsi"/>
+          <w:lang w:val="es-CO"/>
+        </w:rPr>
+        <w:t xml:space="preserve">Pantalla principal con el </w:t>
+      </w:r>
+      <w:r>
+        <w:rPr>
+          <w:rFonts w:asciiTheme="minorHAnsi" w:hAnsiTheme="minorHAnsi" w:cstheme="minorHAnsi"/>
+          <w:lang w:val="es-CO"/>
+        </w:rPr>
+        <w:t>Calendario de citas de Servicio</w:t>
+      </w:r>
+      <w:r>
+        <w:rPr>
+          <w:rFonts w:asciiTheme="minorHAnsi" w:hAnsiTheme="minorHAnsi" w:cstheme="minorHAnsi"/>
+          <w:lang w:val="es-CO"/>
+        </w:rPr>
+        <w:t xml:space="preserve"> para el técnico.</w:t>
+      </w:r>
+    </w:p>
+    <w:p>
+      <w:pPr>
+        <w:rPr>
+          <w:lang w:val="es-CO"/>
+        </w:rPr>
+      </w:pPr>
+    </w:p>
+    <w:p>
+      <w:pPr>
+        <w:rPr>
+          <w:lang w:val="es-CO"/>
+        </w:rPr>
+      </w:pPr>
+      <w:r>
+        <w:rPr>
+          <w:noProof/>
+          <w:lang w:val="es-AR" w:eastAsia="es-AR"/>
+        </w:rPr>
+        <w:drawing>
+          <wp:inline distT="0" distB="0" distL="0" distR="0" wp14:anchorId="738739E3" wp14:editId="2CFB9FBF">
+            <wp:extent cx="2026800" cy="3600000"/>
+            <wp:effectExtent l="0" t="0" r="0" b="635"/>
+            <wp:docPr id="21" name="0 Imagen"/>
+            <wp:cNvGraphicFramePr>
+              <a:graphicFrameLocks xmlns:a="http://schemas.openxmlformats.org/drawingml/2006/main" noChangeAspect="1"/>
+            </wp:cNvGraphicFramePr>
+            <a:graphic xmlns:a="http://schemas.openxmlformats.org/drawingml/2006/main">
+              <a:graphicData uri="http://schemas.openxmlformats.org/drawingml/2006/picture">
+                <pic:pic xmlns:pic="http://schemas.openxmlformats.org/drawingml/2006/picture">
+                  <pic:nvPicPr>
+                    <pic:cNvPr id="0" name="Rotoplas 03.png"/>
+                    <pic:cNvPicPr/>
+                  </pic:nvPicPr>
+                  <pic:blipFill>
+                    <a:blip r:embed="rId38" cstate="print">
+                      <a:extLst>
+                        <a:ext uri="{28A0092B-C50C-407E-A947-70E740481C1C}">
+                          <a14:useLocalDpi xmlns:a14="http://schemas.microsoft.com/office/drawing/2010/main" val="0"/>
+                        </a:ext>
+                      </a:extLst>
+                    </a:blip>
+                    <a:stretch>
+                      <a:fillRect/>
+                    </a:stretch>
+                  </pic:blipFill>
+                  <pic:spPr>
+                    <a:xfrm>
+                      <a:off x="0" y="0"/>
+                      <a:ext cx="2026800" cy="3600000"/>
+                    </a:xfrm>
+                    <a:prstGeom prst="rect">
+                      <a:avLst/>
+                    </a:prstGeom>
+                  </pic:spPr>
+                </pic:pic>
+              </a:graphicData>
+            </a:graphic>
+          </wp:inline>
+        </w:drawing>
+      </w:r>
+    </w:p>
+    <w:p>
+      <w:pPr>
+        <w:rPr>
+          <w:lang w:val="es-CO"/>
+        </w:rPr>
+      </w:pPr>
+    </w:p>
+    <w:p>
+      <w:pPr>
         <w:spacing w:after="200" w:line="276" w:lineRule="auto"/>
         <w:rPr>
           <w:rStyle w:val="nfasis"/>
@@ -7989,7 +9143,7 @@
                     <pic:cNvPicPr/>
                   </pic:nvPicPr>
                   <pic:blipFill>
-                    <a:blip r:embed="rId33" cstate="print">
+                    <a:blip r:embed="rId39" cstate="print">
                       <a:extLst>
                         <a:ext uri="{28A0092B-C50C-407E-A947-70E740481C1C}">
                           <a14:useLocalDpi xmlns:a14="http://schemas.microsoft.com/office/drawing/2010/main" val="0"/>
@@ -8139,7 +9293,7 @@
                           <pic:cNvPicPr/>
                         </pic:nvPicPr>
                         <pic:blipFill>
-                          <a:blip r:embed="rId34" cstate="print">
+                          <a:blip r:embed="rId40" cstate="print">
                             <a:extLst>
                               <a:ext uri="{28A0092B-C50C-407E-A947-70E740481C1C}">
                                 <a14:useLocalDpi xmlns:a14="http://schemas.microsoft.com/office/drawing/2010/main" val="0"/>
@@ -8207,7 +9361,7 @@
                           <pic:cNvPicPr/>
                         </pic:nvPicPr>
                         <pic:blipFill>
-                          <a:blip r:embed="rId35" cstate="print">
+                          <a:blip r:embed="rId41" cstate="print">
                             <a:extLst>
                               <a:ext uri="{28A0092B-C50C-407E-A947-70E740481C1C}">
                                 <a14:useLocalDpi xmlns:a14="http://schemas.microsoft.com/office/drawing/2010/main" val="0"/>
@@ -8275,7 +9429,7 @@
                           <pic:cNvPicPr/>
                         </pic:nvPicPr>
                         <pic:blipFill>
-                          <a:blip r:embed="rId36" cstate="print">
+                          <a:blip r:embed="rId42" cstate="print">
                             <a:extLst>
                               <a:ext uri="{28A0092B-C50C-407E-A947-70E740481C1C}">
                                 <a14:useLocalDpi xmlns:a14="http://schemas.microsoft.com/office/drawing/2010/main" val="0"/>
@@ -8475,7 +9629,7 @@
                           <pic:cNvPicPr/>
                         </pic:nvPicPr>
                         <pic:blipFill>
-                          <a:blip r:embed="rId37" cstate="print">
+                          <a:blip r:embed="rId43" cstate="print">
                             <a:extLst>
                               <a:ext uri="{28A0092B-C50C-407E-A947-70E740481C1C}">
                                 <a14:useLocalDpi xmlns:a14="http://schemas.microsoft.com/office/drawing/2010/main" val="0"/>
@@ -8545,7 +9699,7 @@
                           <pic:cNvPicPr/>
                         </pic:nvPicPr>
                         <pic:blipFill>
-                          <a:blip r:embed="rId38" cstate="print">
+                          <a:blip r:embed="rId44" cstate="print">
                             <a:extLst>
                               <a:ext uri="{28A0092B-C50C-407E-A947-70E740481C1C}">
                                 <a14:useLocalDpi xmlns:a14="http://schemas.microsoft.com/office/drawing/2010/main" val="0"/>
@@ -8615,7 +9769,7 @@
                           <pic:cNvPicPr/>
                         </pic:nvPicPr>
                         <pic:blipFill>
-                          <a:blip r:embed="rId39" cstate="print">
+                          <a:blip r:embed="rId45" cstate="print">
                             <a:extLst>
                               <a:ext uri="{28A0092B-C50C-407E-A947-70E740481C1C}">
                                 <a14:useLocalDpi xmlns:a14="http://schemas.microsoft.com/office/drawing/2010/main" val="0"/>
@@ -8688,7 +9842,7 @@
                           <pic:cNvPicPr/>
                         </pic:nvPicPr>
                         <pic:blipFill>
-                          <a:blip r:embed="rId40" cstate="print">
+                          <a:blip r:embed="rId46" cstate="print">
                             <a:extLst>
                               <a:ext uri="{28A0092B-C50C-407E-A947-70E740481C1C}">
                                 <a14:useLocalDpi xmlns:a14="http://schemas.microsoft.com/office/drawing/2010/main" val="0"/>
@@ -8769,7 +9923,7 @@
                           <pic:cNvPicPr/>
                         </pic:nvPicPr>
                         <pic:blipFill>
-                          <a:blip r:embed="rId41" cstate="print">
+                          <a:blip r:embed="rId47" cstate="print">
                             <a:extLst>
                               <a:ext uri="{28A0092B-C50C-407E-A947-70E740481C1C}">
                                 <a14:useLocalDpi xmlns:a14="http://schemas.microsoft.com/office/drawing/2010/main" val="0"/>
@@ -8839,7 +9993,7 @@
                           <pic:cNvPicPr/>
                         </pic:nvPicPr>
                         <pic:blipFill>
-                          <a:blip r:embed="rId42" cstate="print">
+                          <a:blip r:embed="rId48" cstate="print">
                             <a:extLst>
                               <a:ext uri="{28A0092B-C50C-407E-A947-70E740481C1C}">
                                 <a14:useLocalDpi xmlns:a14="http://schemas.microsoft.com/office/drawing/2010/main" val="0"/>
@@ -9013,7 +10167,7 @@
                           <pic:cNvPicPr/>
                         </pic:nvPicPr>
                         <pic:blipFill>
-                          <a:blip r:embed="rId43" cstate="print">
+                          <a:blip r:embed="rId49" cstate="print">
                             <a:extLst>
                               <a:ext uri="{28A0092B-C50C-407E-A947-70E740481C1C}">
                                 <a14:useLocalDpi xmlns:a14="http://schemas.microsoft.com/office/drawing/2010/main" val="0"/>
@@ -9083,7 +10237,7 @@
                           <pic:cNvPicPr/>
                         </pic:nvPicPr>
                         <pic:blipFill>
-                          <a:blip r:embed="rId44" cstate="print">
+                          <a:blip r:embed="rId50" cstate="print">
                             <a:extLst>
                               <a:ext uri="{28A0092B-C50C-407E-A947-70E740481C1C}">
                                 <a14:useLocalDpi xmlns:a14="http://schemas.microsoft.com/office/drawing/2010/main" val="0"/>
@@ -9490,7 +10644,7 @@
                     </pic:cNvPicPr>
                   </pic:nvPicPr>
                   <pic:blipFill>
-                    <a:blip r:embed="rId45">
+                    <a:blip r:embed="rId51">
                       <a:extLst>
                         <a:ext uri="{28A0092B-C50C-407E-A947-70E740481C1C}">
                           <a14:useLocalDpi xmlns:a14="http://schemas.microsoft.com/office/drawing/2010/main" val="0"/>
@@ -9555,7 +10709,7 @@
                     <pic:cNvPicPr/>
                   </pic:nvPicPr>
                   <pic:blipFill>
-                    <a:blip r:embed="rId46"/>
+                    <a:blip r:embed="rId52"/>
                     <a:stretch>
                       <a:fillRect/>
                     </a:stretch>
@@ -10035,7 +11189,7 @@
                     </pic:cNvPicPr>
                   </pic:nvPicPr>
                   <pic:blipFill>
-                    <a:blip r:embed="rId47">
+                    <a:blip r:embed="rId53">
                       <a:extLst>
                         <a:ext uri="{28A0092B-C50C-407E-A947-70E740481C1C}">
                           <a14:useLocalDpi xmlns:a14="http://schemas.microsoft.com/office/drawing/2010/main" val="0"/>
@@ -10179,7 +11333,7 @@
                     </pic:cNvPicPr>
                   </pic:nvPicPr>
                   <pic:blipFill>
-                    <a:blip r:embed="rId48">
+                    <a:blip r:embed="rId54">
                       <a:extLst>
                         <a:ext uri="{28A0092B-C50C-407E-A947-70E740481C1C}">
                           <a14:useLocalDpi xmlns:a14="http://schemas.microsoft.com/office/drawing/2010/main" val="0"/>
@@ -10212,8 +11366,8 @@
       </w:r>
     </w:p>
     <w:sectPr>
-      <w:headerReference w:type="default" r:id="rId49"/>
-      <w:footerReference w:type="default" r:id="rId50"/>
+      <w:headerReference w:type="default" r:id="rId55"/>
+      <w:footerReference w:type="default" r:id="rId56"/>
       <w:type w:val="continuous"/>
       <w:pgSz w:w="12240" w:h="15840"/>
       <w:pgMar w:top="1440" w:right="1440" w:bottom="1440" w:left="1440" w:header="454" w:footer="720" w:gutter="0"/>
@@ -10381,7 +11535,7 @@
             <w:rPr>
               <w:noProof/>
             </w:rPr>
-            <w:t>10</w:t>
+            <w:t>14</w:t>
           </w:r>
           <w:r>
             <w:rPr>
@@ -18875,7 +20029,7 @@
 </file>
 
 <file path=customXml/itemProps1.xml><?xml version="1.0" encoding="utf-8"?>
-<ds:datastoreItem xmlns:ds="http://schemas.openxmlformats.org/officeDocument/2006/customXml" ds:itemID="{1F3DDB9B-72E2-4EB6-BB85-4B5441FA8AEF}">
+<ds:datastoreItem xmlns:ds="http://schemas.openxmlformats.org/officeDocument/2006/customXml" ds:itemID="{C0B183E9-4F86-4C19-93C0-5A99A18696EC}">
   <ds:schemaRefs>
     <ds:schemaRef ds:uri="http://schemas.openxmlformats.org/officeDocument/2006/bibliography"/>
   </ds:schemaRefs>

--- a/docs/tecnicos/gA - Pruebas Unitarias para la App de servicio en campo para Técnicos SYTESA.docx
+++ b/docs/tecnicos/gA - Pruebas Unitarias para la App de servicio en campo para Técnicos SYTESA.docx
@@ -1459,7 +1459,7 @@
         </w:rPr>
         <w:fldChar w:fldCharType="separate"/>
       </w:r>
-      <w:hyperlink w:anchor="_Toc515380582" w:history="1">
+      <w:hyperlink w:anchor="_Toc515627225" w:history="1">
         <w:r>
           <w:rPr>
             <w:rStyle w:val="Hipervnculo"/>
@@ -1508,7 +1508,7 @@
             <w:noProof/>
             <w:webHidden/>
           </w:rPr>
-          <w:instrText xml:space="preserve"> PAGEREF _Toc515380582 \h </w:instrText>
+          <w:instrText xml:space="preserve"> PAGEREF _Toc515627225 \h </w:instrText>
         </w:r>
         <w:r>
           <w:rPr>
@@ -1555,7 +1555,7 @@
           <w:lang w:val="es-AR" w:eastAsia="es-AR"/>
         </w:rPr>
       </w:pPr>
-      <w:hyperlink w:anchor="_Toc515380583" w:history="1">
+      <w:hyperlink w:anchor="_Toc515627226" w:history="1">
         <w:r>
           <w:rPr>
             <w:rStyle w:val="Hipervnculo"/>
@@ -1602,7 +1602,7 @@
             <w:noProof/>
             <w:webHidden/>
           </w:rPr>
-          <w:instrText xml:space="preserve"> PAGEREF _Toc515380583 \h </w:instrText>
+          <w:instrText xml:space="preserve"> PAGEREF _Toc515627226 \h </w:instrText>
         </w:r>
         <w:r>
           <w:rPr>
@@ -1651,7 +1651,7 @@
           <w:lang w:val="es-AR" w:eastAsia="es-AR"/>
         </w:rPr>
       </w:pPr>
-      <w:hyperlink w:anchor="_Toc515380584" w:history="1">
+      <w:hyperlink w:anchor="_Toc515627227" w:history="1">
         <w:r>
           <w:rPr>
             <w:rStyle w:val="Hipervnculo"/>
@@ -1700,7 +1700,7 @@
             <w:noProof/>
             <w:webHidden/>
           </w:rPr>
-          <w:instrText xml:space="preserve"> PAGEREF _Toc515380584 \h </w:instrText>
+          <w:instrText xml:space="preserve"> PAGEREF _Toc515627227 \h </w:instrText>
         </w:r>
         <w:r>
           <w:rPr>
@@ -1749,7 +1749,7 @@
           <w:lang w:val="es-AR" w:eastAsia="es-AR"/>
         </w:rPr>
       </w:pPr>
-      <w:hyperlink w:anchor="_Toc515380585" w:history="1">
+      <w:hyperlink w:anchor="_Toc515627228" w:history="1">
         <w:r>
           <w:rPr>
             <w:rStyle w:val="Hipervnculo"/>
@@ -1798,7 +1798,7 @@
             <w:noProof/>
             <w:webHidden/>
           </w:rPr>
-          <w:instrText xml:space="preserve"> PAGEREF _Toc515380585 \h </w:instrText>
+          <w:instrText xml:space="preserve"> PAGEREF _Toc515627228 \h </w:instrText>
         </w:r>
         <w:r>
           <w:rPr>
@@ -1845,7 +1845,7 @@
           <w:lang w:val="es-AR" w:eastAsia="es-AR"/>
         </w:rPr>
       </w:pPr>
-      <w:hyperlink w:anchor="_Toc515380586" w:history="1">
+      <w:hyperlink w:anchor="_Toc515627229" w:history="1">
         <w:r>
           <w:rPr>
             <w:rStyle w:val="Hipervnculo"/>
@@ -1892,7 +1892,7 @@
             <w:noProof/>
             <w:webHidden/>
           </w:rPr>
-          <w:instrText xml:space="preserve"> PAGEREF _Toc515380586 \h </w:instrText>
+          <w:instrText xml:space="preserve"> PAGEREF _Toc515627229 \h </w:instrText>
         </w:r>
         <w:r>
           <w:rPr>
@@ -1939,7 +1939,7 @@
           <w:lang w:val="es-AR" w:eastAsia="es-AR"/>
         </w:rPr>
       </w:pPr>
-      <w:hyperlink w:anchor="_Toc515380587" w:history="1">
+      <w:hyperlink w:anchor="_Toc515627230" w:history="1">
         <w:r>
           <w:rPr>
             <w:rStyle w:val="Hipervnculo"/>
@@ -1986,7 +1986,7 @@
             <w:noProof/>
             <w:webHidden/>
           </w:rPr>
-          <w:instrText xml:space="preserve"> PAGEREF _Toc515380587 \h </w:instrText>
+          <w:instrText xml:space="preserve"> PAGEREF _Toc515627230 \h </w:instrText>
         </w:r>
         <w:r>
           <w:rPr>
@@ -2033,7 +2033,7 @@
           <w:lang w:val="es-AR" w:eastAsia="es-AR"/>
         </w:rPr>
       </w:pPr>
-      <w:hyperlink w:anchor="_Toc515380588" w:history="1">
+      <w:hyperlink w:anchor="_Toc515627231" w:history="1">
         <w:r>
           <w:rPr>
             <w:rStyle w:val="Hipervnculo"/>
@@ -2080,7 +2080,7 @@
             <w:noProof/>
             <w:webHidden/>
           </w:rPr>
-          <w:instrText xml:space="preserve"> PAGEREF _Toc515380588 \h </w:instrText>
+          <w:instrText xml:space="preserve"> PAGEREF _Toc515627231 \h </w:instrText>
         </w:r>
         <w:r>
           <w:rPr>
@@ -2100,7 +2100,7 @@
             <w:noProof/>
             <w:webHidden/>
           </w:rPr>
-          <w:t>11</w:t>
+          <w:t>14</w:t>
         </w:r>
         <w:r>
           <w:rPr>
@@ -2129,7 +2129,7 @@
           <w:lang w:val="es-AR" w:eastAsia="es-AR"/>
         </w:rPr>
       </w:pPr>
-      <w:hyperlink w:anchor="_Toc515380589" w:history="1">
+      <w:hyperlink w:anchor="_Toc515627232" w:history="1">
         <w:r>
           <w:rPr>
             <w:rStyle w:val="Hipervnculo"/>
@@ -2178,7 +2178,7 @@
             <w:noProof/>
             <w:webHidden/>
           </w:rPr>
-          <w:instrText xml:space="preserve"> PAGEREF _Toc515380589 \h </w:instrText>
+          <w:instrText xml:space="preserve"> PAGEREF _Toc515627232 \h </w:instrText>
         </w:r>
         <w:r>
           <w:rPr>
@@ -2198,7 +2198,7 @@
             <w:noProof/>
             <w:webHidden/>
           </w:rPr>
-          <w:t>21</w:t>
+          <w:t>25</w:t>
         </w:r>
         <w:r>
           <w:rPr>
@@ -2225,7 +2225,7 @@
           <w:lang w:val="es-AR" w:eastAsia="es-AR"/>
         </w:rPr>
       </w:pPr>
-      <w:hyperlink w:anchor="_Toc515380590" w:history="1">
+      <w:hyperlink w:anchor="_Toc515627233" w:history="1">
         <w:r>
           <w:rPr>
             <w:rStyle w:val="Hipervnculo"/>
@@ -2272,7 +2272,7 @@
             <w:noProof/>
             <w:webHidden/>
           </w:rPr>
-          <w:instrText xml:space="preserve"> PAGEREF _Toc515380590 \h </w:instrText>
+          <w:instrText xml:space="preserve"> PAGEREF _Toc515627233 \h </w:instrText>
         </w:r>
         <w:r>
           <w:rPr>
@@ -2292,7 +2292,7 @@
             <w:noProof/>
             <w:webHidden/>
           </w:rPr>
-          <w:t>21</w:t>
+          <w:t>25</w:t>
         </w:r>
         <w:r>
           <w:rPr>
@@ -2319,7 +2319,7 @@
           <w:lang w:val="es-AR" w:eastAsia="es-AR"/>
         </w:rPr>
       </w:pPr>
-      <w:hyperlink w:anchor="_Toc515380591" w:history="1">
+      <w:hyperlink w:anchor="_Toc515627234" w:history="1">
         <w:r>
           <w:rPr>
             <w:rStyle w:val="Hipervnculo"/>
@@ -2368,7 +2368,7 @@
             <w:noProof/>
             <w:webHidden/>
           </w:rPr>
-          <w:instrText xml:space="preserve"> PAGEREF _Toc515380591 \h </w:instrText>
+          <w:instrText xml:space="preserve"> PAGEREF _Toc515627234 \h </w:instrText>
         </w:r>
         <w:r>
           <w:rPr>
@@ -2388,7 +2388,7 @@
             <w:noProof/>
             <w:webHidden/>
           </w:rPr>
-          <w:t>22</w:t>
+          <w:t>26</w:t>
         </w:r>
         <w:r>
           <w:rPr>
@@ -2415,7 +2415,7 @@
           <w:lang w:val="es-AR" w:eastAsia="es-AR"/>
         </w:rPr>
       </w:pPr>
-      <w:hyperlink w:anchor="_Toc515380592" w:history="1">
+      <w:hyperlink w:anchor="_Toc515627235" w:history="1">
         <w:r>
           <w:rPr>
             <w:rStyle w:val="Hipervnculo"/>
@@ -2464,7 +2464,7 @@
             <w:noProof/>
             <w:webHidden/>
           </w:rPr>
-          <w:instrText xml:space="preserve"> PAGEREF _Toc515380592 \h </w:instrText>
+          <w:instrText xml:space="preserve"> PAGEREF _Toc515627235 \h </w:instrText>
         </w:r>
         <w:r>
           <w:rPr>
@@ -2484,7 +2484,7 @@
             <w:noProof/>
             <w:webHidden/>
           </w:rPr>
-          <w:t>23</w:t>
+          <w:t>27</w:t>
         </w:r>
         <w:r>
           <w:rPr>
@@ -3465,7 +3465,7 @@
         </w:rPr>
       </w:pPr>
       <w:bookmarkStart w:id="0" w:name="_Toc445128619"/>
-      <w:bookmarkStart w:id="1" w:name="_Toc515380582"/>
+      <w:bookmarkStart w:id="1" w:name="_Toc515627225"/>
       <w:r>
         <w:rPr>
           <w:lang w:val="es-MX"/>
@@ -3496,7 +3496,7 @@
         </w:rPr>
       </w:pPr>
       <w:bookmarkStart w:id="2" w:name="_Toc445128620"/>
-      <w:bookmarkStart w:id="3" w:name="_Toc515380583"/>
+      <w:bookmarkStart w:id="3" w:name="_Toc515627226"/>
       <w:r>
         <w:rPr>
           <w:lang w:val="es-MX"/>
@@ -3727,7 +3727,7 @@
           <w:lang w:val="es-MX"/>
         </w:rPr>
       </w:pPr>
-      <w:bookmarkStart w:id="4" w:name="_Toc515380584"/>
+      <w:bookmarkStart w:id="4" w:name="_Toc515627227"/>
       <w:r>
         <w:rPr>
           <w:sz w:val="26"/>
@@ -3838,7 +3838,7 @@
           <w:lang w:val="es-MX"/>
         </w:rPr>
       </w:pPr>
-      <w:bookmarkStart w:id="5" w:name="_Toc515380585"/>
+      <w:bookmarkStart w:id="5" w:name="_Toc515627228"/>
       <w:r>
         <w:rPr>
           <w:sz w:val="26"/>
@@ -3873,7 +3873,7 @@
           <w:lang w:val="es-MX"/>
         </w:rPr>
       </w:pPr>
-      <w:bookmarkStart w:id="6" w:name="_Toc515380586"/>
+      <w:bookmarkStart w:id="6" w:name="_Toc515627229"/>
       <w:r>
         <w:rPr>
           <w:lang w:val="es-MX"/>
@@ -4000,7 +4000,7 @@
           <w:iCs/>
         </w:rPr>
       </w:pPr>
-      <w:bookmarkStart w:id="7" w:name="_Toc515380587"/>
+      <w:bookmarkStart w:id="7" w:name="_Toc515627230"/>
       <w:r>
         <w:rPr>
           <w:iCs/>
@@ -7437,51 +7437,7 @@
             <w:szCs w:val="20"/>
             <w:lang w:val="es-MX"/>
           </w:rPr>
-          <w:t xml:space="preserve"> </w:t>
-        </w:r>
-        <w:proofErr w:type="spellStart"/>
-        <w:r>
-          <w:rPr>
-            <w:rStyle w:val="Hipervnculo"/>
-            <w:rFonts w:ascii="Courier New" w:hAnsi="Courier New" w:cs="Courier New"/>
-            <w:sz w:val="20"/>
-            <w:szCs w:val="20"/>
-            <w:lang w:val="es-MX"/>
-          </w:rPr>
-          <w:t>api</w:t>
-        </w:r>
-        <w:proofErr w:type="spellEnd"/>
-        <w:r>
-          <w:rPr>
-            <w:rStyle w:val="Hipervnculo"/>
-            <w:rFonts w:ascii="Courier New" w:hAnsi="Courier New" w:cs="Courier New"/>
-            <w:sz w:val="20"/>
-            <w:szCs w:val="20"/>
-            <w:lang w:val="es-MX"/>
-          </w:rPr>
-          <w:t>/</w:t>
-        </w:r>
-        <w:proofErr w:type="spellStart"/>
-        <w:r>
-          <w:rPr>
-            <w:rStyle w:val="Hipervnculo"/>
-            <w:rFonts w:ascii="Courier New" w:hAnsi="Courier New" w:cs="Courier New"/>
-            <w:sz w:val="20"/>
-            <w:szCs w:val="20"/>
-            <w:lang w:val="es-MX"/>
-          </w:rPr>
-          <w:t>actividad</w:t>
-        </w:r>
-        <w:proofErr w:type="spellEnd"/>
-        <w:r>
-          <w:rPr>
-            <w:rStyle w:val="Hipervnculo"/>
-            <w:rFonts w:ascii="Courier New" w:hAnsi="Courier New" w:cs="Courier New"/>
-            <w:sz w:val="20"/>
-            <w:szCs w:val="20"/>
-            <w:lang w:val="es-MX"/>
-          </w:rPr>
-          <w:t>/a0e1g000000T1CGAA0</w:t>
+          <w:t xml:space="preserve"> api/actividad/a0e1g000000T1CGAA0</w:t>
         </w:r>
       </w:hyperlink>
     </w:p>
@@ -7786,7 +7742,6 @@
           </w:rPr>
           <w:t>https://rotoplasoperarios.herokuapp.com/api/</w:t>
         </w:r>
-        <w:proofErr w:type="spellStart"/>
         <w:r>
           <w:rPr>
             <w:rStyle w:val="nfasis"/>
@@ -7797,7 +7752,6 @@
           </w:rPr>
           <w:t>actividad</w:t>
         </w:r>
-        <w:proofErr w:type="spellEnd"/>
       </w:hyperlink>
     </w:p>
     <w:p>
@@ -8196,49 +8150,55 @@
           </wp:inline>
         </w:drawing>
       </w:r>
-      <w:bookmarkStart w:id="8" w:name="_GoBack"/>
+    </w:p>
+    <w:p>
+      <w:pPr>
+        <w:spacing w:after="200" w:line="276" w:lineRule="auto"/>
+      </w:pPr>
+      <w:r>
+        <w:br w:type="page"/>
+      </w:r>
+    </w:p>
+    <w:p/>
+    <w:p>
+      <w:pPr>
+        <w:pStyle w:val="Ttulo2"/>
+        <w:rPr>
+          <w:iCs/>
+        </w:rPr>
+      </w:pPr>
+      <w:bookmarkStart w:id="8" w:name="_Toc515627231"/>
+      <w:r>
+        <w:rPr>
+          <w:iCs/>
+        </w:rPr>
+        <w:t xml:space="preserve">Pruebas unitarias </w:t>
+      </w:r>
+      <w:r>
+        <w:rPr>
+          <w:iCs/>
+        </w:rPr>
+        <w:t>aplicación</w:t>
+      </w:r>
+      <w:r>
+        <w:rPr>
+          <w:iCs/>
+        </w:rPr>
+        <w:t xml:space="preserve"> </w:t>
+      </w:r>
+      <w:r>
+        <w:rPr>
+          <w:iCs/>
+        </w:rPr>
+        <w:t xml:space="preserve">Mobile </w:t>
+      </w:r>
+      <w:r>
+        <w:rPr>
+          <w:iCs/>
+        </w:rPr>
+        <w:t>Android</w:t>
+      </w:r>
       <w:bookmarkEnd w:id="8"/>
-    </w:p>
-    <w:p/>
-    <w:p>
-      <w:pPr>
-        <w:pStyle w:val="Ttulo2"/>
-        <w:rPr>
-          <w:iCs/>
-        </w:rPr>
-      </w:pPr>
-      <w:bookmarkStart w:id="9" w:name="_Toc515380588"/>
-      <w:r>
-        <w:rPr>
-          <w:iCs/>
-        </w:rPr>
-        <w:t xml:space="preserve">Pruebas unitarias </w:t>
-      </w:r>
-      <w:r>
-        <w:rPr>
-          <w:iCs/>
-        </w:rPr>
-        <w:t>aplicación</w:t>
-      </w:r>
-      <w:r>
-        <w:rPr>
-          <w:iCs/>
-        </w:rPr>
-        <w:t xml:space="preserve"> </w:t>
-      </w:r>
-      <w:r>
-        <w:rPr>
-          <w:iCs/>
-        </w:rPr>
-        <w:t xml:space="preserve">Mobile </w:t>
-      </w:r>
-      <w:r>
-        <w:rPr>
-          <w:iCs/>
-        </w:rPr>
-        <w:t>Android</w:t>
-      </w:r>
-      <w:bookmarkEnd w:id="9"/>
     </w:p>
     <w:p>
       <w:pPr>
@@ -8263,7 +8223,6 @@
           <w:szCs w:val="22"/>
           <w:lang w:val="es-CO"/>
         </w:rPr>
-        <w:lastRenderedPageBreak/>
         <w:t>A continuación, se deja evidencia de las  capturas de pantalla de la aplicación Mobile consumiendo los datos expuestos por Heroku REST</w:t>
       </w:r>
     </w:p>
@@ -8283,7 +8242,6 @@
     </w:p>
     <w:p>
       <w:pPr>
-        <w:spacing w:after="200" w:line="276" w:lineRule="auto"/>
         <w:rPr>
           <w:rFonts w:asciiTheme="minorHAnsi" w:hAnsiTheme="minorHAnsi" w:cstheme="minorHAnsi"/>
           <w:lang w:val="es-CO"/>
@@ -8294,22 +8252,6 @@
           <w:rFonts w:asciiTheme="minorHAnsi" w:hAnsiTheme="minorHAnsi" w:cstheme="minorHAnsi"/>
           <w:lang w:val="es-CO"/>
         </w:rPr>
-        <w:br w:type="page"/>
-      </w:r>
-    </w:p>
-    <w:p>
-      <w:pPr>
-        <w:rPr>
-          <w:rFonts w:asciiTheme="minorHAnsi" w:hAnsiTheme="minorHAnsi" w:cstheme="minorHAnsi"/>
-          <w:lang w:val="es-CO"/>
-        </w:rPr>
-      </w:pPr>
-      <w:r>
-        <w:rPr>
-          <w:rFonts w:asciiTheme="minorHAnsi" w:hAnsiTheme="minorHAnsi" w:cstheme="minorHAnsi"/>
-          <w:lang w:val="es-CO"/>
-        </w:rPr>
-        <w:lastRenderedPageBreak/>
         <w:t>Inicio de sesión:</w:t>
       </w:r>
     </w:p>
@@ -10303,7 +10245,7 @@
           <w:lang w:val="es-MX"/>
         </w:rPr>
       </w:pPr>
-      <w:bookmarkStart w:id="10" w:name="_Toc515380589"/>
+      <w:bookmarkStart w:id="9" w:name="_Toc515627232"/>
       <w:r>
         <w:rPr>
           <w:sz w:val="26"/>
@@ -10312,7 +10254,7 @@
         </w:rPr>
         <w:t>Detalle Técnico</w:t>
       </w:r>
-      <w:bookmarkEnd w:id="10"/>
+      <w:bookmarkEnd w:id="9"/>
     </w:p>
     <w:p>
       <w:pPr>
@@ -10362,14 +10304,14 @@
           <w:lang w:val="es-MX"/>
         </w:rPr>
       </w:pPr>
-      <w:bookmarkStart w:id="11" w:name="_Toc515380590"/>
+      <w:bookmarkStart w:id="10" w:name="_Toc515627233"/>
       <w:r>
         <w:rPr>
           <w:lang w:val="es-MX"/>
         </w:rPr>
         <w:t>Dependencias Técnicas</w:t>
       </w:r>
-      <w:bookmarkEnd w:id="11"/>
+      <w:bookmarkEnd w:id="10"/>
     </w:p>
     <w:p>
       <w:pPr>
@@ -10471,130 +10413,6 @@
     </w:p>
     <w:p>
       <w:pPr>
-        <w:ind w:left="720"/>
-        <w:rPr>
-          <w:rStyle w:val="nfasis"/>
-          <w:rFonts w:asciiTheme="minorHAnsi" w:hAnsiTheme="minorHAnsi"/>
-          <w:i w:val="0"/>
-          <w:sz w:val="20"/>
-          <w:szCs w:val="20"/>
-          <w:lang w:val="es-MX"/>
-        </w:rPr>
-      </w:pPr>
-    </w:p>
-    <w:p>
-      <w:pPr>
-        <w:ind w:left="720"/>
-        <w:rPr>
-          <w:rStyle w:val="nfasis"/>
-          <w:rFonts w:asciiTheme="minorHAnsi" w:hAnsiTheme="minorHAnsi"/>
-          <w:sz w:val="20"/>
-          <w:szCs w:val="20"/>
-          <w:lang w:val="es-MX"/>
-        </w:rPr>
-      </w:pPr>
-      <w:r>
-        <w:rPr>
-          <w:rStyle w:val="nfasis"/>
-          <w:rFonts w:asciiTheme="minorHAnsi" w:hAnsiTheme="minorHAnsi"/>
-          <w:sz w:val="20"/>
-          <w:szCs w:val="20"/>
-          <w:lang w:val="es-MX"/>
-        </w:rPr>
-        <w:t xml:space="preserve">Muy importante: En desarrollo, no están configurados los DNS de </w:t>
-      </w:r>
-      <w:proofErr w:type="spellStart"/>
-      <w:r>
-        <w:rPr>
-          <w:rStyle w:val="nfasis"/>
-          <w:rFonts w:asciiTheme="minorHAnsi" w:hAnsiTheme="minorHAnsi"/>
-          <w:sz w:val="20"/>
-          <w:szCs w:val="20"/>
-          <w:lang w:val="es-MX"/>
-        </w:rPr>
-        <w:t>Rotoplas</w:t>
-      </w:r>
-      <w:proofErr w:type="spellEnd"/>
-      <w:r>
-        <w:rPr>
-          <w:rStyle w:val="nfasis"/>
-          <w:rFonts w:asciiTheme="minorHAnsi" w:hAnsiTheme="minorHAnsi"/>
-          <w:sz w:val="20"/>
-          <w:szCs w:val="20"/>
-          <w:lang w:val="es-MX"/>
-        </w:rPr>
-        <w:t xml:space="preserve">, por ende, estamos usando un </w:t>
-      </w:r>
-      <w:proofErr w:type="spellStart"/>
-      <w:r>
-        <w:rPr>
-          <w:rStyle w:val="nfasis"/>
-          <w:rFonts w:asciiTheme="minorHAnsi" w:hAnsiTheme="minorHAnsi"/>
-          <w:sz w:val="20"/>
-          <w:szCs w:val="20"/>
-          <w:lang w:val="es-MX"/>
-        </w:rPr>
-        <w:t>sandbox</w:t>
-      </w:r>
-      <w:proofErr w:type="spellEnd"/>
-      <w:r>
-        <w:rPr>
-          <w:rStyle w:val="nfasis"/>
-          <w:rFonts w:asciiTheme="minorHAnsi" w:hAnsiTheme="minorHAnsi"/>
-          <w:sz w:val="20"/>
-          <w:szCs w:val="20"/>
-          <w:lang w:val="es-MX"/>
-        </w:rPr>
-        <w:t xml:space="preserve"> de prueba, que solo permite el envío de correo a 5 cuentas registradas en dicho caso.</w:t>
-      </w:r>
-    </w:p>
-    <w:p>
-      <w:pPr>
-        <w:ind w:left="720"/>
-        <w:rPr>
-          <w:rStyle w:val="nfasis"/>
-          <w:rFonts w:asciiTheme="minorHAnsi" w:hAnsiTheme="minorHAnsi"/>
-          <w:sz w:val="20"/>
-          <w:szCs w:val="20"/>
-          <w:lang w:val="es-MX"/>
-        </w:rPr>
-      </w:pPr>
-      <w:r>
-        <w:rPr>
-          <w:rStyle w:val="nfasis"/>
-          <w:rFonts w:asciiTheme="minorHAnsi" w:hAnsiTheme="minorHAnsi"/>
-          <w:sz w:val="20"/>
-          <w:szCs w:val="20"/>
-          <w:lang w:val="es-MX"/>
-        </w:rPr>
-        <w:t xml:space="preserve">Por ende, si no están configurados los DNS de </w:t>
-      </w:r>
-      <w:proofErr w:type="spellStart"/>
-      <w:r>
-        <w:rPr>
-          <w:rStyle w:val="nfasis"/>
-          <w:rFonts w:asciiTheme="minorHAnsi" w:hAnsiTheme="minorHAnsi"/>
-          <w:sz w:val="20"/>
-          <w:szCs w:val="20"/>
-          <w:lang w:val="es-MX"/>
-        </w:rPr>
-        <w:t>Rotoplas</w:t>
-      </w:r>
-      <w:proofErr w:type="spellEnd"/>
-      <w:r>
-        <w:rPr>
-          <w:rStyle w:val="nfasis"/>
-          <w:rFonts w:asciiTheme="minorHAnsi" w:hAnsiTheme="minorHAnsi"/>
-          <w:sz w:val="20"/>
-          <w:szCs w:val="20"/>
-          <w:lang w:val="es-MX"/>
-        </w:rPr>
-        <w:t>, cualquier usuario que quiera cambiar su contraseña, no recibirá el correo electrónico con su código de seguridad.</w:t>
-      </w:r>
-    </w:p>
-    <w:p>
-      <w:pPr>
-        <w:ind w:left="720"/>
         <w:rPr>
           <w:rStyle w:val="nfasis"/>
           <w:rFonts w:asciiTheme="minorHAnsi" w:hAnsiTheme="minorHAnsi"/>
@@ -10625,7 +10443,6 @@
           <w:szCs w:val="20"/>
           <w:lang w:val="es-AR" w:eastAsia="es-AR"/>
         </w:rPr>
-        <w:lastRenderedPageBreak/>
         <w:drawing>
           <wp:inline distT="0" distB="0" distL="0" distR="0" wp14:anchorId="578AB194" wp14:editId="79D9A9BF">
             <wp:extent cx="5210354" cy="1049628"/>
@@ -10675,10 +10492,11 @@
           </wp:inline>
         </w:drawing>
       </w:r>
-    </w:p>
-    <w:p>
-      <w:pPr>
-        <w:ind w:left="720"/>
+      <w:bookmarkStart w:id="11" w:name="_GoBack"/>
+      <w:bookmarkEnd w:id="11"/>
+    </w:p>
+    <w:p>
+      <w:pPr>
         <w:rPr>
           <w:rStyle w:val="nfasis"/>
           <w:rFonts w:asciiTheme="minorHAnsi" w:hAnsiTheme="minorHAnsi"/>
@@ -10688,59 +10506,6 @@
           <w:lang w:val="es-MX"/>
         </w:rPr>
       </w:pPr>
-      <w:r>
-        <w:rPr>
-          <w:noProof/>
-          <w:lang w:val="es-AR" w:eastAsia="es-AR"/>
-        </w:rPr>
-        <w:drawing>
-          <wp:inline distT="0" distB="0" distL="0" distR="0" wp14:anchorId="0EB0DC88" wp14:editId="59902202">
-            <wp:extent cx="4968815" cy="3345151"/>
-            <wp:effectExtent l="0" t="0" r="3810" b="8255"/>
-            <wp:docPr id="17" name="Imagen 17"/>
-            <wp:cNvGraphicFramePr>
-              <a:graphicFrameLocks xmlns:a="http://schemas.openxmlformats.org/drawingml/2006/main" noChangeAspect="1"/>
-            </wp:cNvGraphicFramePr>
-            <a:graphic xmlns:a="http://schemas.openxmlformats.org/drawingml/2006/main">
-              <a:graphicData uri="http://schemas.openxmlformats.org/drawingml/2006/picture">
-                <pic:pic xmlns:pic="http://schemas.openxmlformats.org/drawingml/2006/picture">
-                  <pic:nvPicPr>
-                    <pic:cNvPr id="0" name=""/>
-                    <pic:cNvPicPr/>
-                  </pic:nvPicPr>
-                  <pic:blipFill>
-                    <a:blip r:embed="rId52"/>
-                    <a:stretch>
-                      <a:fillRect/>
-                    </a:stretch>
-                  </pic:blipFill>
-                  <pic:spPr>
-                    <a:xfrm>
-                      <a:off x="0" y="0"/>
-                      <a:ext cx="4987219" cy="3357541"/>
-                    </a:xfrm>
-                    <a:prstGeom prst="rect">
-                      <a:avLst/>
-                    </a:prstGeom>
-                  </pic:spPr>
-                </pic:pic>
-              </a:graphicData>
-            </a:graphic>
-          </wp:inline>
-        </w:drawing>
-      </w:r>
-    </w:p>
-    <w:p>
-      <w:pPr>
-        <w:rPr>
-          <w:rStyle w:val="nfasis"/>
-          <w:rFonts w:asciiTheme="minorHAnsi" w:hAnsiTheme="minorHAnsi"/>
-          <w:i w:val="0"/>
-          <w:sz w:val="20"/>
-          <w:szCs w:val="20"/>
-          <w:lang w:val="es-MX"/>
-        </w:rPr>
-      </w:pPr>
     </w:p>
     <w:p>
       <w:pPr>
@@ -10761,7 +10526,7 @@
           <w:lang w:val="es-MX"/>
         </w:rPr>
       </w:pPr>
-      <w:bookmarkStart w:id="12" w:name="_Toc515380591"/>
+      <w:bookmarkStart w:id="12" w:name="_Toc515627234"/>
       <w:r>
         <w:rPr>
           <w:rStyle w:val="nfasis"/>
@@ -11170,7 +10935,6 @@
           <w:noProof/>
           <w:lang w:val="es-AR" w:eastAsia="es-AR"/>
         </w:rPr>
-        <w:lastRenderedPageBreak/>
         <w:drawing>
           <wp:inline distT="0" distB="0" distL="0" distR="0" wp14:anchorId="6A45506E" wp14:editId="5053F8F4">
             <wp:extent cx="6112636" cy="2803584"/>
@@ -11189,7 +10953,7 @@
                     </pic:cNvPicPr>
                   </pic:nvPicPr>
                   <pic:blipFill>
-                    <a:blip r:embed="rId53">
+                    <a:blip r:embed="rId52">
                       <a:extLst>
                         <a:ext uri="{28A0092B-C50C-407E-A947-70E740481C1C}">
                           <a14:useLocalDpi xmlns:a14="http://schemas.microsoft.com/office/drawing/2010/main" val="0"/>
@@ -11246,7 +11010,7 @@
           <w:szCs w:val="20"/>
         </w:rPr>
       </w:pPr>
-      <w:bookmarkStart w:id="13" w:name="_Toc515380592"/>
+      <w:bookmarkStart w:id="13" w:name="_Toc515627235"/>
       <w:r>
         <w:rPr>
           <w:rStyle w:val="nfasis"/>
@@ -11315,11 +11079,12 @@
           <w:szCs w:val="20"/>
           <w:lang w:val="es-AR" w:eastAsia="es-AR"/>
         </w:rPr>
+        <w:lastRenderedPageBreak/>
         <w:drawing>
-          <wp:inline distT="0" distB="0" distL="0" distR="0" wp14:anchorId="760D7D37" wp14:editId="6616462B">
-            <wp:extent cx="5934710" cy="1941195"/>
-            <wp:effectExtent l="0" t="0" r="8890" b="1905"/>
-            <wp:docPr id="16" name="Imagen 16"/>
+          <wp:inline distT="0" distB="0" distL="0" distR="0" wp14:anchorId="42746173" wp14:editId="42F6DBD3">
+            <wp:extent cx="5943600" cy="3554095"/>
+            <wp:effectExtent l="0" t="0" r="0" b="8255"/>
+            <wp:docPr id="42" name="Imagen 42"/>
             <wp:cNvGraphicFramePr>
               <a:graphicFrameLocks xmlns:a="http://schemas.openxmlformats.org/drawingml/2006/main" noChangeAspect="1"/>
             </wp:cNvGraphicFramePr>
@@ -11328,6 +11093,77 @@
                 <pic:pic xmlns:pic="http://schemas.openxmlformats.org/drawingml/2006/picture">
                   <pic:nvPicPr>
                     <pic:cNvPr id="0" name="Picture 1"/>
+                    <pic:cNvPicPr>
+                      <a:picLocks noChangeAspect="1" noChangeArrowheads="1"/>
+                    </pic:cNvPicPr>
+                  </pic:nvPicPr>
+                  <pic:blipFill>
+                    <a:blip r:embed="rId53">
+                      <a:extLst>
+                        <a:ext uri="{28A0092B-C50C-407E-A947-70E740481C1C}">
+                          <a14:useLocalDpi xmlns:a14="http://schemas.microsoft.com/office/drawing/2010/main" val="0"/>
+                        </a:ext>
+                      </a:extLst>
+                    </a:blip>
+                    <a:srcRect/>
+                    <a:stretch>
+                      <a:fillRect/>
+                    </a:stretch>
+                  </pic:blipFill>
+                  <pic:spPr bwMode="auto">
+                    <a:xfrm>
+                      <a:off x="0" y="0"/>
+                      <a:ext cx="5943600" cy="3554095"/>
+                    </a:xfrm>
+                    <a:prstGeom prst="rect">
+                      <a:avLst/>
+                    </a:prstGeom>
+                    <a:noFill/>
+                    <a:ln>
+                      <a:noFill/>
+                    </a:ln>
+                  </pic:spPr>
+                </pic:pic>
+              </a:graphicData>
+            </a:graphic>
+          </wp:inline>
+        </w:drawing>
+      </w:r>
+    </w:p>
+    <w:p>
+      <w:pPr>
+        <w:rPr>
+          <w:rStyle w:val="nfasis"/>
+          <w:rFonts w:asciiTheme="minorHAnsi" w:hAnsiTheme="minorHAnsi" w:cstheme="minorBidi"/>
+          <w:sz w:val="20"/>
+          <w:szCs w:val="20"/>
+          <w:lang w:val="es-ES"/>
+        </w:rPr>
+      </w:pPr>
+      <w:r>
+        <w:rPr>
+          <w:rFonts w:asciiTheme="minorHAnsi" w:hAnsiTheme="minorHAnsi" w:cstheme="minorBidi"/>
+          <w:i/>
+          <w:iCs/>
+          <w:noProof/>
+          <w:sz w:val="20"/>
+          <w:szCs w:val="20"/>
+          <w:lang w:val="es-AR" w:eastAsia="es-AR"/>
+        </w:rPr>
+        <w:lastRenderedPageBreak/>
+        <w:drawing>
+          <wp:inline distT="0" distB="0" distL="0" distR="0" wp14:anchorId="34949639" wp14:editId="2CFFC046">
+            <wp:extent cx="5934710" cy="4278630"/>
+            <wp:effectExtent l="0" t="0" r="8890" b="7620"/>
+            <wp:docPr id="48" name="Imagen 48"/>
+            <wp:cNvGraphicFramePr>
+              <a:graphicFrameLocks xmlns:a="http://schemas.openxmlformats.org/drawingml/2006/main" noChangeAspect="1"/>
+            </wp:cNvGraphicFramePr>
+            <a:graphic xmlns:a="http://schemas.openxmlformats.org/drawingml/2006/main">
+              <a:graphicData uri="http://schemas.openxmlformats.org/drawingml/2006/picture">
+                <pic:pic xmlns:pic="http://schemas.openxmlformats.org/drawingml/2006/picture">
+                  <pic:nvPicPr>
+                    <pic:cNvPr id="0" name="Picture 2"/>
                     <pic:cNvPicPr>
                       <a:picLocks noChangeAspect="1" noChangeArrowheads="1"/>
                     </pic:cNvPicPr>
@@ -11348,7 +11184,7 @@
                   <pic:spPr bwMode="auto">
                     <a:xfrm>
                       <a:off x="0" y="0"/>
-                      <a:ext cx="5934710" cy="1941195"/>
+                      <a:ext cx="5934710" cy="4278630"/>
                     </a:xfrm>
                     <a:prstGeom prst="rect">
                       <a:avLst/>
@@ -11535,7 +11371,7 @@
             <w:rPr>
               <w:noProof/>
             </w:rPr>
-            <w:t>14</w:t>
+            <w:t>24</w:t>
           </w:r>
           <w:r>
             <w:rPr>
@@ -20029,7 +19865,7 @@
 </file>
 
 <file path=customXml/itemProps1.xml><?xml version="1.0" encoding="utf-8"?>
-<ds:datastoreItem xmlns:ds="http://schemas.openxmlformats.org/officeDocument/2006/customXml" ds:itemID="{C0B183E9-4F86-4C19-93C0-5A99A18696EC}">
+<ds:datastoreItem xmlns:ds="http://schemas.openxmlformats.org/officeDocument/2006/customXml" ds:itemID="{F59E67DD-2D77-4611-9E5A-76AE5E95E9BA}">
   <ds:schemaRefs>
     <ds:schemaRef ds:uri="http://schemas.openxmlformats.org/officeDocument/2006/bibliography"/>
   </ds:schemaRefs>

--- a/docs/tecnicos/gA - Pruebas Unitarias para la App de servicio en campo para Técnicos SYTESA.docx
+++ b/docs/tecnicos/gA - Pruebas Unitarias para la App de servicio en campo para Técnicos SYTESA.docx
@@ -173,7 +173,7 @@
               </wp:anchor>
             </w:drawing>
           </mc:Choice>
-          <mc:Fallback xmlns:cx="http://schemas.microsoft.com/office/drawing/2014/chartex" xmlns:cx1="http://schemas.microsoft.com/office/drawing/2015/9/8/chartex" xmlns:cx2="http://schemas.microsoft.com/office/drawing/2015/10/21/chartex" xmlns:cx3="http://schemas.microsoft.com/office/drawing/2016/5/9/chartex" xmlns:cx4="http://schemas.microsoft.com/office/drawing/2016/5/10/chartex" xmlns:cx5="http://schemas.microsoft.com/office/drawing/2016/5/11/chartex" xmlns:cx6="http://schemas.microsoft.com/office/drawing/2016/5/12/chartex" xmlns:cx7="http://schemas.microsoft.com/office/drawing/2016/5/13/chartex" xmlns:cx8="http://schemas.microsoft.com/office/drawing/2016/5/14/chartex" xmlns:aink="http://schemas.microsoft.com/office/drawing/2016/ink" xmlns:am3d="http://schemas.microsoft.com/office/drawing/2017/model3d" xmlns:w15="http://schemas.microsoft.com/office/word/2012/wordml" xmlns:w16cid="http://schemas.microsoft.com/office/word/2016/wordml/cid" xmlns:w16se="http://schemas.microsoft.com/office/word/2015/wordml/symex">
+          <mc:Fallback xmlns:w16se="http://schemas.microsoft.com/office/word/2015/wordml/symex" xmlns:w16cid="http://schemas.microsoft.com/office/word/2016/wordml/cid" xmlns:w15="http://schemas.microsoft.com/office/word/2012/wordml" xmlns:am3d="http://schemas.microsoft.com/office/drawing/2017/model3d" xmlns:aink="http://schemas.microsoft.com/office/drawing/2016/ink" xmlns:cx8="http://schemas.microsoft.com/office/drawing/2016/5/14/chartex" xmlns:cx7="http://schemas.microsoft.com/office/drawing/2016/5/13/chartex" xmlns:cx6="http://schemas.microsoft.com/office/drawing/2016/5/12/chartex" xmlns:cx5="http://schemas.microsoft.com/office/drawing/2016/5/11/chartex" xmlns:cx4="http://schemas.microsoft.com/office/drawing/2016/5/10/chartex" xmlns:cx3="http://schemas.microsoft.com/office/drawing/2016/5/9/chartex" xmlns:cx2="http://schemas.microsoft.com/office/drawing/2015/10/21/chartex" xmlns:cx1="http://schemas.microsoft.com/office/drawing/2015/9/8/chartex" xmlns:cx="http://schemas.microsoft.com/office/drawing/2014/chartex">
             <w:pict>
               <v:rect w14:anchorId="7FC0E48D" id="4 Título" o:spid="_x0000_s1026" style="position:absolute;margin-left:52.2pt;margin-top:4.2pt;width:257.75pt;height:45.35pt;z-index:251682816;visibility:visible;mso-wrap-style:square;mso-width-percent:0;mso-height-percent:0;mso-wrap-distance-left:9pt;mso-wrap-distance-top:0;mso-wrap-distance-right:9pt;mso-wrap-distance-bottom:0;mso-position-horizontal:absolute;mso-position-horizontal-relative:text;mso-position-vertical:absolute;mso-position-vertical-relative:text;mso-width-percent:0;mso-height-percent:0;mso-width-relative:page;mso-height-relative:page;v-text-anchor:middle" o:gfxdata="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" filled="f" stroked="f">
                 <o:lock v:ext="edit" grouping="t"/>
@@ -4405,12 +4405,11 @@
     </w:p>
     <w:p>
       <w:pPr>
+        <w:spacing w:after="200" w:line="276" w:lineRule="auto"/>
         <w:rPr>
           <w:rStyle w:val="nfasis"/>
           <w:rFonts w:asciiTheme="minorHAnsi" w:hAnsiTheme="minorHAnsi" w:cstheme="minorBidi"/>
           <w:b/>
-          <w:sz w:val="20"/>
-          <w:szCs w:val="20"/>
           <w:lang w:val="es-MX"/>
         </w:rPr>
       </w:pPr>
@@ -4421,6 +4420,28 @@
           <w:b/>
           <w:lang w:val="es-MX"/>
         </w:rPr>
+        <w:br w:type="page"/>
+      </w:r>
+    </w:p>
+    <w:p>
+      <w:pPr>
+        <w:rPr>
+          <w:rStyle w:val="nfasis"/>
+          <w:rFonts w:asciiTheme="minorHAnsi" w:hAnsiTheme="minorHAnsi" w:cstheme="minorBidi"/>
+          <w:b/>
+          <w:sz w:val="20"/>
+          <w:szCs w:val="20"/>
+          <w:lang w:val="es-MX"/>
+        </w:rPr>
+      </w:pPr>
+      <w:r>
+        <w:rPr>
+          <w:rStyle w:val="nfasis"/>
+          <w:rFonts w:asciiTheme="minorHAnsi" w:hAnsiTheme="minorHAnsi" w:cstheme="minorBidi"/>
+          <w:b/>
+          <w:lang w:val="es-MX"/>
+        </w:rPr>
+        <w:lastRenderedPageBreak/>
         <w:t xml:space="preserve">Método: </w:t>
       </w:r>
       <w:proofErr w:type="spellStart"/>
@@ -4473,7 +4494,18 @@
             <w:szCs w:val="20"/>
             <w:lang w:val="es-MX"/>
           </w:rPr>
-          <w:t>https://rotoplasoperarios.herokuapp.com/api/workorder/0WO1g00000004bRGAQ</w:t>
+          <w:t>https://rotoplasoperarios.herokuapp.com/api/workorder/</w:t>
+        </w:r>
+        <w:r>
+          <w:rPr>
+            <w:rStyle w:val="nfasis"/>
+            <w:rFonts w:ascii="Courier New" w:hAnsi="Courier New" w:cs="Courier New"/>
+            <w:i w:val="0"/>
+            <w:sz w:val="20"/>
+            <w:szCs w:val="20"/>
+            <w:lang w:val="es-MX"/>
+          </w:rPr>
+          <w:t>0WO1g00000004pOGAQ</w:t>
         </w:r>
       </w:hyperlink>
     </w:p>
@@ -4623,12 +4655,11 @@
           <w:noProof/>
           <w:lang w:val="es-AR" w:eastAsia="es-AR"/>
         </w:rPr>
-        <w:lastRenderedPageBreak/>
         <w:drawing>
-          <wp:inline distT="0" distB="0" distL="0" distR="0" wp14:anchorId="5612CE89" wp14:editId="0B10700D">
-            <wp:extent cx="3209044" cy="3114136"/>
-            <wp:effectExtent l="0" t="0" r="0" b="0"/>
-            <wp:docPr id="8" name="Imagen 8"/>
+          <wp:inline distT="0" distB="0" distL="0" distR="0" wp14:anchorId="5D7B8449" wp14:editId="7E02B8C2">
+            <wp:extent cx="4473641" cy="4019909"/>
+            <wp:effectExtent l="0" t="0" r="3175" b="0"/>
+            <wp:docPr id="16" name="Imagen 16"/>
             <wp:cNvGraphicFramePr>
               <a:graphicFrameLocks xmlns:a="http://schemas.openxmlformats.org/drawingml/2006/main" noChangeAspect="1"/>
             </wp:cNvGraphicFramePr>
@@ -4648,7 +4679,7 @@
                   <pic:spPr>
                     <a:xfrm>
                       <a:off x="0" y="0"/>
-                      <a:ext cx="3212266" cy="3117262"/>
+                      <a:ext cx="4470468" cy="4017058"/>
                     </a:xfrm>
                     <a:prstGeom prst="rect">
                       <a:avLst/>
@@ -4692,6 +4723,8 @@
         </w:rPr>
         <w:t>workorder</w:t>
       </w:r>
+      <w:bookmarkStart w:id="8" w:name="_GoBack"/>
+      <w:bookmarkEnd w:id="8"/>
       <w:proofErr w:type="spellEnd"/>
     </w:p>
     <w:p>
@@ -8167,7 +8200,7 @@
           <w:iCs/>
         </w:rPr>
       </w:pPr>
-      <w:bookmarkStart w:id="8" w:name="_Toc515627231"/>
+      <w:bookmarkStart w:id="9" w:name="_Toc515627231"/>
       <w:r>
         <w:rPr>
           <w:iCs/>
@@ -8198,7 +8231,7 @@
         </w:rPr>
         <w:t>Android</w:t>
       </w:r>
-      <w:bookmarkEnd w:id="8"/>
+      <w:bookmarkEnd w:id="9"/>
     </w:p>
     <w:p>
       <w:pPr>
@@ -10245,7 +10278,7 @@
           <w:lang w:val="es-MX"/>
         </w:rPr>
       </w:pPr>
-      <w:bookmarkStart w:id="9" w:name="_Toc515627232"/>
+      <w:bookmarkStart w:id="10" w:name="_Toc515627232"/>
       <w:r>
         <w:rPr>
           <w:sz w:val="26"/>
@@ -10254,7 +10287,7 @@
         </w:rPr>
         <w:t>Detalle Técnico</w:t>
       </w:r>
-      <w:bookmarkEnd w:id="9"/>
+      <w:bookmarkEnd w:id="10"/>
     </w:p>
     <w:p>
       <w:pPr>
@@ -10304,14 +10337,14 @@
           <w:lang w:val="es-MX"/>
         </w:rPr>
       </w:pPr>
-      <w:bookmarkStart w:id="10" w:name="_Toc515627233"/>
+      <w:bookmarkStart w:id="11" w:name="_Toc515627233"/>
       <w:r>
         <w:rPr>
           <w:lang w:val="es-MX"/>
         </w:rPr>
         <w:t>Dependencias Técnicas</w:t>
       </w:r>
-      <w:bookmarkEnd w:id="10"/>
+      <w:bookmarkEnd w:id="11"/>
     </w:p>
     <w:p>
       <w:pPr>
@@ -10492,8 +10525,6 @@
           </wp:inline>
         </w:drawing>
       </w:r>
-      <w:bookmarkStart w:id="11" w:name="_GoBack"/>
-      <w:bookmarkEnd w:id="11"/>
     </w:p>
     <w:p>
       <w:pPr>
@@ -11371,7 +11402,7 @@
             <w:rPr>
               <w:noProof/>
             </w:rPr>
-            <w:t>24</w:t>
+            <w:t>6</w:t>
           </w:r>
           <w:r>
             <w:rPr>
@@ -19865,7 +19896,7 @@
 </file>
 
 <file path=customXml/itemProps1.xml><?xml version="1.0" encoding="utf-8"?>
-<ds:datastoreItem xmlns:ds="http://schemas.openxmlformats.org/officeDocument/2006/customXml" ds:itemID="{F59E67DD-2D77-4611-9E5A-76AE5E95E9BA}">
+<ds:datastoreItem xmlns:ds="http://schemas.openxmlformats.org/officeDocument/2006/customXml" ds:itemID="{62AFDF37-F5C0-40AB-890D-1164948C5C78}">
   <ds:schemaRefs>
     <ds:schemaRef ds:uri="http://schemas.openxmlformats.org/officeDocument/2006/bibliography"/>
   </ds:schemaRefs>

--- a/docs/tecnicos/gA - Pruebas Unitarias para la App de servicio en campo para Técnicos SYTESA.docx
+++ b/docs/tecnicos/gA - Pruebas Unitarias para la App de servicio en campo para Técnicos SYTESA.docx
@@ -173,7 +173,7 @@
               </wp:anchor>
             </w:drawing>
           </mc:Choice>
-          <mc:Fallback xmlns:w16se="http://schemas.microsoft.com/office/word/2015/wordml/symex" xmlns:w16cid="http://schemas.microsoft.com/office/word/2016/wordml/cid" xmlns:w15="http://schemas.microsoft.com/office/word/2012/wordml" xmlns:am3d="http://schemas.microsoft.com/office/drawing/2017/model3d" xmlns:aink="http://schemas.microsoft.com/office/drawing/2016/ink" xmlns:cx8="http://schemas.microsoft.com/office/drawing/2016/5/14/chartex" xmlns:cx7="http://schemas.microsoft.com/office/drawing/2016/5/13/chartex" xmlns:cx6="http://schemas.microsoft.com/office/drawing/2016/5/12/chartex" xmlns:cx5="http://schemas.microsoft.com/office/drawing/2016/5/11/chartex" xmlns:cx4="http://schemas.microsoft.com/office/drawing/2016/5/10/chartex" xmlns:cx3="http://schemas.microsoft.com/office/drawing/2016/5/9/chartex" xmlns:cx2="http://schemas.microsoft.com/office/drawing/2015/10/21/chartex" xmlns:cx1="http://schemas.microsoft.com/office/drawing/2015/9/8/chartex" xmlns:cx="http://schemas.microsoft.com/office/drawing/2014/chartex">
+          <mc:Fallback xmlns:cx="http://schemas.microsoft.com/office/drawing/2014/chartex" xmlns:cx1="http://schemas.microsoft.com/office/drawing/2015/9/8/chartex" xmlns:cx2="http://schemas.microsoft.com/office/drawing/2015/10/21/chartex" xmlns:cx3="http://schemas.microsoft.com/office/drawing/2016/5/9/chartex" xmlns:cx4="http://schemas.microsoft.com/office/drawing/2016/5/10/chartex" xmlns:cx5="http://schemas.microsoft.com/office/drawing/2016/5/11/chartex" xmlns:cx6="http://schemas.microsoft.com/office/drawing/2016/5/12/chartex" xmlns:cx7="http://schemas.microsoft.com/office/drawing/2016/5/13/chartex" xmlns:cx8="http://schemas.microsoft.com/office/drawing/2016/5/14/chartex" xmlns:aink="http://schemas.microsoft.com/office/drawing/2016/ink" xmlns:am3d="http://schemas.microsoft.com/office/drawing/2017/model3d" xmlns:w15="http://schemas.microsoft.com/office/word/2012/wordml" xmlns:w16cid="http://schemas.microsoft.com/office/word/2016/wordml/cid" xmlns:w16se="http://schemas.microsoft.com/office/word/2015/wordml/symex">
             <w:pict>
               <v:rect w14:anchorId="7FC0E48D" id="4 Título" o:spid="_x0000_s1026" style="position:absolute;margin-left:52.2pt;margin-top:4.2pt;width:257.75pt;height:45.35pt;z-index:251682816;visibility:visible;mso-wrap-style:square;mso-width-percent:0;mso-height-percent:0;mso-wrap-distance-left:9pt;mso-wrap-distance-top:0;mso-wrap-distance-right:9pt;mso-wrap-distance-bottom:0;mso-position-horizontal:absolute;mso-position-horizontal-relative:text;mso-position-vertical:absolute;mso-position-vertical-relative:text;mso-width-percent:0;mso-height-percent:0;mso-width-relative:page;mso-height-relative:page;v-text-anchor:middle" o:gfxdata="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" filled="f" stroked="f">
                 <o:lock v:ext="edit" grouping="t"/>
@@ -4723,8 +4723,6 @@
         </w:rPr>
         <w:t>workorder</w:t>
       </w:r>
-      <w:bookmarkStart w:id="8" w:name="_GoBack"/>
-      <w:bookmarkEnd w:id="8"/>
       <w:proofErr w:type="spellEnd"/>
     </w:p>
     <w:p>
@@ -5052,6 +5050,8 @@
         </w:rPr>
         <w:t>: No aplica</w:t>
       </w:r>
+      <w:bookmarkStart w:id="8" w:name="_GoBack"/>
+      <w:bookmarkEnd w:id="8"/>
     </w:p>
     <w:p>
       <w:pPr>
@@ -5104,10 +5104,10 @@
         </w:rPr>
         <w:lastRenderedPageBreak/>
         <w:drawing>
-          <wp:inline distT="0" distB="0" distL="0" distR="0" wp14:anchorId="2386FEA5" wp14:editId="22577926">
-            <wp:extent cx="3456049" cy="3528187"/>
-            <wp:effectExtent l="0" t="0" r="0" b="0"/>
-            <wp:docPr id="3" name="Imagen 3"/>
+          <wp:inline distT="0" distB="0" distL="0" distR="0" wp14:anchorId="6EE55425" wp14:editId="6EC80C8A">
+            <wp:extent cx="4321834" cy="4114053"/>
+            <wp:effectExtent l="0" t="0" r="2540" b="1270"/>
+            <wp:docPr id="8" name="Imagen 8"/>
             <wp:cNvGraphicFramePr>
               <a:graphicFrameLocks xmlns:a="http://schemas.openxmlformats.org/drawingml/2006/main" noChangeAspect="1"/>
             </wp:cNvGraphicFramePr>
@@ -5127,7 +5127,7 @@
                   <pic:spPr>
                     <a:xfrm>
                       <a:off x="0" y="0"/>
-                      <a:ext cx="3457981" cy="3530160"/>
+                      <a:ext cx="4323089" cy="4115248"/>
                     </a:xfrm>
                     <a:prstGeom prst="rect">
                       <a:avLst/>
@@ -11402,7 +11402,7 @@
             <w:rPr>
               <w:noProof/>
             </w:rPr>
-            <w:t>6</w:t>
+            <w:t>7</w:t>
           </w:r>
           <w:r>
             <w:rPr>
@@ -19896,7 +19896,7 @@
 </file>
 
 <file path=customXml/itemProps1.xml><?xml version="1.0" encoding="utf-8"?>
-<ds:datastoreItem xmlns:ds="http://schemas.openxmlformats.org/officeDocument/2006/customXml" ds:itemID="{62AFDF37-F5C0-40AB-890D-1164948C5C78}">
+<ds:datastoreItem xmlns:ds="http://schemas.openxmlformats.org/officeDocument/2006/customXml" ds:itemID="{6E97EB4C-BC84-4199-9F76-10265756701D}">
   <ds:schemaRefs>
     <ds:schemaRef ds:uri="http://schemas.openxmlformats.org/officeDocument/2006/bibliography"/>
   </ds:schemaRefs>

--- a/docs/tecnicos/gA - Pruebas Unitarias para la App de servicio en campo para Técnicos SYTESA.docx
+++ b/docs/tecnicos/gA - Pruebas Unitarias para la App de servicio en campo para Técnicos SYTESA.docx
@@ -173,7 +173,7 @@
               </wp:anchor>
             </w:drawing>
           </mc:Choice>
-          <mc:Fallback xmlns:cx="http://schemas.microsoft.com/office/drawing/2014/chartex" xmlns:cx1="http://schemas.microsoft.com/office/drawing/2015/9/8/chartex" xmlns:cx2="http://schemas.microsoft.com/office/drawing/2015/10/21/chartex" xmlns:cx3="http://schemas.microsoft.com/office/drawing/2016/5/9/chartex" xmlns:cx4="http://schemas.microsoft.com/office/drawing/2016/5/10/chartex" xmlns:cx5="http://schemas.microsoft.com/office/drawing/2016/5/11/chartex" xmlns:cx6="http://schemas.microsoft.com/office/drawing/2016/5/12/chartex" xmlns:cx7="http://schemas.microsoft.com/office/drawing/2016/5/13/chartex" xmlns:cx8="http://schemas.microsoft.com/office/drawing/2016/5/14/chartex" xmlns:aink="http://schemas.microsoft.com/office/drawing/2016/ink" xmlns:am3d="http://schemas.microsoft.com/office/drawing/2017/model3d" xmlns:w15="http://schemas.microsoft.com/office/word/2012/wordml" xmlns:w16cid="http://schemas.microsoft.com/office/word/2016/wordml/cid" xmlns:w16se="http://schemas.microsoft.com/office/word/2015/wordml/symex">
+          <mc:Fallback xmlns:w16se="http://schemas.microsoft.com/office/word/2015/wordml/symex" xmlns:w16cid="http://schemas.microsoft.com/office/word/2016/wordml/cid" xmlns:w15="http://schemas.microsoft.com/office/word/2012/wordml" xmlns:am3d="http://schemas.microsoft.com/office/drawing/2017/model3d" xmlns:aink="http://schemas.microsoft.com/office/drawing/2016/ink" xmlns:cx8="http://schemas.microsoft.com/office/drawing/2016/5/14/chartex" xmlns:cx7="http://schemas.microsoft.com/office/drawing/2016/5/13/chartex" xmlns:cx6="http://schemas.microsoft.com/office/drawing/2016/5/12/chartex" xmlns:cx5="http://schemas.microsoft.com/office/drawing/2016/5/11/chartex" xmlns:cx4="http://schemas.microsoft.com/office/drawing/2016/5/10/chartex" xmlns:cx3="http://schemas.microsoft.com/office/drawing/2016/5/9/chartex" xmlns:cx2="http://schemas.microsoft.com/office/drawing/2015/10/21/chartex" xmlns:cx1="http://schemas.microsoft.com/office/drawing/2015/9/8/chartex" xmlns:cx="http://schemas.microsoft.com/office/drawing/2014/chartex">
             <w:pict>
               <v:rect w14:anchorId="7FC0E48D" id="4 Título" o:spid="_x0000_s1026" style="position:absolute;margin-left:52.2pt;margin-top:4.2pt;width:257.75pt;height:45.35pt;z-index:251682816;visibility:visible;mso-wrap-style:square;mso-width-percent:0;mso-height-percent:0;mso-wrap-distance-left:9pt;mso-wrap-distance-top:0;mso-wrap-distance-right:9pt;mso-wrap-distance-bottom:0;mso-position-horizontal:absolute;mso-position-horizontal-relative:text;mso-position-vertical:absolute;mso-position-vertical-relative:text;mso-width-percent:0;mso-height-percent:0;mso-width-relative:page;mso-height-relative:page;v-text-anchor:middle" o:gfxdata="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" filled="f" stroked="f">
                 <o:lock v:ext="edit" grouping="t"/>
@@ -1459,7 +1459,7 @@
         </w:rPr>
         <w:fldChar w:fldCharType="separate"/>
       </w:r>
-      <w:hyperlink w:anchor="_Toc515627225" w:history="1">
+      <w:hyperlink w:anchor="_Toc517865067" w:history="1">
         <w:r>
           <w:rPr>
             <w:rStyle w:val="Hipervnculo"/>
@@ -1508,7 +1508,7 @@
             <w:noProof/>
             <w:webHidden/>
           </w:rPr>
-          <w:instrText xml:space="preserve"> PAGEREF _Toc515627225 \h </w:instrText>
+          <w:instrText xml:space="preserve"> PAGEREF _Toc517865067 \h </w:instrText>
         </w:r>
         <w:r>
           <w:rPr>
@@ -1555,7 +1555,7 @@
           <w:lang w:val="es-AR" w:eastAsia="es-AR"/>
         </w:rPr>
       </w:pPr>
-      <w:hyperlink w:anchor="_Toc515627226" w:history="1">
+      <w:hyperlink w:anchor="_Toc517865068" w:history="1">
         <w:r>
           <w:rPr>
             <w:rStyle w:val="Hipervnculo"/>
@@ -1602,7 +1602,7 @@
             <w:noProof/>
             <w:webHidden/>
           </w:rPr>
-          <w:instrText xml:space="preserve"> PAGEREF _Toc515627226 \h </w:instrText>
+          <w:instrText xml:space="preserve"> PAGEREF _Toc517865068 \h </w:instrText>
         </w:r>
         <w:r>
           <w:rPr>
@@ -1651,7 +1651,7 @@
           <w:lang w:val="es-AR" w:eastAsia="es-AR"/>
         </w:rPr>
       </w:pPr>
-      <w:hyperlink w:anchor="_Toc515627227" w:history="1">
+      <w:hyperlink w:anchor="_Toc517865069" w:history="1">
         <w:r>
           <w:rPr>
             <w:rStyle w:val="Hipervnculo"/>
@@ -1700,7 +1700,7 @@
             <w:noProof/>
             <w:webHidden/>
           </w:rPr>
-          <w:instrText xml:space="preserve"> PAGEREF _Toc515627227 \h </w:instrText>
+          <w:instrText xml:space="preserve"> PAGEREF _Toc517865069 \h </w:instrText>
         </w:r>
         <w:r>
           <w:rPr>
@@ -1749,7 +1749,7 @@
           <w:lang w:val="es-AR" w:eastAsia="es-AR"/>
         </w:rPr>
       </w:pPr>
-      <w:hyperlink w:anchor="_Toc515627228" w:history="1">
+      <w:hyperlink w:anchor="_Toc517865070" w:history="1">
         <w:r>
           <w:rPr>
             <w:rStyle w:val="Hipervnculo"/>
@@ -1798,7 +1798,7 @@
             <w:noProof/>
             <w:webHidden/>
           </w:rPr>
-          <w:instrText xml:space="preserve"> PAGEREF _Toc515627228 \h </w:instrText>
+          <w:instrText xml:space="preserve"> PAGEREF _Toc517865070 \h </w:instrText>
         </w:r>
         <w:r>
           <w:rPr>
@@ -1845,7 +1845,7 @@
           <w:lang w:val="es-AR" w:eastAsia="es-AR"/>
         </w:rPr>
       </w:pPr>
-      <w:hyperlink w:anchor="_Toc515627229" w:history="1">
+      <w:hyperlink w:anchor="_Toc517865071" w:history="1">
         <w:r>
           <w:rPr>
             <w:rStyle w:val="Hipervnculo"/>
@@ -1892,7 +1892,7 @@
             <w:noProof/>
             <w:webHidden/>
           </w:rPr>
-          <w:instrText xml:space="preserve"> PAGEREF _Toc515627229 \h </w:instrText>
+          <w:instrText xml:space="preserve"> PAGEREF _Toc517865071 \h </w:instrText>
         </w:r>
         <w:r>
           <w:rPr>
@@ -1939,7 +1939,7 @@
           <w:lang w:val="es-AR" w:eastAsia="es-AR"/>
         </w:rPr>
       </w:pPr>
-      <w:hyperlink w:anchor="_Toc515627230" w:history="1">
+      <w:hyperlink w:anchor="_Toc517865072" w:history="1">
         <w:r>
           <w:rPr>
             <w:rStyle w:val="Hipervnculo"/>
@@ -1986,7 +1986,7 @@
             <w:noProof/>
             <w:webHidden/>
           </w:rPr>
-          <w:instrText xml:space="preserve"> PAGEREF _Toc515627230 \h </w:instrText>
+          <w:instrText xml:space="preserve"> PAGEREF _Toc517865072 \h </w:instrText>
         </w:r>
         <w:r>
           <w:rPr>
@@ -2016,6 +2016,8 @@
           <w:fldChar w:fldCharType="end"/>
         </w:r>
       </w:hyperlink>
+      <w:bookmarkStart w:id="0" w:name="_GoBack"/>
+      <w:bookmarkEnd w:id="0"/>
     </w:p>
     <w:p>
       <w:pPr>
@@ -2033,7 +2035,7 @@
           <w:lang w:val="es-AR" w:eastAsia="es-AR"/>
         </w:rPr>
       </w:pPr>
-      <w:hyperlink w:anchor="_Toc515627231" w:history="1">
+      <w:hyperlink w:anchor="_Toc517865073" w:history="1">
         <w:r>
           <w:rPr>
             <w:rStyle w:val="Hipervnculo"/>
@@ -2080,7 +2082,7 @@
             <w:noProof/>
             <w:webHidden/>
           </w:rPr>
-          <w:instrText xml:space="preserve"> PAGEREF _Toc515627231 \h </w:instrText>
+          <w:instrText xml:space="preserve"> PAGEREF _Toc517865073 \h </w:instrText>
         </w:r>
         <w:r>
           <w:rPr>
@@ -2100,7 +2102,7 @@
             <w:noProof/>
             <w:webHidden/>
           </w:rPr>
-          <w:t>14</w:t>
+          <w:t>17</w:t>
         </w:r>
         <w:r>
           <w:rPr>
@@ -2129,7 +2131,7 @@
           <w:lang w:val="es-AR" w:eastAsia="es-AR"/>
         </w:rPr>
       </w:pPr>
-      <w:hyperlink w:anchor="_Toc515627232" w:history="1">
+      <w:hyperlink w:anchor="_Toc517865074" w:history="1">
         <w:r>
           <w:rPr>
             <w:rStyle w:val="Hipervnculo"/>
@@ -2178,7 +2180,7 @@
             <w:noProof/>
             <w:webHidden/>
           </w:rPr>
-          <w:instrText xml:space="preserve"> PAGEREF _Toc515627232 \h </w:instrText>
+          <w:instrText xml:space="preserve"> PAGEREF _Toc517865074 \h </w:instrText>
         </w:r>
         <w:r>
           <w:rPr>
@@ -2198,7 +2200,7 @@
             <w:noProof/>
             <w:webHidden/>
           </w:rPr>
-          <w:t>25</w:t>
+          <w:t>29</w:t>
         </w:r>
         <w:r>
           <w:rPr>
@@ -2225,7 +2227,7 @@
           <w:lang w:val="es-AR" w:eastAsia="es-AR"/>
         </w:rPr>
       </w:pPr>
-      <w:hyperlink w:anchor="_Toc515627233" w:history="1">
+      <w:hyperlink w:anchor="_Toc517865075" w:history="1">
         <w:r>
           <w:rPr>
             <w:rStyle w:val="Hipervnculo"/>
@@ -2272,7 +2274,7 @@
             <w:noProof/>
             <w:webHidden/>
           </w:rPr>
-          <w:instrText xml:space="preserve"> PAGEREF _Toc515627233 \h </w:instrText>
+          <w:instrText xml:space="preserve"> PAGEREF _Toc517865075 \h </w:instrText>
         </w:r>
         <w:r>
           <w:rPr>
@@ -2292,7 +2294,7 @@
             <w:noProof/>
             <w:webHidden/>
           </w:rPr>
-          <w:t>25</w:t>
+          <w:t>29</w:t>
         </w:r>
         <w:r>
           <w:rPr>
@@ -2319,7 +2321,7 @@
           <w:lang w:val="es-AR" w:eastAsia="es-AR"/>
         </w:rPr>
       </w:pPr>
-      <w:hyperlink w:anchor="_Toc515627234" w:history="1">
+      <w:hyperlink w:anchor="_Toc517865076" w:history="1">
         <w:r>
           <w:rPr>
             <w:rStyle w:val="Hipervnculo"/>
@@ -2368,7 +2370,7 @@
             <w:noProof/>
             <w:webHidden/>
           </w:rPr>
-          <w:instrText xml:space="preserve"> PAGEREF _Toc515627234 \h </w:instrText>
+          <w:instrText xml:space="preserve"> PAGEREF _Toc517865076 \h </w:instrText>
         </w:r>
         <w:r>
           <w:rPr>
@@ -2388,7 +2390,7 @@
             <w:noProof/>
             <w:webHidden/>
           </w:rPr>
-          <w:t>26</w:t>
+          <w:t>29</w:t>
         </w:r>
         <w:r>
           <w:rPr>
@@ -2415,7 +2417,7 @@
           <w:lang w:val="es-AR" w:eastAsia="es-AR"/>
         </w:rPr>
       </w:pPr>
-      <w:hyperlink w:anchor="_Toc515627235" w:history="1">
+      <w:hyperlink w:anchor="_Toc517865077" w:history="1">
         <w:r>
           <w:rPr>
             <w:rStyle w:val="Hipervnculo"/>
@@ -2464,7 +2466,7 @@
             <w:noProof/>
             <w:webHidden/>
           </w:rPr>
-          <w:instrText xml:space="preserve"> PAGEREF _Toc515627235 \h </w:instrText>
+          <w:instrText xml:space="preserve"> PAGEREF _Toc517865077 \h </w:instrText>
         </w:r>
         <w:r>
           <w:rPr>
@@ -2484,7 +2486,7 @@
             <w:noProof/>
             <w:webHidden/>
           </w:rPr>
-          <w:t>27</w:t>
+          <w:t>30</w:t>
         </w:r>
         <w:r>
           <w:rPr>
@@ -3464,8 +3466,8 @@
           <w:lang w:val="es-MX"/>
         </w:rPr>
       </w:pPr>
-      <w:bookmarkStart w:id="0" w:name="_Toc445128619"/>
-      <w:bookmarkStart w:id="1" w:name="_Toc515627225"/>
+      <w:bookmarkStart w:id="1" w:name="_Toc445128619"/>
+      <w:bookmarkStart w:id="2" w:name="_Toc517865067"/>
       <w:r>
         <w:rPr>
           <w:lang w:val="es-MX"/>
@@ -3473,8 +3475,8 @@
         <w:lastRenderedPageBreak/>
         <w:t>Introducción</w:t>
       </w:r>
-      <w:bookmarkEnd w:id="0"/>
       <w:bookmarkEnd w:id="1"/>
+      <w:bookmarkEnd w:id="2"/>
     </w:p>
     <w:p>
       <w:pPr>
@@ -3495,16 +3497,16 @@
           <w:lang w:val="es-MX"/>
         </w:rPr>
       </w:pPr>
-      <w:bookmarkStart w:id="2" w:name="_Toc445128620"/>
-      <w:bookmarkStart w:id="3" w:name="_Toc515627226"/>
+      <w:bookmarkStart w:id="3" w:name="_Toc445128620"/>
+      <w:bookmarkStart w:id="4" w:name="_Toc517865068"/>
       <w:r>
         <w:rPr>
           <w:lang w:val="es-MX"/>
         </w:rPr>
         <w:t>Objetivo del Documento</w:t>
       </w:r>
-      <w:bookmarkEnd w:id="2"/>
       <w:bookmarkEnd w:id="3"/>
+      <w:bookmarkEnd w:id="4"/>
     </w:p>
     <w:p>
       <w:pPr>
@@ -3727,7 +3729,7 @@
           <w:lang w:val="es-MX"/>
         </w:rPr>
       </w:pPr>
-      <w:bookmarkStart w:id="4" w:name="_Toc515627227"/>
+      <w:bookmarkStart w:id="5" w:name="_Toc517865069"/>
       <w:r>
         <w:rPr>
           <w:sz w:val="26"/>
@@ -3736,7 +3738,7 @@
         </w:rPr>
         <w:t>Diseño Previo Asociado</w:t>
       </w:r>
-      <w:bookmarkEnd w:id="4"/>
+      <w:bookmarkEnd w:id="5"/>
     </w:p>
     <w:p>
       <w:pPr>
@@ -3838,7 +3840,7 @@
           <w:lang w:val="es-MX"/>
         </w:rPr>
       </w:pPr>
-      <w:bookmarkStart w:id="5" w:name="_Toc515627228"/>
+      <w:bookmarkStart w:id="6" w:name="_Toc517865070"/>
       <w:r>
         <w:rPr>
           <w:sz w:val="26"/>
@@ -3847,7 +3849,7 @@
         </w:rPr>
         <w:t>Resultado</w:t>
       </w:r>
-      <w:bookmarkEnd w:id="5"/>
+      <w:bookmarkEnd w:id="6"/>
     </w:p>
     <w:p>
       <w:pPr>
@@ -3873,14 +3875,14 @@
           <w:lang w:val="es-MX"/>
         </w:rPr>
       </w:pPr>
-      <w:bookmarkStart w:id="6" w:name="_Toc515627229"/>
+      <w:bookmarkStart w:id="7" w:name="_Toc517865071"/>
       <w:r>
         <w:rPr>
           <w:lang w:val="es-MX"/>
         </w:rPr>
         <w:t>Funcionalidad</w:t>
       </w:r>
-      <w:bookmarkEnd w:id="6"/>
+      <w:bookmarkEnd w:id="7"/>
     </w:p>
     <w:p>
       <w:pPr>
@@ -4000,7 +4002,7 @@
           <w:iCs/>
         </w:rPr>
       </w:pPr>
-      <w:bookmarkStart w:id="7" w:name="_Toc515627230"/>
+      <w:bookmarkStart w:id="8" w:name="_Toc517865072"/>
       <w:r>
         <w:rPr>
           <w:iCs/>
@@ -4014,7 +4016,7 @@
         </w:rPr>
         <w:t>Rest</w:t>
       </w:r>
-      <w:bookmarkEnd w:id="7"/>
+      <w:bookmarkEnd w:id="8"/>
       <w:proofErr w:type="spellEnd"/>
     </w:p>
     <w:p>
@@ -4151,12 +4153,16 @@
     <w:p>
       <w:pPr>
         <w:rPr>
+          <w:rFonts w:asciiTheme="minorHAnsi" w:hAnsiTheme="minorHAnsi" w:cstheme="minorHAnsi"/>
+          <w:sz w:val="22"/>
+          <w:szCs w:val="22"/>
           <w:lang w:val="es-CO"/>
         </w:rPr>
       </w:pPr>
     </w:p>
     <w:p>
       <w:pPr>
+        <w:spacing w:after="200" w:line="276" w:lineRule="auto"/>
         <w:rPr>
           <w:rStyle w:val="nfasis"/>
           <w:rFonts w:asciiTheme="minorHAnsi" w:hAnsiTheme="minorHAnsi" w:cstheme="minorBidi"/>
@@ -4171,51 +4177,68 @@
           <w:b/>
           <w:lang w:val="es-MX"/>
         </w:rPr>
-        <w:t>Método: Citas de servicio por mes, año y técnico</w:t>
-      </w:r>
-    </w:p>
-    <w:p>
-      <w:pPr>
-        <w:rPr>
-          <w:rStyle w:val="nfasis"/>
-          <w:rFonts w:asciiTheme="minorHAnsi" w:hAnsiTheme="minorHAnsi" w:cstheme="minorBidi"/>
-          <w:sz w:val="20"/>
-          <w:szCs w:val="20"/>
-          <w:lang w:val="es-MX"/>
-        </w:rPr>
-      </w:pPr>
-      <w:r>
-        <w:rPr>
-          <w:rStyle w:val="nfasis"/>
-          <w:rFonts w:asciiTheme="minorHAnsi" w:hAnsiTheme="minorHAnsi" w:cstheme="minorBidi"/>
-          <w:i w:val="0"/>
-          <w:sz w:val="20"/>
-          <w:szCs w:val="20"/>
-          <w:lang w:val="es-MX"/>
-        </w:rPr>
-        <w:t>URL:</w:t>
-      </w:r>
-      <w:r>
-        <w:rPr>
-          <w:rStyle w:val="nfasis"/>
-          <w:rFonts w:asciiTheme="minorHAnsi" w:hAnsiTheme="minorHAnsi" w:cstheme="minorBidi"/>
-          <w:sz w:val="20"/>
-          <w:szCs w:val="20"/>
-          <w:lang w:val="es-MX"/>
-        </w:rPr>
-        <w:t xml:space="preserve"> </w:t>
+        <w:br w:type="page"/>
+      </w:r>
+    </w:p>
+    <w:p>
+      <w:pPr>
+        <w:rPr>
+          <w:rStyle w:val="nfasis"/>
+          <w:rFonts w:asciiTheme="minorHAnsi" w:hAnsiTheme="minorHAnsi" w:cstheme="minorBidi"/>
+          <w:b/>
+          <w:lang w:val="es-MX"/>
+        </w:rPr>
+      </w:pPr>
+      <w:r>
+        <w:rPr>
+          <w:rStyle w:val="nfasis"/>
+          <w:rFonts w:asciiTheme="minorHAnsi" w:hAnsiTheme="minorHAnsi" w:cstheme="minorBidi"/>
+          <w:b/>
+          <w:lang w:val="es-MX"/>
+        </w:rPr>
+        <w:lastRenderedPageBreak/>
+        <w:t xml:space="preserve">Método: </w:t>
+      </w:r>
+      <w:r>
+        <w:rPr>
+          <w:rStyle w:val="nfasis"/>
+          <w:rFonts w:asciiTheme="minorHAnsi" w:hAnsiTheme="minorHAnsi" w:cstheme="minorBidi"/>
+          <w:b/>
+          <w:lang w:val="es-MX"/>
+        </w:rPr>
+        <w:t>Iniciar sesión</w:t>
+      </w:r>
+    </w:p>
+    <w:p>
+      <w:pPr>
+        <w:rPr>
+          <w:rStyle w:val="nfasis"/>
+          <w:rFonts w:asciiTheme="minorHAnsi" w:hAnsiTheme="minorHAnsi" w:cstheme="minorBidi"/>
+          <w:sz w:val="20"/>
+          <w:szCs w:val="20"/>
+          <w:lang w:val="es-MX"/>
+        </w:rPr>
+      </w:pPr>
+      <w:r>
+        <w:rPr>
+          <w:rStyle w:val="nfasis"/>
+          <w:rFonts w:asciiTheme="minorHAnsi" w:hAnsiTheme="minorHAnsi" w:cstheme="minorBidi"/>
+          <w:sz w:val="20"/>
+          <w:szCs w:val="20"/>
+          <w:lang w:val="es-MX"/>
+        </w:rPr>
+        <w:t xml:space="preserve">URL: </w:t>
       </w:r>
       <w:hyperlink r:id="rId11" w:history="1">
         <w:r>
           <w:rPr>
-            <w:rStyle w:val="nfasis"/>
+            <w:rStyle w:val="Hipervnculo"/>
             <w:rFonts w:ascii="Courier New" w:hAnsi="Courier New" w:cs="Courier New"/>
-            <w:i w:val="0"/>
             <w:sz w:val="20"/>
             <w:szCs w:val="20"/>
             <w:lang w:val="es-MX"/>
           </w:rPr>
-          <w:t>https://rotoplasoperarios.herokuapp.com/api/citas/05/2018/a0V1g0000008WYdEAM</w:t>
+          <w:t>https://rotoplasoperarios.herokuapp.com/login/</w:t>
         </w:r>
       </w:hyperlink>
     </w:p>
@@ -4237,109 +4260,311 @@
           <w:szCs w:val="20"/>
           <w:lang w:val="es-MX"/>
         </w:rPr>
+        <w:t>Tipo: POST</w:t>
+      </w:r>
+    </w:p>
+    <w:p>
+      <w:pPr>
+        <w:rPr>
+          <w:rStyle w:val="nfasis"/>
+          <w:rFonts w:asciiTheme="minorHAnsi" w:hAnsiTheme="minorHAnsi" w:cstheme="minorBidi"/>
+          <w:sz w:val="20"/>
+          <w:szCs w:val="20"/>
+          <w:lang w:val="es-MX"/>
+        </w:rPr>
+      </w:pPr>
+    </w:p>
+    <w:p>
+      <w:pPr>
+        <w:rPr>
+          <w:sz w:val="20"/>
+          <w:szCs w:val="20"/>
+        </w:rPr>
+      </w:pPr>
+      <w:proofErr w:type="spellStart"/>
+      <w:r>
+        <w:rPr>
+          <w:rStyle w:val="nfasis"/>
+          <w:rFonts w:asciiTheme="minorHAnsi" w:hAnsiTheme="minorHAnsi" w:cstheme="minorBidi"/>
+          <w:sz w:val="20"/>
+          <w:szCs w:val="20"/>
+          <w:lang w:val="es-MX"/>
+        </w:rPr>
+        <w:t>Payload</w:t>
+      </w:r>
+      <w:proofErr w:type="spellEnd"/>
+      <w:r>
+        <w:rPr>
+          <w:rStyle w:val="nfasis"/>
+          <w:rFonts w:asciiTheme="minorHAnsi" w:hAnsiTheme="minorHAnsi" w:cstheme="minorBidi"/>
+          <w:sz w:val="20"/>
+          <w:szCs w:val="20"/>
+          <w:lang w:val="es-MX"/>
+        </w:rPr>
+        <w:t xml:space="preserve"> de ejemplo:</w:t>
+      </w:r>
+      <w:r>
+        <w:rPr>
+          <w:sz w:val="20"/>
+          <w:szCs w:val="20"/>
+        </w:rPr>
+        <w:t xml:space="preserve"> </w:t>
+      </w:r>
+    </w:p>
+    <w:p>
+      <w:pPr>
+        <w:ind w:firstLine="720"/>
+        <w:rPr>
+          <w:rFonts w:ascii="Courier New" w:hAnsi="Courier New" w:cs="Courier New"/>
+          <w:sz w:val="20"/>
+          <w:szCs w:val="20"/>
+        </w:rPr>
+      </w:pPr>
+    </w:p>
+    <w:p>
+      <w:pPr>
+        <w:ind w:firstLine="720"/>
+        <w:rPr>
+          <w:rFonts w:ascii="Courier New" w:hAnsi="Courier New" w:cs="Courier New"/>
+          <w:sz w:val="20"/>
+          <w:szCs w:val="20"/>
+        </w:rPr>
+      </w:pPr>
+      <w:r>
+        <w:rPr>
+          <w:rFonts w:ascii="Courier New" w:hAnsi="Courier New" w:cs="Courier New"/>
+          <w:sz w:val="20"/>
+          <w:szCs w:val="20"/>
+        </w:rPr>
+        <w:t>{</w:t>
+      </w:r>
+    </w:p>
+    <w:p>
+      <w:pPr>
+        <w:ind w:firstLine="720"/>
+        <w:rPr>
+          <w:rFonts w:ascii="Courier New" w:hAnsi="Courier New" w:cs="Courier New"/>
+          <w:sz w:val="20"/>
+          <w:szCs w:val="20"/>
+        </w:rPr>
+      </w:pPr>
+      <w:r>
+        <w:rPr>
+          <w:rFonts w:ascii="Courier New" w:hAnsi="Courier New" w:cs="Courier New"/>
+          <w:sz w:val="20"/>
+          <w:szCs w:val="20"/>
+        </w:rPr>
+        <w:t xml:space="preserve">  "</w:t>
+      </w:r>
+      <w:proofErr w:type="gramStart"/>
+      <w:r>
+        <w:rPr>
+          <w:rFonts w:ascii="Courier New" w:hAnsi="Courier New" w:cs="Courier New"/>
+          <w:sz w:val="20"/>
+          <w:szCs w:val="20"/>
+        </w:rPr>
+        <w:t>user</w:t>
+      </w:r>
+      <w:proofErr w:type="gramEnd"/>
+      <w:r>
+        <w:rPr>
+          <w:rFonts w:ascii="Courier New" w:hAnsi="Courier New" w:cs="Courier New"/>
+          <w:sz w:val="20"/>
+          <w:szCs w:val="20"/>
+        </w:rPr>
+        <w:t>": "jdacev",</w:t>
+      </w:r>
+    </w:p>
+    <w:p>
+      <w:pPr>
+        <w:ind w:firstLine="720"/>
+        <w:rPr>
+          <w:rFonts w:ascii="Courier New" w:hAnsi="Courier New" w:cs="Courier New"/>
+          <w:sz w:val="20"/>
+          <w:szCs w:val="20"/>
+        </w:rPr>
+      </w:pPr>
+      <w:r>
+        <w:rPr>
+          <w:rFonts w:ascii="Courier New" w:hAnsi="Courier New" w:cs="Courier New"/>
+          <w:sz w:val="20"/>
+          <w:szCs w:val="20"/>
+        </w:rPr>
+        <w:t xml:space="preserve">  "</w:t>
+      </w:r>
+      <w:proofErr w:type="gramStart"/>
+      <w:r>
+        <w:rPr>
+          <w:rFonts w:ascii="Courier New" w:hAnsi="Courier New" w:cs="Courier New"/>
+          <w:sz w:val="20"/>
+          <w:szCs w:val="20"/>
+        </w:rPr>
+        <w:t>pass</w:t>
+      </w:r>
+      <w:proofErr w:type="gramEnd"/>
+      <w:r>
+        <w:rPr>
+          <w:rFonts w:ascii="Courier New" w:hAnsi="Courier New" w:cs="Courier New"/>
+          <w:sz w:val="20"/>
+          <w:szCs w:val="20"/>
+        </w:rPr>
+        <w:t>": "123456",</w:t>
+      </w:r>
+    </w:p>
+    <w:p>
+      <w:pPr>
+        <w:ind w:firstLine="720"/>
+        <w:rPr>
+          <w:rFonts w:ascii="Courier New" w:hAnsi="Courier New" w:cs="Courier New"/>
+          <w:sz w:val="20"/>
+          <w:szCs w:val="20"/>
+        </w:rPr>
+      </w:pPr>
+      <w:r>
+        <w:rPr>
+          <w:rFonts w:ascii="Courier New" w:hAnsi="Courier New" w:cs="Courier New"/>
+          <w:sz w:val="20"/>
+          <w:szCs w:val="20"/>
+        </w:rPr>
+        <w:t xml:space="preserve">  "</w:t>
+      </w:r>
+      <w:proofErr w:type="spellStart"/>
+      <w:proofErr w:type="gramStart"/>
+      <w:r>
+        <w:rPr>
+          <w:rFonts w:ascii="Courier New" w:hAnsi="Courier New" w:cs="Courier New"/>
+          <w:sz w:val="20"/>
+          <w:szCs w:val="20"/>
+        </w:rPr>
+        <w:t>aplicacion</w:t>
+      </w:r>
+      <w:proofErr w:type="spellEnd"/>
+      <w:proofErr w:type="gramEnd"/>
+      <w:r>
+        <w:rPr>
+          <w:rFonts w:ascii="Courier New" w:hAnsi="Courier New" w:cs="Courier New"/>
+          <w:sz w:val="20"/>
+          <w:szCs w:val="20"/>
+        </w:rPr>
+        <w:t>": "</w:t>
+      </w:r>
+      <w:proofErr w:type="spellStart"/>
+      <w:r>
+        <w:rPr>
+          <w:rFonts w:ascii="Courier New" w:hAnsi="Courier New" w:cs="Courier New"/>
+          <w:sz w:val="20"/>
+          <w:szCs w:val="20"/>
+        </w:rPr>
+        <w:t>Técnico</w:t>
+      </w:r>
+      <w:proofErr w:type="spellEnd"/>
+      <w:r>
+        <w:rPr>
+          <w:rFonts w:ascii="Courier New" w:hAnsi="Courier New" w:cs="Courier New"/>
+          <w:sz w:val="20"/>
+          <w:szCs w:val="20"/>
+        </w:rPr>
+        <w:t>"</w:t>
+      </w:r>
+    </w:p>
+    <w:p>
+      <w:pPr>
+        <w:ind w:firstLine="720"/>
+        <w:rPr>
+          <w:rStyle w:val="nfasis"/>
+          <w:rFonts w:asciiTheme="minorHAnsi" w:hAnsiTheme="minorHAnsi" w:cstheme="minorBidi"/>
+          <w:sz w:val="20"/>
+          <w:szCs w:val="20"/>
+          <w:lang w:val="es-MX"/>
+        </w:rPr>
+      </w:pPr>
+      <w:proofErr w:type="gramStart"/>
+      <w:r>
+        <w:rPr>
+          <w:rFonts w:ascii="Courier New" w:hAnsi="Courier New" w:cs="Courier New"/>
+          <w:sz w:val="20"/>
+          <w:szCs w:val="20"/>
+        </w:rPr>
+        <w:t>}</w:t>
+      </w:r>
+      <w:proofErr w:type="gramEnd"/>
+      <w:r>
+        <w:rPr>
+          <w:rFonts w:ascii="Courier New" w:hAnsi="Courier New" w:cs="Courier New"/>
+          <w:sz w:val="20"/>
+          <w:szCs w:val="20"/>
+        </w:rPr>
         <w:br/>
-        <w:t>Tipo: GET</w:t>
-      </w:r>
-    </w:p>
-    <w:p>
-      <w:pPr>
-        <w:rPr>
-          <w:rStyle w:val="nfasis"/>
-          <w:rFonts w:asciiTheme="minorHAnsi" w:hAnsiTheme="minorHAnsi" w:cstheme="minorBidi"/>
-          <w:sz w:val="20"/>
-          <w:szCs w:val="20"/>
-          <w:lang w:val="es-MX"/>
-        </w:rPr>
-      </w:pPr>
-      <w:r>
-        <w:rPr>
-          <w:rStyle w:val="nfasis"/>
-          <w:rFonts w:asciiTheme="minorHAnsi" w:hAnsiTheme="minorHAnsi" w:cstheme="minorBidi"/>
-          <w:sz w:val="20"/>
-          <w:szCs w:val="20"/>
-          <w:lang w:val="es-MX"/>
-        </w:rPr>
-        <w:t>Payload: No aplica</w:t>
-      </w:r>
-    </w:p>
-    <w:p>
-      <w:pPr>
-        <w:rPr>
-          <w:rStyle w:val="nfasis"/>
-          <w:rFonts w:asciiTheme="minorHAnsi" w:hAnsiTheme="minorHAnsi" w:cstheme="minorBidi"/>
-          <w:sz w:val="20"/>
-          <w:szCs w:val="20"/>
-          <w:lang w:val="es-MX"/>
-        </w:rPr>
-      </w:pPr>
-      <w:r>
-        <w:rPr>
-          <w:rStyle w:val="nfasis"/>
-          <w:rFonts w:asciiTheme="minorHAnsi" w:hAnsiTheme="minorHAnsi" w:cstheme="minorBidi"/>
-          <w:sz w:val="20"/>
-          <w:szCs w:val="20"/>
-          <w:lang w:val="es-MX"/>
-        </w:rPr>
-        <w:t xml:space="preserve">Comentarios: Dado un mes, año y un id de técnico, obtiene las citas asignadas a él. </w:t>
-      </w:r>
-      <w:r>
-        <w:rPr>
-          <w:rStyle w:val="nfasis"/>
-          <w:rFonts w:asciiTheme="minorHAnsi" w:hAnsiTheme="minorHAnsi" w:cstheme="minorBidi"/>
-          <w:sz w:val="20"/>
-          <w:szCs w:val="20"/>
-          <w:lang w:val="es-MX"/>
+      </w:r>
+      <w:r>
+        <w:rPr>
+          <w:rFonts w:ascii="Courier New" w:hAnsi="Courier New" w:cs="Courier New"/>
+          <w:sz w:val="20"/>
+          <w:szCs w:val="20"/>
         </w:rPr>
         <w:br/>
-        <w:t>Este método se utilizará para completar el calendario.</w:t>
-      </w:r>
-      <w:r>
-        <w:rPr>
-          <w:rStyle w:val="nfasis"/>
-          <w:rFonts w:asciiTheme="minorHAnsi" w:hAnsiTheme="minorHAnsi" w:cstheme="minorBidi"/>
-          <w:sz w:val="20"/>
-          <w:szCs w:val="20"/>
-          <w:lang w:val="es-MX"/>
-        </w:rPr>
-        <w:br/>
-        <w:t>En el ejemplo, la URL recibe el mes 5 y año 2018</w:t>
-      </w:r>
-      <w:r>
-        <w:rPr>
-          <w:rStyle w:val="nfasis"/>
-          <w:rFonts w:asciiTheme="minorHAnsi" w:hAnsiTheme="minorHAnsi" w:cstheme="minorBidi"/>
-          <w:sz w:val="20"/>
-          <w:szCs w:val="20"/>
-          <w:lang w:val="es-MX"/>
-        </w:rPr>
-        <w:br/>
-      </w:r>
-      <w:r>
-        <w:rPr>
-          <w:rStyle w:val="nfasis"/>
-          <w:rFonts w:asciiTheme="minorHAnsi" w:hAnsiTheme="minorHAnsi" w:cstheme="minorBidi"/>
-          <w:sz w:val="20"/>
-          <w:szCs w:val="20"/>
-          <w:lang w:val="es-MX"/>
-        </w:rPr>
-        <w:t>Resultado de ejecución</w:t>
-      </w:r>
-      <w:r>
-        <w:rPr>
-          <w:rStyle w:val="nfasis"/>
-          <w:rFonts w:asciiTheme="minorHAnsi" w:hAnsiTheme="minorHAnsi" w:cstheme="minorBidi"/>
-          <w:sz w:val="20"/>
-          <w:szCs w:val="20"/>
-          <w:lang w:val="es-MX"/>
-        </w:rPr>
-        <w:t>:</w:t>
-      </w:r>
-    </w:p>
-    <w:p>
-      <w:pPr>
-        <w:rPr>
-          <w:sz w:val="28"/>
-          <w:szCs w:val="28"/>
+      </w:r>
+      <w:r>
+        <w:rPr>
+          <w:rStyle w:val="nfasis"/>
+          <w:rFonts w:asciiTheme="minorHAnsi" w:hAnsiTheme="minorHAnsi" w:cstheme="minorBidi"/>
+          <w:sz w:val="20"/>
+          <w:szCs w:val="20"/>
+          <w:lang w:val="es-MX"/>
+        </w:rPr>
+        <w:t xml:space="preserve">Comentarios: </w:t>
+      </w:r>
+      <w:r>
+        <w:rPr>
+          <w:rStyle w:val="nfasis"/>
+          <w:rFonts w:asciiTheme="minorHAnsi" w:hAnsiTheme="minorHAnsi" w:cstheme="minorBidi"/>
+          <w:sz w:val="20"/>
+          <w:szCs w:val="20"/>
+          <w:lang w:val="es-MX"/>
+        </w:rPr>
+        <w:t>Inicia sesión desde la aplicación de Técnicos</w:t>
+      </w:r>
+    </w:p>
+    <w:p>
+      <w:pPr>
+        <w:ind w:firstLine="720"/>
+        <w:rPr>
+          <w:rStyle w:val="nfasis"/>
+          <w:rFonts w:asciiTheme="minorHAnsi" w:hAnsiTheme="minorHAnsi" w:cstheme="minorBidi"/>
+          <w:sz w:val="20"/>
+          <w:szCs w:val="20"/>
+          <w:lang w:val="es-MX"/>
+        </w:rPr>
+      </w:pPr>
+    </w:p>
+    <w:p>
+      <w:pPr>
+        <w:rPr>
+          <w:rStyle w:val="nfasis"/>
+          <w:rFonts w:asciiTheme="minorHAnsi" w:hAnsiTheme="minorHAnsi" w:cstheme="minorBidi"/>
+          <w:sz w:val="20"/>
+          <w:szCs w:val="20"/>
+          <w:lang w:val="es-MX"/>
+        </w:rPr>
+      </w:pPr>
+      <w:r>
+        <w:rPr>
+          <w:rStyle w:val="nfasis"/>
+          <w:rFonts w:asciiTheme="minorHAnsi" w:hAnsiTheme="minorHAnsi" w:cstheme="minorBidi"/>
+          <w:sz w:val="20"/>
+          <w:szCs w:val="20"/>
+          <w:lang w:val="es-MX"/>
+        </w:rPr>
+        <w:t>Resultado de ejecución:</w:t>
+      </w:r>
+    </w:p>
+    <w:p>
+      <w:pPr>
+        <w:rPr>
+          <w:rFonts w:asciiTheme="minorHAnsi" w:hAnsiTheme="minorHAnsi" w:cstheme="minorHAnsi"/>
+          <w:sz w:val="22"/>
+          <w:szCs w:val="22"/>
+          <w:lang w:val="es-CO"/>
         </w:rPr>
       </w:pPr>
       <w:r>
@@ -4348,10 +4573,10 @@
           <w:lang w:val="es-AR" w:eastAsia="es-AR"/>
         </w:rPr>
         <w:drawing>
-          <wp:inline distT="0" distB="0" distL="0" distR="0" wp14:anchorId="70018083" wp14:editId="2075FC9E">
-            <wp:extent cx="3042499" cy="2910455"/>
-            <wp:effectExtent l="0" t="0" r="5715" b="4445"/>
-            <wp:docPr id="1" name="Imagen 1"/>
+          <wp:inline distT="0" distB="0" distL="0" distR="0" wp14:anchorId="3ED89376" wp14:editId="159DE1D9">
+            <wp:extent cx="5612130" cy="4641850"/>
+            <wp:effectExtent l="0" t="0" r="7620" b="6350"/>
+            <wp:docPr id="55" name="Imagen 55"/>
             <wp:cNvGraphicFramePr>
               <a:graphicFrameLocks xmlns:a="http://schemas.openxmlformats.org/drawingml/2006/main" noChangeAspect="1"/>
             </wp:cNvGraphicFramePr>
@@ -4371,6 +4596,274 @@
                   <pic:spPr>
                     <a:xfrm>
                       <a:off x="0" y="0"/>
+                      <a:ext cx="5612130" cy="4641850"/>
+                    </a:xfrm>
+                    <a:prstGeom prst="rect">
+                      <a:avLst/>
+                    </a:prstGeom>
+                  </pic:spPr>
+                </pic:pic>
+              </a:graphicData>
+            </a:graphic>
+          </wp:inline>
+        </w:drawing>
+      </w:r>
+    </w:p>
+    <w:p>
+      <w:pPr>
+        <w:rPr>
+          <w:lang w:val="es-CO"/>
+        </w:rPr>
+      </w:pPr>
+    </w:p>
+    <w:p>
+      <w:pPr>
+        <w:spacing w:after="200" w:line="276" w:lineRule="auto"/>
+        <w:rPr>
+          <w:rStyle w:val="nfasis"/>
+          <w:rFonts w:asciiTheme="minorHAnsi" w:hAnsiTheme="minorHAnsi" w:cstheme="minorBidi"/>
+          <w:b/>
+          <w:lang w:val="es-MX"/>
+        </w:rPr>
+      </w:pPr>
+      <w:r>
+        <w:rPr>
+          <w:rStyle w:val="nfasis"/>
+          <w:rFonts w:asciiTheme="minorHAnsi" w:hAnsiTheme="minorHAnsi" w:cstheme="minorBidi"/>
+          <w:b/>
+          <w:lang w:val="es-MX"/>
+        </w:rPr>
+        <w:br w:type="page"/>
+      </w:r>
+    </w:p>
+    <w:p>
+      <w:pPr>
+        <w:rPr>
+          <w:rStyle w:val="nfasis"/>
+          <w:rFonts w:asciiTheme="minorHAnsi" w:hAnsiTheme="minorHAnsi" w:cstheme="minorBidi"/>
+          <w:b/>
+          <w:lang w:val="es-MX"/>
+        </w:rPr>
+      </w:pPr>
+      <w:r>
+        <w:rPr>
+          <w:rStyle w:val="nfasis"/>
+          <w:rFonts w:asciiTheme="minorHAnsi" w:hAnsiTheme="minorHAnsi" w:cstheme="minorBidi"/>
+          <w:b/>
+          <w:lang w:val="es-MX"/>
+        </w:rPr>
+        <w:lastRenderedPageBreak/>
+        <w:t>Método: Citas de servicio por mes, año y técnico</w:t>
+      </w:r>
+    </w:p>
+    <w:p>
+      <w:pPr>
+        <w:rPr>
+          <w:rStyle w:val="nfasis"/>
+          <w:rFonts w:asciiTheme="minorHAnsi" w:hAnsiTheme="minorHAnsi" w:cstheme="minorBidi"/>
+          <w:sz w:val="20"/>
+          <w:szCs w:val="20"/>
+          <w:lang w:val="es-MX"/>
+        </w:rPr>
+      </w:pPr>
+      <w:r>
+        <w:rPr>
+          <w:rStyle w:val="nfasis"/>
+          <w:rFonts w:asciiTheme="minorHAnsi" w:hAnsiTheme="minorHAnsi" w:cstheme="minorBidi"/>
+          <w:i w:val="0"/>
+          <w:sz w:val="20"/>
+          <w:szCs w:val="20"/>
+          <w:lang w:val="es-MX"/>
+        </w:rPr>
+        <w:t>URL:</w:t>
+      </w:r>
+      <w:r>
+        <w:rPr>
+          <w:rStyle w:val="nfasis"/>
+          <w:rFonts w:asciiTheme="minorHAnsi" w:hAnsiTheme="minorHAnsi" w:cstheme="minorBidi"/>
+          <w:sz w:val="20"/>
+          <w:szCs w:val="20"/>
+          <w:lang w:val="es-MX"/>
+        </w:rPr>
+        <w:t xml:space="preserve"> </w:t>
+      </w:r>
+      <w:hyperlink r:id="rId13" w:history="1">
+        <w:r>
+          <w:rPr>
+            <w:rStyle w:val="nfasis"/>
+            <w:rFonts w:ascii="Courier New" w:hAnsi="Courier New" w:cs="Courier New"/>
+            <w:i w:val="0"/>
+            <w:sz w:val="20"/>
+            <w:szCs w:val="20"/>
+            <w:lang w:val="es-MX"/>
+          </w:rPr>
+          <w:t>https://rotoplasoperarios.herokuapp.com/api/citas/05/2018/a0V1g0000008WYdEAM</w:t>
+        </w:r>
+      </w:hyperlink>
+    </w:p>
+    <w:p>
+      <w:pPr>
+        <w:rPr>
+          <w:rStyle w:val="nfasis"/>
+          <w:rFonts w:asciiTheme="minorHAnsi" w:hAnsiTheme="minorHAnsi" w:cstheme="minorBidi"/>
+          <w:sz w:val="20"/>
+          <w:szCs w:val="20"/>
+          <w:lang w:val="es-MX"/>
+        </w:rPr>
+      </w:pPr>
+      <w:r>
+        <w:rPr>
+          <w:rStyle w:val="nfasis"/>
+          <w:rFonts w:asciiTheme="minorHAnsi" w:hAnsiTheme="minorHAnsi" w:cstheme="minorBidi"/>
+          <w:sz w:val="20"/>
+          <w:szCs w:val="20"/>
+          <w:lang w:val="es-MX"/>
+        </w:rPr>
+        <w:br/>
+        <w:t>Tipo: GET</w:t>
+      </w:r>
+    </w:p>
+    <w:p>
+      <w:pPr>
+        <w:rPr>
+          <w:rStyle w:val="nfasis"/>
+          <w:rFonts w:asciiTheme="minorHAnsi" w:hAnsiTheme="minorHAnsi" w:cstheme="minorBidi"/>
+          <w:sz w:val="20"/>
+          <w:szCs w:val="20"/>
+          <w:lang w:val="es-MX"/>
+        </w:rPr>
+      </w:pPr>
+      <w:r>
+        <w:rPr>
+          <w:rStyle w:val="nfasis"/>
+          <w:rFonts w:asciiTheme="minorHAnsi" w:hAnsiTheme="minorHAnsi" w:cstheme="minorBidi"/>
+          <w:sz w:val="20"/>
+          <w:szCs w:val="20"/>
+          <w:lang w:val="es-MX"/>
+        </w:rPr>
+        <w:t>Payload: No aplica</w:t>
+      </w:r>
+    </w:p>
+    <w:p>
+      <w:pPr>
+        <w:rPr>
+          <w:rStyle w:val="nfasis"/>
+          <w:rFonts w:asciiTheme="minorHAnsi" w:hAnsiTheme="minorHAnsi" w:cstheme="minorBidi"/>
+          <w:sz w:val="20"/>
+          <w:szCs w:val="20"/>
+          <w:lang w:val="es-MX"/>
+        </w:rPr>
+      </w:pPr>
+      <w:r>
+        <w:rPr>
+          <w:rStyle w:val="nfasis"/>
+          <w:rFonts w:asciiTheme="minorHAnsi" w:hAnsiTheme="minorHAnsi" w:cstheme="minorBidi"/>
+          <w:sz w:val="20"/>
+          <w:szCs w:val="20"/>
+          <w:lang w:val="es-MX"/>
+        </w:rPr>
+        <w:t xml:space="preserve">Comentarios: Dado un mes, año y un id de técnico, obtiene las citas asignadas a él. </w:t>
+      </w:r>
+      <w:r>
+        <w:rPr>
+          <w:rStyle w:val="nfasis"/>
+          <w:rFonts w:asciiTheme="minorHAnsi" w:hAnsiTheme="minorHAnsi" w:cstheme="minorBidi"/>
+          <w:sz w:val="20"/>
+          <w:szCs w:val="20"/>
+          <w:lang w:val="es-MX"/>
+        </w:rPr>
+        <w:br/>
+        <w:t>Este método se utilizará para completar el calendario.</w:t>
+      </w:r>
+      <w:r>
+        <w:rPr>
+          <w:rStyle w:val="nfasis"/>
+          <w:rFonts w:asciiTheme="minorHAnsi" w:hAnsiTheme="minorHAnsi" w:cstheme="minorBidi"/>
+          <w:sz w:val="20"/>
+          <w:szCs w:val="20"/>
+          <w:lang w:val="es-MX"/>
+        </w:rPr>
+        <w:br/>
+        <w:t>En el ejemplo, la URL recibe el mes 5 y año 2018</w:t>
+      </w:r>
+      <w:r>
+        <w:rPr>
+          <w:rStyle w:val="nfasis"/>
+          <w:rFonts w:asciiTheme="minorHAnsi" w:hAnsiTheme="minorHAnsi" w:cstheme="minorBidi"/>
+          <w:sz w:val="20"/>
+          <w:szCs w:val="20"/>
+          <w:lang w:val="es-MX"/>
+        </w:rPr>
+        <w:br/>
+      </w:r>
+    </w:p>
+    <w:p>
+      <w:pPr>
+        <w:rPr>
+          <w:rStyle w:val="nfasis"/>
+          <w:rFonts w:asciiTheme="minorHAnsi" w:hAnsiTheme="minorHAnsi" w:cstheme="minorBidi"/>
+          <w:sz w:val="20"/>
+          <w:szCs w:val="20"/>
+          <w:lang w:val="es-MX"/>
+        </w:rPr>
+      </w:pPr>
+      <w:r>
+        <w:rPr>
+          <w:rStyle w:val="nfasis"/>
+          <w:rFonts w:asciiTheme="minorHAnsi" w:hAnsiTheme="minorHAnsi" w:cstheme="minorBidi"/>
+          <w:sz w:val="20"/>
+          <w:szCs w:val="20"/>
+          <w:lang w:val="es-MX"/>
+        </w:rPr>
+        <w:t>Resultado de ejecución</w:t>
+      </w:r>
+      <w:r>
+        <w:rPr>
+          <w:rStyle w:val="nfasis"/>
+          <w:rFonts w:asciiTheme="minorHAnsi" w:hAnsiTheme="minorHAnsi" w:cstheme="minorBidi"/>
+          <w:sz w:val="20"/>
+          <w:szCs w:val="20"/>
+          <w:lang w:val="es-MX"/>
+        </w:rPr>
+        <w:t>:</w:t>
+      </w:r>
+    </w:p>
+    <w:p>
+      <w:pPr>
+        <w:rPr>
+          <w:sz w:val="28"/>
+          <w:szCs w:val="28"/>
+        </w:rPr>
+      </w:pPr>
+      <w:r>
+        <w:rPr>
+          <w:noProof/>
+          <w:lang w:val="es-AR" w:eastAsia="es-AR"/>
+        </w:rPr>
+        <w:drawing>
+          <wp:inline distT="0" distB="0" distL="0" distR="0" wp14:anchorId="70018083" wp14:editId="2075FC9E">
+            <wp:extent cx="3042499" cy="2910455"/>
+            <wp:effectExtent l="0" t="0" r="5715" b="4445"/>
+            <wp:docPr id="1" name="Imagen 1"/>
+            <wp:cNvGraphicFramePr>
+              <a:graphicFrameLocks xmlns:a="http://schemas.openxmlformats.org/drawingml/2006/main" noChangeAspect="1"/>
+            </wp:cNvGraphicFramePr>
+            <a:graphic xmlns:a="http://schemas.openxmlformats.org/drawingml/2006/main">
+              <a:graphicData uri="http://schemas.openxmlformats.org/drawingml/2006/picture">
+                <pic:pic xmlns:pic="http://schemas.openxmlformats.org/drawingml/2006/picture">
+                  <pic:nvPicPr>
+                    <pic:cNvPr id="0" name=""/>
+                    <pic:cNvPicPr/>
+                  </pic:nvPicPr>
+                  <pic:blipFill>
+                    <a:blip r:embed="rId14"/>
+                    <a:stretch>
+                      <a:fillRect/>
+                    </a:stretch>
+                  </pic:blipFill>
+                  <pic:spPr>
+                    <a:xfrm>
+                      <a:off x="0" y="0"/>
                       <a:ext cx="3048581" cy="2916273"/>
                     </a:xfrm>
                     <a:prstGeom prst="rect">
@@ -4484,7 +4977,7 @@
         </w:rPr>
         <w:t xml:space="preserve">URL: </w:t>
       </w:r>
-      <w:hyperlink r:id="rId13" w:history="1">
+      <w:hyperlink r:id="rId15" w:history="1">
         <w:r>
           <w:rPr>
             <w:rStyle w:val="nfasis"/>
@@ -4638,6 +5131,17 @@
           <w:lang w:val="es-MX"/>
         </w:rPr>
       </w:pPr>
+    </w:p>
+    <w:p>
+      <w:pPr>
+        <w:rPr>
+          <w:rStyle w:val="nfasis"/>
+          <w:rFonts w:asciiTheme="minorHAnsi" w:hAnsiTheme="minorHAnsi" w:cstheme="minorBidi"/>
+          <w:sz w:val="20"/>
+          <w:szCs w:val="20"/>
+          <w:lang w:val="es-MX"/>
+        </w:rPr>
+      </w:pPr>
       <w:r>
         <w:rPr>
           <w:rStyle w:val="nfasis"/>
@@ -4660,235 +5164,6 @@
             <wp:extent cx="4473641" cy="4019909"/>
             <wp:effectExtent l="0" t="0" r="3175" b="0"/>
             <wp:docPr id="16" name="Imagen 16"/>
-            <wp:cNvGraphicFramePr>
-              <a:graphicFrameLocks xmlns:a="http://schemas.openxmlformats.org/drawingml/2006/main" noChangeAspect="1"/>
-            </wp:cNvGraphicFramePr>
-            <a:graphic xmlns:a="http://schemas.openxmlformats.org/drawingml/2006/main">
-              <a:graphicData uri="http://schemas.openxmlformats.org/drawingml/2006/picture">
-                <pic:pic xmlns:pic="http://schemas.openxmlformats.org/drawingml/2006/picture">
-                  <pic:nvPicPr>
-                    <pic:cNvPr id="0" name=""/>
-                    <pic:cNvPicPr/>
-                  </pic:nvPicPr>
-                  <pic:blipFill>
-                    <a:blip r:embed="rId14"/>
-                    <a:stretch>
-                      <a:fillRect/>
-                    </a:stretch>
-                  </pic:blipFill>
-                  <pic:spPr>
-                    <a:xfrm>
-                      <a:off x="0" y="0"/>
-                      <a:ext cx="4470468" cy="4017058"/>
-                    </a:xfrm>
-                    <a:prstGeom prst="rect">
-                      <a:avLst/>
-                    </a:prstGeom>
-                  </pic:spPr>
-                </pic:pic>
-              </a:graphicData>
-            </a:graphic>
-          </wp:inline>
-        </w:drawing>
-      </w:r>
-    </w:p>
-    <w:p/>
-    <w:p>
-      <w:pPr>
-        <w:rPr>
-          <w:rStyle w:val="nfasis"/>
-          <w:rFonts w:asciiTheme="minorHAnsi" w:hAnsiTheme="minorHAnsi" w:cstheme="minorBidi"/>
-          <w:b/>
-          <w:sz w:val="20"/>
-          <w:szCs w:val="20"/>
-          <w:lang w:val="es-MX"/>
-        </w:rPr>
-      </w:pPr>
-      <w:r>
-        <w:rPr>
-          <w:rStyle w:val="nfasis"/>
-          <w:rFonts w:asciiTheme="minorHAnsi" w:hAnsiTheme="minorHAnsi" w:cstheme="minorBidi"/>
-          <w:b/>
-          <w:lang w:val="es-MX"/>
-        </w:rPr>
-        <w:t xml:space="preserve">Método: Citas de servicio por id de </w:t>
-      </w:r>
-      <w:proofErr w:type="spellStart"/>
-      <w:r>
-        <w:rPr>
-          <w:rStyle w:val="nfasis"/>
-          <w:rFonts w:asciiTheme="minorHAnsi" w:hAnsiTheme="minorHAnsi" w:cstheme="minorBidi"/>
-          <w:b/>
-          <w:lang w:val="es-MX"/>
-        </w:rPr>
-        <w:t>workorder</w:t>
-      </w:r>
-      <w:proofErr w:type="spellEnd"/>
-    </w:p>
-    <w:p>
-      <w:pPr>
-        <w:rPr>
-          <w:rStyle w:val="nfasis"/>
-          <w:rFonts w:asciiTheme="minorHAnsi" w:hAnsiTheme="minorHAnsi" w:cstheme="minorBidi"/>
-          <w:sz w:val="20"/>
-          <w:szCs w:val="20"/>
-          <w:lang w:val="es-MX"/>
-        </w:rPr>
-      </w:pPr>
-      <w:r>
-        <w:rPr>
-          <w:rStyle w:val="nfasis"/>
-          <w:rFonts w:asciiTheme="minorHAnsi" w:hAnsiTheme="minorHAnsi" w:cstheme="minorBidi"/>
-          <w:sz w:val="20"/>
-          <w:szCs w:val="20"/>
-          <w:lang w:val="es-MX"/>
-        </w:rPr>
-        <w:t xml:space="preserve">URL: </w:t>
-      </w:r>
-      <w:hyperlink r:id="rId15" w:history="1">
-        <w:r>
-          <w:rPr>
-            <w:rStyle w:val="nfasis"/>
-            <w:rFonts w:ascii="Courier New" w:hAnsi="Courier New" w:cs="Courier New"/>
-            <w:sz w:val="20"/>
-            <w:szCs w:val="20"/>
-            <w:lang w:val="es-MX"/>
-          </w:rPr>
-          <w:t>https://rotoplasoperarios.herokuapp.com/api/citas/0WO1g00000004XeGAI</w:t>
-        </w:r>
-      </w:hyperlink>
-    </w:p>
-    <w:p>
-      <w:pPr>
-        <w:rPr>
-          <w:rStyle w:val="nfasis"/>
-          <w:rFonts w:asciiTheme="minorHAnsi" w:hAnsiTheme="minorHAnsi" w:cstheme="minorBidi"/>
-          <w:sz w:val="20"/>
-          <w:szCs w:val="20"/>
-          <w:lang w:val="es-MX"/>
-        </w:rPr>
-      </w:pPr>
-      <w:r>
-        <w:rPr>
-          <w:rStyle w:val="nfasis"/>
-          <w:rFonts w:asciiTheme="minorHAnsi" w:hAnsiTheme="minorHAnsi" w:cstheme="minorBidi"/>
-          <w:sz w:val="20"/>
-          <w:szCs w:val="20"/>
-          <w:lang w:val="es-MX"/>
-        </w:rPr>
-        <w:br/>
-      </w:r>
-      <w:r>
-        <w:rPr>
-          <w:rStyle w:val="nfasis"/>
-          <w:rFonts w:asciiTheme="minorHAnsi" w:hAnsiTheme="minorHAnsi" w:cstheme="minorBidi"/>
-          <w:sz w:val="20"/>
-          <w:szCs w:val="20"/>
-          <w:lang w:val="es-MX"/>
-        </w:rPr>
-        <w:t>Tipo: GET</w:t>
-      </w:r>
-    </w:p>
-    <w:p>
-      <w:pPr>
-        <w:rPr>
-          <w:rStyle w:val="nfasis"/>
-          <w:rFonts w:asciiTheme="minorHAnsi" w:hAnsiTheme="minorHAnsi" w:cstheme="minorBidi"/>
-          <w:sz w:val="20"/>
-          <w:szCs w:val="20"/>
-          <w:lang w:val="es-MX"/>
-        </w:rPr>
-      </w:pPr>
-      <w:proofErr w:type="spellStart"/>
-      <w:r>
-        <w:rPr>
-          <w:rStyle w:val="nfasis"/>
-          <w:rFonts w:asciiTheme="minorHAnsi" w:hAnsiTheme="minorHAnsi" w:cstheme="minorBidi"/>
-          <w:sz w:val="20"/>
-          <w:szCs w:val="20"/>
-          <w:lang w:val="es-MX"/>
-        </w:rPr>
-        <w:t>Payload</w:t>
-      </w:r>
-      <w:proofErr w:type="spellEnd"/>
-      <w:r>
-        <w:rPr>
-          <w:rStyle w:val="nfasis"/>
-          <w:rFonts w:asciiTheme="minorHAnsi" w:hAnsiTheme="minorHAnsi" w:cstheme="minorBidi"/>
-          <w:sz w:val="20"/>
-          <w:szCs w:val="20"/>
-          <w:lang w:val="es-MX"/>
-        </w:rPr>
-        <w:t>: No aplica</w:t>
-      </w:r>
-    </w:p>
-    <w:p>
-      <w:pPr>
-        <w:rPr>
-          <w:rStyle w:val="nfasis"/>
-          <w:rFonts w:asciiTheme="minorHAnsi" w:hAnsiTheme="minorHAnsi" w:cstheme="minorBidi"/>
-          <w:sz w:val="20"/>
-          <w:szCs w:val="20"/>
-          <w:lang w:val="es-MX"/>
-        </w:rPr>
-      </w:pPr>
-      <w:r>
-        <w:rPr>
-          <w:rStyle w:val="nfasis"/>
-          <w:rFonts w:asciiTheme="minorHAnsi" w:hAnsiTheme="minorHAnsi" w:cstheme="minorBidi"/>
-          <w:sz w:val="20"/>
-          <w:szCs w:val="20"/>
-          <w:lang w:val="es-MX"/>
-        </w:rPr>
-        <w:t xml:space="preserve">Comentarios: Trae las citas de servicio asociadas a una </w:t>
-      </w:r>
-      <w:proofErr w:type="spellStart"/>
-      <w:r>
-        <w:rPr>
-          <w:rStyle w:val="nfasis"/>
-          <w:rFonts w:asciiTheme="minorHAnsi" w:hAnsiTheme="minorHAnsi" w:cstheme="minorBidi"/>
-          <w:sz w:val="20"/>
-          <w:szCs w:val="20"/>
-          <w:lang w:val="es-MX"/>
-        </w:rPr>
-        <w:t>workorder</w:t>
-      </w:r>
-      <w:proofErr w:type="spellEnd"/>
-      <w:r>
-        <w:rPr>
-          <w:rStyle w:val="nfasis"/>
-          <w:rFonts w:asciiTheme="minorHAnsi" w:hAnsiTheme="minorHAnsi" w:cstheme="minorBidi"/>
-          <w:sz w:val="20"/>
-          <w:szCs w:val="20"/>
-          <w:lang w:val="es-MX"/>
-        </w:rPr>
-        <w:br/>
-        <w:t>Resultado de ejecución:</w:t>
-      </w:r>
-    </w:p>
-    <w:p>
-      <w:pPr>
-        <w:rPr>
-          <w:rStyle w:val="nfasis"/>
-          <w:rFonts w:asciiTheme="minorHAnsi" w:hAnsiTheme="minorHAnsi" w:cstheme="minorBidi"/>
-          <w:sz w:val="20"/>
-          <w:szCs w:val="20"/>
-          <w:lang w:val="es-MX"/>
-        </w:rPr>
-      </w:pPr>
-    </w:p>
-    <w:p>
-      <w:r>
-        <w:rPr>
-          <w:noProof/>
-          <w:lang w:val="es-AR" w:eastAsia="es-AR"/>
-        </w:rPr>
-        <w:lastRenderedPageBreak/>
-        <w:drawing>
-          <wp:inline distT="0" distB="0" distL="0" distR="0" wp14:anchorId="151F3ADA" wp14:editId="67302AF4">
-            <wp:extent cx="3855213" cy="3430782"/>
-            <wp:effectExtent l="0" t="0" r="0" b="0"/>
-            <wp:docPr id="7" name="Imagen 7"/>
             <wp:cNvGraphicFramePr>
               <a:graphicFrameLocks xmlns:a="http://schemas.openxmlformats.org/drawingml/2006/main" noChangeAspect="1"/>
             </wp:cNvGraphicFramePr>
@@ -4908,7 +5183,7 @@
                   <pic:spPr>
                     <a:xfrm>
                       <a:off x="0" y="0"/>
-                      <a:ext cx="3855712" cy="3431226"/>
+                      <a:ext cx="4470468" cy="4017058"/>
                     </a:xfrm>
                     <a:prstGeom prst="rect">
                       <a:avLst/>
@@ -4924,34 +5199,56 @@
     <w:p/>
     <w:p>
       <w:pPr>
+        <w:spacing w:after="200" w:line="276" w:lineRule="auto"/>
         <w:rPr>
           <w:rStyle w:val="nfasis"/>
           <w:rFonts w:asciiTheme="minorHAnsi" w:hAnsiTheme="minorHAnsi" w:cstheme="minorBidi"/>
           <w:b/>
-          <w:sz w:val="20"/>
-          <w:szCs w:val="20"/>
-          <w:lang w:val="es-MX"/>
-        </w:rPr>
-      </w:pPr>
-    </w:p>
-    <w:p>
-      <w:pPr>
+          <w:lang w:val="es-MX"/>
+        </w:rPr>
+      </w:pPr>
+      <w:r>
         <w:rPr>
           <w:rStyle w:val="nfasis"/>
           <w:rFonts w:asciiTheme="minorHAnsi" w:hAnsiTheme="minorHAnsi" w:cstheme="minorBidi"/>
           <w:b/>
           <w:lang w:val="es-MX"/>
         </w:rPr>
-      </w:pPr>
-      <w:r>
+        <w:br w:type="page"/>
+      </w:r>
+    </w:p>
+    <w:p>
+      <w:pPr>
         <w:rPr>
           <w:rStyle w:val="nfasis"/>
           <w:rFonts w:asciiTheme="minorHAnsi" w:hAnsiTheme="minorHAnsi" w:cstheme="minorBidi"/>
           <w:b/>
-          <w:lang w:val="es-MX"/>
-        </w:rPr>
-        <w:t>Método: Cita de servicio por Id</w:t>
-      </w:r>
+          <w:sz w:val="20"/>
+          <w:szCs w:val="20"/>
+          <w:lang w:val="es-MX"/>
+        </w:rPr>
+      </w:pPr>
+      <w:r>
+        <w:rPr>
+          <w:rStyle w:val="nfasis"/>
+          <w:rFonts w:asciiTheme="minorHAnsi" w:hAnsiTheme="minorHAnsi" w:cstheme="minorBidi"/>
+          <w:b/>
+          <w:lang w:val="es-MX"/>
+        </w:rPr>
+        <w:lastRenderedPageBreak/>
+        <w:t xml:space="preserve">Método: Citas de servicio por id de </w:t>
+      </w:r>
+      <w:proofErr w:type="spellStart"/>
+      <w:r>
+        <w:rPr>
+          <w:rStyle w:val="nfasis"/>
+          <w:rFonts w:asciiTheme="minorHAnsi" w:hAnsiTheme="minorHAnsi" w:cstheme="minorBidi"/>
+          <w:b/>
+          <w:lang w:val="es-MX"/>
+        </w:rPr>
+        <w:t>workorder</w:t>
+      </w:r>
+      <w:proofErr w:type="spellEnd"/>
     </w:p>
     <w:p>
       <w:pPr>
@@ -4978,12 +5275,21 @@
           <w:rPr>
             <w:rStyle w:val="nfasis"/>
             <w:rFonts w:ascii="Courier New" w:hAnsi="Courier New" w:cs="Courier New"/>
-            <w:i w:val="0"/>
             <w:sz w:val="20"/>
             <w:szCs w:val="20"/>
             <w:lang w:val="es-MX"/>
           </w:rPr>
-          <w:t>https://rotoplasoperarios.herokuapp.com/api/cita/a0x1g0000009TO5AAM</w:t>
+          <w:t>https://rotoplasoperarios.herokuapp.com/api/citas/</w:t>
+        </w:r>
+        <w:r>
+          <w:rPr>
+            <w:rStyle w:val="nfasis"/>
+            <w:rFonts w:ascii="Courier New" w:hAnsi="Courier New" w:cs="Courier New"/>
+            <w:sz w:val="20"/>
+            <w:szCs w:val="20"/>
+            <w:lang w:val="es-MX"/>
+          </w:rPr>
+          <w:t>0WO1g00000004XeGAI</w:t>
         </w:r>
       </w:hyperlink>
     </w:p>
@@ -5050,50 +5356,69 @@
         </w:rPr>
         <w:t>: No aplica</w:t>
       </w:r>
-      <w:bookmarkStart w:id="8" w:name="_GoBack"/>
-      <w:bookmarkEnd w:id="8"/>
-    </w:p>
-    <w:p>
-      <w:pPr>
-        <w:rPr>
-          <w:rStyle w:val="nfasis"/>
-          <w:rFonts w:asciiTheme="minorHAnsi" w:hAnsiTheme="minorHAnsi" w:cstheme="minorBidi"/>
-          <w:sz w:val="20"/>
-          <w:szCs w:val="20"/>
-          <w:lang w:val="es-MX"/>
-        </w:rPr>
-      </w:pPr>
-      <w:r>
-        <w:rPr>
-          <w:rStyle w:val="nfasis"/>
-          <w:rFonts w:asciiTheme="minorHAnsi" w:hAnsiTheme="minorHAnsi" w:cstheme="minorBidi"/>
-          <w:sz w:val="20"/>
-          <w:szCs w:val="20"/>
-          <w:lang w:val="es-MX"/>
-        </w:rPr>
-        <w:t>Comentarios: Dado un id de cita, obtiene el detalle de la cita.</w:t>
-      </w:r>
-    </w:p>
-    <w:p>
-      <w:r>
-        <w:rPr>
-          <w:rStyle w:val="nfasis"/>
-          <w:rFonts w:asciiTheme="minorHAnsi" w:hAnsiTheme="minorHAnsi" w:cstheme="minorBidi"/>
-          <w:sz w:val="20"/>
-          <w:szCs w:val="20"/>
-          <w:lang w:val="es-MX"/>
-        </w:rPr>
-        <w:t>Resultado de ejecución</w:t>
-      </w:r>
-      <w:r>
-        <w:rPr>
-          <w:rStyle w:val="nfasis"/>
-          <w:rFonts w:asciiTheme="minorHAnsi" w:hAnsiTheme="minorHAnsi" w:cstheme="minorBidi"/>
-          <w:sz w:val="20"/>
-          <w:szCs w:val="20"/>
-          <w:lang w:val="es-MX"/>
-        </w:rPr>
-        <w:t>:</w:t>
+    </w:p>
+    <w:p>
+      <w:pPr>
+        <w:rPr>
+          <w:rStyle w:val="nfasis"/>
+          <w:rFonts w:asciiTheme="minorHAnsi" w:hAnsiTheme="minorHAnsi" w:cstheme="minorBidi"/>
+          <w:sz w:val="20"/>
+          <w:szCs w:val="20"/>
+          <w:lang w:val="es-MX"/>
+        </w:rPr>
+      </w:pPr>
+      <w:r>
+        <w:rPr>
+          <w:rStyle w:val="nfasis"/>
+          <w:rFonts w:asciiTheme="minorHAnsi" w:hAnsiTheme="minorHAnsi" w:cstheme="minorBidi"/>
+          <w:sz w:val="20"/>
+          <w:szCs w:val="20"/>
+          <w:lang w:val="es-MX"/>
+        </w:rPr>
+        <w:t xml:space="preserve">Comentarios: Trae las citas de servicio asociadas a una </w:t>
+      </w:r>
+      <w:proofErr w:type="spellStart"/>
+      <w:r>
+        <w:rPr>
+          <w:rStyle w:val="nfasis"/>
+          <w:rFonts w:asciiTheme="minorHAnsi" w:hAnsiTheme="minorHAnsi" w:cstheme="minorBidi"/>
+          <w:sz w:val="20"/>
+          <w:szCs w:val="20"/>
+          <w:lang w:val="es-MX"/>
+        </w:rPr>
+        <w:t>workorder</w:t>
+      </w:r>
+      <w:proofErr w:type="spellEnd"/>
+      <w:r>
+        <w:rPr>
+          <w:rStyle w:val="nfasis"/>
+          <w:rFonts w:asciiTheme="minorHAnsi" w:hAnsiTheme="minorHAnsi" w:cstheme="minorBidi"/>
+          <w:sz w:val="20"/>
+          <w:szCs w:val="20"/>
+          <w:lang w:val="es-MX"/>
+        </w:rPr>
+        <w:br/>
+      </w:r>
+    </w:p>
+    <w:p>
+      <w:pPr>
+        <w:rPr>
+          <w:rStyle w:val="nfasis"/>
+          <w:rFonts w:asciiTheme="minorHAnsi" w:hAnsiTheme="minorHAnsi" w:cstheme="minorBidi"/>
+          <w:sz w:val="20"/>
+          <w:szCs w:val="20"/>
+          <w:lang w:val="es-MX"/>
+        </w:rPr>
+      </w:pPr>
+      <w:r>
+        <w:rPr>
+          <w:rStyle w:val="nfasis"/>
+          <w:rFonts w:asciiTheme="minorHAnsi" w:hAnsiTheme="minorHAnsi" w:cstheme="minorBidi"/>
+          <w:sz w:val="20"/>
+          <w:szCs w:val="20"/>
+          <w:lang w:val="es-MX"/>
+        </w:rPr>
+        <w:t>Resultado de ejecución:</w:t>
       </w:r>
     </w:p>
     <w:p>
@@ -5102,12 +5427,11 @@
           <w:noProof/>
           <w:lang w:val="es-AR" w:eastAsia="es-AR"/>
         </w:rPr>
-        <w:lastRenderedPageBreak/>
         <w:drawing>
-          <wp:inline distT="0" distB="0" distL="0" distR="0" wp14:anchorId="6EE55425" wp14:editId="6EC80C8A">
-            <wp:extent cx="4321834" cy="4114053"/>
-            <wp:effectExtent l="0" t="0" r="2540" b="1270"/>
-            <wp:docPr id="8" name="Imagen 8"/>
+          <wp:inline distT="0" distB="0" distL="0" distR="0" wp14:anchorId="2AD0557F" wp14:editId="156CB98A">
+            <wp:extent cx="5276850" cy="5343525"/>
+            <wp:effectExtent l="0" t="0" r="0" b="9525"/>
+            <wp:docPr id="54" name="Imagen 54"/>
             <wp:cNvGraphicFramePr>
               <a:graphicFrameLocks xmlns:a="http://schemas.openxmlformats.org/drawingml/2006/main" noChangeAspect="1"/>
             </wp:cNvGraphicFramePr>
@@ -5127,7 +5451,7 @@
                   <pic:spPr>
                     <a:xfrm>
                       <a:off x="0" y="0"/>
-                      <a:ext cx="4323089" cy="4115248"/>
+                      <a:ext cx="5276850" cy="5343525"/>
                     </a:xfrm>
                     <a:prstGeom prst="rect">
                       <a:avLst/>
@@ -5141,37 +5465,28 @@
       </w:r>
     </w:p>
     <w:p/>
-    <w:p/>
-    <w:p>
-      <w:pPr>
-        <w:rPr>
-          <w:rStyle w:val="nfasis"/>
-          <w:rFonts w:asciiTheme="minorHAnsi" w:hAnsiTheme="minorHAnsi" w:cstheme="minorBidi"/>
-          <w:sz w:val="20"/>
-          <w:szCs w:val="20"/>
-          <w:lang w:val="es-MX"/>
-        </w:rPr>
-      </w:pPr>
-      <w:r>
+    <w:p>
+      <w:pPr>
         <w:rPr>
           <w:rStyle w:val="nfasis"/>
           <w:rFonts w:asciiTheme="minorHAnsi" w:hAnsiTheme="minorHAnsi" w:cstheme="minorBidi"/>
           <w:b/>
-          <w:lang w:val="es-MX"/>
-        </w:rPr>
-        <w:t xml:space="preserve">Método: </w:t>
-      </w:r>
-      <w:proofErr w:type="spellStart"/>
-      <w:r>
+          <w:sz w:val="20"/>
+          <w:szCs w:val="20"/>
+          <w:lang w:val="es-MX"/>
+        </w:rPr>
+      </w:pPr>
+    </w:p>
+    <w:p>
+      <w:pPr>
+        <w:spacing w:after="200" w:line="276" w:lineRule="auto"/>
         <w:rPr>
           <w:rStyle w:val="nfasis"/>
           <w:rFonts w:asciiTheme="minorHAnsi" w:hAnsiTheme="minorHAnsi" w:cstheme="minorBidi"/>
           <w:b/>
           <w:lang w:val="es-MX"/>
         </w:rPr>
-        <w:t>Workorders</w:t>
-      </w:r>
-      <w:proofErr w:type="spellEnd"/>
+      </w:pPr>
       <w:r>
         <w:rPr>
           <w:rStyle w:val="nfasis"/>
@@ -5179,7 +5494,27 @@
           <w:b/>
           <w:lang w:val="es-MX"/>
         </w:rPr>
-        <w:t xml:space="preserve"> por Técnico</w:t>
+        <w:br w:type="page"/>
+      </w:r>
+    </w:p>
+    <w:p>
+      <w:pPr>
+        <w:rPr>
+          <w:rStyle w:val="nfasis"/>
+          <w:rFonts w:asciiTheme="minorHAnsi" w:hAnsiTheme="minorHAnsi" w:cstheme="minorBidi"/>
+          <w:b/>
+          <w:lang w:val="es-MX"/>
+        </w:rPr>
+      </w:pPr>
+      <w:r>
+        <w:rPr>
+          <w:rStyle w:val="nfasis"/>
+          <w:rFonts w:asciiTheme="minorHAnsi" w:hAnsiTheme="minorHAnsi" w:cstheme="minorBidi"/>
+          <w:b/>
+          <w:lang w:val="es-MX"/>
+        </w:rPr>
+        <w:lastRenderedPageBreak/>
+        <w:t>Método: Cita de servicio por Id</w:t>
       </w:r>
     </w:p>
     <w:p>
@@ -5212,7 +5547,7 @@
             <w:szCs w:val="20"/>
             <w:lang w:val="es-MX"/>
           </w:rPr>
-          <w:t>https://rotoplasoperarios.herokuapp.com/api/workorders/a0V1g0000008Y5oEAE</w:t>
+          <w:t>https://rotoplasoperarios.herokuapp.com/api/cita/a0x1g0000009TO5AAM</w:t>
         </w:r>
       </w:hyperlink>
     </w:p>
@@ -5226,17 +5561,16 @@
           <w:lang w:val="es-MX"/>
         </w:rPr>
       </w:pPr>
-    </w:p>
-    <w:p>
-      <w:pPr>
-        <w:rPr>
-          <w:rStyle w:val="nfasis"/>
-          <w:rFonts w:asciiTheme="minorHAnsi" w:hAnsiTheme="minorHAnsi" w:cstheme="minorBidi"/>
-          <w:sz w:val="20"/>
-          <w:szCs w:val="20"/>
-          <w:lang w:val="es-MX"/>
-        </w:rPr>
-      </w:pPr>
+      <w:r>
+        <w:rPr>
+          <w:rStyle w:val="nfasis"/>
+          <w:rFonts w:asciiTheme="minorHAnsi" w:hAnsiTheme="minorHAnsi" w:cstheme="minorBidi"/>
+          <w:sz w:val="20"/>
+          <w:szCs w:val="20"/>
+          <w:lang w:val="es-MX"/>
+        </w:rPr>
+        <w:br/>
+      </w:r>
       <w:r>
         <w:rPr>
           <w:rStyle w:val="nfasis"/>
@@ -5299,50 +5633,40 @@
           <w:szCs w:val="20"/>
           <w:lang w:val="es-MX"/>
         </w:rPr>
-        <w:t xml:space="preserve">Comentarios: Dado un id de técnico, obtiene las </w:t>
-      </w:r>
-      <w:proofErr w:type="spellStart"/>
-      <w:r>
-        <w:rPr>
-          <w:rStyle w:val="nfasis"/>
-          <w:rFonts w:asciiTheme="minorHAnsi" w:hAnsiTheme="minorHAnsi" w:cstheme="minorBidi"/>
-          <w:sz w:val="20"/>
-          <w:szCs w:val="20"/>
-          <w:lang w:val="es-MX"/>
-        </w:rPr>
-        <w:t>workorders</w:t>
-      </w:r>
-      <w:proofErr w:type="spellEnd"/>
-      <w:r>
-        <w:rPr>
-          <w:rStyle w:val="nfasis"/>
-          <w:rFonts w:asciiTheme="minorHAnsi" w:hAnsiTheme="minorHAnsi" w:cstheme="minorBidi"/>
-          <w:sz w:val="20"/>
-          <w:szCs w:val="20"/>
-          <w:lang w:val="es-MX"/>
-        </w:rPr>
-        <w:t xml:space="preserve"> asignadas a él.</w:t>
-      </w:r>
-    </w:p>
-    <w:p>
-      <w:pPr>
-        <w:rPr>
-          <w:rStyle w:val="nfasis"/>
-          <w:rFonts w:asciiTheme="minorHAnsi" w:hAnsiTheme="minorHAnsi" w:cstheme="minorBidi"/>
-          <w:sz w:val="20"/>
-          <w:szCs w:val="20"/>
-          <w:lang w:val="es-MX"/>
-        </w:rPr>
-      </w:pPr>
-      <w:r>
-        <w:rPr>
-          <w:rStyle w:val="nfasis"/>
-          <w:rFonts w:asciiTheme="minorHAnsi" w:hAnsiTheme="minorHAnsi" w:cstheme="minorBidi"/>
-          <w:sz w:val="20"/>
-          <w:szCs w:val="20"/>
-          <w:lang w:val="es-MX"/>
-        </w:rPr>
-        <w:t>Resultado de ejecución:</w:t>
+        <w:t>Comentarios: Dado un id de cita, obtiene el detalle de la cita.</w:t>
+      </w:r>
+    </w:p>
+    <w:p>
+      <w:pPr>
+        <w:rPr>
+          <w:rStyle w:val="nfasis"/>
+          <w:rFonts w:asciiTheme="minorHAnsi" w:hAnsiTheme="minorHAnsi" w:cstheme="minorBidi"/>
+          <w:sz w:val="20"/>
+          <w:szCs w:val="20"/>
+          <w:lang w:val="es-MX"/>
+        </w:rPr>
+      </w:pPr>
+    </w:p>
+    <w:p>
+      <w:r>
+        <w:rPr>
+          <w:rStyle w:val="nfasis"/>
+          <w:rFonts w:asciiTheme="minorHAnsi" w:hAnsiTheme="minorHAnsi" w:cstheme="minorBidi"/>
+          <w:sz w:val="20"/>
+          <w:szCs w:val="20"/>
+          <w:lang w:val="es-MX"/>
+        </w:rPr>
+        <w:t>Resultado de ejecución</w:t>
+      </w:r>
+      <w:r>
+        <w:rPr>
+          <w:rStyle w:val="nfasis"/>
+          <w:rFonts w:asciiTheme="minorHAnsi" w:hAnsiTheme="minorHAnsi" w:cstheme="minorBidi"/>
+          <w:sz w:val="20"/>
+          <w:szCs w:val="20"/>
+          <w:lang w:val="es-MX"/>
+        </w:rPr>
+        <w:t>:</w:t>
       </w:r>
     </w:p>
     <w:p>
@@ -5351,12 +5675,11 @@
           <w:noProof/>
           <w:lang w:val="es-AR" w:eastAsia="es-AR"/>
         </w:rPr>
-        <w:lastRenderedPageBreak/>
         <w:drawing>
-          <wp:inline distT="0" distB="0" distL="0" distR="0" wp14:anchorId="194F600D" wp14:editId="5CDFED51">
-            <wp:extent cx="3583951" cy="3403497"/>
-            <wp:effectExtent l="0" t="0" r="0" b="6985"/>
-            <wp:docPr id="2" name="Imagen 2"/>
+          <wp:inline distT="0" distB="0" distL="0" distR="0" wp14:anchorId="6EE55425" wp14:editId="6EC80C8A">
+            <wp:extent cx="4321834" cy="4114053"/>
+            <wp:effectExtent l="0" t="0" r="2540" b="1270"/>
+            <wp:docPr id="8" name="Imagen 8"/>
             <wp:cNvGraphicFramePr>
               <a:graphicFrameLocks xmlns:a="http://schemas.openxmlformats.org/drawingml/2006/main" noChangeAspect="1"/>
             </wp:cNvGraphicFramePr>
@@ -5376,6 +5699,286 @@
                   <pic:spPr>
                     <a:xfrm>
                       <a:off x="0" y="0"/>
+                      <a:ext cx="4323089" cy="4115248"/>
+                    </a:xfrm>
+                    <a:prstGeom prst="rect">
+                      <a:avLst/>
+                    </a:prstGeom>
+                  </pic:spPr>
+                </pic:pic>
+              </a:graphicData>
+            </a:graphic>
+          </wp:inline>
+        </w:drawing>
+      </w:r>
+    </w:p>
+    <w:p/>
+    <w:p/>
+    <w:p>
+      <w:pPr>
+        <w:spacing w:after="200" w:line="276" w:lineRule="auto"/>
+        <w:rPr>
+          <w:rStyle w:val="nfasis"/>
+          <w:rFonts w:asciiTheme="minorHAnsi" w:hAnsiTheme="minorHAnsi" w:cstheme="minorBidi"/>
+          <w:b/>
+          <w:lang w:val="es-MX"/>
+        </w:rPr>
+      </w:pPr>
+      <w:r>
+        <w:rPr>
+          <w:rStyle w:val="nfasis"/>
+          <w:rFonts w:asciiTheme="minorHAnsi" w:hAnsiTheme="minorHAnsi" w:cstheme="minorBidi"/>
+          <w:b/>
+          <w:lang w:val="es-MX"/>
+        </w:rPr>
+        <w:br w:type="page"/>
+      </w:r>
+    </w:p>
+    <w:p>
+      <w:pPr>
+        <w:rPr>
+          <w:rStyle w:val="nfasis"/>
+          <w:rFonts w:asciiTheme="minorHAnsi" w:hAnsiTheme="minorHAnsi" w:cstheme="minorBidi"/>
+          <w:sz w:val="20"/>
+          <w:szCs w:val="20"/>
+          <w:lang w:val="es-MX"/>
+        </w:rPr>
+      </w:pPr>
+      <w:r>
+        <w:rPr>
+          <w:rStyle w:val="nfasis"/>
+          <w:rFonts w:asciiTheme="minorHAnsi" w:hAnsiTheme="minorHAnsi" w:cstheme="minorBidi"/>
+          <w:b/>
+          <w:lang w:val="es-MX"/>
+        </w:rPr>
+        <w:lastRenderedPageBreak/>
+        <w:t xml:space="preserve">Método: </w:t>
+      </w:r>
+      <w:proofErr w:type="spellStart"/>
+      <w:r>
+        <w:rPr>
+          <w:rStyle w:val="nfasis"/>
+          <w:rFonts w:asciiTheme="minorHAnsi" w:hAnsiTheme="minorHAnsi" w:cstheme="minorBidi"/>
+          <w:b/>
+          <w:lang w:val="es-MX"/>
+        </w:rPr>
+        <w:t>Workorders</w:t>
+      </w:r>
+      <w:proofErr w:type="spellEnd"/>
+      <w:r>
+        <w:rPr>
+          <w:rStyle w:val="nfasis"/>
+          <w:rFonts w:asciiTheme="minorHAnsi" w:hAnsiTheme="minorHAnsi" w:cstheme="minorBidi"/>
+          <w:b/>
+          <w:lang w:val="es-MX"/>
+        </w:rPr>
+        <w:t xml:space="preserve"> por Técnico</w:t>
+      </w:r>
+    </w:p>
+    <w:p>
+      <w:pPr>
+        <w:rPr>
+          <w:rStyle w:val="nfasis"/>
+          <w:rFonts w:asciiTheme="minorHAnsi" w:hAnsiTheme="minorHAnsi" w:cstheme="minorBidi"/>
+          <w:sz w:val="20"/>
+          <w:szCs w:val="20"/>
+          <w:lang w:val="es-MX"/>
+        </w:rPr>
+      </w:pPr>
+      <w:r>
+        <w:rPr>
+          <w:rStyle w:val="nfasis"/>
+          <w:rFonts w:asciiTheme="minorHAnsi" w:hAnsiTheme="minorHAnsi" w:cstheme="minorBidi"/>
+          <w:sz w:val="20"/>
+          <w:szCs w:val="20"/>
+          <w:lang w:val="es-MX"/>
+        </w:rPr>
+        <w:t xml:space="preserve">URL: </w:t>
+      </w:r>
+      <w:hyperlink r:id="rId21" w:history="1">
+        <w:r>
+          <w:rPr>
+            <w:rStyle w:val="nfasis"/>
+            <w:rFonts w:ascii="Courier New" w:hAnsi="Courier New" w:cs="Courier New"/>
+            <w:i w:val="0"/>
+            <w:sz w:val="20"/>
+            <w:szCs w:val="20"/>
+            <w:lang w:val="es-MX"/>
+          </w:rPr>
+          <w:t>https://rotoplasoperarios.herokuapp.com/api/workorders/a0V1g0000008Y5oEAE</w:t>
+        </w:r>
+      </w:hyperlink>
+    </w:p>
+    <w:p>
+      <w:pPr>
+        <w:rPr>
+          <w:rStyle w:val="nfasis"/>
+          <w:rFonts w:asciiTheme="minorHAnsi" w:hAnsiTheme="minorHAnsi" w:cstheme="minorBidi"/>
+          <w:sz w:val="20"/>
+          <w:szCs w:val="20"/>
+          <w:lang w:val="es-MX"/>
+        </w:rPr>
+      </w:pPr>
+    </w:p>
+    <w:p>
+      <w:pPr>
+        <w:rPr>
+          <w:rStyle w:val="nfasis"/>
+          <w:rFonts w:asciiTheme="minorHAnsi" w:hAnsiTheme="minorHAnsi" w:cstheme="minorBidi"/>
+          <w:sz w:val="20"/>
+          <w:szCs w:val="20"/>
+          <w:lang w:val="es-MX"/>
+        </w:rPr>
+      </w:pPr>
+      <w:r>
+        <w:rPr>
+          <w:rStyle w:val="nfasis"/>
+          <w:rFonts w:asciiTheme="minorHAnsi" w:hAnsiTheme="minorHAnsi" w:cstheme="minorBidi"/>
+          <w:sz w:val="20"/>
+          <w:szCs w:val="20"/>
+          <w:lang w:val="es-MX"/>
+        </w:rPr>
+        <w:t>Tipo: GET</w:t>
+      </w:r>
+    </w:p>
+    <w:p>
+      <w:pPr>
+        <w:rPr>
+          <w:rStyle w:val="nfasis"/>
+          <w:rFonts w:asciiTheme="minorHAnsi" w:hAnsiTheme="minorHAnsi" w:cstheme="minorBidi"/>
+          <w:sz w:val="20"/>
+          <w:szCs w:val="20"/>
+          <w:lang w:val="es-MX"/>
+        </w:rPr>
+      </w:pPr>
+      <w:proofErr w:type="spellStart"/>
+      <w:r>
+        <w:rPr>
+          <w:rStyle w:val="nfasis"/>
+          <w:rFonts w:asciiTheme="minorHAnsi" w:hAnsiTheme="minorHAnsi" w:cstheme="minorBidi"/>
+          <w:sz w:val="20"/>
+          <w:szCs w:val="20"/>
+          <w:lang w:val="es-MX"/>
+        </w:rPr>
+        <w:t>Payload</w:t>
+      </w:r>
+      <w:proofErr w:type="spellEnd"/>
+      <w:r>
+        <w:rPr>
+          <w:rStyle w:val="nfasis"/>
+          <w:rFonts w:asciiTheme="minorHAnsi" w:hAnsiTheme="minorHAnsi" w:cstheme="minorBidi"/>
+          <w:sz w:val="20"/>
+          <w:szCs w:val="20"/>
+          <w:lang w:val="es-MX"/>
+        </w:rPr>
+        <w:t>: No aplica</w:t>
+      </w:r>
+    </w:p>
+    <w:p>
+      <w:pPr>
+        <w:rPr>
+          <w:rStyle w:val="nfasis"/>
+          <w:rFonts w:asciiTheme="minorHAnsi" w:hAnsiTheme="minorHAnsi" w:cstheme="minorBidi"/>
+          <w:sz w:val="20"/>
+          <w:szCs w:val="20"/>
+          <w:lang w:val="es-MX"/>
+        </w:rPr>
+      </w:pPr>
+      <w:r>
+        <w:rPr>
+          <w:rStyle w:val="nfasis"/>
+          <w:rFonts w:asciiTheme="minorHAnsi" w:hAnsiTheme="minorHAnsi" w:cstheme="minorBidi"/>
+          <w:sz w:val="20"/>
+          <w:szCs w:val="20"/>
+          <w:lang w:val="es-MX"/>
+        </w:rPr>
+        <w:t xml:space="preserve">Comentarios: Dado un id de técnico, obtiene las </w:t>
+      </w:r>
+      <w:proofErr w:type="spellStart"/>
+      <w:r>
+        <w:rPr>
+          <w:rStyle w:val="nfasis"/>
+          <w:rFonts w:asciiTheme="minorHAnsi" w:hAnsiTheme="minorHAnsi" w:cstheme="minorBidi"/>
+          <w:sz w:val="20"/>
+          <w:szCs w:val="20"/>
+          <w:lang w:val="es-MX"/>
+        </w:rPr>
+        <w:t>workorders</w:t>
+      </w:r>
+      <w:proofErr w:type="spellEnd"/>
+      <w:r>
+        <w:rPr>
+          <w:rStyle w:val="nfasis"/>
+          <w:rFonts w:asciiTheme="minorHAnsi" w:hAnsiTheme="minorHAnsi" w:cstheme="minorBidi"/>
+          <w:sz w:val="20"/>
+          <w:szCs w:val="20"/>
+          <w:lang w:val="es-MX"/>
+        </w:rPr>
+        <w:t xml:space="preserve"> asignadas a él.</w:t>
+      </w:r>
+    </w:p>
+    <w:p>
+      <w:pPr>
+        <w:rPr>
+          <w:rStyle w:val="nfasis"/>
+          <w:rFonts w:asciiTheme="minorHAnsi" w:hAnsiTheme="minorHAnsi" w:cstheme="minorBidi"/>
+          <w:sz w:val="20"/>
+          <w:szCs w:val="20"/>
+          <w:lang w:val="es-MX"/>
+        </w:rPr>
+      </w:pPr>
+    </w:p>
+    <w:p>
+      <w:pPr>
+        <w:rPr>
+          <w:rStyle w:val="nfasis"/>
+          <w:rFonts w:asciiTheme="minorHAnsi" w:hAnsiTheme="minorHAnsi" w:cstheme="minorBidi"/>
+          <w:sz w:val="20"/>
+          <w:szCs w:val="20"/>
+          <w:lang w:val="es-MX"/>
+        </w:rPr>
+      </w:pPr>
+      <w:r>
+        <w:rPr>
+          <w:rStyle w:val="nfasis"/>
+          <w:rFonts w:asciiTheme="minorHAnsi" w:hAnsiTheme="minorHAnsi" w:cstheme="minorBidi"/>
+          <w:sz w:val="20"/>
+          <w:szCs w:val="20"/>
+          <w:lang w:val="es-MX"/>
+        </w:rPr>
+        <w:t>Resultado de ejecución:</w:t>
+      </w:r>
+    </w:p>
+    <w:p>
+      <w:r>
+        <w:rPr>
+          <w:noProof/>
+          <w:lang w:val="es-AR" w:eastAsia="es-AR"/>
+        </w:rPr>
+        <w:drawing>
+          <wp:inline distT="0" distB="0" distL="0" distR="0" wp14:anchorId="194F600D" wp14:editId="5CDFED51">
+            <wp:extent cx="3583951" cy="3403497"/>
+            <wp:effectExtent l="0" t="0" r="0" b="6985"/>
+            <wp:docPr id="2" name="Imagen 2"/>
+            <wp:cNvGraphicFramePr>
+              <a:graphicFrameLocks xmlns:a="http://schemas.openxmlformats.org/drawingml/2006/main" noChangeAspect="1"/>
+            </wp:cNvGraphicFramePr>
+            <a:graphic xmlns:a="http://schemas.openxmlformats.org/drawingml/2006/main">
+              <a:graphicData uri="http://schemas.openxmlformats.org/drawingml/2006/picture">
+                <pic:pic xmlns:pic="http://schemas.openxmlformats.org/drawingml/2006/picture">
+                  <pic:nvPicPr>
+                    <pic:cNvPr id="0" name=""/>
+                    <pic:cNvPicPr/>
+                  </pic:nvPicPr>
+                  <pic:blipFill>
+                    <a:blip r:embed="rId22"/>
+                    <a:stretch>
+                      <a:fillRect/>
+                    </a:stretch>
+                  </pic:blipFill>
+                  <pic:spPr>
+                    <a:xfrm>
+                      <a:off x="0" y="0"/>
                       <a:ext cx="3590760" cy="3409963"/>
                     </a:xfrm>
                     <a:prstGeom prst="rect">
@@ -5462,7 +6065,7 @@
         </w:rPr>
         <w:t xml:space="preserve">URL: </w:t>
       </w:r>
-      <w:hyperlink r:id="rId21" w:history="1">
+      <w:hyperlink r:id="rId23" w:history="1">
         <w:r>
           <w:rPr>
             <w:rStyle w:val="nfasis"/>
@@ -6381,6 +6984,17 @@
           <w:lang w:val="es-MX"/>
         </w:rPr>
       </w:pPr>
+    </w:p>
+    <w:p>
+      <w:pPr>
+        <w:rPr>
+          <w:rStyle w:val="nfasis"/>
+          <w:rFonts w:asciiTheme="minorHAnsi" w:hAnsiTheme="minorHAnsi" w:cstheme="minorBidi"/>
+          <w:sz w:val="20"/>
+          <w:szCs w:val="20"/>
+          <w:lang w:val="es-MX"/>
+        </w:rPr>
+      </w:pPr>
       <w:r>
         <w:rPr>
           <w:rStyle w:val="nfasis"/>
@@ -6413,610 +7027,6 @@
             <wp:extent cx="5612130" cy="3388995"/>
             <wp:effectExtent l="0" t="0" r="7620" b="1905"/>
             <wp:docPr id="24" name="Imagen 24"/>
-            <wp:cNvGraphicFramePr>
-              <a:graphicFrameLocks xmlns:a="http://schemas.openxmlformats.org/drawingml/2006/main" noChangeAspect="1"/>
-            </wp:cNvGraphicFramePr>
-            <a:graphic xmlns:a="http://schemas.openxmlformats.org/drawingml/2006/main">
-              <a:graphicData uri="http://schemas.openxmlformats.org/drawingml/2006/picture">
-                <pic:pic xmlns:pic="http://schemas.openxmlformats.org/drawingml/2006/picture">
-                  <pic:nvPicPr>
-                    <pic:cNvPr id="0" name=""/>
-                    <pic:cNvPicPr/>
-                  </pic:nvPicPr>
-                  <pic:blipFill>
-                    <a:blip r:embed="rId22"/>
-                    <a:stretch>
-                      <a:fillRect/>
-                    </a:stretch>
-                  </pic:blipFill>
-                  <pic:spPr>
-                    <a:xfrm>
-                      <a:off x="0" y="0"/>
-                      <a:ext cx="5612130" cy="3388995"/>
-                    </a:xfrm>
-                    <a:prstGeom prst="rect">
-                      <a:avLst/>
-                    </a:prstGeom>
-                  </pic:spPr>
-                </pic:pic>
-              </a:graphicData>
-            </a:graphic>
-          </wp:inline>
-        </w:drawing>
-      </w:r>
-    </w:p>
-    <w:p/>
-    <w:p/>
-    <w:p/>
-    <w:p>
-      <w:pPr>
-        <w:rPr>
-          <w:b/>
-        </w:rPr>
-      </w:pPr>
-      <w:r>
-        <w:rPr>
-          <w:rStyle w:val="nfasis"/>
-          <w:rFonts w:asciiTheme="minorHAnsi" w:hAnsiTheme="minorHAnsi" w:cstheme="minorBidi"/>
-          <w:b/>
-          <w:lang w:val="es-MX"/>
-        </w:rPr>
-        <w:t xml:space="preserve">Método: Crear </w:t>
-      </w:r>
-      <w:proofErr w:type="spellStart"/>
-      <w:r>
-        <w:rPr>
-          <w:rStyle w:val="nfasis"/>
-          <w:rFonts w:asciiTheme="minorHAnsi" w:hAnsiTheme="minorHAnsi" w:cstheme="minorBidi"/>
-          <w:b/>
-          <w:lang w:val="es-MX"/>
-        </w:rPr>
-        <w:t>Workorder</w:t>
-      </w:r>
-      <w:proofErr w:type="spellEnd"/>
-    </w:p>
-    <w:p>
-      <w:pPr>
-        <w:rPr>
-          <w:rFonts w:asciiTheme="minorHAnsi" w:hAnsiTheme="minorHAnsi" w:cstheme="minorHAnsi"/>
-          <w:sz w:val="20"/>
-          <w:szCs w:val="20"/>
-        </w:rPr>
-      </w:pPr>
-      <w:r>
-        <w:rPr>
-          <w:rFonts w:asciiTheme="minorHAnsi" w:hAnsiTheme="minorHAnsi" w:cstheme="minorHAnsi"/>
-          <w:sz w:val="20"/>
-          <w:szCs w:val="20"/>
-        </w:rPr>
-        <w:t>URL:</w:t>
-      </w:r>
-      <w:r>
-        <w:rPr>
-          <w:rFonts w:ascii="Courier New" w:hAnsi="Courier New" w:cs="Courier New"/>
-          <w:sz w:val="20"/>
-          <w:szCs w:val="20"/>
-        </w:rPr>
-        <w:t xml:space="preserve"> </w:t>
-      </w:r>
-      <w:hyperlink r:id="rId23" w:history="1">
-        <w:r>
-          <w:rPr>
-            <w:rStyle w:val="Hipervnculo"/>
-            <w:rFonts w:ascii="Courier New" w:hAnsi="Courier New" w:cs="Courier New"/>
-            <w:sz w:val="20"/>
-            <w:szCs w:val="20"/>
-          </w:rPr>
-          <w:t>https://rotoplasoperarios.herokuapp.com/api/workorder</w:t>
-        </w:r>
-      </w:hyperlink>
-      <w:r>
-        <w:rPr>
-          <w:rFonts w:ascii="Courier New" w:hAnsi="Courier New" w:cs="Courier New"/>
-          <w:sz w:val="20"/>
-          <w:szCs w:val="20"/>
-        </w:rPr>
-        <w:br/>
-      </w:r>
-      <w:r>
-        <w:rPr>
-          <w:rFonts w:ascii="Courier New" w:hAnsi="Courier New" w:cs="Courier New"/>
-          <w:sz w:val="20"/>
-          <w:szCs w:val="20"/>
-        </w:rPr>
-        <w:br/>
-      </w:r>
-      <w:proofErr w:type="spellStart"/>
-      <w:r>
-        <w:rPr>
-          <w:rFonts w:asciiTheme="minorHAnsi" w:hAnsiTheme="minorHAnsi" w:cstheme="minorHAnsi"/>
-          <w:sz w:val="20"/>
-          <w:szCs w:val="20"/>
-        </w:rPr>
-        <w:t>Tipo</w:t>
-      </w:r>
-      <w:proofErr w:type="spellEnd"/>
-      <w:r>
-        <w:rPr>
-          <w:rFonts w:asciiTheme="minorHAnsi" w:hAnsiTheme="minorHAnsi" w:cstheme="minorHAnsi"/>
-          <w:sz w:val="20"/>
-          <w:szCs w:val="20"/>
-        </w:rPr>
-        <w:t>: POST</w:t>
-      </w:r>
-    </w:p>
-    <w:p>
-      <w:pPr>
-        <w:rPr>
-          <w:rFonts w:asciiTheme="minorHAnsi" w:hAnsiTheme="minorHAnsi" w:cstheme="minorHAnsi"/>
-          <w:sz w:val="20"/>
-          <w:szCs w:val="20"/>
-        </w:rPr>
-      </w:pPr>
-      <w:r>
-        <w:rPr>
-          <w:rFonts w:asciiTheme="minorHAnsi" w:hAnsiTheme="minorHAnsi" w:cstheme="minorHAnsi"/>
-          <w:sz w:val="20"/>
-          <w:szCs w:val="20"/>
-        </w:rPr>
-        <w:t xml:space="preserve">Payload de </w:t>
-      </w:r>
-      <w:proofErr w:type="spellStart"/>
-      <w:r>
-        <w:rPr>
-          <w:rFonts w:asciiTheme="minorHAnsi" w:hAnsiTheme="minorHAnsi" w:cstheme="minorHAnsi"/>
-          <w:sz w:val="20"/>
-          <w:szCs w:val="20"/>
-        </w:rPr>
-        <w:t>ejemplo</w:t>
-      </w:r>
-      <w:proofErr w:type="spellEnd"/>
-      <w:r>
-        <w:rPr>
-          <w:rFonts w:asciiTheme="minorHAnsi" w:hAnsiTheme="minorHAnsi" w:cstheme="minorHAnsi"/>
-          <w:sz w:val="20"/>
-          <w:szCs w:val="20"/>
-        </w:rPr>
-        <w:t>:</w:t>
-      </w:r>
-    </w:p>
-    <w:p>
-      <w:pPr>
-        <w:rPr>
-          <w:rFonts w:asciiTheme="minorHAnsi" w:hAnsiTheme="minorHAnsi" w:cstheme="minorHAnsi"/>
-          <w:sz w:val="20"/>
-          <w:szCs w:val="20"/>
-        </w:rPr>
-      </w:pPr>
-    </w:p>
-    <w:p>
-      <w:pPr>
-        <w:ind w:firstLine="708"/>
-        <w:rPr>
-          <w:rFonts w:ascii="Courier New" w:hAnsi="Courier New" w:cs="Courier New"/>
-          <w:sz w:val="20"/>
-          <w:szCs w:val="20"/>
-        </w:rPr>
-      </w:pPr>
-      <w:r>
-        <w:rPr>
-          <w:rFonts w:ascii="Courier New" w:hAnsi="Courier New" w:cs="Courier New"/>
-          <w:sz w:val="20"/>
-          <w:szCs w:val="20"/>
-        </w:rPr>
-        <w:t>{</w:t>
-      </w:r>
-    </w:p>
-    <w:p>
-      <w:pPr>
-        <w:ind w:left="708"/>
-        <w:rPr>
-          <w:rFonts w:ascii="Courier New" w:hAnsi="Courier New" w:cs="Courier New"/>
-          <w:sz w:val="20"/>
-          <w:szCs w:val="20"/>
-        </w:rPr>
-      </w:pPr>
-      <w:r>
-        <w:rPr>
-          <w:rFonts w:ascii="Courier New" w:hAnsi="Courier New" w:cs="Courier New"/>
-          <w:sz w:val="20"/>
-          <w:szCs w:val="20"/>
-        </w:rPr>
-        <w:t>"</w:t>
-      </w:r>
-      <w:proofErr w:type="gramStart"/>
-      <w:r>
-        <w:rPr>
-          <w:rFonts w:ascii="Courier New" w:hAnsi="Courier New" w:cs="Courier New"/>
-          <w:sz w:val="20"/>
-          <w:szCs w:val="20"/>
-        </w:rPr>
-        <w:t>subject</w:t>
-      </w:r>
-      <w:proofErr w:type="gramEnd"/>
-      <w:r>
-        <w:rPr>
-          <w:rFonts w:ascii="Courier New" w:hAnsi="Courier New" w:cs="Courier New"/>
-          <w:sz w:val="20"/>
-          <w:szCs w:val="20"/>
-        </w:rPr>
-        <w:t xml:space="preserve">": "Jorge Dacev </w:t>
-      </w:r>
-      <w:proofErr w:type="spellStart"/>
-      <w:r>
-        <w:rPr>
-          <w:rFonts w:ascii="Courier New" w:hAnsi="Courier New" w:cs="Courier New"/>
-          <w:sz w:val="20"/>
-          <w:szCs w:val="20"/>
-        </w:rPr>
-        <w:t>evidencia</w:t>
-      </w:r>
-      <w:proofErr w:type="spellEnd"/>
-      <w:r>
-        <w:rPr>
-          <w:rFonts w:ascii="Courier New" w:hAnsi="Courier New" w:cs="Courier New"/>
-          <w:sz w:val="20"/>
-          <w:szCs w:val="20"/>
-        </w:rPr>
-        <w:t xml:space="preserve"> de </w:t>
-      </w:r>
-      <w:proofErr w:type="spellStart"/>
-      <w:r>
-        <w:rPr>
-          <w:rFonts w:ascii="Courier New" w:hAnsi="Courier New" w:cs="Courier New"/>
-          <w:sz w:val="20"/>
-          <w:szCs w:val="20"/>
-        </w:rPr>
-        <w:t>ejecución</w:t>
-      </w:r>
-      <w:proofErr w:type="spellEnd"/>
-      <w:r>
-        <w:rPr>
-          <w:rFonts w:ascii="Courier New" w:hAnsi="Courier New" w:cs="Courier New"/>
-          <w:sz w:val="20"/>
-          <w:szCs w:val="20"/>
-        </w:rPr>
-        <w:t>",</w:t>
-      </w:r>
-      <w:r>
-        <w:rPr>
-          <w:rFonts w:ascii="Courier New" w:hAnsi="Courier New" w:cs="Courier New"/>
-          <w:sz w:val="20"/>
-          <w:szCs w:val="20"/>
-        </w:rPr>
-        <w:br/>
-        <w:t>"</w:t>
-      </w:r>
-      <w:proofErr w:type="spellStart"/>
-      <w:r>
-        <w:rPr>
-          <w:rFonts w:ascii="Courier New" w:hAnsi="Courier New" w:cs="Courier New"/>
-          <w:sz w:val="20"/>
-          <w:szCs w:val="20"/>
-        </w:rPr>
-        <w:t>centroplanificacion</w:t>
-      </w:r>
-      <w:proofErr w:type="spellEnd"/>
-      <w:r>
-        <w:rPr>
-          <w:rFonts w:ascii="Courier New" w:hAnsi="Courier New" w:cs="Courier New"/>
-          <w:sz w:val="20"/>
-          <w:szCs w:val="20"/>
-        </w:rPr>
-        <w:t>__c": "CSYT",</w:t>
-      </w:r>
-      <w:r>
-        <w:rPr>
-          <w:rFonts w:ascii="Courier New" w:hAnsi="Courier New" w:cs="Courier New"/>
-          <w:sz w:val="20"/>
-          <w:szCs w:val="20"/>
-        </w:rPr>
-        <w:br/>
-        <w:t>"</w:t>
-      </w:r>
-      <w:proofErr w:type="spellStart"/>
-      <w:r>
-        <w:rPr>
-          <w:rFonts w:ascii="Courier New" w:hAnsi="Courier New" w:cs="Courier New"/>
-          <w:sz w:val="20"/>
-          <w:szCs w:val="20"/>
-        </w:rPr>
-        <w:t>accountid</w:t>
-      </w:r>
-      <w:proofErr w:type="spellEnd"/>
-      <w:r>
-        <w:rPr>
-          <w:rFonts w:ascii="Courier New" w:hAnsi="Courier New" w:cs="Courier New"/>
-          <w:sz w:val="20"/>
-          <w:szCs w:val="20"/>
-        </w:rPr>
-        <w:t>": "0011g000003TK9KAAW",</w:t>
-      </w:r>
-      <w:r>
-        <w:rPr>
-          <w:rFonts w:ascii="Courier New" w:hAnsi="Courier New" w:cs="Courier New"/>
-          <w:sz w:val="20"/>
-          <w:szCs w:val="20"/>
-        </w:rPr>
-        <w:br/>
-        <w:t>"description": "</w:t>
-      </w:r>
-      <w:proofErr w:type="spellStart"/>
-      <w:r>
-        <w:rPr>
-          <w:rFonts w:ascii="Courier New" w:hAnsi="Courier New" w:cs="Courier New"/>
-          <w:sz w:val="20"/>
-          <w:szCs w:val="20"/>
-        </w:rPr>
-        <w:t>Creada</w:t>
-      </w:r>
-      <w:proofErr w:type="spellEnd"/>
-      <w:r>
-        <w:rPr>
-          <w:rFonts w:ascii="Courier New" w:hAnsi="Courier New" w:cs="Courier New"/>
-          <w:sz w:val="20"/>
-          <w:szCs w:val="20"/>
-        </w:rPr>
-        <w:t xml:space="preserve"> </w:t>
-      </w:r>
-      <w:proofErr w:type="spellStart"/>
-      <w:r>
-        <w:rPr>
-          <w:rFonts w:ascii="Courier New" w:hAnsi="Courier New" w:cs="Courier New"/>
-          <w:sz w:val="20"/>
-          <w:szCs w:val="20"/>
-        </w:rPr>
-        <w:t>desde</w:t>
-      </w:r>
-      <w:proofErr w:type="spellEnd"/>
-      <w:r>
-        <w:rPr>
-          <w:rFonts w:ascii="Courier New" w:hAnsi="Courier New" w:cs="Courier New"/>
-          <w:sz w:val="20"/>
-          <w:szCs w:val="20"/>
-        </w:rPr>
-        <w:t xml:space="preserve"> postman. Jorge Dacev 2",</w:t>
-      </w:r>
-      <w:r>
-        <w:rPr>
-          <w:rFonts w:ascii="Courier New" w:hAnsi="Courier New" w:cs="Courier New"/>
-          <w:sz w:val="20"/>
-          <w:szCs w:val="20"/>
-        </w:rPr>
-        <w:br/>
-        <w:t>"</w:t>
-      </w:r>
-      <w:proofErr w:type="spellStart"/>
-      <w:r>
-        <w:rPr>
-          <w:rFonts w:ascii="Courier New" w:hAnsi="Courier New" w:cs="Courier New"/>
-          <w:sz w:val="20"/>
-          <w:szCs w:val="20"/>
-        </w:rPr>
-        <w:t>elementopep</w:t>
-      </w:r>
-      <w:proofErr w:type="spellEnd"/>
-      <w:r>
-        <w:rPr>
-          <w:rFonts w:ascii="Courier New" w:hAnsi="Courier New" w:cs="Courier New"/>
-          <w:sz w:val="20"/>
-          <w:szCs w:val="20"/>
-        </w:rPr>
-        <w:t>__c": "1234",</w:t>
-      </w:r>
-      <w:r>
-        <w:rPr>
-          <w:rFonts w:ascii="Courier New" w:hAnsi="Courier New" w:cs="Courier New"/>
-          <w:sz w:val="20"/>
-          <w:szCs w:val="20"/>
-        </w:rPr>
-        <w:br/>
-        <w:t>"</w:t>
-      </w:r>
-      <w:proofErr w:type="spellStart"/>
-      <w:r>
-        <w:rPr>
-          <w:rFonts w:ascii="Courier New" w:hAnsi="Courier New" w:cs="Courier New"/>
-          <w:sz w:val="20"/>
-          <w:szCs w:val="20"/>
-        </w:rPr>
-        <w:t>estadoinstalacion</w:t>
-      </w:r>
-      <w:proofErr w:type="spellEnd"/>
-      <w:r>
-        <w:rPr>
-          <w:rFonts w:ascii="Courier New" w:hAnsi="Courier New" w:cs="Courier New"/>
-          <w:sz w:val="20"/>
-          <w:szCs w:val="20"/>
-        </w:rPr>
-        <w:t>__c": "0",</w:t>
-      </w:r>
-      <w:r>
-        <w:rPr>
-          <w:rFonts w:ascii="Courier New" w:hAnsi="Courier New" w:cs="Courier New"/>
-          <w:sz w:val="20"/>
-          <w:szCs w:val="20"/>
-        </w:rPr>
-        <w:br/>
-        <w:t>"priority": "Baja",</w:t>
-      </w:r>
-      <w:r>
-        <w:rPr>
-          <w:rFonts w:ascii="Courier New" w:hAnsi="Courier New" w:cs="Courier New"/>
-          <w:sz w:val="20"/>
-          <w:szCs w:val="20"/>
-        </w:rPr>
-        <w:br/>
-        <w:t>"</w:t>
-      </w:r>
-      <w:proofErr w:type="spellStart"/>
-      <w:r>
-        <w:rPr>
-          <w:rFonts w:ascii="Courier New" w:hAnsi="Courier New" w:cs="Courier New"/>
-          <w:sz w:val="20"/>
-          <w:szCs w:val="20"/>
-        </w:rPr>
-        <w:t>worktypeid</w:t>
-      </w:r>
-      <w:proofErr w:type="spellEnd"/>
-      <w:r>
-        <w:rPr>
-          <w:rFonts w:ascii="Courier New" w:hAnsi="Courier New" w:cs="Courier New"/>
-          <w:sz w:val="20"/>
-          <w:szCs w:val="20"/>
-        </w:rPr>
-        <w:t>": "08q1g0000000006AAA",</w:t>
-      </w:r>
-      <w:r>
-        <w:rPr>
-          <w:rFonts w:ascii="Courier New" w:hAnsi="Courier New" w:cs="Courier New"/>
-          <w:sz w:val="20"/>
-          <w:szCs w:val="20"/>
-        </w:rPr>
-        <w:br/>
-        <w:t>"</w:t>
-      </w:r>
-      <w:proofErr w:type="spellStart"/>
-      <w:r>
-        <w:rPr>
-          <w:rFonts w:ascii="Courier New" w:hAnsi="Courier New" w:cs="Courier New"/>
-          <w:sz w:val="20"/>
-          <w:szCs w:val="20"/>
-        </w:rPr>
-        <w:t>usuarioapp</w:t>
-      </w:r>
-      <w:proofErr w:type="spellEnd"/>
-      <w:r>
-        <w:rPr>
-          <w:rFonts w:ascii="Courier New" w:hAnsi="Courier New" w:cs="Courier New"/>
-          <w:sz w:val="20"/>
-          <w:szCs w:val="20"/>
-        </w:rPr>
-        <w:t>__c": "a0V1g0000008Y5oEAE"</w:t>
-      </w:r>
-    </w:p>
-    <w:p>
-      <w:pPr>
-        <w:ind w:firstLine="708"/>
-        <w:rPr>
-          <w:rFonts w:ascii="Courier New" w:hAnsi="Courier New" w:cs="Courier New"/>
-          <w:sz w:val="20"/>
-          <w:szCs w:val="20"/>
-        </w:rPr>
-      </w:pPr>
-      <w:r>
-        <w:rPr>
-          <w:rFonts w:ascii="Courier New" w:hAnsi="Courier New" w:cs="Courier New"/>
-          <w:sz w:val="20"/>
-          <w:szCs w:val="20"/>
-        </w:rPr>
-        <w:t>}</w:t>
-      </w:r>
-    </w:p>
-    <w:p>
-      <w:pPr>
-        <w:ind w:firstLine="708"/>
-        <w:rPr>
-          <w:rFonts w:ascii="Courier New" w:hAnsi="Courier New" w:cs="Courier New"/>
-          <w:sz w:val="20"/>
-          <w:szCs w:val="20"/>
-        </w:rPr>
-      </w:pPr>
-    </w:p>
-    <w:p>
-      <w:pPr>
-        <w:rPr>
-          <w:rStyle w:val="nfasis"/>
-          <w:rFonts w:asciiTheme="minorHAnsi" w:hAnsiTheme="minorHAnsi" w:cstheme="minorBidi"/>
-          <w:sz w:val="20"/>
-          <w:szCs w:val="20"/>
-          <w:lang w:val="es-MX"/>
-        </w:rPr>
-      </w:pPr>
-      <w:r>
-        <w:rPr>
-          <w:rStyle w:val="nfasis"/>
-          <w:rFonts w:asciiTheme="minorHAnsi" w:hAnsiTheme="minorHAnsi" w:cstheme="minorBidi"/>
-          <w:sz w:val="20"/>
-          <w:szCs w:val="20"/>
-          <w:lang w:val="es-MX"/>
-        </w:rPr>
-        <w:t xml:space="preserve">Comentarios: Crea una nueva </w:t>
-      </w:r>
-      <w:proofErr w:type="spellStart"/>
-      <w:r>
-        <w:rPr>
-          <w:rStyle w:val="nfasis"/>
-          <w:rFonts w:asciiTheme="minorHAnsi" w:hAnsiTheme="minorHAnsi" w:cstheme="minorBidi"/>
-          <w:sz w:val="20"/>
-          <w:szCs w:val="20"/>
-          <w:lang w:val="es-MX"/>
-        </w:rPr>
-        <w:t>Workorder</w:t>
-      </w:r>
-      <w:proofErr w:type="spellEnd"/>
-      <w:r>
-        <w:rPr>
-          <w:rStyle w:val="nfasis"/>
-          <w:rFonts w:asciiTheme="minorHAnsi" w:hAnsiTheme="minorHAnsi" w:cstheme="minorBidi"/>
-          <w:sz w:val="20"/>
-          <w:szCs w:val="20"/>
-          <w:lang w:val="es-MX"/>
-        </w:rPr>
-        <w:t xml:space="preserve"> con datos precargados tomados de la planta, cliente, etc.</w:t>
-      </w:r>
-      <w:r>
-        <w:rPr>
-          <w:rStyle w:val="nfasis"/>
-          <w:rFonts w:asciiTheme="minorHAnsi" w:hAnsiTheme="minorHAnsi" w:cstheme="minorBidi"/>
-          <w:sz w:val="20"/>
-          <w:szCs w:val="20"/>
-          <w:lang w:val="es-MX"/>
-        </w:rPr>
-        <w:br/>
-      </w:r>
-      <w:r>
-        <w:rPr>
-          <w:rStyle w:val="nfasis"/>
-          <w:rFonts w:asciiTheme="minorHAnsi" w:hAnsiTheme="minorHAnsi" w:cstheme="minorBidi"/>
-          <w:sz w:val="20"/>
-          <w:szCs w:val="20"/>
-          <w:lang w:val="es-MX"/>
-        </w:rPr>
-        <w:br/>
-      </w:r>
-      <w:r>
-        <w:rPr>
-          <w:rStyle w:val="nfasis"/>
-          <w:rFonts w:asciiTheme="minorHAnsi" w:hAnsiTheme="minorHAnsi" w:cstheme="minorBidi"/>
-          <w:sz w:val="20"/>
-          <w:szCs w:val="20"/>
-          <w:lang w:val="es-MX"/>
-        </w:rPr>
-        <w:t>Resultado de ejecución</w:t>
-      </w:r>
-      <w:r>
-        <w:rPr>
-          <w:rStyle w:val="nfasis"/>
-          <w:rFonts w:asciiTheme="minorHAnsi" w:hAnsiTheme="minorHAnsi" w:cstheme="minorBidi"/>
-          <w:sz w:val="20"/>
-          <w:szCs w:val="20"/>
-          <w:lang w:val="es-MX"/>
-        </w:rPr>
-        <w:t>:</w:t>
-      </w:r>
-    </w:p>
-    <w:p>
-      <w:r>
-        <w:rPr>
-          <w:noProof/>
-          <w:lang w:val="es-AR" w:eastAsia="es-AR"/>
-        </w:rPr>
-        <w:drawing>
-          <wp:inline distT="0" distB="0" distL="0" distR="0" wp14:anchorId="611B53D4" wp14:editId="59EBAEEF">
-            <wp:extent cx="4157932" cy="3571738"/>
-            <wp:effectExtent l="0" t="0" r="0" b="0"/>
-            <wp:docPr id="6" name="Imagen 6"/>
             <wp:cNvGraphicFramePr>
               <a:graphicFrameLocks xmlns:a="http://schemas.openxmlformats.org/drawingml/2006/main" noChangeAspect="1"/>
             </wp:cNvGraphicFramePr>
@@ -7036,7 +7046,7 @@
                   <pic:spPr>
                     <a:xfrm>
                       <a:off x="0" y="0"/>
-                      <a:ext cx="4157858" cy="3571675"/>
+                      <a:ext cx="5612130" cy="3388995"/>
                     </a:xfrm>
                     <a:prstGeom prst="rect">
                       <a:avLst/>
@@ -7075,23 +7085,20 @@
     <w:p>
       <w:pPr>
         <w:rPr>
-          <w:rStyle w:val="nfasis"/>
-          <w:rFonts w:asciiTheme="minorHAnsi" w:hAnsiTheme="minorHAnsi" w:cstheme="minorBidi"/>
-          <w:sz w:val="20"/>
-          <w:szCs w:val="20"/>
-          <w:lang w:val="es-MX"/>
-        </w:rPr>
-      </w:pPr>
-      <w:r>
-        <w:rPr>
-          <w:rStyle w:val="nfasis"/>
-          <w:rFonts w:asciiTheme="minorHAnsi" w:hAnsiTheme="minorHAnsi" w:cstheme="minorBidi"/>
           <w:b/>
+        </w:rPr>
+      </w:pPr>
+      <w:r>
+        <w:rPr>
+          <w:rStyle w:val="nfasis"/>
+          <w:rFonts w:asciiTheme="minorHAnsi" w:hAnsiTheme="minorHAnsi" w:cstheme="minorBidi"/>
+          <w:b/>
           <w:lang w:val="es-MX"/>
         </w:rPr>
         <w:lastRenderedPageBreak/>
-        <w:t xml:space="preserve">Método: </w:t>
-      </w:r>
+        <w:t xml:space="preserve">Método: Crear </w:t>
+      </w:r>
+      <w:proofErr w:type="spellStart"/>
       <w:r>
         <w:rPr>
           <w:rStyle w:val="nfasis"/>
@@ -7099,39 +7106,33 @@
           <w:b/>
           <w:lang w:val="es-MX"/>
         </w:rPr>
-        <w:t xml:space="preserve">actividades por id de </w:t>
-      </w:r>
-      <w:proofErr w:type="spellStart"/>
-      <w:r>
-        <w:rPr>
-          <w:rStyle w:val="nfasis"/>
-          <w:rFonts w:asciiTheme="minorHAnsi" w:hAnsiTheme="minorHAnsi" w:cstheme="minorBidi"/>
-          <w:b/>
-          <w:lang w:val="es-MX"/>
-        </w:rPr>
-        <w:t>workorder</w:t>
+        <w:t>Workorder</w:t>
       </w:r>
       <w:proofErr w:type="spellEnd"/>
     </w:p>
     <w:p>
       <w:pPr>
         <w:rPr>
-          <w:rStyle w:val="nfasis"/>
-          <w:rFonts w:asciiTheme="minorHAnsi" w:hAnsiTheme="minorHAnsi" w:cstheme="minorBidi"/>
-          <w:sz w:val="20"/>
-          <w:szCs w:val="20"/>
-          <w:lang w:val="es-MX"/>
-        </w:rPr>
-      </w:pPr>
-      <w:r>
-        <w:rPr>
-          <w:rStyle w:val="nfasis"/>
-          <w:rFonts w:asciiTheme="minorHAnsi" w:hAnsiTheme="minorHAnsi" w:cstheme="minorBidi"/>
-          <w:sz w:val="20"/>
-          <w:szCs w:val="20"/>
-          <w:lang w:val="es-MX"/>
-        </w:rPr>
-        <w:t xml:space="preserve">URL: </w:t>
+          <w:rFonts w:asciiTheme="minorHAnsi" w:hAnsiTheme="minorHAnsi" w:cstheme="minorHAnsi"/>
+          <w:sz w:val="20"/>
+          <w:szCs w:val="20"/>
+        </w:rPr>
+      </w:pPr>
+      <w:r>
+        <w:rPr>
+          <w:rFonts w:asciiTheme="minorHAnsi" w:hAnsiTheme="minorHAnsi" w:cstheme="minorHAnsi"/>
+          <w:sz w:val="20"/>
+          <w:szCs w:val="20"/>
+        </w:rPr>
+        <w:t>URL:</w:t>
+      </w:r>
+      <w:r>
+        <w:rPr>
+          <w:rFonts w:ascii="Courier New" w:hAnsi="Courier New" w:cs="Courier New"/>
+          <w:sz w:val="20"/>
+          <w:szCs w:val="20"/>
+        </w:rPr>
+        <w:t xml:space="preserve"> </w:t>
       </w:r>
       <w:hyperlink r:id="rId25" w:history="1">
         <w:r>
@@ -7140,194 +7141,506 @@
             <w:rFonts w:ascii="Courier New" w:hAnsi="Courier New" w:cs="Courier New"/>
             <w:sz w:val="20"/>
             <w:szCs w:val="20"/>
-            <w:lang w:val="es-MX"/>
           </w:rPr>
-          <w:t>https://rotoplasoperarios.herokuapp.com/api/actividades/0WO1g0000008ONoGAM</w:t>
+          <w:t>https://rotoplasoperarios.herokuapp.com/api/workorder</w:t>
         </w:r>
       </w:hyperlink>
-    </w:p>
-    <w:p>
-      <w:pPr>
-        <w:rPr>
-          <w:rStyle w:val="nfasis"/>
-          <w:rFonts w:asciiTheme="minorHAnsi" w:hAnsiTheme="minorHAnsi" w:cstheme="minorBidi"/>
-          <w:sz w:val="20"/>
-          <w:szCs w:val="20"/>
-          <w:lang w:val="es-MX"/>
-        </w:rPr>
-      </w:pPr>
-    </w:p>
-    <w:p>
-      <w:pPr>
-        <w:rPr>
-          <w:rStyle w:val="nfasis"/>
-          <w:rFonts w:asciiTheme="minorHAnsi" w:hAnsiTheme="minorHAnsi" w:cstheme="minorBidi"/>
-          <w:sz w:val="20"/>
-          <w:szCs w:val="20"/>
-          <w:lang w:val="es-MX"/>
-        </w:rPr>
-      </w:pPr>
-      <w:r>
-        <w:rPr>
-          <w:rStyle w:val="nfasis"/>
-          <w:rFonts w:asciiTheme="minorHAnsi" w:hAnsiTheme="minorHAnsi" w:cstheme="minorBidi"/>
-          <w:sz w:val="20"/>
-          <w:szCs w:val="20"/>
-          <w:lang w:val="es-MX"/>
-        </w:rPr>
-        <w:t>Tipo: GET</w:t>
-      </w:r>
-    </w:p>
-    <w:p>
-      <w:pPr>
-        <w:rPr>
-          <w:rStyle w:val="nfasis"/>
-          <w:rFonts w:asciiTheme="minorHAnsi" w:hAnsiTheme="minorHAnsi" w:cstheme="minorBidi"/>
-          <w:sz w:val="20"/>
-          <w:szCs w:val="20"/>
-          <w:lang w:val="es-MX"/>
-        </w:rPr>
-      </w:pPr>
+      <w:r>
+        <w:rPr>
+          <w:rFonts w:ascii="Courier New" w:hAnsi="Courier New" w:cs="Courier New"/>
+          <w:sz w:val="20"/>
+          <w:szCs w:val="20"/>
+        </w:rPr>
+        <w:br/>
+      </w:r>
+      <w:r>
+        <w:rPr>
+          <w:rFonts w:ascii="Courier New" w:hAnsi="Courier New" w:cs="Courier New"/>
+          <w:sz w:val="20"/>
+          <w:szCs w:val="20"/>
+        </w:rPr>
+        <w:br/>
+      </w:r>
       <w:proofErr w:type="spellStart"/>
       <w:r>
         <w:rPr>
-          <w:rStyle w:val="nfasis"/>
-          <w:rFonts w:asciiTheme="minorHAnsi" w:hAnsiTheme="minorHAnsi" w:cstheme="minorBidi"/>
-          <w:sz w:val="20"/>
-          <w:szCs w:val="20"/>
-          <w:lang w:val="es-MX"/>
-        </w:rPr>
-        <w:t>Payload</w:t>
+          <w:rFonts w:asciiTheme="minorHAnsi" w:hAnsiTheme="minorHAnsi" w:cstheme="minorHAnsi"/>
+          <w:sz w:val="20"/>
+          <w:szCs w:val="20"/>
+        </w:rPr>
+        <w:t>Tipo</w:t>
       </w:r>
       <w:proofErr w:type="spellEnd"/>
       <w:r>
         <w:rPr>
-          <w:rStyle w:val="nfasis"/>
-          <w:rFonts w:asciiTheme="minorHAnsi" w:hAnsiTheme="minorHAnsi" w:cstheme="minorBidi"/>
-          <w:sz w:val="20"/>
-          <w:szCs w:val="20"/>
-          <w:lang w:val="es-MX"/>
-        </w:rPr>
-        <w:t>: No aplica</w:t>
-      </w:r>
-    </w:p>
-    <w:p>
-      <w:pPr>
-        <w:rPr>
-          <w:rStyle w:val="nfasis"/>
-          <w:rFonts w:asciiTheme="minorHAnsi" w:hAnsiTheme="minorHAnsi" w:cstheme="minorBidi"/>
-          <w:sz w:val="20"/>
-          <w:szCs w:val="20"/>
-          <w:lang w:val="es-MX"/>
-        </w:rPr>
-      </w:pPr>
-      <w:r>
-        <w:rPr>
-          <w:rStyle w:val="nfasis"/>
-          <w:rFonts w:asciiTheme="minorHAnsi" w:hAnsiTheme="minorHAnsi" w:cstheme="minorBidi"/>
-          <w:sz w:val="20"/>
-          <w:szCs w:val="20"/>
-          <w:lang w:val="es-MX"/>
-        </w:rPr>
-        <w:t xml:space="preserve">Comentarios: Dado un id de </w:t>
+          <w:rFonts w:asciiTheme="minorHAnsi" w:hAnsiTheme="minorHAnsi" w:cstheme="minorHAnsi"/>
+          <w:sz w:val="20"/>
+          <w:szCs w:val="20"/>
+        </w:rPr>
+        <w:t>: POST</w:t>
+      </w:r>
+    </w:p>
+    <w:p>
+      <w:pPr>
+        <w:rPr>
+          <w:rFonts w:asciiTheme="minorHAnsi" w:hAnsiTheme="minorHAnsi" w:cstheme="minorHAnsi"/>
+          <w:sz w:val="20"/>
+          <w:szCs w:val="20"/>
+        </w:rPr>
+      </w:pPr>
+      <w:r>
+        <w:rPr>
+          <w:rFonts w:asciiTheme="minorHAnsi" w:hAnsiTheme="minorHAnsi" w:cstheme="minorHAnsi"/>
+          <w:sz w:val="20"/>
+          <w:szCs w:val="20"/>
+        </w:rPr>
+        <w:t xml:space="preserve">Payload de </w:t>
       </w:r>
       <w:proofErr w:type="spellStart"/>
       <w:r>
         <w:rPr>
-          <w:rStyle w:val="nfasis"/>
-          <w:rFonts w:asciiTheme="minorHAnsi" w:hAnsiTheme="minorHAnsi" w:cstheme="minorBidi"/>
-          <w:sz w:val="20"/>
-          <w:szCs w:val="20"/>
-          <w:lang w:val="es-MX"/>
-        </w:rPr>
-        <w:t>workorder</w:t>
+          <w:rFonts w:asciiTheme="minorHAnsi" w:hAnsiTheme="minorHAnsi" w:cstheme="minorHAnsi"/>
+          <w:sz w:val="20"/>
+          <w:szCs w:val="20"/>
+        </w:rPr>
+        <w:t>ejemplo</w:t>
       </w:r>
       <w:proofErr w:type="spellEnd"/>
       <w:r>
         <w:rPr>
-          <w:rStyle w:val="nfasis"/>
-          <w:rFonts w:asciiTheme="minorHAnsi" w:hAnsiTheme="minorHAnsi" w:cstheme="minorBidi"/>
-          <w:sz w:val="20"/>
-          <w:szCs w:val="20"/>
-          <w:lang w:val="es-MX"/>
-        </w:rPr>
-        <w:t xml:space="preserve">, obtiene las </w:t>
-      </w:r>
-      <w:r>
-        <w:rPr>
-          <w:rStyle w:val="nfasis"/>
-          <w:rFonts w:asciiTheme="minorHAnsi" w:hAnsiTheme="minorHAnsi" w:cstheme="minorBidi"/>
-          <w:sz w:val="20"/>
-          <w:szCs w:val="20"/>
-          <w:lang w:val="es-MX"/>
-        </w:rPr>
-        <w:t xml:space="preserve">actividades </w:t>
-      </w:r>
-      <w:r>
-        <w:rPr>
-          <w:rStyle w:val="nfasis"/>
-          <w:rFonts w:asciiTheme="minorHAnsi" w:hAnsiTheme="minorHAnsi" w:cstheme="minorBidi"/>
-          <w:sz w:val="20"/>
-          <w:szCs w:val="20"/>
-          <w:lang w:val="es-MX"/>
-        </w:rPr>
-        <w:t>asign</w:t>
-      </w:r>
-      <w:r>
-        <w:rPr>
-          <w:rStyle w:val="nfasis"/>
-          <w:rFonts w:asciiTheme="minorHAnsi" w:hAnsiTheme="minorHAnsi" w:cstheme="minorBidi"/>
-          <w:sz w:val="20"/>
-          <w:szCs w:val="20"/>
-          <w:lang w:val="es-MX"/>
-        </w:rPr>
-        <w:t xml:space="preserve">adas a dicha </w:t>
+          <w:rFonts w:asciiTheme="minorHAnsi" w:hAnsiTheme="minorHAnsi" w:cstheme="minorHAnsi"/>
+          <w:sz w:val="20"/>
+          <w:szCs w:val="20"/>
+        </w:rPr>
+        <w:t>:</w:t>
+      </w:r>
+    </w:p>
+    <w:p>
+      <w:pPr>
+        <w:rPr>
+          <w:rFonts w:asciiTheme="minorHAnsi" w:hAnsiTheme="minorHAnsi" w:cstheme="minorHAnsi"/>
+          <w:sz w:val="20"/>
+          <w:szCs w:val="20"/>
+        </w:rPr>
+      </w:pPr>
+    </w:p>
+    <w:p>
+      <w:pPr>
+        <w:ind w:firstLine="708"/>
+        <w:rPr>
+          <w:rFonts w:ascii="Courier New" w:hAnsi="Courier New" w:cs="Courier New"/>
+          <w:sz w:val="20"/>
+          <w:szCs w:val="20"/>
+        </w:rPr>
+      </w:pPr>
+      <w:r>
+        <w:rPr>
+          <w:rFonts w:ascii="Courier New" w:hAnsi="Courier New" w:cs="Courier New"/>
+          <w:sz w:val="20"/>
+          <w:szCs w:val="20"/>
+        </w:rPr>
+        <w:t>{</w:t>
+      </w:r>
+    </w:p>
+    <w:p>
+      <w:pPr>
+        <w:ind w:left="708"/>
+        <w:rPr>
+          <w:rFonts w:ascii="Courier New" w:hAnsi="Courier New" w:cs="Courier New"/>
+          <w:sz w:val="20"/>
+          <w:szCs w:val="20"/>
+        </w:rPr>
+      </w:pPr>
+      <w:r>
+        <w:rPr>
+          <w:rFonts w:ascii="Courier New" w:hAnsi="Courier New" w:cs="Courier New"/>
+          <w:sz w:val="20"/>
+          <w:szCs w:val="20"/>
+        </w:rPr>
+        <w:t>"</w:t>
+      </w:r>
+      <w:proofErr w:type="gramStart"/>
+      <w:r>
+        <w:rPr>
+          <w:rFonts w:ascii="Courier New" w:hAnsi="Courier New" w:cs="Courier New"/>
+          <w:sz w:val="20"/>
+          <w:szCs w:val="20"/>
+        </w:rPr>
+        <w:t>subject</w:t>
+      </w:r>
+      <w:proofErr w:type="gramEnd"/>
+      <w:r>
+        <w:rPr>
+          <w:rFonts w:ascii="Courier New" w:hAnsi="Courier New" w:cs="Courier New"/>
+          <w:sz w:val="20"/>
+          <w:szCs w:val="20"/>
+        </w:rPr>
+        <w:t xml:space="preserve">": "Jorge Dacev </w:t>
       </w:r>
       <w:proofErr w:type="spellStart"/>
       <w:r>
         <w:rPr>
-          <w:rStyle w:val="nfasis"/>
-          <w:rFonts w:asciiTheme="minorHAnsi" w:hAnsiTheme="minorHAnsi" w:cstheme="minorBidi"/>
-          <w:sz w:val="20"/>
-          <w:szCs w:val="20"/>
-          <w:lang w:val="es-MX"/>
-        </w:rPr>
-        <w:t>workorder</w:t>
+          <w:rFonts w:ascii="Courier New" w:hAnsi="Courier New" w:cs="Courier New"/>
+          <w:sz w:val="20"/>
+          <w:szCs w:val="20"/>
+        </w:rPr>
+        <w:t>evidencia</w:t>
       </w:r>
       <w:proofErr w:type="spellEnd"/>
       <w:r>
         <w:rPr>
-          <w:rStyle w:val="nfasis"/>
-          <w:rFonts w:asciiTheme="minorHAnsi" w:hAnsiTheme="minorHAnsi" w:cstheme="minorBidi"/>
-          <w:sz w:val="20"/>
-          <w:szCs w:val="20"/>
-          <w:lang w:val="es-MX"/>
-        </w:rPr>
-        <w:t>.</w:t>
-      </w:r>
-    </w:p>
-    <w:p>
-      <w:pPr>
-        <w:rPr>
-          <w:rStyle w:val="nfasis"/>
-          <w:rFonts w:asciiTheme="minorHAnsi" w:hAnsiTheme="minorHAnsi" w:cstheme="minorBidi"/>
-          <w:sz w:val="20"/>
-          <w:szCs w:val="20"/>
-          <w:lang w:val="es-MX"/>
-        </w:rPr>
-      </w:pPr>
-      <w:r>
-        <w:rPr>
-          <w:rStyle w:val="nfasis"/>
-          <w:rFonts w:asciiTheme="minorHAnsi" w:hAnsiTheme="minorHAnsi" w:cstheme="minorBidi"/>
-          <w:sz w:val="20"/>
-          <w:szCs w:val="20"/>
-          <w:lang w:val="es-MX"/>
-        </w:rPr>
-        <w:t>Resultado de ejecución:</w:t>
-      </w:r>
-    </w:p>
-    <w:p/>
+          <w:rFonts w:ascii="Courier New" w:hAnsi="Courier New" w:cs="Courier New"/>
+          <w:sz w:val="20"/>
+          <w:szCs w:val="20"/>
+        </w:rPr>
+        <w:t xml:space="preserve"> de </w:t>
+      </w:r>
+      <w:proofErr w:type="spellStart"/>
+      <w:r>
+        <w:rPr>
+          <w:rFonts w:ascii="Courier New" w:hAnsi="Courier New" w:cs="Courier New"/>
+          <w:sz w:val="20"/>
+          <w:szCs w:val="20"/>
+        </w:rPr>
+        <w:t>ejecución</w:t>
+      </w:r>
+      <w:proofErr w:type="spellEnd"/>
+      <w:r>
+        <w:rPr>
+          <w:rFonts w:ascii="Courier New" w:hAnsi="Courier New" w:cs="Courier New"/>
+          <w:sz w:val="20"/>
+          <w:szCs w:val="20"/>
+        </w:rPr>
+        <w:t>",</w:t>
+      </w:r>
+      <w:r>
+        <w:rPr>
+          <w:rFonts w:ascii="Courier New" w:hAnsi="Courier New" w:cs="Courier New"/>
+          <w:sz w:val="20"/>
+          <w:szCs w:val="20"/>
+        </w:rPr>
+        <w:br/>
+        <w:t>"</w:t>
+      </w:r>
+      <w:proofErr w:type="spellStart"/>
+      <w:r>
+        <w:rPr>
+          <w:rFonts w:ascii="Courier New" w:hAnsi="Courier New" w:cs="Courier New"/>
+          <w:sz w:val="20"/>
+          <w:szCs w:val="20"/>
+        </w:rPr>
+        <w:t>centroplanificacion</w:t>
+      </w:r>
+      <w:proofErr w:type="spellEnd"/>
+      <w:r>
+        <w:rPr>
+          <w:rFonts w:ascii="Courier New" w:hAnsi="Courier New" w:cs="Courier New"/>
+          <w:sz w:val="20"/>
+          <w:szCs w:val="20"/>
+        </w:rPr>
+        <w:t>__c": "CSYT",</w:t>
+      </w:r>
+      <w:r>
+        <w:rPr>
+          <w:rFonts w:ascii="Courier New" w:hAnsi="Courier New" w:cs="Courier New"/>
+          <w:sz w:val="20"/>
+          <w:szCs w:val="20"/>
+        </w:rPr>
+        <w:br/>
+        <w:t>"</w:t>
+      </w:r>
+      <w:proofErr w:type="spellStart"/>
+      <w:r>
+        <w:rPr>
+          <w:rFonts w:ascii="Courier New" w:hAnsi="Courier New" w:cs="Courier New"/>
+          <w:sz w:val="20"/>
+          <w:szCs w:val="20"/>
+        </w:rPr>
+        <w:t>accountid</w:t>
+      </w:r>
+      <w:proofErr w:type="spellEnd"/>
+      <w:r>
+        <w:rPr>
+          <w:rFonts w:ascii="Courier New" w:hAnsi="Courier New" w:cs="Courier New"/>
+          <w:sz w:val="20"/>
+          <w:szCs w:val="20"/>
+        </w:rPr>
+        <w:t>": "0011g000003TK9KAAW",</w:t>
+      </w:r>
+      <w:r>
+        <w:rPr>
+          <w:rFonts w:ascii="Courier New" w:hAnsi="Courier New" w:cs="Courier New"/>
+          <w:sz w:val="20"/>
+          <w:szCs w:val="20"/>
+        </w:rPr>
+        <w:br/>
+        <w:t>"description": "</w:t>
+      </w:r>
+      <w:proofErr w:type="spellStart"/>
+      <w:r>
+        <w:rPr>
+          <w:rFonts w:ascii="Courier New" w:hAnsi="Courier New" w:cs="Courier New"/>
+          <w:sz w:val="20"/>
+          <w:szCs w:val="20"/>
+        </w:rPr>
+        <w:t>Creada</w:t>
+      </w:r>
+      <w:proofErr w:type="spellEnd"/>
+      <w:r>
+        <w:rPr>
+          <w:rFonts w:ascii="Courier New" w:hAnsi="Courier New" w:cs="Courier New"/>
+          <w:sz w:val="20"/>
+          <w:szCs w:val="20"/>
+        </w:rPr>
+        <w:t xml:space="preserve"> </w:t>
+      </w:r>
+      <w:proofErr w:type="spellStart"/>
+      <w:r>
+        <w:rPr>
+          <w:rFonts w:ascii="Courier New" w:hAnsi="Courier New" w:cs="Courier New"/>
+          <w:sz w:val="20"/>
+          <w:szCs w:val="20"/>
+        </w:rPr>
+        <w:t>desde</w:t>
+      </w:r>
+      <w:proofErr w:type="spellEnd"/>
+      <w:r>
+        <w:rPr>
+          <w:rFonts w:ascii="Courier New" w:hAnsi="Courier New" w:cs="Courier New"/>
+          <w:sz w:val="20"/>
+          <w:szCs w:val="20"/>
+        </w:rPr>
+        <w:t xml:space="preserve"> postman. Jorge Dacev 2",</w:t>
+      </w:r>
+      <w:r>
+        <w:rPr>
+          <w:rFonts w:ascii="Courier New" w:hAnsi="Courier New" w:cs="Courier New"/>
+          <w:sz w:val="20"/>
+          <w:szCs w:val="20"/>
+        </w:rPr>
+        <w:br/>
+        <w:t>"</w:t>
+      </w:r>
+      <w:proofErr w:type="spellStart"/>
+      <w:r>
+        <w:rPr>
+          <w:rFonts w:ascii="Courier New" w:hAnsi="Courier New" w:cs="Courier New"/>
+          <w:sz w:val="20"/>
+          <w:szCs w:val="20"/>
+        </w:rPr>
+        <w:t>elementopep</w:t>
+      </w:r>
+      <w:proofErr w:type="spellEnd"/>
+      <w:r>
+        <w:rPr>
+          <w:rFonts w:ascii="Courier New" w:hAnsi="Courier New" w:cs="Courier New"/>
+          <w:sz w:val="20"/>
+          <w:szCs w:val="20"/>
+        </w:rPr>
+        <w:t>__c": "1234",</w:t>
+      </w:r>
+      <w:r>
+        <w:rPr>
+          <w:rFonts w:ascii="Courier New" w:hAnsi="Courier New" w:cs="Courier New"/>
+          <w:sz w:val="20"/>
+          <w:szCs w:val="20"/>
+        </w:rPr>
+        <w:br/>
+        <w:t>"</w:t>
+      </w:r>
+      <w:proofErr w:type="spellStart"/>
+      <w:r>
+        <w:rPr>
+          <w:rFonts w:ascii="Courier New" w:hAnsi="Courier New" w:cs="Courier New"/>
+          <w:sz w:val="20"/>
+          <w:szCs w:val="20"/>
+        </w:rPr>
+        <w:t>estadoinstalacion</w:t>
+      </w:r>
+      <w:proofErr w:type="spellEnd"/>
+      <w:r>
+        <w:rPr>
+          <w:rFonts w:ascii="Courier New" w:hAnsi="Courier New" w:cs="Courier New"/>
+          <w:sz w:val="20"/>
+          <w:szCs w:val="20"/>
+        </w:rPr>
+        <w:t>__c": "0",</w:t>
+      </w:r>
+      <w:r>
+        <w:rPr>
+          <w:rFonts w:ascii="Courier New" w:hAnsi="Courier New" w:cs="Courier New"/>
+          <w:sz w:val="20"/>
+          <w:szCs w:val="20"/>
+        </w:rPr>
+        <w:br/>
+        <w:t>"priority": "Baja",</w:t>
+      </w:r>
+      <w:r>
+        <w:rPr>
+          <w:rFonts w:ascii="Courier New" w:hAnsi="Courier New" w:cs="Courier New"/>
+          <w:sz w:val="20"/>
+          <w:szCs w:val="20"/>
+        </w:rPr>
+        <w:br/>
+        <w:t>"</w:t>
+      </w:r>
+      <w:proofErr w:type="spellStart"/>
+      <w:r>
+        <w:rPr>
+          <w:rFonts w:ascii="Courier New" w:hAnsi="Courier New" w:cs="Courier New"/>
+          <w:sz w:val="20"/>
+          <w:szCs w:val="20"/>
+        </w:rPr>
+        <w:t>worktypeid</w:t>
+      </w:r>
+      <w:proofErr w:type="spellEnd"/>
+      <w:r>
+        <w:rPr>
+          <w:rFonts w:ascii="Courier New" w:hAnsi="Courier New" w:cs="Courier New"/>
+          <w:sz w:val="20"/>
+          <w:szCs w:val="20"/>
+        </w:rPr>
+        <w:t>": "08q1g0000000006AAA",</w:t>
+      </w:r>
+      <w:r>
+        <w:rPr>
+          <w:rFonts w:ascii="Courier New" w:hAnsi="Courier New" w:cs="Courier New"/>
+          <w:sz w:val="20"/>
+          <w:szCs w:val="20"/>
+        </w:rPr>
+        <w:br/>
+        <w:t>"</w:t>
+      </w:r>
+      <w:proofErr w:type="spellStart"/>
+      <w:r>
+        <w:rPr>
+          <w:rFonts w:ascii="Courier New" w:hAnsi="Courier New" w:cs="Courier New"/>
+          <w:sz w:val="20"/>
+          <w:szCs w:val="20"/>
+        </w:rPr>
+        <w:t>usuarioapp</w:t>
+      </w:r>
+      <w:proofErr w:type="spellEnd"/>
+      <w:r>
+        <w:rPr>
+          <w:rFonts w:ascii="Courier New" w:hAnsi="Courier New" w:cs="Courier New"/>
+          <w:sz w:val="20"/>
+          <w:szCs w:val="20"/>
+        </w:rPr>
+        <w:t>__c": "a0V1g0000008Y5oEAE"</w:t>
+      </w:r>
+    </w:p>
+    <w:p>
+      <w:pPr>
+        <w:ind w:firstLine="708"/>
+        <w:rPr>
+          <w:rFonts w:ascii="Courier New" w:hAnsi="Courier New" w:cs="Courier New"/>
+          <w:sz w:val="20"/>
+          <w:szCs w:val="20"/>
+        </w:rPr>
+      </w:pPr>
+      <w:r>
+        <w:rPr>
+          <w:rFonts w:ascii="Courier New" w:hAnsi="Courier New" w:cs="Courier New"/>
+          <w:sz w:val="20"/>
+          <w:szCs w:val="20"/>
+        </w:rPr>
+        <w:t>}</w:t>
+      </w:r>
+    </w:p>
+    <w:p>
+      <w:pPr>
+        <w:ind w:firstLine="708"/>
+        <w:rPr>
+          <w:rFonts w:ascii="Courier New" w:hAnsi="Courier New" w:cs="Courier New"/>
+          <w:sz w:val="20"/>
+          <w:szCs w:val="20"/>
+        </w:rPr>
+      </w:pPr>
+    </w:p>
+    <w:p>
+      <w:pPr>
+        <w:rPr>
+          <w:rStyle w:val="nfasis"/>
+          <w:rFonts w:asciiTheme="minorHAnsi" w:hAnsiTheme="minorHAnsi" w:cstheme="minorBidi"/>
+          <w:sz w:val="20"/>
+          <w:szCs w:val="20"/>
+          <w:lang w:val="es-MX"/>
+        </w:rPr>
+      </w:pPr>
+      <w:r>
+        <w:rPr>
+          <w:rStyle w:val="nfasis"/>
+          <w:rFonts w:asciiTheme="minorHAnsi" w:hAnsiTheme="minorHAnsi" w:cstheme="minorBidi"/>
+          <w:sz w:val="20"/>
+          <w:szCs w:val="20"/>
+          <w:lang w:val="es-MX"/>
+        </w:rPr>
+        <w:t xml:space="preserve">Comentarios: Crea una nueva </w:t>
+      </w:r>
+      <w:proofErr w:type="spellStart"/>
+      <w:r>
+        <w:rPr>
+          <w:rStyle w:val="nfasis"/>
+          <w:rFonts w:asciiTheme="minorHAnsi" w:hAnsiTheme="minorHAnsi" w:cstheme="minorBidi"/>
+          <w:sz w:val="20"/>
+          <w:szCs w:val="20"/>
+          <w:lang w:val="es-MX"/>
+        </w:rPr>
+        <w:t>Workorder</w:t>
+      </w:r>
+      <w:proofErr w:type="spellEnd"/>
+      <w:r>
+        <w:rPr>
+          <w:rStyle w:val="nfasis"/>
+          <w:rFonts w:asciiTheme="minorHAnsi" w:hAnsiTheme="minorHAnsi" w:cstheme="minorBidi"/>
+          <w:sz w:val="20"/>
+          <w:szCs w:val="20"/>
+          <w:lang w:val="es-MX"/>
+        </w:rPr>
+        <w:t xml:space="preserve"> con datos precargados tomados de la planta, cliente, etc.</w:t>
+      </w:r>
+      <w:r>
+        <w:rPr>
+          <w:rStyle w:val="nfasis"/>
+          <w:rFonts w:asciiTheme="minorHAnsi" w:hAnsiTheme="minorHAnsi" w:cstheme="minorBidi"/>
+          <w:sz w:val="20"/>
+          <w:szCs w:val="20"/>
+          <w:lang w:val="es-MX"/>
+        </w:rPr>
+        <w:br/>
+      </w:r>
+      <w:r>
+        <w:rPr>
+          <w:rStyle w:val="nfasis"/>
+          <w:rFonts w:asciiTheme="minorHAnsi" w:hAnsiTheme="minorHAnsi" w:cstheme="minorBidi"/>
+          <w:sz w:val="20"/>
+          <w:szCs w:val="20"/>
+          <w:lang w:val="es-MX"/>
+        </w:rPr>
+        <w:br/>
+      </w:r>
+      <w:r>
+        <w:rPr>
+          <w:rStyle w:val="nfasis"/>
+          <w:rFonts w:asciiTheme="minorHAnsi" w:hAnsiTheme="minorHAnsi" w:cstheme="minorBidi"/>
+          <w:sz w:val="20"/>
+          <w:szCs w:val="20"/>
+          <w:lang w:val="es-MX"/>
+        </w:rPr>
+        <w:t>Resultado de ejecución</w:t>
+      </w:r>
+      <w:r>
+        <w:rPr>
+          <w:rStyle w:val="nfasis"/>
+          <w:rFonts w:asciiTheme="minorHAnsi" w:hAnsiTheme="minorHAnsi" w:cstheme="minorBidi"/>
+          <w:sz w:val="20"/>
+          <w:szCs w:val="20"/>
+          <w:lang w:val="es-MX"/>
+        </w:rPr>
+        <w:t>:</w:t>
+      </w:r>
+    </w:p>
     <w:p>
       <w:r>
         <w:rPr>
@@ -7335,10 +7648,10 @@
           <w:lang w:val="es-AR" w:eastAsia="es-AR"/>
         </w:rPr>
         <w:drawing>
-          <wp:inline distT="0" distB="0" distL="0" distR="0" wp14:anchorId="5049B296" wp14:editId="365506E0">
-            <wp:extent cx="5612130" cy="5285740"/>
-            <wp:effectExtent l="0" t="0" r="7620" b="0"/>
-            <wp:docPr id="4" name="Imagen 4"/>
+          <wp:inline distT="0" distB="0" distL="0" distR="0" wp14:anchorId="611B53D4" wp14:editId="59EBAEEF">
+            <wp:extent cx="4157932" cy="3571738"/>
+            <wp:effectExtent l="0" t="0" r="0" b="0"/>
+            <wp:docPr id="6" name="Imagen 6"/>
             <wp:cNvGraphicFramePr>
               <a:graphicFrameLocks xmlns:a="http://schemas.openxmlformats.org/drawingml/2006/main" noChangeAspect="1"/>
             </wp:cNvGraphicFramePr>
@@ -7358,6 +7671,339 @@
                   <pic:spPr>
                     <a:xfrm>
                       <a:off x="0" y="0"/>
+                      <a:ext cx="4157858" cy="3571675"/>
+                    </a:xfrm>
+                    <a:prstGeom prst="rect">
+                      <a:avLst/>
+                    </a:prstGeom>
+                  </pic:spPr>
+                </pic:pic>
+              </a:graphicData>
+            </a:graphic>
+          </wp:inline>
+        </w:drawing>
+      </w:r>
+    </w:p>
+    <w:p/>
+    <w:p/>
+    <w:p/>
+    <w:p>
+      <w:pPr>
+        <w:spacing w:after="200" w:line="276" w:lineRule="auto"/>
+        <w:rPr>
+          <w:rStyle w:val="nfasis"/>
+          <w:rFonts w:asciiTheme="minorHAnsi" w:hAnsiTheme="minorHAnsi" w:cstheme="minorBidi"/>
+          <w:b/>
+          <w:lang w:val="es-MX"/>
+        </w:rPr>
+      </w:pPr>
+      <w:r>
+        <w:rPr>
+          <w:rStyle w:val="nfasis"/>
+          <w:rFonts w:asciiTheme="minorHAnsi" w:hAnsiTheme="minorHAnsi" w:cstheme="minorBidi"/>
+          <w:b/>
+          <w:lang w:val="es-MX"/>
+        </w:rPr>
+        <w:br w:type="page"/>
+      </w:r>
+    </w:p>
+    <w:p>
+      <w:pPr>
+        <w:rPr>
+          <w:rStyle w:val="nfasis"/>
+          <w:rFonts w:asciiTheme="minorHAnsi" w:hAnsiTheme="minorHAnsi" w:cstheme="minorBidi"/>
+          <w:sz w:val="20"/>
+          <w:szCs w:val="20"/>
+          <w:lang w:val="es-MX"/>
+        </w:rPr>
+      </w:pPr>
+      <w:r>
+        <w:rPr>
+          <w:rStyle w:val="nfasis"/>
+          <w:rFonts w:asciiTheme="minorHAnsi" w:hAnsiTheme="minorHAnsi" w:cstheme="minorBidi"/>
+          <w:b/>
+          <w:lang w:val="es-MX"/>
+        </w:rPr>
+        <w:lastRenderedPageBreak/>
+        <w:t xml:space="preserve">Método: </w:t>
+      </w:r>
+      <w:r>
+        <w:rPr>
+          <w:rStyle w:val="nfasis"/>
+          <w:rFonts w:asciiTheme="minorHAnsi" w:hAnsiTheme="minorHAnsi" w:cstheme="minorBidi"/>
+          <w:b/>
+          <w:lang w:val="es-MX"/>
+        </w:rPr>
+        <w:t xml:space="preserve">actividades por id de </w:t>
+      </w:r>
+      <w:proofErr w:type="spellStart"/>
+      <w:r>
+        <w:rPr>
+          <w:rStyle w:val="nfasis"/>
+          <w:rFonts w:asciiTheme="minorHAnsi" w:hAnsiTheme="minorHAnsi" w:cstheme="minorBidi"/>
+          <w:b/>
+          <w:lang w:val="es-MX"/>
+        </w:rPr>
+        <w:t>workorder</w:t>
+      </w:r>
+      <w:proofErr w:type="spellEnd"/>
+    </w:p>
+    <w:p>
+      <w:pPr>
+        <w:rPr>
+          <w:rStyle w:val="nfasis"/>
+          <w:rFonts w:asciiTheme="minorHAnsi" w:hAnsiTheme="minorHAnsi" w:cstheme="minorBidi"/>
+          <w:sz w:val="20"/>
+          <w:szCs w:val="20"/>
+          <w:lang w:val="es-MX"/>
+        </w:rPr>
+      </w:pPr>
+      <w:r>
+        <w:rPr>
+          <w:rStyle w:val="nfasis"/>
+          <w:rFonts w:asciiTheme="minorHAnsi" w:hAnsiTheme="minorHAnsi" w:cstheme="minorBidi"/>
+          <w:sz w:val="20"/>
+          <w:szCs w:val="20"/>
+          <w:lang w:val="es-MX"/>
+        </w:rPr>
+        <w:t xml:space="preserve">URL: </w:t>
+      </w:r>
+      <w:hyperlink r:id="rId27" w:history="1">
+        <w:r>
+          <w:rPr>
+            <w:rStyle w:val="Hipervnculo"/>
+            <w:rFonts w:ascii="Courier New" w:hAnsi="Courier New" w:cs="Courier New"/>
+            <w:sz w:val="20"/>
+            <w:szCs w:val="20"/>
+            <w:lang w:val="es-MX"/>
+          </w:rPr>
+          <w:t>https://rotoplasoperarios.herokuapp.com/api/actividades/0WO1g0000008ONoGAM</w:t>
+        </w:r>
+      </w:hyperlink>
+    </w:p>
+    <w:p>
+      <w:pPr>
+        <w:rPr>
+          <w:rStyle w:val="nfasis"/>
+          <w:rFonts w:asciiTheme="minorHAnsi" w:hAnsiTheme="minorHAnsi" w:cstheme="minorBidi"/>
+          <w:sz w:val="20"/>
+          <w:szCs w:val="20"/>
+          <w:lang w:val="es-MX"/>
+        </w:rPr>
+      </w:pPr>
+    </w:p>
+    <w:p>
+      <w:pPr>
+        <w:rPr>
+          <w:rStyle w:val="nfasis"/>
+          <w:rFonts w:asciiTheme="minorHAnsi" w:hAnsiTheme="minorHAnsi" w:cstheme="minorBidi"/>
+          <w:sz w:val="20"/>
+          <w:szCs w:val="20"/>
+          <w:lang w:val="es-MX"/>
+        </w:rPr>
+      </w:pPr>
+      <w:r>
+        <w:rPr>
+          <w:rStyle w:val="nfasis"/>
+          <w:rFonts w:asciiTheme="minorHAnsi" w:hAnsiTheme="minorHAnsi" w:cstheme="minorBidi"/>
+          <w:sz w:val="20"/>
+          <w:szCs w:val="20"/>
+          <w:lang w:val="es-MX"/>
+        </w:rPr>
+        <w:t>Tipo: GET</w:t>
+      </w:r>
+    </w:p>
+    <w:p>
+      <w:pPr>
+        <w:rPr>
+          <w:rStyle w:val="nfasis"/>
+          <w:rFonts w:asciiTheme="minorHAnsi" w:hAnsiTheme="minorHAnsi" w:cstheme="minorBidi"/>
+          <w:sz w:val="20"/>
+          <w:szCs w:val="20"/>
+          <w:lang w:val="es-MX"/>
+        </w:rPr>
+      </w:pPr>
+      <w:proofErr w:type="spellStart"/>
+      <w:r>
+        <w:rPr>
+          <w:rStyle w:val="nfasis"/>
+          <w:rFonts w:asciiTheme="minorHAnsi" w:hAnsiTheme="minorHAnsi" w:cstheme="minorBidi"/>
+          <w:sz w:val="20"/>
+          <w:szCs w:val="20"/>
+          <w:lang w:val="es-MX"/>
+        </w:rPr>
+        <w:t>Payload</w:t>
+      </w:r>
+      <w:proofErr w:type="spellEnd"/>
+      <w:r>
+        <w:rPr>
+          <w:rStyle w:val="nfasis"/>
+          <w:rFonts w:asciiTheme="minorHAnsi" w:hAnsiTheme="minorHAnsi" w:cstheme="minorBidi"/>
+          <w:sz w:val="20"/>
+          <w:szCs w:val="20"/>
+          <w:lang w:val="es-MX"/>
+        </w:rPr>
+        <w:t>: No aplica</w:t>
+      </w:r>
+    </w:p>
+    <w:p>
+      <w:pPr>
+        <w:rPr>
+          <w:rStyle w:val="nfasis"/>
+          <w:rFonts w:asciiTheme="minorHAnsi" w:hAnsiTheme="minorHAnsi" w:cstheme="minorBidi"/>
+          <w:sz w:val="20"/>
+          <w:szCs w:val="20"/>
+          <w:lang w:val="es-MX"/>
+        </w:rPr>
+      </w:pPr>
+      <w:r>
+        <w:rPr>
+          <w:rStyle w:val="nfasis"/>
+          <w:rFonts w:asciiTheme="minorHAnsi" w:hAnsiTheme="minorHAnsi" w:cstheme="minorBidi"/>
+          <w:sz w:val="20"/>
+          <w:szCs w:val="20"/>
+          <w:lang w:val="es-MX"/>
+        </w:rPr>
+        <w:t xml:space="preserve">Comentarios: Dado un id de </w:t>
+      </w:r>
+      <w:proofErr w:type="spellStart"/>
+      <w:r>
+        <w:rPr>
+          <w:rStyle w:val="nfasis"/>
+          <w:rFonts w:asciiTheme="minorHAnsi" w:hAnsiTheme="minorHAnsi" w:cstheme="minorBidi"/>
+          <w:sz w:val="20"/>
+          <w:szCs w:val="20"/>
+          <w:lang w:val="es-MX"/>
+        </w:rPr>
+        <w:t>workorder</w:t>
+      </w:r>
+      <w:proofErr w:type="spellEnd"/>
+      <w:r>
+        <w:rPr>
+          <w:rStyle w:val="nfasis"/>
+          <w:rFonts w:asciiTheme="minorHAnsi" w:hAnsiTheme="minorHAnsi" w:cstheme="minorBidi"/>
+          <w:sz w:val="20"/>
+          <w:szCs w:val="20"/>
+          <w:lang w:val="es-MX"/>
+        </w:rPr>
+        <w:t xml:space="preserve">, obtiene las </w:t>
+      </w:r>
+      <w:r>
+        <w:rPr>
+          <w:rStyle w:val="nfasis"/>
+          <w:rFonts w:asciiTheme="minorHAnsi" w:hAnsiTheme="minorHAnsi" w:cstheme="minorBidi"/>
+          <w:sz w:val="20"/>
+          <w:szCs w:val="20"/>
+          <w:lang w:val="es-MX"/>
+        </w:rPr>
+        <w:t xml:space="preserve">actividades </w:t>
+      </w:r>
+      <w:r>
+        <w:rPr>
+          <w:rStyle w:val="nfasis"/>
+          <w:rFonts w:asciiTheme="minorHAnsi" w:hAnsiTheme="minorHAnsi" w:cstheme="minorBidi"/>
+          <w:sz w:val="20"/>
+          <w:szCs w:val="20"/>
+          <w:lang w:val="es-MX"/>
+        </w:rPr>
+        <w:t>asign</w:t>
+      </w:r>
+      <w:r>
+        <w:rPr>
+          <w:rStyle w:val="nfasis"/>
+          <w:rFonts w:asciiTheme="minorHAnsi" w:hAnsiTheme="minorHAnsi" w:cstheme="minorBidi"/>
+          <w:sz w:val="20"/>
+          <w:szCs w:val="20"/>
+          <w:lang w:val="es-MX"/>
+        </w:rPr>
+        <w:t xml:space="preserve">adas a dicha </w:t>
+      </w:r>
+      <w:proofErr w:type="spellStart"/>
+      <w:r>
+        <w:rPr>
+          <w:rStyle w:val="nfasis"/>
+          <w:rFonts w:asciiTheme="minorHAnsi" w:hAnsiTheme="minorHAnsi" w:cstheme="minorBidi"/>
+          <w:sz w:val="20"/>
+          <w:szCs w:val="20"/>
+          <w:lang w:val="es-MX"/>
+        </w:rPr>
+        <w:t>workorder</w:t>
+      </w:r>
+      <w:proofErr w:type="spellEnd"/>
+      <w:r>
+        <w:rPr>
+          <w:rStyle w:val="nfasis"/>
+          <w:rFonts w:asciiTheme="minorHAnsi" w:hAnsiTheme="minorHAnsi" w:cstheme="minorBidi"/>
+          <w:sz w:val="20"/>
+          <w:szCs w:val="20"/>
+          <w:lang w:val="es-MX"/>
+        </w:rPr>
+        <w:t>.</w:t>
+      </w:r>
+    </w:p>
+    <w:p>
+      <w:pPr>
+        <w:rPr>
+          <w:rStyle w:val="nfasis"/>
+          <w:rFonts w:asciiTheme="minorHAnsi" w:hAnsiTheme="minorHAnsi" w:cstheme="minorBidi"/>
+          <w:sz w:val="20"/>
+          <w:szCs w:val="20"/>
+          <w:lang w:val="es-MX"/>
+        </w:rPr>
+      </w:pPr>
+    </w:p>
+    <w:p>
+      <w:pPr>
+        <w:rPr>
+          <w:rFonts w:asciiTheme="minorHAnsi" w:hAnsiTheme="minorHAnsi" w:cstheme="minorBidi"/>
+          <w:i/>
+          <w:iCs/>
+          <w:sz w:val="20"/>
+          <w:szCs w:val="20"/>
+          <w:lang w:val="es-MX"/>
+        </w:rPr>
+      </w:pPr>
+      <w:r>
+        <w:rPr>
+          <w:rStyle w:val="nfasis"/>
+          <w:rFonts w:asciiTheme="minorHAnsi" w:hAnsiTheme="minorHAnsi" w:cstheme="minorBidi"/>
+          <w:sz w:val="20"/>
+          <w:szCs w:val="20"/>
+          <w:lang w:val="es-MX"/>
+        </w:rPr>
+        <w:t>Resultado de ejecución:</w:t>
+      </w:r>
+    </w:p>
+    <w:p>
+      <w:r>
+        <w:rPr>
+          <w:noProof/>
+          <w:lang w:val="es-AR" w:eastAsia="es-AR"/>
+        </w:rPr>
+        <w:drawing>
+          <wp:inline distT="0" distB="0" distL="0" distR="0" wp14:anchorId="5049B296" wp14:editId="365506E0">
+            <wp:extent cx="5612130" cy="5285740"/>
+            <wp:effectExtent l="0" t="0" r="7620" b="0"/>
+            <wp:docPr id="4" name="Imagen 4"/>
+            <wp:cNvGraphicFramePr>
+              <a:graphicFrameLocks xmlns:a="http://schemas.openxmlformats.org/drawingml/2006/main" noChangeAspect="1"/>
+            </wp:cNvGraphicFramePr>
+            <a:graphic xmlns:a="http://schemas.openxmlformats.org/drawingml/2006/main">
+              <a:graphicData uri="http://schemas.openxmlformats.org/drawingml/2006/picture">
+                <pic:pic xmlns:pic="http://schemas.openxmlformats.org/drawingml/2006/picture">
+                  <pic:nvPicPr>
+                    <pic:cNvPr id="0" name=""/>
+                    <pic:cNvPicPr/>
+                  </pic:nvPicPr>
+                  <pic:blipFill>
+                    <a:blip r:embed="rId28"/>
+                    <a:stretch>
+                      <a:fillRect/>
+                    </a:stretch>
+                  </pic:blipFill>
+                  <pic:spPr>
+                    <a:xfrm>
+                      <a:off x="0" y="0"/>
                       <a:ext cx="5612130" cy="5285740"/>
                     </a:xfrm>
                     <a:prstGeom prst="rect">
@@ -7451,7 +8097,7 @@
         </w:rPr>
         <w:t xml:space="preserve">URL: </w:t>
       </w:r>
-      <w:hyperlink r:id="rId27" w:history="1">
+      <w:hyperlink r:id="rId29" w:history="1">
         <w:r>
           <w:rPr>
             <w:rStyle w:val="Hipervnculo"/>
@@ -7610,6 +8256,17 @@
           <w:lang w:val="es-MX"/>
         </w:rPr>
       </w:pPr>
+    </w:p>
+    <w:p>
+      <w:pPr>
+        <w:rPr>
+          <w:rStyle w:val="nfasis"/>
+          <w:rFonts w:asciiTheme="minorHAnsi" w:hAnsiTheme="minorHAnsi" w:cstheme="minorBidi"/>
+          <w:sz w:val="20"/>
+          <w:szCs w:val="20"/>
+          <w:lang w:val="es-MX"/>
+        </w:rPr>
+      </w:pPr>
       <w:r>
         <w:rPr>
           <w:rStyle w:val="nfasis"/>
@@ -7620,17 +8277,6 @@
         </w:rPr>
         <w:t>Resultado de ejecución:</w:t>
       </w:r>
-    </w:p>
-    <w:p>
-      <w:pPr>
-        <w:rPr>
-          <w:rStyle w:val="nfasis"/>
-          <w:rFonts w:asciiTheme="minorHAnsi" w:hAnsiTheme="minorHAnsi" w:cstheme="minorBidi"/>
-          <w:sz w:val="20"/>
-          <w:szCs w:val="20"/>
-          <w:lang w:val="es-MX"/>
-        </w:rPr>
-      </w:pPr>
     </w:p>
     <w:p>
       <w:pPr>
@@ -7663,7 +8309,7 @@
                     <pic:cNvPicPr/>
                   </pic:nvPicPr>
                   <pic:blipFill>
-                    <a:blip r:embed="rId28"/>
+                    <a:blip r:embed="rId30"/>
                     <a:stretch>
                       <a:fillRect/>
                     </a:stretch>
@@ -7763,7 +8409,7 @@
         </w:rPr>
         <w:t xml:space="preserve">URL: </w:t>
       </w:r>
-      <w:hyperlink r:id="rId29" w:history="1">
+      <w:hyperlink r:id="rId31" w:history="1">
         <w:r>
           <w:rPr>
             <w:rStyle w:val="nfasis"/>
@@ -8119,6 +8765,17 @@
           <w:lang w:val="es-MX"/>
         </w:rPr>
       </w:pPr>
+    </w:p>
+    <w:p>
+      <w:pPr>
+        <w:rPr>
+          <w:rStyle w:val="nfasis"/>
+          <w:rFonts w:asciiTheme="minorHAnsi" w:hAnsiTheme="minorHAnsi" w:cstheme="minorBidi"/>
+          <w:sz w:val="20"/>
+          <w:szCs w:val="20"/>
+          <w:lang w:val="es-MX"/>
+        </w:rPr>
+      </w:pPr>
       <w:r>
         <w:rPr>
           <w:rStyle w:val="nfasis"/>
@@ -8129,17 +8786,6 @@
         </w:rPr>
         <w:t>Resultado de ejecución:</w:t>
       </w:r>
-    </w:p>
-    <w:p>
-      <w:pPr>
-        <w:rPr>
-          <w:rStyle w:val="nfasis"/>
-          <w:rFonts w:asciiTheme="minorHAnsi" w:hAnsiTheme="minorHAnsi" w:cstheme="minorBidi"/>
-          <w:sz w:val="20"/>
-          <w:szCs w:val="20"/>
-          <w:lang w:val="es-MX"/>
-        </w:rPr>
-      </w:pPr>
     </w:p>
     <w:p>
       <w:r>
@@ -8163,7 +8809,7 @@
                     <pic:cNvPicPr/>
                   </pic:nvPicPr>
                   <pic:blipFill>
-                    <a:blip r:embed="rId30"/>
+                    <a:blip r:embed="rId32"/>
                     <a:stretch>
                       <a:fillRect/>
                     </a:stretch>
@@ -8200,7 +8846,7 @@
           <w:iCs/>
         </w:rPr>
       </w:pPr>
-      <w:bookmarkStart w:id="9" w:name="_Toc515627231"/>
+      <w:bookmarkStart w:id="9" w:name="_Toc517865073"/>
       <w:r>
         <w:rPr>
           <w:iCs/>
@@ -8319,214 +8965,6 @@
                 <pic:pic xmlns:pic="http://schemas.openxmlformats.org/drawingml/2006/picture">
                   <pic:nvPicPr>
                     <pic:cNvPr id="0" name="Rotoplas 01.png"/>
-                    <pic:cNvPicPr/>
-                  </pic:nvPicPr>
-                  <pic:blipFill>
-                    <a:blip r:embed="rId31" cstate="print">
-                      <a:extLst>
-                        <a:ext uri="{28A0092B-C50C-407E-A947-70E740481C1C}">
-                          <a14:useLocalDpi xmlns:a14="http://schemas.microsoft.com/office/drawing/2010/main" val="0"/>
-                        </a:ext>
-                      </a:extLst>
-                    </a:blip>
-                    <a:stretch>
-                      <a:fillRect/>
-                    </a:stretch>
-                  </pic:blipFill>
-                  <pic:spPr>
-                    <a:xfrm>
-                      <a:off x="0" y="0"/>
-                      <a:ext cx="2026800" cy="3600000"/>
-                    </a:xfrm>
-                    <a:prstGeom prst="rect">
-                      <a:avLst/>
-                    </a:prstGeom>
-                  </pic:spPr>
-                </pic:pic>
-              </a:graphicData>
-            </a:graphic>
-          </wp:inline>
-        </w:drawing>
-      </w:r>
-    </w:p>
-    <w:p>
-      <w:pPr>
-        <w:rPr>
-          <w:lang w:val="es-CO"/>
-        </w:rPr>
-      </w:pPr>
-    </w:p>
-    <w:p>
-      <w:pPr>
-        <w:rPr>
-          <w:rFonts w:asciiTheme="minorHAnsi" w:hAnsiTheme="minorHAnsi" w:cstheme="minorHAnsi"/>
-          <w:lang w:val="es-CO"/>
-        </w:rPr>
-      </w:pPr>
-    </w:p>
-    <w:p>
-      <w:pPr>
-        <w:rPr>
-          <w:rFonts w:asciiTheme="minorHAnsi" w:hAnsiTheme="minorHAnsi" w:cstheme="minorHAnsi"/>
-          <w:lang w:val="es-CO"/>
-        </w:rPr>
-      </w:pPr>
-    </w:p>
-    <w:p>
-      <w:pPr>
-        <w:spacing w:after="200" w:line="276" w:lineRule="auto"/>
-        <w:rPr>
-          <w:rFonts w:asciiTheme="minorHAnsi" w:hAnsiTheme="minorHAnsi" w:cstheme="minorHAnsi"/>
-          <w:lang w:val="es-CO"/>
-        </w:rPr>
-      </w:pPr>
-      <w:r>
-        <w:rPr>
-          <w:rFonts w:asciiTheme="minorHAnsi" w:hAnsiTheme="minorHAnsi" w:cstheme="minorHAnsi"/>
-          <w:lang w:val="es-CO"/>
-        </w:rPr>
-        <w:br w:type="page"/>
-      </w:r>
-    </w:p>
-    <w:p>
-      <w:pPr>
-        <w:rPr>
-          <w:rFonts w:asciiTheme="minorHAnsi" w:hAnsiTheme="minorHAnsi" w:cstheme="minorHAnsi"/>
-          <w:lang w:val="es-CO"/>
-        </w:rPr>
-      </w:pPr>
-      <w:r>
-        <w:rPr>
-          <w:rFonts w:asciiTheme="minorHAnsi" w:hAnsiTheme="minorHAnsi" w:cstheme="minorHAnsi"/>
-          <w:lang w:val="es-CO"/>
-        </w:rPr>
-        <w:lastRenderedPageBreak/>
-        <w:t>Olvidé mi contraseña:</w:t>
-      </w:r>
-    </w:p>
-    <w:p>
-      <w:pPr>
-        <w:rPr>
-          <w:rFonts w:asciiTheme="minorHAnsi" w:hAnsiTheme="minorHAnsi" w:cstheme="minorHAnsi"/>
-          <w:lang w:val="es-CO"/>
-        </w:rPr>
-      </w:pPr>
-    </w:p>
-    <w:p>
-      <w:pPr>
-        <w:rPr>
-          <w:rFonts w:asciiTheme="minorHAnsi" w:hAnsiTheme="minorHAnsi" w:cstheme="minorHAnsi"/>
-          <w:sz w:val="20"/>
-          <w:szCs w:val="20"/>
-          <w:lang w:val="es-CO"/>
-        </w:rPr>
-      </w:pPr>
-      <w:r>
-        <w:rPr>
-          <w:rFonts w:asciiTheme="minorHAnsi" w:hAnsiTheme="minorHAnsi" w:cstheme="minorHAnsi"/>
-          <w:sz w:val="20"/>
-          <w:szCs w:val="20"/>
-          <w:lang w:val="es-CO"/>
-        </w:rPr>
-        <w:t>Debe ingresar el usuario en el área de No tengo código de  seguridad.</w:t>
-      </w:r>
-    </w:p>
-    <w:p>
-      <w:pPr>
-        <w:rPr>
-          <w:rFonts w:asciiTheme="minorHAnsi" w:hAnsiTheme="minorHAnsi" w:cstheme="minorHAnsi"/>
-          <w:lang w:val="es-CO"/>
-        </w:rPr>
-      </w:pPr>
-    </w:p>
-    <w:p>
-      <w:pPr>
-        <w:rPr>
-          <w:rFonts w:asciiTheme="minorHAnsi" w:hAnsiTheme="minorHAnsi" w:cstheme="minorHAnsi"/>
-          <w:lang w:val="es-CO"/>
-        </w:rPr>
-      </w:pPr>
-      <w:r>
-        <w:rPr>
-          <w:rFonts w:asciiTheme="minorHAnsi" w:hAnsiTheme="minorHAnsi" w:cstheme="minorHAnsi"/>
-          <w:noProof/>
-          <w:lang w:val="es-AR" w:eastAsia="es-AR"/>
-        </w:rPr>
-        <w:drawing>
-          <wp:inline distT="0" distB="0" distL="0" distR="0" wp14:anchorId="28EFF3D7" wp14:editId="0FAD39DB">
-            <wp:extent cx="2026800" cy="3600000"/>
-            <wp:effectExtent l="0" t="0" r="0" b="635"/>
-            <wp:docPr id="10" name="0 Imagen"/>
-            <wp:cNvGraphicFramePr>
-              <a:graphicFrameLocks xmlns:a="http://schemas.openxmlformats.org/drawingml/2006/main" noChangeAspect="1"/>
-            </wp:cNvGraphicFramePr>
-            <a:graphic xmlns:a="http://schemas.openxmlformats.org/drawingml/2006/main">
-              <a:graphicData uri="http://schemas.openxmlformats.org/drawingml/2006/picture">
-                <pic:pic xmlns:pic="http://schemas.openxmlformats.org/drawingml/2006/picture">
-                  <pic:nvPicPr>
-                    <pic:cNvPr id="0" name="Screenshot_20180529-175032.png"/>
-                    <pic:cNvPicPr/>
-                  </pic:nvPicPr>
-                  <pic:blipFill>
-                    <a:blip r:embed="rId32" cstate="print">
-                      <a:extLst>
-                        <a:ext uri="{28A0092B-C50C-407E-A947-70E740481C1C}">
-                          <a14:useLocalDpi xmlns:a14="http://schemas.microsoft.com/office/drawing/2010/main" val="0"/>
-                        </a:ext>
-                      </a:extLst>
-                    </a:blip>
-                    <a:stretch>
-                      <a:fillRect/>
-                    </a:stretch>
-                  </pic:blipFill>
-                  <pic:spPr>
-                    <a:xfrm>
-                      <a:off x="0" y="0"/>
-                      <a:ext cx="2026800" cy="3600000"/>
-                    </a:xfrm>
-                    <a:prstGeom prst="rect">
-                      <a:avLst/>
-                    </a:prstGeom>
-                  </pic:spPr>
-                </pic:pic>
-              </a:graphicData>
-            </a:graphic>
-          </wp:inline>
-        </w:drawing>
-      </w:r>
-    </w:p>
-    <w:p>
-      <w:pPr>
-        <w:rPr>
-          <w:lang w:val="es-CO"/>
-        </w:rPr>
-      </w:pPr>
-    </w:p>
-    <w:p>
-      <w:pPr>
-        <w:rPr>
-          <w:lang w:val="es-CO"/>
-        </w:rPr>
-      </w:pPr>
-      <w:r>
-        <w:rPr>
-          <w:noProof/>
-          <w:lang w:val="es-AR" w:eastAsia="es-AR"/>
-        </w:rPr>
-        <w:lastRenderedPageBreak/>
-        <w:drawing>
-          <wp:inline distT="0" distB="0" distL="0" distR="0" wp14:anchorId="496D5398" wp14:editId="07C0EF69">
-            <wp:extent cx="2026800" cy="3600000"/>
-            <wp:effectExtent l="0" t="0" r="0" b="635"/>
-            <wp:docPr id="11" name="0 Imagen"/>
-            <wp:cNvGraphicFramePr>
-              <a:graphicFrameLocks xmlns:a="http://schemas.openxmlformats.org/drawingml/2006/main" noChangeAspect="1"/>
-            </wp:cNvGraphicFramePr>
-            <a:graphic xmlns:a="http://schemas.openxmlformats.org/drawingml/2006/main">
-              <a:graphicData uri="http://schemas.openxmlformats.org/drawingml/2006/picture">
-                <pic:pic xmlns:pic="http://schemas.openxmlformats.org/drawingml/2006/picture">
-                  <pic:nvPicPr>
-                    <pic:cNvPr id="0" name="Screenshot_20180529-175055.png"/>
                     <pic:cNvPicPr/>
                   </pic:nvPicPr>
                   <pic:blipFill>
@@ -8568,62 +9006,103 @@
       <w:pPr>
         <w:rPr>
           <w:rFonts w:asciiTheme="minorHAnsi" w:hAnsiTheme="minorHAnsi" w:cstheme="minorHAnsi"/>
-          <w:sz w:val="20"/>
-          <w:szCs w:val="20"/>
           <w:lang w:val="es-CO"/>
         </w:rPr>
       </w:pPr>
-      <w:r>
+    </w:p>
+    <w:p>
+      <w:pPr>
         <w:rPr>
           <w:rFonts w:asciiTheme="minorHAnsi" w:hAnsiTheme="minorHAnsi" w:cstheme="minorHAnsi"/>
-          <w:sz w:val="20"/>
-          <w:szCs w:val="20"/>
           <w:lang w:val="es-CO"/>
         </w:rPr>
-        <w:t>Correo recibido</w:t>
-      </w:r>
-      <w:r>
+      </w:pPr>
+    </w:p>
+    <w:p>
+      <w:pPr>
+        <w:spacing w:after="200" w:line="276" w:lineRule="auto"/>
         <w:rPr>
           <w:rFonts w:asciiTheme="minorHAnsi" w:hAnsiTheme="minorHAnsi" w:cstheme="minorHAnsi"/>
-          <w:sz w:val="20"/>
-          <w:szCs w:val="20"/>
           <w:lang w:val="es-CO"/>
         </w:rPr>
-        <w:t xml:space="preserve"> con la clave </w:t>
-      </w:r>
+      </w:pPr>
       <w:r>
         <w:rPr>
           <w:rFonts w:asciiTheme="minorHAnsi" w:hAnsiTheme="minorHAnsi" w:cstheme="minorHAnsi"/>
-          <w:sz w:val="20"/>
-          <w:szCs w:val="20"/>
           <w:lang w:val="es-CO"/>
         </w:rPr>
-        <w:t>correspondiente</w:t>
-      </w:r>
-    </w:p>
-    <w:p>
-      <w:pPr>
-        <w:rPr>
+        <w:br w:type="page"/>
+      </w:r>
+    </w:p>
+    <w:p>
+      <w:pPr>
+        <w:rPr>
+          <w:rFonts w:asciiTheme="minorHAnsi" w:hAnsiTheme="minorHAnsi" w:cstheme="minorHAnsi"/>
           <w:lang w:val="es-CO"/>
         </w:rPr>
       </w:pPr>
-    </w:p>
-    <w:p>
-      <w:pPr>
-        <w:rPr>
+      <w:r>
+        <w:rPr>
+          <w:rFonts w:asciiTheme="minorHAnsi" w:hAnsiTheme="minorHAnsi" w:cstheme="minorHAnsi"/>
           <w:lang w:val="es-CO"/>
         </w:rPr>
-      </w:pPr>
-      <w:r>
-        <w:rPr>
+        <w:lastRenderedPageBreak/>
+        <w:t>Olvidé mi contraseña:</w:t>
+      </w:r>
+    </w:p>
+    <w:p>
+      <w:pPr>
+        <w:rPr>
+          <w:rFonts w:asciiTheme="minorHAnsi" w:hAnsiTheme="minorHAnsi" w:cstheme="minorHAnsi"/>
+          <w:lang w:val="es-CO"/>
+        </w:rPr>
+      </w:pPr>
+    </w:p>
+    <w:p>
+      <w:pPr>
+        <w:rPr>
+          <w:rFonts w:asciiTheme="minorHAnsi" w:hAnsiTheme="minorHAnsi" w:cstheme="minorHAnsi"/>
+          <w:sz w:val="20"/>
+          <w:szCs w:val="20"/>
+          <w:lang w:val="es-CO"/>
+        </w:rPr>
+      </w:pPr>
+      <w:r>
+        <w:rPr>
+          <w:rFonts w:asciiTheme="minorHAnsi" w:hAnsiTheme="minorHAnsi" w:cstheme="minorHAnsi"/>
+          <w:sz w:val="20"/>
+          <w:szCs w:val="20"/>
+          <w:lang w:val="es-CO"/>
+        </w:rPr>
+        <w:t>Debe ingresar el usuario en el área de No tengo código de  seguridad.</w:t>
+      </w:r>
+    </w:p>
+    <w:p>
+      <w:pPr>
+        <w:rPr>
+          <w:rFonts w:asciiTheme="minorHAnsi" w:hAnsiTheme="minorHAnsi" w:cstheme="minorHAnsi"/>
+          <w:lang w:val="es-CO"/>
+        </w:rPr>
+      </w:pPr>
+    </w:p>
+    <w:p>
+      <w:pPr>
+        <w:rPr>
+          <w:rFonts w:asciiTheme="minorHAnsi" w:hAnsiTheme="minorHAnsi" w:cstheme="minorHAnsi"/>
+          <w:lang w:val="es-CO"/>
+        </w:rPr>
+      </w:pPr>
+      <w:r>
+        <w:rPr>
+          <w:rFonts w:asciiTheme="minorHAnsi" w:hAnsiTheme="minorHAnsi" w:cstheme="minorHAnsi"/>
           <w:noProof/>
           <w:lang w:val="es-AR" w:eastAsia="es-AR"/>
         </w:rPr>
         <w:drawing>
-          <wp:inline distT="0" distB="0" distL="0" distR="0" wp14:anchorId="08B19665" wp14:editId="64545470">
-            <wp:extent cx="5575120" cy="2389517"/>
-            <wp:effectExtent l="0" t="0" r="6985" b="0"/>
-            <wp:docPr id="9" name="Imagen 9"/>
+          <wp:inline distT="0" distB="0" distL="0" distR="0" wp14:anchorId="28EFF3D7" wp14:editId="0FAD39DB">
+            <wp:extent cx="2026800" cy="3600000"/>
+            <wp:effectExtent l="0" t="0" r="0" b="635"/>
+            <wp:docPr id="10" name="0 Imagen"/>
             <wp:cNvGraphicFramePr>
               <a:graphicFrameLocks xmlns:a="http://schemas.openxmlformats.org/drawingml/2006/main" noChangeAspect="1"/>
             </wp:cNvGraphicFramePr>
@@ -8631,11 +9110,17 @@
               <a:graphicData uri="http://schemas.openxmlformats.org/drawingml/2006/picture">
                 <pic:pic xmlns:pic="http://schemas.openxmlformats.org/drawingml/2006/picture">
                   <pic:nvPicPr>
-                    <pic:cNvPr id="0" name=""/>
+                    <pic:cNvPr id="0" name="Screenshot_20180529-175032.png"/>
                     <pic:cNvPicPr/>
                   </pic:nvPicPr>
                   <pic:blipFill>
-                    <a:blip r:embed="rId34"/>
+                    <a:blip r:embed="rId34" cstate="print">
+                      <a:extLst>
+                        <a:ext uri="{28A0092B-C50C-407E-A947-70E740481C1C}">
+                          <a14:useLocalDpi xmlns:a14="http://schemas.microsoft.com/office/drawing/2010/main" val="0"/>
+                        </a:ext>
+                      </a:extLst>
+                    </a:blip>
                     <a:stretch>
                       <a:fillRect/>
                     </a:stretch>
@@ -8643,7 +9128,7 @@
                   <pic:spPr>
                     <a:xfrm>
                       <a:off x="0" y="0"/>
-                      <a:ext cx="5580049" cy="2391630"/>
+                      <a:ext cx="2026800" cy="3600000"/>
                     </a:xfrm>
                     <a:prstGeom prst="rect">
                       <a:avLst/>
@@ -8669,62 +9154,17 @@
           <w:lang w:val="es-CO"/>
         </w:rPr>
       </w:pPr>
-    </w:p>
-    <w:p>
-      <w:pPr>
-        <w:spacing w:after="200" w:line="276" w:lineRule="auto"/>
-        <w:rPr>
-          <w:rFonts w:asciiTheme="minorHAnsi" w:hAnsiTheme="minorHAnsi" w:cstheme="minorHAnsi"/>
-          <w:sz w:val="20"/>
-          <w:szCs w:val="20"/>
-          <w:lang w:val="es-CO"/>
-        </w:rPr>
-      </w:pPr>
-      <w:r>
-        <w:rPr>
-          <w:rFonts w:asciiTheme="minorHAnsi" w:hAnsiTheme="minorHAnsi" w:cstheme="minorHAnsi"/>
-          <w:sz w:val="20"/>
-          <w:szCs w:val="20"/>
-          <w:lang w:val="es-CO"/>
-        </w:rPr>
-        <w:br w:type="page"/>
-      </w:r>
-    </w:p>
-    <w:p>
-      <w:pPr>
-        <w:rPr>
-          <w:lang w:val="es-CO"/>
-        </w:rPr>
-      </w:pPr>
-      <w:r>
-        <w:rPr>
-          <w:rFonts w:asciiTheme="minorHAnsi" w:hAnsiTheme="minorHAnsi" w:cstheme="minorHAnsi"/>
-          <w:sz w:val="20"/>
-          <w:szCs w:val="20"/>
-          <w:lang w:val="es-CO"/>
-        </w:rPr>
-        <w:lastRenderedPageBreak/>
-        <w:t>Debe ingresar  el usuario y el código recibido por correo electrónico</w:t>
-      </w:r>
-    </w:p>
-    <w:p>
-      <w:pPr>
-        <w:rPr>
-          <w:rFonts w:asciiTheme="minorHAnsi" w:hAnsiTheme="minorHAnsi" w:cstheme="minorHAnsi"/>
-          <w:lang w:val="es-CO"/>
-        </w:rPr>
-      </w:pPr>
-      <w:r>
-        <w:rPr>
-          <w:rFonts w:asciiTheme="minorHAnsi" w:hAnsiTheme="minorHAnsi" w:cstheme="minorHAnsi"/>
+      <w:r>
+        <w:rPr>
           <w:noProof/>
           <w:lang w:val="es-AR" w:eastAsia="es-AR"/>
         </w:rPr>
+        <w:lastRenderedPageBreak/>
         <w:drawing>
-          <wp:inline distT="0" distB="0" distL="0" distR="0" wp14:anchorId="1F506B0C" wp14:editId="5C26F1D4">
+          <wp:inline distT="0" distB="0" distL="0" distR="0" wp14:anchorId="496D5398" wp14:editId="07C0EF69">
             <wp:extent cx="2026800" cy="3600000"/>
             <wp:effectExtent l="0" t="0" r="0" b="635"/>
-            <wp:docPr id="13" name="0 Imagen"/>
+            <wp:docPr id="11" name="0 Imagen"/>
             <wp:cNvGraphicFramePr>
               <a:graphicFrameLocks xmlns:a="http://schemas.openxmlformats.org/drawingml/2006/main" noChangeAspect="1"/>
             </wp:cNvGraphicFramePr>
@@ -8732,7 +9172,7 @@
               <a:graphicData uri="http://schemas.openxmlformats.org/drawingml/2006/picture">
                 <pic:pic xmlns:pic="http://schemas.openxmlformats.org/drawingml/2006/picture">
                   <pic:nvPicPr>
-                    <pic:cNvPr id="0" name="Screenshot_20180529-175133.png"/>
+                    <pic:cNvPr id="0" name="Screenshot_20180529-175055.png"/>
                     <pic:cNvPicPr/>
                   </pic:nvPicPr>
                   <pic:blipFill>
@@ -8766,20 +9206,28 @@
     <w:p>
       <w:pPr>
         <w:rPr>
+          <w:lang w:val="es-CO"/>
+        </w:rPr>
+      </w:pPr>
+    </w:p>
+    <w:p>
+      <w:pPr>
+        <w:rPr>
           <w:rFonts w:asciiTheme="minorHAnsi" w:hAnsiTheme="minorHAnsi" w:cstheme="minorHAnsi"/>
+          <w:sz w:val="20"/>
+          <w:szCs w:val="20"/>
           <w:lang w:val="es-CO"/>
         </w:rPr>
       </w:pPr>
-    </w:p>
-    <w:p>
-      <w:pPr>
+      <w:r>
         <w:rPr>
           <w:rFonts w:asciiTheme="minorHAnsi" w:hAnsiTheme="minorHAnsi" w:cstheme="minorHAnsi"/>
           <w:sz w:val="20"/>
           <w:szCs w:val="20"/>
           <w:lang w:val="es-CO"/>
         </w:rPr>
-      </w:pPr>
+        <w:t>Correo recibido</w:t>
+      </w:r>
       <w:r>
         <w:rPr>
           <w:rFonts w:asciiTheme="minorHAnsi" w:hAnsiTheme="minorHAnsi" w:cstheme="minorHAnsi"/>
@@ -8787,27 +9235,41 @@
           <w:szCs w:val="20"/>
           <w:lang w:val="es-CO"/>
         </w:rPr>
-        <w:t>Escribir la nueva contraseña</w:t>
-      </w:r>
-    </w:p>
-    <w:p>
-      <w:pPr>
+        <w:t xml:space="preserve"> con la clave </w:t>
+      </w:r>
+      <w:r>
         <w:rPr>
           <w:rFonts w:asciiTheme="minorHAnsi" w:hAnsiTheme="minorHAnsi" w:cstheme="minorHAnsi"/>
+          <w:sz w:val="20"/>
+          <w:szCs w:val="20"/>
           <w:lang w:val="es-CO"/>
         </w:rPr>
-      </w:pPr>
-      <w:r>
-        <w:rPr>
-          <w:rFonts w:asciiTheme="minorHAnsi" w:hAnsiTheme="minorHAnsi" w:cstheme="minorHAnsi"/>
+        <w:t>correspondiente</w:t>
+      </w:r>
+    </w:p>
+    <w:p>
+      <w:pPr>
+        <w:rPr>
+          <w:lang w:val="es-CO"/>
+        </w:rPr>
+      </w:pPr>
+    </w:p>
+    <w:p>
+      <w:pPr>
+        <w:rPr>
+          <w:lang w:val="es-CO"/>
+        </w:rPr>
+      </w:pPr>
+      <w:r>
+        <w:rPr>
           <w:noProof/>
           <w:lang w:val="es-AR" w:eastAsia="es-AR"/>
         </w:rPr>
         <w:drawing>
-          <wp:inline distT="0" distB="0" distL="0" distR="0" wp14:anchorId="7A4C7809" wp14:editId="5D18494D">
-            <wp:extent cx="2023200" cy="3600000"/>
-            <wp:effectExtent l="0" t="0" r="0" b="635"/>
-            <wp:docPr id="14" name="0 Imagen"/>
+          <wp:inline distT="0" distB="0" distL="0" distR="0" wp14:anchorId="08B19665" wp14:editId="64545470">
+            <wp:extent cx="5575120" cy="2389517"/>
+            <wp:effectExtent l="0" t="0" r="6985" b="0"/>
+            <wp:docPr id="9" name="Imagen 9"/>
             <wp:cNvGraphicFramePr>
               <a:graphicFrameLocks xmlns:a="http://schemas.openxmlformats.org/drawingml/2006/main" noChangeAspect="1"/>
             </wp:cNvGraphicFramePr>
@@ -8815,17 +9277,11 @@
               <a:graphicData uri="http://schemas.openxmlformats.org/drawingml/2006/picture">
                 <pic:pic xmlns:pic="http://schemas.openxmlformats.org/drawingml/2006/picture">
                   <pic:nvPicPr>
-                    <pic:cNvPr id="0" name="Screenshot_20180529-175148.png"/>
+                    <pic:cNvPr id="0" name=""/>
                     <pic:cNvPicPr/>
                   </pic:nvPicPr>
                   <pic:blipFill>
-                    <a:blip r:embed="rId36" cstate="print">
-                      <a:extLst>
-                        <a:ext uri="{28A0092B-C50C-407E-A947-70E740481C1C}">
-                          <a14:useLocalDpi xmlns:a14="http://schemas.microsoft.com/office/drawing/2010/main" val="0"/>
-                        </a:ext>
-                      </a:extLst>
-                    </a:blip>
+                    <a:blip r:embed="rId36"/>
                     <a:stretch>
                       <a:fillRect/>
                     </a:stretch>
@@ -8833,7 +9289,7 @@
                   <pic:spPr>
                     <a:xfrm>
                       <a:off x="0" y="0"/>
-                      <a:ext cx="2023200" cy="3600000"/>
+                      <a:ext cx="5580049" cy="2391630"/>
                     </a:xfrm>
                     <a:prstGeom prst="rect">
                       <a:avLst/>
@@ -8849,6 +9305,57 @@
     <w:p>
       <w:pPr>
         <w:rPr>
+          <w:lang w:val="es-CO"/>
+        </w:rPr>
+      </w:pPr>
+    </w:p>
+    <w:p>
+      <w:pPr>
+        <w:rPr>
+          <w:lang w:val="es-CO"/>
+        </w:rPr>
+      </w:pPr>
+    </w:p>
+    <w:p>
+      <w:pPr>
+        <w:spacing w:after="200" w:line="276" w:lineRule="auto"/>
+        <w:rPr>
+          <w:rFonts w:asciiTheme="minorHAnsi" w:hAnsiTheme="minorHAnsi" w:cstheme="minorHAnsi"/>
+          <w:sz w:val="20"/>
+          <w:szCs w:val="20"/>
+          <w:lang w:val="es-CO"/>
+        </w:rPr>
+      </w:pPr>
+      <w:r>
+        <w:rPr>
+          <w:rFonts w:asciiTheme="minorHAnsi" w:hAnsiTheme="minorHAnsi" w:cstheme="minorHAnsi"/>
+          <w:sz w:val="20"/>
+          <w:szCs w:val="20"/>
+          <w:lang w:val="es-CO"/>
+        </w:rPr>
+        <w:br w:type="page"/>
+      </w:r>
+    </w:p>
+    <w:p>
+      <w:pPr>
+        <w:rPr>
+          <w:lang w:val="es-CO"/>
+        </w:rPr>
+      </w:pPr>
+      <w:r>
+        <w:rPr>
+          <w:rFonts w:asciiTheme="minorHAnsi" w:hAnsiTheme="minorHAnsi" w:cstheme="minorHAnsi"/>
+          <w:sz w:val="20"/>
+          <w:szCs w:val="20"/>
+          <w:lang w:val="es-CO"/>
+        </w:rPr>
+        <w:lastRenderedPageBreak/>
+        <w:t>Debe ingresar  el usuario y el código recibido por correo electrónico</w:t>
+      </w:r>
+    </w:p>
+    <w:p>
+      <w:pPr>
+        <w:rPr>
           <w:rFonts w:asciiTheme="minorHAnsi" w:hAnsiTheme="minorHAnsi" w:cstheme="minorHAnsi"/>
           <w:lang w:val="es-CO"/>
         </w:rPr>
@@ -8859,12 +9366,11 @@
           <w:noProof/>
           <w:lang w:val="es-AR" w:eastAsia="es-AR"/>
         </w:rPr>
-        <w:lastRenderedPageBreak/>
         <w:drawing>
-          <wp:inline distT="0" distB="0" distL="0" distR="0" wp14:anchorId="697E4D47" wp14:editId="1F24C63F">
+          <wp:inline distT="0" distB="0" distL="0" distR="0" wp14:anchorId="1F506B0C" wp14:editId="5C26F1D4">
             <wp:extent cx="2026800" cy="3600000"/>
             <wp:effectExtent l="0" t="0" r="0" b="635"/>
-            <wp:docPr id="15" name="0 Imagen"/>
+            <wp:docPr id="13" name="0 Imagen"/>
             <wp:cNvGraphicFramePr>
               <a:graphicFrameLocks xmlns:a="http://schemas.openxmlformats.org/drawingml/2006/main" noChangeAspect="1"/>
             </wp:cNvGraphicFramePr>
@@ -8872,7 +9378,7 @@
               <a:graphicData uri="http://schemas.openxmlformats.org/drawingml/2006/picture">
                 <pic:pic xmlns:pic="http://schemas.openxmlformats.org/drawingml/2006/picture">
                   <pic:nvPicPr>
-                    <pic:cNvPr id="0" name="Screenshot_20180529-175153.png"/>
+                    <pic:cNvPr id="0" name="Screenshot_20180529-175133.png"/>
                     <pic:cNvPicPr/>
                   </pic:nvPicPr>
                   <pic:blipFill>
@@ -8915,54 +9421,39 @@
       <w:pPr>
         <w:rPr>
           <w:rFonts w:asciiTheme="minorHAnsi" w:hAnsiTheme="minorHAnsi" w:cstheme="minorHAnsi"/>
+          <w:sz w:val="20"/>
+          <w:szCs w:val="20"/>
           <w:lang w:val="es-CO"/>
         </w:rPr>
       </w:pPr>
       <w:r>
+        <w:rPr>
+          <w:rFonts w:asciiTheme="minorHAnsi" w:hAnsiTheme="minorHAnsi" w:cstheme="minorHAnsi"/>
+          <w:sz w:val="20"/>
+          <w:szCs w:val="20"/>
+          <w:lang w:val="es-CO"/>
+        </w:rPr>
+        <w:t>Escribir la nueva contraseña</w:t>
+      </w:r>
+    </w:p>
+    <w:p>
+      <w:pPr>
         <w:rPr>
           <w:rFonts w:asciiTheme="minorHAnsi" w:hAnsiTheme="minorHAnsi" w:cstheme="minorHAnsi"/>
           <w:lang w:val="es-CO"/>
         </w:rPr>
-        <w:t xml:space="preserve">Pantalla principal con el </w:t>
-      </w:r>
+      </w:pPr>
       <w:r>
         <w:rPr>
           <w:rFonts w:asciiTheme="minorHAnsi" w:hAnsiTheme="minorHAnsi" w:cstheme="minorHAnsi"/>
-          <w:lang w:val="es-CO"/>
-        </w:rPr>
-        <w:t>Calendario de citas de Servicio</w:t>
-      </w:r>
-      <w:r>
-        <w:rPr>
-          <w:rFonts w:asciiTheme="minorHAnsi" w:hAnsiTheme="minorHAnsi" w:cstheme="minorHAnsi"/>
-          <w:lang w:val="es-CO"/>
-        </w:rPr>
-        <w:t xml:space="preserve"> para el técnico.</w:t>
-      </w:r>
-    </w:p>
-    <w:p>
-      <w:pPr>
-        <w:rPr>
-          <w:lang w:val="es-CO"/>
-        </w:rPr>
-      </w:pPr>
-    </w:p>
-    <w:p>
-      <w:pPr>
-        <w:rPr>
-          <w:lang w:val="es-CO"/>
-        </w:rPr>
-      </w:pPr>
-      <w:r>
-        <w:rPr>
           <w:noProof/>
           <w:lang w:val="es-AR" w:eastAsia="es-AR"/>
         </w:rPr>
         <w:drawing>
-          <wp:inline distT="0" distB="0" distL="0" distR="0" wp14:anchorId="738739E3" wp14:editId="2CFB9FBF">
-            <wp:extent cx="2026800" cy="3600000"/>
+          <wp:inline distT="0" distB="0" distL="0" distR="0" wp14:anchorId="7A4C7809" wp14:editId="5D18494D">
+            <wp:extent cx="2023200" cy="3600000"/>
             <wp:effectExtent l="0" t="0" r="0" b="635"/>
-            <wp:docPr id="21" name="0 Imagen"/>
+            <wp:docPr id="14" name="0 Imagen"/>
             <wp:cNvGraphicFramePr>
               <a:graphicFrameLocks xmlns:a="http://schemas.openxmlformats.org/drawingml/2006/main" noChangeAspect="1"/>
             </wp:cNvGraphicFramePr>
@@ -8970,11 +9461,68 @@
               <a:graphicData uri="http://schemas.openxmlformats.org/drawingml/2006/picture">
                 <pic:pic xmlns:pic="http://schemas.openxmlformats.org/drawingml/2006/picture">
                   <pic:nvPicPr>
-                    <pic:cNvPr id="0" name="Rotoplas 03.png"/>
+                    <pic:cNvPr id="0" name="Screenshot_20180529-175148.png"/>
                     <pic:cNvPicPr/>
                   </pic:nvPicPr>
                   <pic:blipFill>
                     <a:blip r:embed="rId38" cstate="print">
+                      <a:extLst>
+                        <a:ext uri="{28A0092B-C50C-407E-A947-70E740481C1C}">
+                          <a14:useLocalDpi xmlns:a14="http://schemas.microsoft.com/office/drawing/2010/main" val="0"/>
+                        </a:ext>
+                      </a:extLst>
+                    </a:blip>
+                    <a:stretch>
+                      <a:fillRect/>
+                    </a:stretch>
+                  </pic:blipFill>
+                  <pic:spPr>
+                    <a:xfrm>
+                      <a:off x="0" y="0"/>
+                      <a:ext cx="2023200" cy="3600000"/>
+                    </a:xfrm>
+                    <a:prstGeom prst="rect">
+                      <a:avLst/>
+                    </a:prstGeom>
+                  </pic:spPr>
+                </pic:pic>
+              </a:graphicData>
+            </a:graphic>
+          </wp:inline>
+        </w:drawing>
+      </w:r>
+    </w:p>
+    <w:p>
+      <w:pPr>
+        <w:rPr>
+          <w:rFonts w:asciiTheme="minorHAnsi" w:hAnsiTheme="minorHAnsi" w:cstheme="minorHAnsi"/>
+          <w:lang w:val="es-CO"/>
+        </w:rPr>
+      </w:pPr>
+      <w:r>
+        <w:rPr>
+          <w:rFonts w:asciiTheme="minorHAnsi" w:hAnsiTheme="minorHAnsi" w:cstheme="minorHAnsi"/>
+          <w:noProof/>
+          <w:lang w:val="es-AR" w:eastAsia="es-AR"/>
+        </w:rPr>
+        <w:lastRenderedPageBreak/>
+        <w:drawing>
+          <wp:inline distT="0" distB="0" distL="0" distR="0" wp14:anchorId="697E4D47" wp14:editId="1F24C63F">
+            <wp:extent cx="2026800" cy="3600000"/>
+            <wp:effectExtent l="0" t="0" r="0" b="635"/>
+            <wp:docPr id="15" name="0 Imagen"/>
+            <wp:cNvGraphicFramePr>
+              <a:graphicFrameLocks xmlns:a="http://schemas.openxmlformats.org/drawingml/2006/main" noChangeAspect="1"/>
+            </wp:cNvGraphicFramePr>
+            <a:graphic xmlns:a="http://schemas.openxmlformats.org/drawingml/2006/main">
+              <a:graphicData uri="http://schemas.openxmlformats.org/drawingml/2006/picture">
+                <pic:pic xmlns:pic="http://schemas.openxmlformats.org/drawingml/2006/picture">
+                  <pic:nvPicPr>
+                    <pic:cNvPr id="0" name="Screenshot_20180529-175153.png"/>
+                    <pic:cNvPicPr/>
+                  </pic:nvPicPr>
+                  <pic:blipFill>
+                    <a:blip r:embed="rId39" cstate="print">
                       <a:extLst>
                         <a:ext uri="{28A0092B-C50C-407E-A947-70E740481C1C}">
                           <a14:useLocalDpi xmlns:a14="http://schemas.microsoft.com/office/drawing/2010/main" val="0"/>
@@ -9004,6 +9552,104 @@
     <w:p>
       <w:pPr>
         <w:rPr>
+          <w:rFonts w:asciiTheme="minorHAnsi" w:hAnsiTheme="minorHAnsi" w:cstheme="minorHAnsi"/>
+          <w:lang w:val="es-CO"/>
+        </w:rPr>
+      </w:pPr>
+    </w:p>
+    <w:p>
+      <w:pPr>
+        <w:rPr>
+          <w:rFonts w:asciiTheme="minorHAnsi" w:hAnsiTheme="minorHAnsi" w:cstheme="minorHAnsi"/>
+          <w:lang w:val="es-CO"/>
+        </w:rPr>
+      </w:pPr>
+      <w:r>
+        <w:rPr>
+          <w:rFonts w:asciiTheme="minorHAnsi" w:hAnsiTheme="minorHAnsi" w:cstheme="minorHAnsi"/>
+          <w:lang w:val="es-CO"/>
+        </w:rPr>
+        <w:t xml:space="preserve">Pantalla principal con el </w:t>
+      </w:r>
+      <w:r>
+        <w:rPr>
+          <w:rFonts w:asciiTheme="minorHAnsi" w:hAnsiTheme="minorHAnsi" w:cstheme="minorHAnsi"/>
+          <w:lang w:val="es-CO"/>
+        </w:rPr>
+        <w:t>Calendario de citas de Servicio</w:t>
+      </w:r>
+      <w:r>
+        <w:rPr>
+          <w:rFonts w:asciiTheme="minorHAnsi" w:hAnsiTheme="minorHAnsi" w:cstheme="minorHAnsi"/>
+          <w:lang w:val="es-CO"/>
+        </w:rPr>
+        <w:t xml:space="preserve"> para el técnico.</w:t>
+      </w:r>
+    </w:p>
+    <w:p>
+      <w:pPr>
+        <w:rPr>
+          <w:lang w:val="es-CO"/>
+        </w:rPr>
+      </w:pPr>
+    </w:p>
+    <w:p>
+      <w:pPr>
+        <w:rPr>
+          <w:lang w:val="es-CO"/>
+        </w:rPr>
+      </w:pPr>
+      <w:r>
+        <w:rPr>
+          <w:noProof/>
+          <w:lang w:val="es-AR" w:eastAsia="es-AR"/>
+        </w:rPr>
+        <w:drawing>
+          <wp:inline distT="0" distB="0" distL="0" distR="0" wp14:anchorId="738739E3" wp14:editId="2CFB9FBF">
+            <wp:extent cx="2026800" cy="3600000"/>
+            <wp:effectExtent l="0" t="0" r="0" b="635"/>
+            <wp:docPr id="21" name="0 Imagen"/>
+            <wp:cNvGraphicFramePr>
+              <a:graphicFrameLocks xmlns:a="http://schemas.openxmlformats.org/drawingml/2006/main" noChangeAspect="1"/>
+            </wp:cNvGraphicFramePr>
+            <a:graphic xmlns:a="http://schemas.openxmlformats.org/drawingml/2006/main">
+              <a:graphicData uri="http://schemas.openxmlformats.org/drawingml/2006/picture">
+                <pic:pic xmlns:pic="http://schemas.openxmlformats.org/drawingml/2006/picture">
+                  <pic:nvPicPr>
+                    <pic:cNvPr id="0" name="Rotoplas 03.png"/>
+                    <pic:cNvPicPr/>
+                  </pic:nvPicPr>
+                  <pic:blipFill>
+                    <a:blip r:embed="rId40" cstate="print">
+                      <a:extLst>
+                        <a:ext uri="{28A0092B-C50C-407E-A947-70E740481C1C}">
+                          <a14:useLocalDpi xmlns:a14="http://schemas.microsoft.com/office/drawing/2010/main" val="0"/>
+                        </a:ext>
+                      </a:extLst>
+                    </a:blip>
+                    <a:stretch>
+                      <a:fillRect/>
+                    </a:stretch>
+                  </pic:blipFill>
+                  <pic:spPr>
+                    <a:xfrm>
+                      <a:off x="0" y="0"/>
+                      <a:ext cx="2026800" cy="3600000"/>
+                    </a:xfrm>
+                    <a:prstGeom prst="rect">
+                      <a:avLst/>
+                    </a:prstGeom>
+                  </pic:spPr>
+                </pic:pic>
+              </a:graphicData>
+            </a:graphic>
+          </wp:inline>
+        </w:drawing>
+      </w:r>
+    </w:p>
+    <w:p>
+      <w:pPr>
+        <w:rPr>
           <w:lang w:val="es-CO"/>
         </w:rPr>
       </w:pPr>
@@ -9118,7 +9764,7 @@
                     <pic:cNvPicPr/>
                   </pic:nvPicPr>
                   <pic:blipFill>
-                    <a:blip r:embed="rId39" cstate="print">
+                    <a:blip r:embed="rId41" cstate="print">
                       <a:extLst>
                         <a:ext uri="{28A0092B-C50C-407E-A947-70E740481C1C}">
                           <a14:useLocalDpi xmlns:a14="http://schemas.microsoft.com/office/drawing/2010/main" val="0"/>
@@ -9268,7 +9914,7 @@
                           <pic:cNvPicPr/>
                         </pic:nvPicPr>
                         <pic:blipFill>
-                          <a:blip r:embed="rId40" cstate="print">
+                          <a:blip r:embed="rId42" cstate="print">
                             <a:extLst>
                               <a:ext uri="{28A0092B-C50C-407E-A947-70E740481C1C}">
                                 <a14:useLocalDpi xmlns:a14="http://schemas.microsoft.com/office/drawing/2010/main" val="0"/>
@@ -9336,7 +9982,7 @@
                           <pic:cNvPicPr/>
                         </pic:nvPicPr>
                         <pic:blipFill>
-                          <a:blip r:embed="rId41" cstate="print">
+                          <a:blip r:embed="rId43" cstate="print">
                             <a:extLst>
                               <a:ext uri="{28A0092B-C50C-407E-A947-70E740481C1C}">
                                 <a14:useLocalDpi xmlns:a14="http://schemas.microsoft.com/office/drawing/2010/main" val="0"/>
@@ -9404,7 +10050,7 @@
                           <pic:cNvPicPr/>
                         </pic:nvPicPr>
                         <pic:blipFill>
-                          <a:blip r:embed="rId42" cstate="print">
+                          <a:blip r:embed="rId44" cstate="print">
                             <a:extLst>
                               <a:ext uri="{28A0092B-C50C-407E-A947-70E740481C1C}">
                                 <a14:useLocalDpi xmlns:a14="http://schemas.microsoft.com/office/drawing/2010/main" val="0"/>
@@ -9604,7 +10250,7 @@
                           <pic:cNvPicPr/>
                         </pic:nvPicPr>
                         <pic:blipFill>
-                          <a:blip r:embed="rId43" cstate="print">
+                          <a:blip r:embed="rId45" cstate="print">
                             <a:extLst>
                               <a:ext uri="{28A0092B-C50C-407E-A947-70E740481C1C}">
                                 <a14:useLocalDpi xmlns:a14="http://schemas.microsoft.com/office/drawing/2010/main" val="0"/>
@@ -9674,7 +10320,7 @@
                           <pic:cNvPicPr/>
                         </pic:nvPicPr>
                         <pic:blipFill>
-                          <a:blip r:embed="rId44" cstate="print">
+                          <a:blip r:embed="rId46" cstate="print">
                             <a:extLst>
                               <a:ext uri="{28A0092B-C50C-407E-A947-70E740481C1C}">
                                 <a14:useLocalDpi xmlns:a14="http://schemas.microsoft.com/office/drawing/2010/main" val="0"/>
@@ -9744,7 +10390,7 @@
                           <pic:cNvPicPr/>
                         </pic:nvPicPr>
                         <pic:blipFill>
-                          <a:blip r:embed="rId45" cstate="print">
+                          <a:blip r:embed="rId47" cstate="print">
                             <a:extLst>
                               <a:ext uri="{28A0092B-C50C-407E-A947-70E740481C1C}">
                                 <a14:useLocalDpi xmlns:a14="http://schemas.microsoft.com/office/drawing/2010/main" val="0"/>
@@ -9817,7 +10463,7 @@
                           <pic:cNvPicPr/>
                         </pic:nvPicPr>
                         <pic:blipFill>
-                          <a:blip r:embed="rId46" cstate="print">
+                          <a:blip r:embed="rId48" cstate="print">
                             <a:extLst>
                               <a:ext uri="{28A0092B-C50C-407E-A947-70E740481C1C}">
                                 <a14:useLocalDpi xmlns:a14="http://schemas.microsoft.com/office/drawing/2010/main" val="0"/>
@@ -9898,7 +10544,7 @@
                           <pic:cNvPicPr/>
                         </pic:nvPicPr>
                         <pic:blipFill>
-                          <a:blip r:embed="rId47" cstate="print">
+                          <a:blip r:embed="rId49" cstate="print">
                             <a:extLst>
                               <a:ext uri="{28A0092B-C50C-407E-A947-70E740481C1C}">
                                 <a14:useLocalDpi xmlns:a14="http://schemas.microsoft.com/office/drawing/2010/main" val="0"/>
@@ -9968,7 +10614,7 @@
                           <pic:cNvPicPr/>
                         </pic:nvPicPr>
                         <pic:blipFill>
-                          <a:blip r:embed="rId48" cstate="print">
+                          <a:blip r:embed="rId50" cstate="print">
                             <a:extLst>
                               <a:ext uri="{28A0092B-C50C-407E-A947-70E740481C1C}">
                                 <a14:useLocalDpi xmlns:a14="http://schemas.microsoft.com/office/drawing/2010/main" val="0"/>
@@ -10142,7 +10788,7 @@
                           <pic:cNvPicPr/>
                         </pic:nvPicPr>
                         <pic:blipFill>
-                          <a:blip r:embed="rId49" cstate="print">
+                          <a:blip r:embed="rId51" cstate="print">
                             <a:extLst>
                               <a:ext uri="{28A0092B-C50C-407E-A947-70E740481C1C}">
                                 <a14:useLocalDpi xmlns:a14="http://schemas.microsoft.com/office/drawing/2010/main" val="0"/>
@@ -10212,7 +10858,7 @@
                           <pic:cNvPicPr/>
                         </pic:nvPicPr>
                         <pic:blipFill>
-                          <a:blip r:embed="rId50" cstate="print">
+                          <a:blip r:embed="rId52" cstate="print">
                             <a:extLst>
                               <a:ext uri="{28A0092B-C50C-407E-A947-70E740481C1C}">
                                 <a14:useLocalDpi xmlns:a14="http://schemas.microsoft.com/office/drawing/2010/main" val="0"/>
@@ -10262,6 +10908,671 @@
           <w:rStyle w:val="nfasis"/>
           <w:rFonts w:asciiTheme="minorHAnsi" w:hAnsiTheme="minorHAnsi"/>
           <w:i w:val="0"/>
+          <w:lang w:val="es-MX"/>
+        </w:rPr>
+      </w:pPr>
+      <w:r>
+        <w:rPr>
+          <w:rStyle w:val="nfasis"/>
+          <w:rFonts w:asciiTheme="minorHAnsi" w:hAnsiTheme="minorHAnsi"/>
+          <w:i w:val="0"/>
+          <w:lang w:val="es-MX"/>
+        </w:rPr>
+        <w:br w:type="page"/>
+      </w:r>
+    </w:p>
+    <w:p>
+      <w:pPr>
+        <w:spacing w:after="200" w:line="276" w:lineRule="auto"/>
+        <w:rPr>
+          <w:rStyle w:val="nfasis"/>
+          <w:rFonts w:asciiTheme="minorHAnsi" w:hAnsiTheme="minorHAnsi"/>
+          <w:i w:val="0"/>
+          <w:lang w:val="es-MX"/>
+        </w:rPr>
+      </w:pPr>
+      <w:r>
+        <w:rPr>
+          <w:rStyle w:val="nfasis"/>
+          <w:rFonts w:asciiTheme="minorHAnsi" w:hAnsiTheme="minorHAnsi"/>
+          <w:i w:val="0"/>
+          <w:lang w:val="es-MX"/>
+        </w:rPr>
+        <w:lastRenderedPageBreak/>
+        <w:t>Ver citas y ver actividades de una orden de servicio</w:t>
+      </w:r>
+    </w:p>
+    <w:tbl>
+      <w:tblPr>
+        <w:tblStyle w:val="Tablaconcuadrcula"/>
+        <w:tblW w:w="0" w:type="auto"/>
+        <w:tblBorders>
+          <w:top w:val="none" w:sz="0" w:space="0" w:color="auto"/>
+          <w:left w:val="none" w:sz="0" w:space="0" w:color="auto"/>
+          <w:bottom w:val="none" w:sz="0" w:space="0" w:color="auto"/>
+          <w:right w:val="none" w:sz="0" w:space="0" w:color="auto"/>
+          <w:insideH w:val="none" w:sz="0" w:space="0" w:color="auto"/>
+          <w:insideV w:val="none" w:sz="0" w:space="0" w:color="auto"/>
+        </w:tblBorders>
+        <w:tblLook w:val="04A0" w:firstRow="1" w:lastRow="0" w:firstColumn="1" w:lastColumn="0" w:noHBand="0" w:noVBand="1"/>
+      </w:tblPr>
+      <w:tblGrid>
+        <w:gridCol w:w="3192"/>
+        <w:gridCol w:w="3192"/>
+        <w:gridCol w:w="3192"/>
+      </w:tblGrid>
+      <w:tr>
+        <w:tc>
+          <w:tcPr>
+            <w:tcW w:w="3166" w:type="dxa"/>
+          </w:tcPr>
+          <w:p>
+            <w:pPr>
+              <w:spacing w:after="200" w:line="276" w:lineRule="auto"/>
+              <w:rPr>
+                <w:rStyle w:val="nfasis"/>
+                <w:rFonts w:asciiTheme="minorHAnsi" w:hAnsiTheme="minorHAnsi"/>
+                <w:i w:val="0"/>
+                <w:sz w:val="20"/>
+                <w:szCs w:val="20"/>
+                <w:lang w:val="es-MX"/>
+              </w:rPr>
+            </w:pPr>
+            <w:r>
+              <w:rPr>
+                <w:rFonts w:asciiTheme="minorHAnsi" w:hAnsiTheme="minorHAnsi"/>
+                <w:iCs/>
+                <w:noProof/>
+                <w:sz w:val="20"/>
+                <w:szCs w:val="20"/>
+                <w:lang w:val="es-AR" w:eastAsia="es-AR"/>
+              </w:rPr>
+              <w:drawing>
+                <wp:inline distT="0" distB="0" distL="0" distR="0" wp14:anchorId="1D453A90" wp14:editId="03E473F1">
+                  <wp:extent cx="2026800" cy="3600000"/>
+                  <wp:effectExtent l="0" t="0" r="0" b="635"/>
+                  <wp:docPr id="56" name="0 Imagen"/>
+                  <wp:cNvGraphicFramePr>
+                    <a:graphicFrameLocks xmlns:a="http://schemas.openxmlformats.org/drawingml/2006/main" noChangeAspect="1"/>
+                  </wp:cNvGraphicFramePr>
+                  <a:graphic xmlns:a="http://schemas.openxmlformats.org/drawingml/2006/main">
+                    <a:graphicData uri="http://schemas.openxmlformats.org/drawingml/2006/picture">
+                      <pic:pic xmlns:pic="http://schemas.openxmlformats.org/drawingml/2006/picture">
+                        <pic:nvPicPr>
+                          <pic:cNvPr id="0" name="Screenshot_20180627-115407.png"/>
+                          <pic:cNvPicPr/>
+                        </pic:nvPicPr>
+                        <pic:blipFill>
+                          <a:blip r:embed="rId53" cstate="print">
+                            <a:extLst>
+                              <a:ext uri="{28A0092B-C50C-407E-A947-70E740481C1C}">
+                                <a14:useLocalDpi xmlns:a14="http://schemas.microsoft.com/office/drawing/2010/main" val="0"/>
+                              </a:ext>
+                            </a:extLst>
+                          </a:blip>
+                          <a:stretch>
+                            <a:fillRect/>
+                          </a:stretch>
+                        </pic:blipFill>
+                        <pic:spPr>
+                          <a:xfrm>
+                            <a:off x="0" y="0"/>
+                            <a:ext cx="2026800" cy="3600000"/>
+                          </a:xfrm>
+                          <a:prstGeom prst="rect">
+                            <a:avLst/>
+                          </a:prstGeom>
+                        </pic:spPr>
+                      </pic:pic>
+                    </a:graphicData>
+                  </a:graphic>
+                </wp:inline>
+              </w:drawing>
+            </w:r>
+          </w:p>
+        </w:tc>
+        <w:tc>
+          <w:tcPr>
+            <w:tcW w:w="3167" w:type="dxa"/>
+          </w:tcPr>
+          <w:p>
+            <w:pPr>
+              <w:spacing w:after="200" w:line="276" w:lineRule="auto"/>
+              <w:rPr>
+                <w:rStyle w:val="nfasis"/>
+                <w:rFonts w:asciiTheme="minorHAnsi" w:hAnsiTheme="minorHAnsi"/>
+                <w:i w:val="0"/>
+                <w:sz w:val="20"/>
+                <w:szCs w:val="20"/>
+                <w:lang w:val="es-MX"/>
+              </w:rPr>
+            </w:pPr>
+            <w:r>
+              <w:rPr>
+                <w:rFonts w:asciiTheme="minorHAnsi" w:hAnsiTheme="minorHAnsi"/>
+                <w:iCs/>
+                <w:noProof/>
+                <w:sz w:val="20"/>
+                <w:szCs w:val="20"/>
+                <w:lang w:val="es-AR" w:eastAsia="es-AR"/>
+              </w:rPr>
+              <w:drawing>
+                <wp:inline distT="0" distB="0" distL="0" distR="0" wp14:anchorId="48502376" wp14:editId="05E88349">
+                  <wp:extent cx="2026800" cy="3600000"/>
+                  <wp:effectExtent l="0" t="0" r="0" b="635"/>
+                  <wp:docPr id="57" name="0 Imagen"/>
+                  <wp:cNvGraphicFramePr>
+                    <a:graphicFrameLocks xmlns:a="http://schemas.openxmlformats.org/drawingml/2006/main" noChangeAspect="1"/>
+                  </wp:cNvGraphicFramePr>
+                  <a:graphic xmlns:a="http://schemas.openxmlformats.org/drawingml/2006/main">
+                    <a:graphicData uri="http://schemas.openxmlformats.org/drawingml/2006/picture">
+                      <pic:pic xmlns:pic="http://schemas.openxmlformats.org/drawingml/2006/picture">
+                        <pic:nvPicPr>
+                          <pic:cNvPr id="0" name="Screenshot_20180627-115443.png"/>
+                          <pic:cNvPicPr/>
+                        </pic:nvPicPr>
+                        <pic:blipFill>
+                          <a:blip r:embed="rId54" cstate="print">
+                            <a:extLst>
+                              <a:ext uri="{28A0092B-C50C-407E-A947-70E740481C1C}">
+                                <a14:useLocalDpi xmlns:a14="http://schemas.microsoft.com/office/drawing/2010/main" val="0"/>
+                              </a:ext>
+                            </a:extLst>
+                          </a:blip>
+                          <a:stretch>
+                            <a:fillRect/>
+                          </a:stretch>
+                        </pic:blipFill>
+                        <pic:spPr>
+                          <a:xfrm>
+                            <a:off x="0" y="0"/>
+                            <a:ext cx="2026800" cy="3600000"/>
+                          </a:xfrm>
+                          <a:prstGeom prst="rect">
+                            <a:avLst/>
+                          </a:prstGeom>
+                        </pic:spPr>
+                      </pic:pic>
+                    </a:graphicData>
+                  </a:graphic>
+                </wp:inline>
+              </w:drawing>
+            </w:r>
+          </w:p>
+        </w:tc>
+        <w:tc>
+          <w:tcPr>
+            <w:tcW w:w="3167" w:type="dxa"/>
+          </w:tcPr>
+          <w:p>
+            <w:pPr>
+              <w:spacing w:after="200" w:line="276" w:lineRule="auto"/>
+              <w:rPr>
+                <w:rStyle w:val="nfasis"/>
+                <w:rFonts w:asciiTheme="minorHAnsi" w:hAnsiTheme="minorHAnsi"/>
+                <w:i w:val="0"/>
+                <w:sz w:val="20"/>
+                <w:szCs w:val="20"/>
+                <w:lang w:val="es-MX"/>
+              </w:rPr>
+            </w:pPr>
+            <w:r>
+              <w:rPr>
+                <w:rFonts w:asciiTheme="minorHAnsi" w:hAnsiTheme="minorHAnsi"/>
+                <w:iCs/>
+                <w:noProof/>
+                <w:sz w:val="20"/>
+                <w:szCs w:val="20"/>
+                <w:lang w:val="es-AR" w:eastAsia="es-AR"/>
+              </w:rPr>
+              <w:drawing>
+                <wp:inline distT="0" distB="0" distL="0" distR="0" wp14:anchorId="2FEB5E89" wp14:editId="5887EFC3">
+                  <wp:extent cx="2026800" cy="3600000"/>
+                  <wp:effectExtent l="0" t="0" r="0" b="635"/>
+                  <wp:docPr id="58" name="0 Imagen"/>
+                  <wp:cNvGraphicFramePr>
+                    <a:graphicFrameLocks xmlns:a="http://schemas.openxmlformats.org/drawingml/2006/main" noChangeAspect="1"/>
+                  </wp:cNvGraphicFramePr>
+                  <a:graphic xmlns:a="http://schemas.openxmlformats.org/drawingml/2006/main">
+                    <a:graphicData uri="http://schemas.openxmlformats.org/drawingml/2006/picture">
+                      <pic:pic xmlns:pic="http://schemas.openxmlformats.org/drawingml/2006/picture">
+                        <pic:nvPicPr>
+                          <pic:cNvPr id="0" name="Screenshot_20180627-115420.png"/>
+                          <pic:cNvPicPr/>
+                        </pic:nvPicPr>
+                        <pic:blipFill>
+                          <a:blip r:embed="rId55" cstate="print">
+                            <a:extLst>
+                              <a:ext uri="{28A0092B-C50C-407E-A947-70E740481C1C}">
+                                <a14:useLocalDpi xmlns:a14="http://schemas.microsoft.com/office/drawing/2010/main" val="0"/>
+                              </a:ext>
+                            </a:extLst>
+                          </a:blip>
+                          <a:stretch>
+                            <a:fillRect/>
+                          </a:stretch>
+                        </pic:blipFill>
+                        <pic:spPr>
+                          <a:xfrm>
+                            <a:off x="0" y="0"/>
+                            <a:ext cx="2026800" cy="3600000"/>
+                          </a:xfrm>
+                          <a:prstGeom prst="rect">
+                            <a:avLst/>
+                          </a:prstGeom>
+                        </pic:spPr>
+                      </pic:pic>
+                    </a:graphicData>
+                  </a:graphic>
+                </wp:inline>
+              </w:drawing>
+            </w:r>
+          </w:p>
+        </w:tc>
+      </w:tr>
+      <w:tr>
+        <w:tc>
+          <w:tcPr>
+            <w:tcW w:w="3166" w:type="dxa"/>
+            <w:vAlign w:val="center"/>
+          </w:tcPr>
+          <w:p>
+            <w:pPr>
+              <w:spacing w:after="200" w:line="276" w:lineRule="auto"/>
+              <w:jc w:val="center"/>
+              <w:rPr>
+                <w:rFonts w:asciiTheme="minorHAnsi" w:hAnsiTheme="minorHAnsi"/>
+                <w:iCs/>
+                <w:noProof/>
+                <w:sz w:val="20"/>
+                <w:szCs w:val="20"/>
+                <w:lang w:val="es-AR" w:eastAsia="es-AR"/>
+              </w:rPr>
+            </w:pPr>
+            <w:r>
+              <w:rPr>
+                <w:rFonts w:asciiTheme="minorHAnsi" w:hAnsiTheme="minorHAnsi"/>
+                <w:iCs/>
+                <w:noProof/>
+                <w:sz w:val="20"/>
+                <w:szCs w:val="20"/>
+                <w:lang w:val="es-AR" w:eastAsia="es-AR"/>
+              </w:rPr>
+              <w:lastRenderedPageBreak/>
+              <w:drawing>
+                <wp:inline distT="0" distB="0" distL="0" distR="0" wp14:anchorId="76991E9C" wp14:editId="6E520EA8">
+                  <wp:extent cx="2026800" cy="3600000"/>
+                  <wp:effectExtent l="0" t="0" r="0" b="635"/>
+                  <wp:docPr id="59" name="0 Imagen"/>
+                  <wp:cNvGraphicFramePr>
+                    <a:graphicFrameLocks xmlns:a="http://schemas.openxmlformats.org/drawingml/2006/main" noChangeAspect="1"/>
+                  </wp:cNvGraphicFramePr>
+                  <a:graphic xmlns:a="http://schemas.openxmlformats.org/drawingml/2006/main">
+                    <a:graphicData uri="http://schemas.openxmlformats.org/drawingml/2006/picture">
+                      <pic:pic xmlns:pic="http://schemas.openxmlformats.org/drawingml/2006/picture">
+                        <pic:nvPicPr>
+                          <pic:cNvPr id="0" name="Screenshot_20180627-115430.png"/>
+                          <pic:cNvPicPr/>
+                        </pic:nvPicPr>
+                        <pic:blipFill>
+                          <a:blip r:embed="rId56" cstate="print">
+                            <a:extLst>
+                              <a:ext uri="{28A0092B-C50C-407E-A947-70E740481C1C}">
+                                <a14:useLocalDpi xmlns:a14="http://schemas.microsoft.com/office/drawing/2010/main" val="0"/>
+                              </a:ext>
+                            </a:extLst>
+                          </a:blip>
+                          <a:stretch>
+                            <a:fillRect/>
+                          </a:stretch>
+                        </pic:blipFill>
+                        <pic:spPr>
+                          <a:xfrm>
+                            <a:off x="0" y="0"/>
+                            <a:ext cx="2026800" cy="3600000"/>
+                          </a:xfrm>
+                          <a:prstGeom prst="rect">
+                            <a:avLst/>
+                          </a:prstGeom>
+                        </pic:spPr>
+                      </pic:pic>
+                    </a:graphicData>
+                  </a:graphic>
+                </wp:inline>
+              </w:drawing>
+            </w:r>
+          </w:p>
+        </w:tc>
+        <w:tc>
+          <w:tcPr>
+            <w:tcW w:w="3167" w:type="dxa"/>
+            <w:vAlign w:val="center"/>
+          </w:tcPr>
+          <w:p>
+            <w:pPr>
+              <w:spacing w:after="200" w:line="276" w:lineRule="auto"/>
+              <w:jc w:val="center"/>
+              <w:rPr>
+                <w:rFonts w:asciiTheme="minorHAnsi" w:hAnsiTheme="minorHAnsi"/>
+                <w:iCs/>
+                <w:noProof/>
+                <w:sz w:val="20"/>
+                <w:szCs w:val="20"/>
+                <w:lang w:val="es-AR" w:eastAsia="es-AR"/>
+              </w:rPr>
+            </w:pPr>
+            <w:r>
+              <w:rPr>
+                <w:rFonts w:asciiTheme="minorHAnsi" w:hAnsiTheme="minorHAnsi"/>
+                <w:iCs/>
+                <w:noProof/>
+                <w:sz w:val="20"/>
+                <w:szCs w:val="20"/>
+                <w:lang w:val="es-AR" w:eastAsia="es-AR"/>
+              </w:rPr>
+              <w:drawing>
+                <wp:inline distT="0" distB="0" distL="0" distR="0" wp14:anchorId="405D119D" wp14:editId="7D45B5E4">
+                  <wp:extent cx="2026800" cy="3600000"/>
+                  <wp:effectExtent l="0" t="0" r="0" b="635"/>
+                  <wp:docPr id="60" name="0 Imagen"/>
+                  <wp:cNvGraphicFramePr>
+                    <a:graphicFrameLocks xmlns:a="http://schemas.openxmlformats.org/drawingml/2006/main" noChangeAspect="1"/>
+                  </wp:cNvGraphicFramePr>
+                  <a:graphic xmlns:a="http://schemas.openxmlformats.org/drawingml/2006/main">
+                    <a:graphicData uri="http://schemas.openxmlformats.org/drawingml/2006/picture">
+                      <pic:pic xmlns:pic="http://schemas.openxmlformats.org/drawingml/2006/picture">
+                        <pic:nvPicPr>
+                          <pic:cNvPr id="0" name="Screenshot_20180627-115511.png"/>
+                          <pic:cNvPicPr/>
+                        </pic:nvPicPr>
+                        <pic:blipFill>
+                          <a:blip r:embed="rId57" cstate="print">
+                            <a:extLst>
+                              <a:ext uri="{28A0092B-C50C-407E-A947-70E740481C1C}">
+                                <a14:useLocalDpi xmlns:a14="http://schemas.microsoft.com/office/drawing/2010/main" val="0"/>
+                              </a:ext>
+                            </a:extLst>
+                          </a:blip>
+                          <a:stretch>
+                            <a:fillRect/>
+                          </a:stretch>
+                        </pic:blipFill>
+                        <pic:spPr>
+                          <a:xfrm>
+                            <a:off x="0" y="0"/>
+                            <a:ext cx="2026800" cy="3600000"/>
+                          </a:xfrm>
+                          <a:prstGeom prst="rect">
+                            <a:avLst/>
+                          </a:prstGeom>
+                        </pic:spPr>
+                      </pic:pic>
+                    </a:graphicData>
+                  </a:graphic>
+                </wp:inline>
+              </w:drawing>
+            </w:r>
+          </w:p>
+        </w:tc>
+        <w:tc>
+          <w:tcPr>
+            <w:tcW w:w="3167" w:type="dxa"/>
+            <w:vAlign w:val="center"/>
+          </w:tcPr>
+          <w:p>
+            <w:pPr>
+              <w:spacing w:after="200" w:line="276" w:lineRule="auto"/>
+              <w:jc w:val="center"/>
+              <w:rPr>
+                <w:rFonts w:asciiTheme="minorHAnsi" w:hAnsiTheme="minorHAnsi"/>
+                <w:iCs/>
+                <w:noProof/>
+                <w:sz w:val="20"/>
+                <w:szCs w:val="20"/>
+                <w:lang w:val="es-AR" w:eastAsia="es-AR"/>
+              </w:rPr>
+            </w:pPr>
+          </w:p>
+        </w:tc>
+      </w:tr>
+    </w:tbl>
+    <w:p>
+      <w:pPr>
+        <w:spacing w:after="200" w:line="276" w:lineRule="auto"/>
+        <w:rPr>
+          <w:rStyle w:val="nfasis"/>
+          <w:rFonts w:asciiTheme="minorHAnsi" w:hAnsiTheme="minorHAnsi"/>
+          <w:i w:val="0"/>
+          <w:sz w:val="20"/>
+          <w:szCs w:val="20"/>
+          <w:lang w:val="es-MX"/>
+        </w:rPr>
+      </w:pPr>
+    </w:p>
+    <w:p>
+      <w:pPr>
+        <w:spacing w:after="200" w:line="276" w:lineRule="auto"/>
+        <w:rPr>
+          <w:rStyle w:val="nfasis"/>
+          <w:rFonts w:asciiTheme="minorHAnsi" w:hAnsiTheme="minorHAnsi"/>
+          <w:i w:val="0"/>
+          <w:lang w:val="es-MX"/>
+        </w:rPr>
+      </w:pPr>
+      <w:r>
+        <w:rPr>
+          <w:rStyle w:val="nfasis"/>
+          <w:rFonts w:asciiTheme="minorHAnsi" w:hAnsiTheme="minorHAnsi"/>
+          <w:i w:val="0"/>
+          <w:lang w:val="es-MX"/>
+        </w:rPr>
+        <w:br w:type="page"/>
+      </w:r>
+    </w:p>
+    <w:p>
+      <w:pPr>
+        <w:spacing w:after="200" w:line="276" w:lineRule="auto"/>
+        <w:rPr>
+          <w:rStyle w:val="nfasis"/>
+          <w:rFonts w:asciiTheme="minorHAnsi" w:hAnsiTheme="minorHAnsi"/>
+          <w:i w:val="0"/>
+          <w:lang w:val="es-MX"/>
+        </w:rPr>
+      </w:pPr>
+      <w:r>
+        <w:rPr>
+          <w:rStyle w:val="nfasis"/>
+          <w:rFonts w:asciiTheme="minorHAnsi" w:hAnsiTheme="minorHAnsi"/>
+          <w:i w:val="0"/>
+          <w:lang w:val="es-MX"/>
+        </w:rPr>
+        <w:lastRenderedPageBreak/>
+        <w:t>Trazar ruta</w:t>
+      </w:r>
+    </w:p>
+    <w:tbl>
+      <w:tblPr>
+        <w:tblStyle w:val="Tablaconcuadrcula"/>
+        <w:tblW w:w="0" w:type="auto"/>
+        <w:tblBorders>
+          <w:top w:val="none" w:sz="0" w:space="0" w:color="auto"/>
+          <w:left w:val="none" w:sz="0" w:space="0" w:color="auto"/>
+          <w:bottom w:val="none" w:sz="0" w:space="0" w:color="auto"/>
+          <w:right w:val="none" w:sz="0" w:space="0" w:color="auto"/>
+          <w:insideH w:val="none" w:sz="0" w:space="0" w:color="auto"/>
+          <w:insideV w:val="none" w:sz="0" w:space="0" w:color="auto"/>
+        </w:tblBorders>
+        <w:tblLook w:val="04A0" w:firstRow="1" w:lastRow="0" w:firstColumn="1" w:lastColumn="0" w:noHBand="0" w:noVBand="1"/>
+      </w:tblPr>
+      <w:tblGrid>
+        <w:gridCol w:w="4750"/>
+        <w:gridCol w:w="4750"/>
+      </w:tblGrid>
+      <w:tr>
+        <w:tc>
+          <w:tcPr>
+            <w:tcW w:w="4750" w:type="dxa"/>
+            <w:vAlign w:val="center"/>
+          </w:tcPr>
+          <w:p>
+            <w:pPr>
+              <w:spacing w:after="200" w:line="276" w:lineRule="auto"/>
+              <w:jc w:val="center"/>
+              <w:rPr>
+                <w:rStyle w:val="nfasis"/>
+                <w:rFonts w:asciiTheme="minorHAnsi" w:hAnsiTheme="minorHAnsi"/>
+                <w:i w:val="0"/>
+                <w:sz w:val="20"/>
+                <w:szCs w:val="20"/>
+                <w:lang w:val="es-MX"/>
+              </w:rPr>
+            </w:pPr>
+            <w:r>
+              <w:rPr>
+                <w:rFonts w:asciiTheme="minorHAnsi" w:hAnsiTheme="minorHAnsi"/>
+                <w:iCs/>
+                <w:noProof/>
+                <w:sz w:val="20"/>
+                <w:szCs w:val="20"/>
+                <w:lang w:val="es-AR" w:eastAsia="es-AR"/>
+              </w:rPr>
+              <w:drawing>
+                <wp:inline distT="0" distB="0" distL="0" distR="0" wp14:anchorId="37C73063" wp14:editId="5B4AC334">
+                  <wp:extent cx="2026800" cy="3600000"/>
+                  <wp:effectExtent l="0" t="0" r="0" b="635"/>
+                  <wp:docPr id="62" name="0 Imagen"/>
+                  <wp:cNvGraphicFramePr>
+                    <a:graphicFrameLocks xmlns:a="http://schemas.openxmlformats.org/drawingml/2006/main" noChangeAspect="1"/>
+                  </wp:cNvGraphicFramePr>
+                  <a:graphic xmlns:a="http://schemas.openxmlformats.org/drawingml/2006/main">
+                    <a:graphicData uri="http://schemas.openxmlformats.org/drawingml/2006/picture">
+                      <pic:pic xmlns:pic="http://schemas.openxmlformats.org/drawingml/2006/picture">
+                        <pic:nvPicPr>
+                          <pic:cNvPr id="0" name="Screenshot_20180627-120205.png"/>
+                          <pic:cNvPicPr/>
+                        </pic:nvPicPr>
+                        <pic:blipFill>
+                          <a:blip r:embed="rId58" cstate="print">
+                            <a:extLst>
+                              <a:ext uri="{28A0092B-C50C-407E-A947-70E740481C1C}">
+                                <a14:useLocalDpi xmlns:a14="http://schemas.microsoft.com/office/drawing/2010/main" val="0"/>
+                              </a:ext>
+                            </a:extLst>
+                          </a:blip>
+                          <a:stretch>
+                            <a:fillRect/>
+                          </a:stretch>
+                        </pic:blipFill>
+                        <pic:spPr>
+                          <a:xfrm>
+                            <a:off x="0" y="0"/>
+                            <a:ext cx="2026800" cy="3600000"/>
+                          </a:xfrm>
+                          <a:prstGeom prst="rect">
+                            <a:avLst/>
+                          </a:prstGeom>
+                        </pic:spPr>
+                      </pic:pic>
+                    </a:graphicData>
+                  </a:graphic>
+                </wp:inline>
+              </w:drawing>
+            </w:r>
+          </w:p>
+        </w:tc>
+        <w:tc>
+          <w:tcPr>
+            <w:tcW w:w="4750" w:type="dxa"/>
+            <w:vAlign w:val="center"/>
+          </w:tcPr>
+          <w:p>
+            <w:pPr>
+              <w:spacing w:after="200" w:line="276" w:lineRule="auto"/>
+              <w:jc w:val="center"/>
+              <w:rPr>
+                <w:rStyle w:val="nfasis"/>
+                <w:rFonts w:asciiTheme="minorHAnsi" w:hAnsiTheme="minorHAnsi"/>
+                <w:i w:val="0"/>
+                <w:sz w:val="20"/>
+                <w:szCs w:val="20"/>
+                <w:lang w:val="es-MX"/>
+              </w:rPr>
+            </w:pPr>
+            <w:r>
+              <w:rPr>
+                <w:rFonts w:asciiTheme="minorHAnsi" w:hAnsiTheme="minorHAnsi"/>
+                <w:iCs/>
+                <w:noProof/>
+                <w:sz w:val="20"/>
+                <w:szCs w:val="20"/>
+                <w:lang w:val="es-AR" w:eastAsia="es-AR"/>
+              </w:rPr>
+              <w:drawing>
+                <wp:inline distT="0" distB="0" distL="0" distR="0" wp14:anchorId="5638FAA2" wp14:editId="61B36E68">
+                  <wp:extent cx="2026800" cy="3600000"/>
+                  <wp:effectExtent l="0" t="0" r="0" b="635"/>
+                  <wp:docPr id="63" name="0 Imagen"/>
+                  <wp:cNvGraphicFramePr>
+                    <a:graphicFrameLocks xmlns:a="http://schemas.openxmlformats.org/drawingml/2006/main" noChangeAspect="1"/>
+                  </wp:cNvGraphicFramePr>
+                  <a:graphic xmlns:a="http://schemas.openxmlformats.org/drawingml/2006/main">
+                    <a:graphicData uri="http://schemas.openxmlformats.org/drawingml/2006/picture">
+                      <pic:pic xmlns:pic="http://schemas.openxmlformats.org/drawingml/2006/picture">
+                        <pic:nvPicPr>
+                          <pic:cNvPr id="0" name="Screenshot_20180627-120152.png"/>
+                          <pic:cNvPicPr/>
+                        </pic:nvPicPr>
+                        <pic:blipFill>
+                          <a:blip r:embed="rId59" cstate="print">
+                            <a:extLst>
+                              <a:ext uri="{28A0092B-C50C-407E-A947-70E740481C1C}">
+                                <a14:useLocalDpi xmlns:a14="http://schemas.microsoft.com/office/drawing/2010/main" val="0"/>
+                              </a:ext>
+                            </a:extLst>
+                          </a:blip>
+                          <a:stretch>
+                            <a:fillRect/>
+                          </a:stretch>
+                        </pic:blipFill>
+                        <pic:spPr>
+                          <a:xfrm>
+                            <a:off x="0" y="0"/>
+                            <a:ext cx="2026800" cy="3600000"/>
+                          </a:xfrm>
+                          <a:prstGeom prst="rect">
+                            <a:avLst/>
+                          </a:prstGeom>
+                        </pic:spPr>
+                      </pic:pic>
+                    </a:graphicData>
+                  </a:graphic>
+                </wp:inline>
+              </w:drawing>
+            </w:r>
+          </w:p>
+        </w:tc>
+      </w:tr>
+    </w:tbl>
+    <w:p>
+      <w:pPr>
+        <w:spacing w:after="200" w:line="276" w:lineRule="auto"/>
+        <w:rPr>
+          <w:rStyle w:val="nfasis"/>
+          <w:rFonts w:asciiTheme="minorHAnsi" w:hAnsiTheme="minorHAnsi"/>
+          <w:i w:val="0"/>
+          <w:sz w:val="20"/>
+          <w:szCs w:val="20"/>
+          <w:lang w:val="es-MX"/>
+        </w:rPr>
+      </w:pPr>
+    </w:p>
+    <w:p>
+      <w:pPr>
+        <w:spacing w:after="200" w:line="276" w:lineRule="auto"/>
+        <w:rPr>
+          <w:rStyle w:val="nfasis"/>
+          <w:rFonts w:asciiTheme="minorHAnsi" w:hAnsiTheme="minorHAnsi"/>
+          <w:i w:val="0"/>
           <w:sz w:val="20"/>
           <w:szCs w:val="20"/>
           <w:lang w:val="es-MX"/>
@@ -10278,7 +11589,7 @@
           <w:lang w:val="es-MX"/>
         </w:rPr>
       </w:pPr>
-      <w:bookmarkStart w:id="10" w:name="_Toc515627232"/>
+      <w:bookmarkStart w:id="10" w:name="_Toc517865074"/>
       <w:r>
         <w:rPr>
           <w:sz w:val="26"/>
@@ -10337,7 +11648,7 @@
           <w:lang w:val="es-MX"/>
         </w:rPr>
       </w:pPr>
-      <w:bookmarkStart w:id="11" w:name="_Toc515627233"/>
+      <w:bookmarkStart w:id="11" w:name="_Toc517865075"/>
       <w:r>
         <w:rPr>
           <w:lang w:val="es-MX"/>
@@ -10494,7 +11805,7 @@
                     </pic:cNvPicPr>
                   </pic:nvPicPr>
                   <pic:blipFill>
-                    <a:blip r:embed="rId51">
+                    <a:blip r:embed="rId60">
                       <a:extLst>
                         <a:ext uri="{28A0092B-C50C-407E-A947-70E740481C1C}">
                           <a14:useLocalDpi xmlns:a14="http://schemas.microsoft.com/office/drawing/2010/main" val="0"/>
@@ -10557,7 +11868,7 @@
           <w:lang w:val="es-MX"/>
         </w:rPr>
       </w:pPr>
-      <w:bookmarkStart w:id="12" w:name="_Toc515627234"/>
+      <w:bookmarkStart w:id="12" w:name="_Toc517865076"/>
       <w:r>
         <w:rPr>
           <w:rStyle w:val="nfasis"/>
@@ -10984,7 +12295,7 @@
                     </pic:cNvPicPr>
                   </pic:nvPicPr>
                   <pic:blipFill>
-                    <a:blip r:embed="rId52">
+                    <a:blip r:embed="rId61">
                       <a:extLst>
                         <a:ext uri="{28A0092B-C50C-407E-A947-70E740481C1C}">
                           <a14:useLocalDpi xmlns:a14="http://schemas.microsoft.com/office/drawing/2010/main" val="0"/>
@@ -11041,7 +12352,7 @@
           <w:szCs w:val="20"/>
         </w:rPr>
       </w:pPr>
-      <w:bookmarkStart w:id="13" w:name="_Toc515627235"/>
+      <w:bookmarkStart w:id="13" w:name="_Toc517865077"/>
       <w:r>
         <w:rPr>
           <w:rStyle w:val="nfasis"/>
@@ -11078,9 +12389,7 @@
         </w:rPr>
         <w:t>Se están utilizando las siguientes constantes para valores fijos</w:t>
       </w:r>
-    </w:p>
-    <w:p>
-      <w:pPr>
+      <w:r>
         <w:rPr>
           <w:rStyle w:val="nfasis"/>
           <w:rFonts w:asciiTheme="minorHAnsi" w:hAnsiTheme="minorHAnsi" w:cstheme="minorBidi"/>
@@ -11088,7 +12397,8 @@
           <w:szCs w:val="20"/>
           <w:lang w:val="es-ES"/>
         </w:rPr>
-      </w:pPr>
+        <w:t xml:space="preserve"> en las variables de entorno de Heroku</w:t>
+      </w:r>
     </w:p>
     <w:p>
       <w:pPr>
@@ -11100,22 +12410,118 @@
           <w:lang w:val="es-ES"/>
         </w:rPr>
       </w:pPr>
-      <w:r>
-        <w:rPr>
-          <w:rFonts w:asciiTheme="minorHAnsi" w:hAnsiTheme="minorHAnsi" w:cstheme="minorBidi"/>
-          <w:i/>
-          <w:iCs/>
+    </w:p>
+    <w:p>
+      <w:pPr>
+        <w:rPr>
+          <w:rStyle w:val="nfasis"/>
+          <w:rFonts w:asciiTheme="minorHAnsi" w:hAnsiTheme="minorHAnsi" w:cstheme="minorBidi"/>
+          <w:b/>
+          <w:sz w:val="20"/>
+          <w:szCs w:val="20"/>
+          <w:lang w:val="es-ES"/>
+        </w:rPr>
+      </w:pPr>
+      <w:r>
+        <w:rPr>
+          <w:rStyle w:val="nfasis"/>
+          <w:rFonts w:asciiTheme="minorHAnsi" w:hAnsiTheme="minorHAnsi" w:cstheme="minorBidi"/>
+          <w:b/>
+          <w:sz w:val="20"/>
+          <w:szCs w:val="20"/>
+          <w:lang w:val="es-ES"/>
+        </w:rPr>
+        <w:t>El acceso al ambiente</w:t>
+      </w:r>
+      <w:r>
+        <w:rPr>
+          <w:rStyle w:val="nfasis"/>
+          <w:rFonts w:asciiTheme="minorHAnsi" w:hAnsiTheme="minorHAnsi" w:cstheme="minorBidi"/>
+          <w:b/>
+          <w:sz w:val="20"/>
+          <w:szCs w:val="20"/>
+          <w:lang w:val="es-ES"/>
+        </w:rPr>
+        <w:t xml:space="preserve"> de desarrollo para ver y modificar las variables de entorno </w:t>
+      </w:r>
+      <w:r>
+        <w:rPr>
+          <w:rStyle w:val="nfasis"/>
+          <w:rFonts w:asciiTheme="minorHAnsi" w:hAnsiTheme="minorHAnsi" w:cstheme="minorBidi"/>
+          <w:b/>
+          <w:sz w:val="20"/>
+          <w:szCs w:val="20"/>
+          <w:lang w:val="es-ES"/>
+        </w:rPr>
+        <w:t>es el siguiente</w:t>
+      </w:r>
+      <w:r>
+        <w:rPr>
+          <w:rStyle w:val="nfasis"/>
+          <w:rFonts w:asciiTheme="minorHAnsi" w:hAnsiTheme="minorHAnsi" w:cstheme="minorBidi"/>
+          <w:b/>
+          <w:sz w:val="20"/>
+          <w:szCs w:val="20"/>
+          <w:lang w:val="es-ES"/>
+        </w:rPr>
+        <w:t>:</w:t>
+      </w:r>
+    </w:p>
+    <w:p>
+      <w:pPr>
+        <w:rPr>
+          <w:rStyle w:val="nfasis"/>
+          <w:rFonts w:asciiTheme="minorHAnsi" w:hAnsiTheme="minorHAnsi" w:cstheme="minorBidi"/>
+          <w:sz w:val="20"/>
+          <w:szCs w:val="20"/>
+          <w:lang w:val="es-ES"/>
+        </w:rPr>
+      </w:pPr>
+      <w:hyperlink r:id="rId62" w:history="1">
+        <w:r>
+          <w:rPr>
+            <w:rStyle w:val="Hipervnculo"/>
+            <w:rFonts w:asciiTheme="minorHAnsi" w:hAnsiTheme="minorHAnsi" w:cstheme="minorBidi"/>
+            <w:sz w:val="20"/>
+            <w:szCs w:val="20"/>
+            <w:lang w:val="es-ES"/>
+          </w:rPr>
+          <w:t>https://dashboard.heroku.com/apps/rotoplasoperarios/settings</w:t>
+        </w:r>
+      </w:hyperlink>
+    </w:p>
+    <w:p>
+      <w:pPr>
+        <w:rPr>
+          <w:rStyle w:val="nfasis"/>
+          <w:rFonts w:asciiTheme="minorHAnsi" w:hAnsiTheme="minorHAnsi" w:cstheme="minorBidi"/>
+          <w:sz w:val="20"/>
+          <w:szCs w:val="20"/>
+          <w:lang w:val="es-ES"/>
+        </w:rPr>
+      </w:pPr>
+    </w:p>
+    <w:p>
+      <w:pPr>
+        <w:rPr>
+          <w:rStyle w:val="nfasis"/>
+          <w:rFonts w:asciiTheme="minorHAnsi" w:hAnsiTheme="minorHAnsi" w:cstheme="minorBidi"/>
+          <w:sz w:val="20"/>
+          <w:szCs w:val="20"/>
+          <w:lang w:val="es-ES"/>
+        </w:rPr>
+      </w:pPr>
+      <w:r>
+        <w:rPr>
           <w:noProof/>
-          <w:sz w:val="20"/>
-          <w:szCs w:val="20"/>
           <w:lang w:val="es-AR" w:eastAsia="es-AR"/>
         </w:rPr>
         <w:lastRenderedPageBreak/>
         <w:drawing>
-          <wp:inline distT="0" distB="0" distL="0" distR="0" wp14:anchorId="42746173" wp14:editId="42F6DBD3">
-            <wp:extent cx="5943600" cy="3554095"/>
-            <wp:effectExtent l="0" t="0" r="0" b="8255"/>
-            <wp:docPr id="42" name="Imagen 42"/>
+          <wp:inline distT="0" distB="0" distL="0" distR="0" wp14:anchorId="2B521CC3" wp14:editId="0826201D">
+            <wp:extent cx="5612130" cy="2687320"/>
+            <wp:effectExtent l="0" t="0" r="7620" b="0"/>
+            <wp:docPr id="41" name="Imagen 41"/>
             <wp:cNvGraphicFramePr>
               <a:graphicFrameLocks xmlns:a="http://schemas.openxmlformats.org/drawingml/2006/main" noChangeAspect="1"/>
             </wp:cNvGraphicFramePr>
@@ -11123,36 +12529,23 @@
               <a:graphicData uri="http://schemas.openxmlformats.org/drawingml/2006/picture">
                 <pic:pic xmlns:pic="http://schemas.openxmlformats.org/drawingml/2006/picture">
                   <pic:nvPicPr>
-                    <pic:cNvPr id="0" name="Picture 1"/>
-                    <pic:cNvPicPr>
-                      <a:picLocks noChangeAspect="1" noChangeArrowheads="1"/>
-                    </pic:cNvPicPr>
+                    <pic:cNvPr id="0" name=""/>
+                    <pic:cNvPicPr/>
                   </pic:nvPicPr>
                   <pic:blipFill>
-                    <a:blip r:embed="rId53">
-                      <a:extLst>
-                        <a:ext uri="{28A0092B-C50C-407E-A947-70E740481C1C}">
-                          <a14:useLocalDpi xmlns:a14="http://schemas.microsoft.com/office/drawing/2010/main" val="0"/>
-                        </a:ext>
-                      </a:extLst>
-                    </a:blip>
-                    <a:srcRect/>
+                    <a:blip r:embed="rId63"/>
                     <a:stretch>
                       <a:fillRect/>
                     </a:stretch>
                   </pic:blipFill>
-                  <pic:spPr bwMode="auto">
+                  <pic:spPr>
                     <a:xfrm>
                       <a:off x="0" y="0"/>
-                      <a:ext cx="5943600" cy="3554095"/>
+                      <a:ext cx="5612130" cy="2687320"/>
                     </a:xfrm>
                     <a:prstGeom prst="rect">
                       <a:avLst/>
                     </a:prstGeom>
-                    <a:noFill/>
-                    <a:ln>
-                      <a:noFill/>
-                    </a:ln>
                   </pic:spPr>
                 </pic:pic>
               </a:graphicData>
@@ -11171,22 +12564,163 @@
           <w:lang w:val="es-ES"/>
         </w:rPr>
       </w:pPr>
-      <w:r>
-        <w:rPr>
-          <w:rFonts w:asciiTheme="minorHAnsi" w:hAnsiTheme="minorHAnsi" w:cstheme="minorBidi"/>
-          <w:i/>
-          <w:iCs/>
+    </w:p>
+    <w:p>
+      <w:pPr>
+        <w:rPr>
+          <w:rStyle w:val="nfasis"/>
+          <w:rFonts w:asciiTheme="minorHAnsi" w:hAnsiTheme="minorHAnsi" w:cstheme="minorBidi"/>
+          <w:sz w:val="20"/>
+          <w:szCs w:val="20"/>
+          <w:lang w:val="es-ES"/>
+        </w:rPr>
+      </w:pPr>
+      <w:r>
+        <w:rPr>
+          <w:rStyle w:val="nfasis"/>
+          <w:rFonts w:asciiTheme="minorHAnsi" w:hAnsiTheme="minorHAnsi" w:cstheme="minorBidi"/>
+          <w:b/>
+          <w:lang w:val="es-ES"/>
+        </w:rPr>
+        <w:t>Importante</w:t>
+      </w:r>
+      <w:r>
+        <w:rPr>
+          <w:rStyle w:val="nfasis"/>
+          <w:rFonts w:asciiTheme="minorHAnsi" w:hAnsiTheme="minorHAnsi" w:cstheme="minorBidi"/>
+          <w:sz w:val="20"/>
+          <w:szCs w:val="20"/>
+          <w:lang w:val="es-ES"/>
+        </w:rPr>
+        <w:t xml:space="preserve">: los valores de los códigos para las variables de entorno </w:t>
+      </w:r>
+      <w:r>
+        <w:rPr>
+          <w:rStyle w:val="nfasis"/>
+          <w:rFonts w:asciiTheme="minorHAnsi" w:hAnsiTheme="minorHAnsi" w:cstheme="minorBidi"/>
+          <w:b/>
+          <w:sz w:val="20"/>
+          <w:szCs w:val="20"/>
+          <w:lang w:val="es-ES"/>
+        </w:rPr>
+        <w:t>RECORDTYPEID</w:t>
+      </w:r>
+      <w:r>
+        <w:rPr>
+          <w:rStyle w:val="nfasis"/>
+          <w:rFonts w:asciiTheme="minorHAnsi" w:hAnsiTheme="minorHAnsi" w:cstheme="minorBidi"/>
+          <w:sz w:val="20"/>
+          <w:szCs w:val="20"/>
+          <w:lang w:val="es-ES"/>
+        </w:rPr>
+        <w:t xml:space="preserve"> y </w:t>
+      </w:r>
+      <w:r>
+        <w:rPr>
+          <w:rStyle w:val="nfasis"/>
+          <w:rFonts w:asciiTheme="minorHAnsi" w:hAnsiTheme="minorHAnsi" w:cstheme="minorBidi"/>
+          <w:b/>
+          <w:sz w:val="20"/>
+          <w:szCs w:val="20"/>
+          <w:lang w:val="es-ES"/>
+        </w:rPr>
+        <w:t>WORKTYPEID</w:t>
+      </w:r>
+      <w:r>
+        <w:rPr>
+          <w:rStyle w:val="nfasis"/>
+          <w:rFonts w:asciiTheme="minorHAnsi" w:hAnsiTheme="minorHAnsi" w:cstheme="minorBidi"/>
+          <w:sz w:val="20"/>
+          <w:szCs w:val="20"/>
+          <w:lang w:val="es-ES"/>
+        </w:rPr>
+        <w:t xml:space="preserve">, deberán actualizarse en cada ambiente, DEV, QA, PRD, dado que dichos </w:t>
+      </w:r>
+      <w:proofErr w:type="spellStart"/>
+      <w:r>
+        <w:rPr>
+          <w:rStyle w:val="nfasis"/>
+          <w:rFonts w:asciiTheme="minorHAnsi" w:hAnsiTheme="minorHAnsi" w:cstheme="minorBidi"/>
+          <w:sz w:val="20"/>
+          <w:szCs w:val="20"/>
+          <w:lang w:val="es-ES"/>
+        </w:rPr>
+        <w:t>salesforceid</w:t>
+      </w:r>
+      <w:proofErr w:type="spellEnd"/>
+      <w:r>
+        <w:rPr>
+          <w:rStyle w:val="nfasis"/>
+          <w:rFonts w:asciiTheme="minorHAnsi" w:hAnsiTheme="minorHAnsi" w:cstheme="minorBidi"/>
+          <w:sz w:val="20"/>
+          <w:szCs w:val="20"/>
+          <w:lang w:val="es-ES"/>
+        </w:rPr>
+        <w:t xml:space="preserve"> SFID son distintos para cada ambiente.</w:t>
+      </w:r>
+    </w:p>
+    <w:p>
+      <w:pPr>
+        <w:rPr>
+          <w:rStyle w:val="nfasis"/>
+          <w:rFonts w:asciiTheme="minorHAnsi" w:hAnsiTheme="minorHAnsi" w:cstheme="minorBidi"/>
+          <w:sz w:val="20"/>
+          <w:szCs w:val="20"/>
+          <w:lang w:val="es-ES"/>
+        </w:rPr>
+      </w:pPr>
+    </w:p>
+    <w:p>
+      <w:pPr>
+        <w:rPr>
+          <w:rStyle w:val="nfasis"/>
+          <w:rFonts w:asciiTheme="minorHAnsi" w:hAnsiTheme="minorHAnsi" w:cstheme="minorBidi"/>
+          <w:sz w:val="20"/>
+          <w:szCs w:val="20"/>
+          <w:lang w:val="es-ES"/>
+        </w:rPr>
+      </w:pPr>
+      <w:r>
+        <w:rPr>
+          <w:rStyle w:val="nfasis"/>
+          <w:rFonts w:asciiTheme="minorHAnsi" w:hAnsiTheme="minorHAnsi" w:cstheme="minorBidi"/>
+          <w:sz w:val="20"/>
+          <w:szCs w:val="20"/>
+          <w:lang w:val="es-ES"/>
+        </w:rPr>
+        <w:t xml:space="preserve">Ambiente: </w:t>
+      </w:r>
+      <w:r>
+        <w:rPr>
+          <w:rStyle w:val="nfasis"/>
+          <w:rFonts w:asciiTheme="minorHAnsi" w:hAnsiTheme="minorHAnsi" w:cstheme="minorBidi"/>
+          <w:sz w:val="20"/>
+          <w:szCs w:val="20"/>
+          <w:lang w:val="es-ES"/>
+        </w:rPr>
+        <w:t>DEV</w:t>
+      </w:r>
+    </w:p>
+    <w:p>
+      <w:pPr>
+        <w:rPr>
+          <w:rStyle w:val="nfasis"/>
+          <w:rFonts w:asciiTheme="minorHAnsi" w:hAnsiTheme="minorHAnsi" w:cstheme="minorBidi"/>
+          <w:sz w:val="20"/>
+          <w:szCs w:val="20"/>
+          <w:lang w:val="es-ES"/>
+        </w:rPr>
+      </w:pPr>
+      <w:r>
+        <w:rPr>
           <w:noProof/>
-          <w:sz w:val="20"/>
-          <w:szCs w:val="20"/>
           <w:lang w:val="es-AR" w:eastAsia="es-AR"/>
         </w:rPr>
-        <w:lastRenderedPageBreak/>
         <w:drawing>
-          <wp:inline distT="0" distB="0" distL="0" distR="0" wp14:anchorId="34949639" wp14:editId="2CFFC046">
-            <wp:extent cx="5934710" cy="4278630"/>
-            <wp:effectExtent l="0" t="0" r="8890" b="7620"/>
-            <wp:docPr id="48" name="Imagen 48"/>
+          <wp:inline distT="0" distB="0" distL="0" distR="0" wp14:anchorId="0B05F230" wp14:editId="7E28C1F2">
+            <wp:extent cx="5612130" cy="405765"/>
+            <wp:effectExtent l="0" t="0" r="7620" b="0"/>
+            <wp:docPr id="3" name="Imagen 3"/>
             <wp:cNvGraphicFramePr>
               <a:graphicFrameLocks xmlns:a="http://schemas.openxmlformats.org/drawingml/2006/main" noChangeAspect="1"/>
             </wp:cNvGraphicFramePr>
@@ -11194,36 +12728,23 @@
               <a:graphicData uri="http://schemas.openxmlformats.org/drawingml/2006/picture">
                 <pic:pic xmlns:pic="http://schemas.openxmlformats.org/drawingml/2006/picture">
                   <pic:nvPicPr>
-                    <pic:cNvPr id="0" name="Picture 2"/>
-                    <pic:cNvPicPr>
-                      <a:picLocks noChangeAspect="1" noChangeArrowheads="1"/>
-                    </pic:cNvPicPr>
+                    <pic:cNvPr id="0" name=""/>
+                    <pic:cNvPicPr/>
                   </pic:nvPicPr>
                   <pic:blipFill>
-                    <a:blip r:embed="rId54">
-                      <a:extLst>
-                        <a:ext uri="{28A0092B-C50C-407E-A947-70E740481C1C}">
-                          <a14:useLocalDpi xmlns:a14="http://schemas.microsoft.com/office/drawing/2010/main" val="0"/>
-                        </a:ext>
-                      </a:extLst>
-                    </a:blip>
-                    <a:srcRect/>
+                    <a:blip r:embed="rId64"/>
                     <a:stretch>
                       <a:fillRect/>
                     </a:stretch>
                   </pic:blipFill>
-                  <pic:spPr bwMode="auto">
+                  <pic:spPr>
                     <a:xfrm>
                       <a:off x="0" y="0"/>
-                      <a:ext cx="5934710" cy="4278630"/>
+                      <a:ext cx="5612130" cy="405765"/>
                     </a:xfrm>
                     <a:prstGeom prst="rect">
                       <a:avLst/>
                     </a:prstGeom>
-                    <a:noFill/>
-                    <a:ln>
-                      <a:noFill/>
-                    </a:ln>
                   </pic:spPr>
                 </pic:pic>
               </a:graphicData>
@@ -11232,9 +12753,674 @@
         </w:drawing>
       </w:r>
     </w:p>
+    <w:p>
+      <w:pPr>
+        <w:rPr>
+          <w:rStyle w:val="nfasis"/>
+          <w:rFonts w:asciiTheme="minorHAnsi" w:hAnsiTheme="minorHAnsi" w:cstheme="minorBidi"/>
+          <w:sz w:val="20"/>
+          <w:szCs w:val="20"/>
+          <w:lang w:val="es-ES"/>
+        </w:rPr>
+      </w:pPr>
+      <w:r>
+        <w:rPr>
+          <w:noProof/>
+          <w:lang w:val="es-AR" w:eastAsia="es-AR"/>
+        </w:rPr>
+        <w:drawing>
+          <wp:inline distT="0" distB="0" distL="0" distR="0" wp14:anchorId="1180BC5C" wp14:editId="12C6E2AE">
+            <wp:extent cx="5612130" cy="796925"/>
+            <wp:effectExtent l="0" t="0" r="7620" b="3175"/>
+            <wp:docPr id="49" name="Imagen 49"/>
+            <wp:cNvGraphicFramePr>
+              <a:graphicFrameLocks xmlns:a="http://schemas.openxmlformats.org/drawingml/2006/main" noChangeAspect="1"/>
+            </wp:cNvGraphicFramePr>
+            <a:graphic xmlns:a="http://schemas.openxmlformats.org/drawingml/2006/main">
+              <a:graphicData uri="http://schemas.openxmlformats.org/drawingml/2006/picture">
+                <pic:pic xmlns:pic="http://schemas.openxmlformats.org/drawingml/2006/picture">
+                  <pic:nvPicPr>
+                    <pic:cNvPr id="0" name=""/>
+                    <pic:cNvPicPr/>
+                  </pic:nvPicPr>
+                  <pic:blipFill>
+                    <a:blip r:embed="rId65"/>
+                    <a:stretch>
+                      <a:fillRect/>
+                    </a:stretch>
+                  </pic:blipFill>
+                  <pic:spPr>
+                    <a:xfrm>
+                      <a:off x="0" y="0"/>
+                      <a:ext cx="5612130" cy="796925"/>
+                    </a:xfrm>
+                    <a:prstGeom prst="rect">
+                      <a:avLst/>
+                    </a:prstGeom>
+                  </pic:spPr>
+                </pic:pic>
+              </a:graphicData>
+            </a:graphic>
+          </wp:inline>
+        </w:drawing>
+      </w:r>
+    </w:p>
+    <w:p>
+      <w:pPr>
+        <w:rPr>
+          <w:rStyle w:val="nfasis"/>
+          <w:rFonts w:asciiTheme="minorHAnsi" w:hAnsiTheme="minorHAnsi" w:cstheme="minorBidi"/>
+          <w:sz w:val="20"/>
+          <w:szCs w:val="20"/>
+          <w:lang w:val="es-ES"/>
+        </w:rPr>
+      </w:pPr>
+    </w:p>
+    <w:p>
+      <w:pPr>
+        <w:rPr>
+          <w:rStyle w:val="nfasis"/>
+          <w:rFonts w:asciiTheme="minorHAnsi" w:hAnsiTheme="minorHAnsi" w:cstheme="minorBidi"/>
+          <w:sz w:val="20"/>
+          <w:szCs w:val="20"/>
+          <w:lang w:val="es-ES"/>
+        </w:rPr>
+      </w:pPr>
+    </w:p>
+    <w:p>
+      <w:pPr>
+        <w:rPr>
+          <w:rStyle w:val="nfasis"/>
+          <w:rFonts w:asciiTheme="minorHAnsi" w:hAnsiTheme="minorHAnsi" w:cstheme="minorBidi"/>
+          <w:sz w:val="20"/>
+          <w:szCs w:val="20"/>
+          <w:lang w:val="es-ES"/>
+        </w:rPr>
+      </w:pPr>
+      <w:r>
+        <w:rPr>
+          <w:rStyle w:val="nfasis"/>
+          <w:rFonts w:asciiTheme="minorHAnsi" w:hAnsiTheme="minorHAnsi" w:cstheme="minorBidi"/>
+          <w:sz w:val="20"/>
+          <w:szCs w:val="20"/>
+          <w:lang w:val="es-ES"/>
+        </w:rPr>
+        <w:t>Ambiente: QA</w:t>
+      </w:r>
+    </w:p>
+    <w:p>
+      <w:pPr>
+        <w:rPr>
+          <w:rStyle w:val="nfasis"/>
+          <w:rFonts w:asciiTheme="minorHAnsi" w:hAnsiTheme="minorHAnsi" w:cstheme="minorBidi"/>
+          <w:sz w:val="20"/>
+          <w:szCs w:val="20"/>
+          <w:lang w:val="es-ES"/>
+        </w:rPr>
+      </w:pPr>
+      <w:r>
+        <w:rPr>
+          <w:noProof/>
+          <w:lang w:val="es-AR" w:eastAsia="es-AR"/>
+        </w:rPr>
+        <w:drawing>
+          <wp:inline distT="0" distB="0" distL="0" distR="0" wp14:anchorId="4EE7A4BB" wp14:editId="27A78A7A">
+            <wp:extent cx="5612130" cy="405765"/>
+            <wp:effectExtent l="0" t="0" r="7620" b="0"/>
+            <wp:docPr id="17" name="Imagen 17"/>
+            <wp:cNvGraphicFramePr>
+              <a:graphicFrameLocks xmlns:a="http://schemas.openxmlformats.org/drawingml/2006/main" noChangeAspect="1"/>
+            </wp:cNvGraphicFramePr>
+            <a:graphic xmlns:a="http://schemas.openxmlformats.org/drawingml/2006/main">
+              <a:graphicData uri="http://schemas.openxmlformats.org/drawingml/2006/picture">
+                <pic:pic xmlns:pic="http://schemas.openxmlformats.org/drawingml/2006/picture">
+                  <pic:nvPicPr>
+                    <pic:cNvPr id="0" name=""/>
+                    <pic:cNvPicPr/>
+                  </pic:nvPicPr>
+                  <pic:blipFill>
+                    <a:blip r:embed="rId66"/>
+                    <a:stretch>
+                      <a:fillRect/>
+                    </a:stretch>
+                  </pic:blipFill>
+                  <pic:spPr>
+                    <a:xfrm>
+                      <a:off x="0" y="0"/>
+                      <a:ext cx="5612130" cy="405765"/>
+                    </a:xfrm>
+                    <a:prstGeom prst="rect">
+                      <a:avLst/>
+                    </a:prstGeom>
+                  </pic:spPr>
+                </pic:pic>
+              </a:graphicData>
+            </a:graphic>
+          </wp:inline>
+        </w:drawing>
+      </w:r>
+    </w:p>
+    <w:p>
+      <w:pPr>
+        <w:rPr>
+          <w:rStyle w:val="nfasis"/>
+          <w:rFonts w:asciiTheme="minorHAnsi" w:hAnsiTheme="minorHAnsi" w:cstheme="minorBidi"/>
+          <w:sz w:val="20"/>
+          <w:szCs w:val="20"/>
+          <w:lang w:val="es-ES"/>
+        </w:rPr>
+      </w:pPr>
+      <w:r>
+        <w:rPr>
+          <w:noProof/>
+          <w:lang w:val="es-AR" w:eastAsia="es-AR"/>
+        </w:rPr>
+        <w:drawing>
+          <wp:inline distT="0" distB="0" distL="0" distR="0" wp14:anchorId="77499254" wp14:editId="5C7F94A7">
+            <wp:extent cx="5612130" cy="760730"/>
+            <wp:effectExtent l="0" t="0" r="7620" b="1270"/>
+            <wp:docPr id="50" name="Imagen 50"/>
+            <wp:cNvGraphicFramePr>
+              <a:graphicFrameLocks xmlns:a="http://schemas.openxmlformats.org/drawingml/2006/main" noChangeAspect="1"/>
+            </wp:cNvGraphicFramePr>
+            <a:graphic xmlns:a="http://schemas.openxmlformats.org/drawingml/2006/main">
+              <a:graphicData uri="http://schemas.openxmlformats.org/drawingml/2006/picture">
+                <pic:pic xmlns:pic="http://schemas.openxmlformats.org/drawingml/2006/picture">
+                  <pic:nvPicPr>
+                    <pic:cNvPr id="0" name=""/>
+                    <pic:cNvPicPr/>
+                  </pic:nvPicPr>
+                  <pic:blipFill>
+                    <a:blip r:embed="rId67"/>
+                    <a:stretch>
+                      <a:fillRect/>
+                    </a:stretch>
+                  </pic:blipFill>
+                  <pic:spPr>
+                    <a:xfrm>
+                      <a:off x="0" y="0"/>
+                      <a:ext cx="5612130" cy="760730"/>
+                    </a:xfrm>
+                    <a:prstGeom prst="rect">
+                      <a:avLst/>
+                    </a:prstGeom>
+                  </pic:spPr>
+                </pic:pic>
+              </a:graphicData>
+            </a:graphic>
+          </wp:inline>
+        </w:drawing>
+      </w:r>
+    </w:p>
+    <w:p>
+      <w:pPr>
+        <w:rPr>
+          <w:rStyle w:val="nfasis"/>
+          <w:rFonts w:asciiTheme="minorHAnsi" w:hAnsiTheme="minorHAnsi" w:cstheme="minorBidi"/>
+          <w:sz w:val="20"/>
+          <w:szCs w:val="20"/>
+          <w:lang w:val="es-ES"/>
+        </w:rPr>
+      </w:pPr>
+    </w:p>
+    <w:p>
+      <w:pPr>
+        <w:rPr>
+          <w:rStyle w:val="nfasis"/>
+          <w:rFonts w:asciiTheme="minorHAnsi" w:hAnsiTheme="minorHAnsi" w:cstheme="minorBidi"/>
+          <w:sz w:val="20"/>
+          <w:szCs w:val="20"/>
+          <w:lang w:val="es-ES"/>
+        </w:rPr>
+      </w:pPr>
+      <w:r>
+        <w:rPr>
+          <w:rStyle w:val="nfasis"/>
+          <w:rFonts w:asciiTheme="minorHAnsi" w:hAnsiTheme="minorHAnsi" w:cstheme="minorBidi"/>
+          <w:sz w:val="20"/>
+          <w:szCs w:val="20"/>
+          <w:lang w:val="es-ES"/>
+        </w:rPr>
+        <w:t>Ambiente: PRD</w:t>
+      </w:r>
+    </w:p>
+    <w:p>
+      <w:pPr>
+        <w:rPr>
+          <w:rStyle w:val="nfasis"/>
+          <w:rFonts w:asciiTheme="minorHAnsi" w:hAnsiTheme="minorHAnsi" w:cstheme="minorBidi"/>
+          <w:sz w:val="20"/>
+          <w:szCs w:val="20"/>
+          <w:lang w:val="es-ES"/>
+        </w:rPr>
+      </w:pPr>
+    </w:p>
+    <w:p>
+      <w:pPr>
+        <w:rPr>
+          <w:rStyle w:val="nfasis"/>
+          <w:rFonts w:asciiTheme="minorHAnsi" w:hAnsiTheme="minorHAnsi" w:cstheme="minorBidi"/>
+          <w:sz w:val="20"/>
+          <w:szCs w:val="20"/>
+          <w:lang w:val="es-ES"/>
+        </w:rPr>
+      </w:pPr>
+      <w:r>
+        <w:rPr>
+          <w:rStyle w:val="nfasis"/>
+          <w:rFonts w:asciiTheme="minorHAnsi" w:hAnsiTheme="minorHAnsi" w:cstheme="minorBidi"/>
+          <w:sz w:val="20"/>
+          <w:szCs w:val="20"/>
+          <w:lang w:val="es-ES"/>
+        </w:rPr>
+        <w:t>Se deberán crear en el momento del pasaje a producción con sus respectivos valores SFID tomados desde Salesforce.</w:t>
+      </w:r>
+    </w:p>
+    <w:p>
+      <w:pPr>
+        <w:rPr>
+          <w:rStyle w:val="nfasis"/>
+          <w:rFonts w:asciiTheme="minorHAnsi" w:hAnsiTheme="minorHAnsi" w:cstheme="minorBidi"/>
+          <w:sz w:val="20"/>
+          <w:szCs w:val="20"/>
+          <w:lang w:val="es-ES"/>
+        </w:rPr>
+      </w:pPr>
+    </w:p>
+    <w:p>
+      <w:pPr>
+        <w:rPr>
+          <w:rFonts w:asciiTheme="minorHAnsi" w:hAnsiTheme="minorHAnsi" w:cstheme="minorBidi"/>
+          <w:i/>
+          <w:iCs/>
+          <w:noProof/>
+          <w:sz w:val="20"/>
+          <w:szCs w:val="20"/>
+          <w:lang w:val="es-AR" w:eastAsia="es-AR"/>
+        </w:rPr>
+      </w:pPr>
+    </w:p>
+    <w:p>
+      <w:pPr>
+        <w:spacing w:after="200" w:line="276" w:lineRule="auto"/>
+        <w:rPr>
+          <w:rFonts w:asciiTheme="minorHAnsi" w:hAnsiTheme="minorHAnsi" w:cstheme="minorBidi"/>
+          <w:i/>
+          <w:iCs/>
+          <w:noProof/>
+          <w:sz w:val="20"/>
+          <w:szCs w:val="20"/>
+          <w:lang w:val="es-AR" w:eastAsia="es-AR"/>
+        </w:rPr>
+      </w:pPr>
+      <w:r>
+        <w:rPr>
+          <w:rFonts w:asciiTheme="minorHAnsi" w:hAnsiTheme="minorHAnsi" w:cstheme="minorBidi"/>
+          <w:i/>
+          <w:iCs/>
+          <w:noProof/>
+          <w:sz w:val="20"/>
+          <w:szCs w:val="20"/>
+          <w:lang w:val="es-AR" w:eastAsia="es-AR"/>
+        </w:rPr>
+        <w:br w:type="page"/>
+      </w:r>
+    </w:p>
+    <w:p>
+      <w:pPr>
+        <w:rPr>
+          <w:rFonts w:asciiTheme="minorHAnsi" w:hAnsiTheme="minorHAnsi" w:cstheme="minorBidi"/>
+          <w:i/>
+          <w:iCs/>
+          <w:noProof/>
+          <w:sz w:val="20"/>
+          <w:szCs w:val="20"/>
+          <w:lang w:val="es-AR" w:eastAsia="es-AR"/>
+        </w:rPr>
+      </w:pPr>
+      <w:r>
+        <w:rPr>
+          <w:rFonts w:asciiTheme="minorHAnsi" w:hAnsiTheme="minorHAnsi" w:cstheme="minorBidi"/>
+          <w:i/>
+          <w:iCs/>
+          <w:noProof/>
+          <w:sz w:val="20"/>
+          <w:szCs w:val="20"/>
+          <w:lang w:val="es-AR" w:eastAsia="es-AR"/>
+        </w:rPr>
+        <w:lastRenderedPageBreak/>
+        <w:t xml:space="preserve">Aquí, </w:t>
+      </w:r>
+      <w:r>
+        <w:rPr>
+          <w:rFonts w:asciiTheme="minorHAnsi" w:hAnsiTheme="minorHAnsi" w:cstheme="minorBidi"/>
+          <w:i/>
+          <w:iCs/>
+          <w:noProof/>
+          <w:sz w:val="20"/>
+          <w:szCs w:val="20"/>
+          <w:lang w:val="es-AR" w:eastAsia="es-AR"/>
+        </w:rPr>
+        <w:t xml:space="preserve">se listan </w:t>
+      </w:r>
+      <w:r>
+        <w:rPr>
+          <w:rFonts w:asciiTheme="minorHAnsi" w:hAnsiTheme="minorHAnsi" w:cstheme="minorBidi"/>
+          <w:i/>
+          <w:iCs/>
+          <w:noProof/>
+          <w:sz w:val="20"/>
+          <w:szCs w:val="20"/>
+          <w:lang w:val="es-AR" w:eastAsia="es-AR"/>
+        </w:rPr>
+        <w:t>todas las variables de entorno que se utilizan tanto para Operadores como para Técnicos.</w:t>
+      </w:r>
+    </w:p>
+    <w:p>
+      <w:pPr>
+        <w:rPr>
+          <w:rFonts w:asciiTheme="minorHAnsi" w:hAnsiTheme="minorHAnsi" w:cstheme="minorBidi"/>
+          <w:i/>
+          <w:iCs/>
+          <w:noProof/>
+          <w:sz w:val="20"/>
+          <w:szCs w:val="20"/>
+          <w:lang w:val="es-AR" w:eastAsia="es-AR"/>
+        </w:rPr>
+      </w:pPr>
+    </w:p>
+    <w:p>
+      <w:pPr>
+        <w:rPr>
+          <w:rFonts w:asciiTheme="minorHAnsi" w:hAnsiTheme="minorHAnsi" w:cstheme="minorBidi"/>
+          <w:i/>
+          <w:iCs/>
+          <w:noProof/>
+          <w:color w:val="FF0000"/>
+          <w:sz w:val="20"/>
+          <w:szCs w:val="20"/>
+          <w:lang w:val="es-AR" w:eastAsia="es-AR"/>
+        </w:rPr>
+      </w:pPr>
+      <w:r>
+        <w:rPr>
+          <w:rFonts w:asciiTheme="minorHAnsi" w:hAnsiTheme="minorHAnsi" w:cstheme="minorBidi"/>
+          <w:b/>
+          <w:i/>
+          <w:iCs/>
+          <w:noProof/>
+          <w:color w:val="FF0000"/>
+          <w:sz w:val="20"/>
+          <w:szCs w:val="20"/>
+          <w:lang w:val="es-AR" w:eastAsia="es-AR"/>
+        </w:rPr>
+        <w:t>Importante</w:t>
+      </w:r>
+      <w:r>
+        <w:rPr>
+          <w:rFonts w:asciiTheme="minorHAnsi" w:hAnsiTheme="minorHAnsi" w:cstheme="minorBidi"/>
+          <w:i/>
+          <w:iCs/>
+          <w:noProof/>
+          <w:color w:val="FF0000"/>
+          <w:sz w:val="20"/>
+          <w:szCs w:val="20"/>
+          <w:lang w:val="es-AR" w:eastAsia="es-AR"/>
+        </w:rPr>
+        <w:t>: Cabe aclarar que al momento, solo tenemos un unico ambiente de Azure Storage para almacenar las imágenes para los 3 ambientes. DEV, QA, PRD.</w:t>
+      </w:r>
+    </w:p>
+    <w:p>
+      <w:pPr>
+        <w:rPr>
+          <w:rFonts w:asciiTheme="minorHAnsi" w:hAnsiTheme="minorHAnsi" w:cstheme="minorBidi"/>
+          <w:i/>
+          <w:iCs/>
+          <w:noProof/>
+          <w:color w:val="FF0000"/>
+          <w:sz w:val="20"/>
+          <w:szCs w:val="20"/>
+          <w:lang w:val="es-AR" w:eastAsia="es-AR"/>
+        </w:rPr>
+      </w:pPr>
+    </w:p>
+    <w:p>
+      <w:pPr>
+        <w:rPr>
+          <w:rFonts w:asciiTheme="minorHAnsi" w:hAnsiTheme="minorHAnsi" w:cstheme="minorBidi"/>
+          <w:i/>
+          <w:iCs/>
+          <w:noProof/>
+          <w:color w:val="FF0000"/>
+          <w:sz w:val="20"/>
+          <w:szCs w:val="20"/>
+          <w:lang w:val="es-AR" w:eastAsia="es-AR"/>
+        </w:rPr>
+      </w:pPr>
+      <w:r>
+        <w:rPr>
+          <w:rFonts w:asciiTheme="minorHAnsi" w:hAnsiTheme="minorHAnsi" w:cstheme="minorBidi"/>
+          <w:i/>
+          <w:iCs/>
+          <w:noProof/>
+          <w:color w:val="FF0000"/>
+          <w:sz w:val="20"/>
+          <w:szCs w:val="20"/>
+          <w:lang w:val="es-AR" w:eastAsia="es-AR"/>
+        </w:rPr>
+        <w:t>Esto deberá cambiarse cuando rotoplas nos proporcione los ambientes faltantes de QA y PRD.</w:t>
+      </w:r>
+    </w:p>
+    <w:p>
+      <w:pPr>
+        <w:rPr>
+          <w:rFonts w:asciiTheme="minorHAnsi" w:hAnsiTheme="minorHAnsi" w:cstheme="minorBidi"/>
+          <w:i/>
+          <w:iCs/>
+          <w:noProof/>
+          <w:color w:val="FF0000"/>
+          <w:sz w:val="20"/>
+          <w:szCs w:val="20"/>
+          <w:lang w:val="es-AR" w:eastAsia="es-AR"/>
+        </w:rPr>
+      </w:pPr>
+      <w:r>
+        <w:rPr>
+          <w:rFonts w:asciiTheme="minorHAnsi" w:hAnsiTheme="minorHAnsi" w:cstheme="minorBidi"/>
+          <w:i/>
+          <w:iCs/>
+          <w:noProof/>
+          <w:color w:val="FF0000"/>
+          <w:sz w:val="20"/>
+          <w:szCs w:val="20"/>
+          <w:lang w:val="es-AR" w:eastAsia="es-AR"/>
+        </w:rPr>
+        <w:t>Los valores a modificar para cada ambiente serán AZURE_ACCOUNT y AZURE_CONNECTION_STRING</w:t>
+      </w:r>
+    </w:p>
+    <w:p>
+      <w:pPr>
+        <w:rPr>
+          <w:rStyle w:val="nfasis"/>
+          <w:rFonts w:asciiTheme="minorHAnsi" w:hAnsiTheme="minorHAnsi" w:cstheme="minorBidi"/>
+          <w:sz w:val="20"/>
+          <w:szCs w:val="20"/>
+          <w:lang w:val="es-ES"/>
+        </w:rPr>
+      </w:pPr>
+    </w:p>
+    <w:p>
+      <w:pPr>
+        <w:rPr>
+          <w:rStyle w:val="nfasis"/>
+          <w:rFonts w:asciiTheme="minorHAnsi" w:hAnsiTheme="minorHAnsi" w:cstheme="minorBidi"/>
+          <w:sz w:val="20"/>
+          <w:szCs w:val="20"/>
+          <w:lang w:val="es-ES"/>
+        </w:rPr>
+      </w:pPr>
+      <w:r>
+        <w:rPr>
+          <w:noProof/>
+          <w:lang w:val="es-AR" w:eastAsia="es-AR"/>
+        </w:rPr>
+        <w:drawing>
+          <wp:inline distT="0" distB="0" distL="0" distR="0" wp14:anchorId="62C004B0" wp14:editId="7B80B6D7">
+            <wp:extent cx="5612130" cy="4401820"/>
+            <wp:effectExtent l="0" t="0" r="7620" b="0"/>
+            <wp:docPr id="51" name="Imagen 51"/>
+            <wp:cNvGraphicFramePr>
+              <a:graphicFrameLocks xmlns:a="http://schemas.openxmlformats.org/drawingml/2006/main" noChangeAspect="1"/>
+            </wp:cNvGraphicFramePr>
+            <a:graphic xmlns:a="http://schemas.openxmlformats.org/drawingml/2006/main">
+              <a:graphicData uri="http://schemas.openxmlformats.org/drawingml/2006/picture">
+                <pic:pic xmlns:pic="http://schemas.openxmlformats.org/drawingml/2006/picture">
+                  <pic:nvPicPr>
+                    <pic:cNvPr id="0" name=""/>
+                    <pic:cNvPicPr/>
+                  </pic:nvPicPr>
+                  <pic:blipFill>
+                    <a:blip r:embed="rId68"/>
+                    <a:stretch>
+                      <a:fillRect/>
+                    </a:stretch>
+                  </pic:blipFill>
+                  <pic:spPr>
+                    <a:xfrm>
+                      <a:off x="0" y="0"/>
+                      <a:ext cx="5612130" cy="4401820"/>
+                    </a:xfrm>
+                    <a:prstGeom prst="rect">
+                      <a:avLst/>
+                    </a:prstGeom>
+                  </pic:spPr>
+                </pic:pic>
+              </a:graphicData>
+            </a:graphic>
+          </wp:inline>
+        </w:drawing>
+      </w:r>
+    </w:p>
+    <w:p>
+      <w:pPr>
+        <w:rPr>
+          <w:rStyle w:val="nfasis"/>
+          <w:rFonts w:asciiTheme="minorHAnsi" w:hAnsiTheme="minorHAnsi" w:cstheme="minorBidi"/>
+          <w:sz w:val="20"/>
+          <w:szCs w:val="20"/>
+          <w:lang w:val="es-ES"/>
+        </w:rPr>
+      </w:pPr>
+      <w:r>
+        <w:rPr>
+          <w:noProof/>
+          <w:lang w:val="es-AR" w:eastAsia="es-AR"/>
+        </w:rPr>
+        <w:lastRenderedPageBreak/>
+        <w:drawing>
+          <wp:inline distT="0" distB="0" distL="0" distR="0" wp14:anchorId="2E51EE4F" wp14:editId="18301BD4">
+            <wp:extent cx="5612130" cy="4413250"/>
+            <wp:effectExtent l="0" t="0" r="7620" b="6350"/>
+            <wp:docPr id="52" name="Imagen 52"/>
+            <wp:cNvGraphicFramePr>
+              <a:graphicFrameLocks xmlns:a="http://schemas.openxmlformats.org/drawingml/2006/main" noChangeAspect="1"/>
+            </wp:cNvGraphicFramePr>
+            <a:graphic xmlns:a="http://schemas.openxmlformats.org/drawingml/2006/main">
+              <a:graphicData uri="http://schemas.openxmlformats.org/drawingml/2006/picture">
+                <pic:pic xmlns:pic="http://schemas.openxmlformats.org/drawingml/2006/picture">
+                  <pic:nvPicPr>
+                    <pic:cNvPr id="0" name=""/>
+                    <pic:cNvPicPr/>
+                  </pic:nvPicPr>
+                  <pic:blipFill>
+                    <a:blip r:embed="rId69"/>
+                    <a:stretch>
+                      <a:fillRect/>
+                    </a:stretch>
+                  </pic:blipFill>
+                  <pic:spPr>
+                    <a:xfrm>
+                      <a:off x="0" y="0"/>
+                      <a:ext cx="5612130" cy="4413250"/>
+                    </a:xfrm>
+                    <a:prstGeom prst="rect">
+                      <a:avLst/>
+                    </a:prstGeom>
+                  </pic:spPr>
+                </pic:pic>
+              </a:graphicData>
+            </a:graphic>
+          </wp:inline>
+        </w:drawing>
+      </w:r>
+    </w:p>
+    <w:p>
+      <w:pPr>
+        <w:rPr>
+          <w:rStyle w:val="nfasis"/>
+          <w:rFonts w:asciiTheme="minorHAnsi" w:hAnsiTheme="minorHAnsi" w:cstheme="minorBidi"/>
+          <w:sz w:val="20"/>
+          <w:szCs w:val="20"/>
+          <w:lang w:val="es-ES"/>
+        </w:rPr>
+      </w:pPr>
+      <w:r>
+        <w:rPr>
+          <w:noProof/>
+          <w:lang w:val="es-AR" w:eastAsia="es-AR"/>
+        </w:rPr>
+        <w:lastRenderedPageBreak/>
+        <w:drawing>
+          <wp:inline distT="0" distB="0" distL="0" distR="0" wp14:anchorId="1F395F90" wp14:editId="7713D6EC">
+            <wp:extent cx="5612130" cy="4494530"/>
+            <wp:effectExtent l="0" t="0" r="7620" b="1270"/>
+            <wp:docPr id="53" name="Imagen 53"/>
+            <wp:cNvGraphicFramePr>
+              <a:graphicFrameLocks xmlns:a="http://schemas.openxmlformats.org/drawingml/2006/main" noChangeAspect="1"/>
+            </wp:cNvGraphicFramePr>
+            <a:graphic xmlns:a="http://schemas.openxmlformats.org/drawingml/2006/main">
+              <a:graphicData uri="http://schemas.openxmlformats.org/drawingml/2006/picture">
+                <pic:pic xmlns:pic="http://schemas.openxmlformats.org/drawingml/2006/picture">
+                  <pic:nvPicPr>
+                    <pic:cNvPr id="0" name=""/>
+                    <pic:cNvPicPr/>
+                  </pic:nvPicPr>
+                  <pic:blipFill>
+                    <a:blip r:embed="rId70"/>
+                    <a:stretch>
+                      <a:fillRect/>
+                    </a:stretch>
+                  </pic:blipFill>
+                  <pic:spPr>
+                    <a:xfrm>
+                      <a:off x="0" y="0"/>
+                      <a:ext cx="5612130" cy="4494530"/>
+                    </a:xfrm>
+                    <a:prstGeom prst="rect">
+                      <a:avLst/>
+                    </a:prstGeom>
+                  </pic:spPr>
+                </pic:pic>
+              </a:graphicData>
+            </a:graphic>
+          </wp:inline>
+        </w:drawing>
+      </w:r>
+    </w:p>
+    <w:p>
+      <w:pPr>
+        <w:rPr>
+          <w:rStyle w:val="nfasis"/>
+          <w:rFonts w:asciiTheme="minorHAnsi" w:hAnsiTheme="minorHAnsi" w:cstheme="minorBidi"/>
+          <w:sz w:val="20"/>
+          <w:szCs w:val="20"/>
+          <w:lang w:val="es-ES"/>
+        </w:rPr>
+      </w:pPr>
+    </w:p>
     <w:sectPr>
-      <w:headerReference w:type="default" r:id="rId55"/>
-      <w:footerReference w:type="default" r:id="rId56"/>
+      <w:headerReference w:type="default" r:id="rId71"/>
+      <w:footerReference w:type="default" r:id="rId72"/>
       <w:type w:val="continuous"/>
       <w:pgSz w:w="12240" w:h="15840"/>
       <w:pgMar w:top="1440" w:right="1440" w:bottom="1440" w:left="1440" w:header="454" w:footer="720" w:gutter="0"/>
@@ -11402,7 +13588,7 @@
             <w:rPr>
               <w:noProof/>
             </w:rPr>
-            <w:t>7</w:t>
+            <w:t>2</w:t>
           </w:r>
           <w:r>
             <w:rPr>
@@ -19896,7 +22082,7 @@
 </file>
 
 <file path=customXml/itemProps1.xml><?xml version="1.0" encoding="utf-8"?>
-<ds:datastoreItem xmlns:ds="http://schemas.openxmlformats.org/officeDocument/2006/customXml" ds:itemID="{6E97EB4C-BC84-4199-9F76-10265756701D}">
+<ds:datastoreItem xmlns:ds="http://schemas.openxmlformats.org/officeDocument/2006/customXml" ds:itemID="{A58CDEC2-9DE9-4A3F-9AB0-288646E68203}">
   <ds:schemaRefs>
     <ds:schemaRef ds:uri="http://schemas.openxmlformats.org/officeDocument/2006/bibliography"/>
   </ds:schemaRefs>
